--- a/modeling/BD/1/Описание предметной области (memory.pro).docx
+++ b/modeling/BD/1/Описание предметной области (memory.pro).docx
@@ -2998,6 +2998,15 @@
           <w:lang w:eastAsia="uk-UA"/>
         </w:rPr>
         <w:t xml:space="preserve">еобходимо запомнить последовательность цифр. Минимальное количество цифр для запоминания – 20, максимальное – 10000 цифр. </w:t>
+      </w:r>
+      <w:r>
+        <w:rPr>
+          <w:spacing w:val="-10"/>
+          <w:sz w:val="28"/>
+          <w:szCs w:val="28"/>
+          <w:lang w:eastAsia="uk-UA"/>
+        </w:rPr>
+        <w:t xml:space="preserve"> </w:t>
       </w:r>
     </w:p>
     <w:p>
@@ -3211,7 +3220,18 @@
           <w:szCs w:val="28"/>
           <w:lang w:eastAsia="uk-UA"/>
         </w:rPr>
-        <w:t>загружаются на сервер из сервисов стоковых изображений.</w:t>
+        <w:t xml:space="preserve">загружаются на сервер из сервисов </w:t>
+      </w:r>
+      <w:bookmarkStart w:id="0" w:name="_GoBack"/>
+      <w:bookmarkEnd w:id="0"/>
+      <w:r>
+        <w:rPr>
+          <w:spacing w:val="-10"/>
+          <w:sz w:val="28"/>
+          <w:szCs w:val="28"/>
+          <w:lang w:eastAsia="uk-UA"/>
+        </w:rPr>
+        <w:t>стоковых изображений.</w:t>
       </w:r>
     </w:p>
     <w:p>
@@ -5789,18 +5809,7 @@
           <w:szCs w:val="28"/>
           <w:lang w:eastAsia="uk-UA"/>
         </w:rPr>
-        <w:t>место в рейтинговой таблице по соответствующе</w:t>
-      </w:r>
-      <w:bookmarkStart w:id="0" w:name="_GoBack"/>
-      <w:bookmarkEnd w:id="0"/>
-      <w:r>
-        <w:rPr>
-          <w:spacing w:val="-10"/>
-          <w:sz w:val="28"/>
-          <w:szCs w:val="28"/>
-          <w:lang w:eastAsia="uk-UA"/>
-        </w:rPr>
-        <w:t>му типу тренировки.</w:t>
+        <w:t>место в рейтинговой таблице по соответствующему типу тренировки.</w:t>
       </w:r>
     </w:p>
     <w:p>
@@ -14993,7 +15002,7 @@
 </file>
 
 <file path=customXml/itemProps1.xml><?xml version="1.0" encoding="utf-8"?>
-<ds:datastoreItem xmlns:ds="http://schemas.openxmlformats.org/officeDocument/2006/customXml" ds:itemID="{B171896F-B708-4565-A676-F3A43DDEA241}">
+<ds:datastoreItem xmlns:ds="http://schemas.openxmlformats.org/officeDocument/2006/customXml" ds:itemID="{E064E05C-76A9-4F10-8738-91DC2CD4A401}">
   <ds:schemaRefs>
     <ds:schemaRef ds:uri="http://schemas.openxmlformats.org/officeDocument/2006/bibliography"/>
   </ds:schemaRefs>

--- a/modeling/BD/1/Описание предметной области (memory.pro).docx
+++ b/modeling/BD/1/Описание предметной области (memory.pro).docx
@@ -2013,6 +2013,8 @@
         </w:rPr>
         <w:t xml:space="preserve"> (дата)</w:t>
       </w:r>
+      <w:bookmarkStart w:id="0" w:name="_GoBack"/>
+      <w:bookmarkEnd w:id="0"/>
     </w:p>
     <w:p>
       <w:pPr>
@@ -2035,18 +2037,72 @@
           <w:spacing w:val="-10"/>
           <w:sz w:val="28"/>
           <w:szCs w:val="28"/>
-          <w:lang w:eastAsia="uk-UA"/>
-        </w:rPr>
-        <w:t>«Обо мне»</w:t>
-      </w:r>
-      <w:r>
-        <w:rPr>
-          <w:spacing w:val="-10"/>
-          <w:sz w:val="28"/>
-          <w:szCs w:val="28"/>
-          <w:lang w:eastAsia="uk-UA"/>
-        </w:rPr>
-        <w:t xml:space="preserve"> (текст)</w:t>
+          <w:lang w:val="en-US" w:eastAsia="uk-UA"/>
+        </w:rPr>
+        <w:t>Avatar</w:t>
+      </w:r>
+      <w:r>
+        <w:rPr>
+          <w:spacing w:val="-10"/>
+          <w:sz w:val="28"/>
+          <w:szCs w:val="28"/>
+          <w:lang w:eastAsia="uk-UA"/>
+        </w:rPr>
+        <w:t xml:space="preserve"> –</w:t>
+      </w:r>
+      <w:r>
+        <w:rPr>
+          <w:spacing w:val="-10"/>
+          <w:sz w:val="28"/>
+          <w:szCs w:val="28"/>
+          <w:lang w:eastAsia="uk-UA"/>
+        </w:rPr>
+        <w:t xml:space="preserve"> </w:t>
+      </w:r>
+      <w:r>
+        <w:rPr>
+          <w:spacing w:val="-10"/>
+          <w:sz w:val="28"/>
+          <w:szCs w:val="28"/>
+          <w:lang w:eastAsia="uk-UA"/>
+        </w:rPr>
+        <w:t xml:space="preserve">название </w:t>
+      </w:r>
+      <w:r>
+        <w:rPr>
+          <w:spacing w:val="-10"/>
+          <w:sz w:val="28"/>
+          <w:szCs w:val="28"/>
+          <w:lang w:eastAsia="uk-UA"/>
+        </w:rPr>
+        <w:t>изображени</w:t>
+      </w:r>
+      <w:r>
+        <w:rPr>
+          <w:spacing w:val="-10"/>
+          <w:sz w:val="28"/>
+          <w:szCs w:val="28"/>
+          <w:lang w:eastAsia="uk-UA"/>
+        </w:rPr>
+        <w:t>я</w:t>
+      </w:r>
+      <w:r>
+        <w:rPr>
+          <w:spacing w:val="-10"/>
+          <w:sz w:val="28"/>
+          <w:szCs w:val="28"/>
+          <w:lang w:eastAsia="uk-UA"/>
+        </w:rPr>
+        <w:t xml:space="preserve"> профиля пользователя</w:t>
+      </w:r>
+      <w:r>
+        <w:rPr>
+          <w:spacing w:val="-10"/>
+          <w:sz w:val="28"/>
+          <w:szCs w:val="28"/>
+          <w:lang w:eastAsia="uk-UA"/>
+        </w:rPr>
+        <w:t xml:space="preserve"> (строка)</w:t>
       </w:r>
     </w:p>
     <w:p>
@@ -2070,63 +2126,9 @@
           <w:spacing w:val="-10"/>
           <w:sz w:val="28"/>
           <w:szCs w:val="28"/>
-          <w:lang w:val="en-US" w:eastAsia="uk-UA"/>
-        </w:rPr>
-        <w:t>Avatar</w:t>
-      </w:r>
-      <w:r>
-        <w:rPr>
-          <w:spacing w:val="-10"/>
-          <w:sz w:val="28"/>
-          <w:szCs w:val="28"/>
-          <w:lang w:eastAsia="uk-UA"/>
-        </w:rPr>
-        <w:t xml:space="preserve"> –</w:t>
-      </w:r>
-      <w:r>
-        <w:rPr>
-          <w:spacing w:val="-10"/>
-          <w:sz w:val="28"/>
-          <w:szCs w:val="28"/>
-          <w:lang w:eastAsia="uk-UA"/>
-        </w:rPr>
-        <w:t xml:space="preserve"> </w:t>
-      </w:r>
-      <w:r>
-        <w:rPr>
-          <w:spacing w:val="-10"/>
-          <w:sz w:val="28"/>
-          <w:szCs w:val="28"/>
-          <w:lang w:eastAsia="uk-UA"/>
-        </w:rPr>
-        <w:t xml:space="preserve">название </w:t>
-      </w:r>
-      <w:r>
-        <w:rPr>
-          <w:spacing w:val="-10"/>
-          <w:sz w:val="28"/>
-          <w:szCs w:val="28"/>
-          <w:lang w:eastAsia="uk-UA"/>
-        </w:rPr>
-        <w:t>изображени</w:t>
-      </w:r>
-      <w:r>
-        <w:rPr>
-          <w:spacing w:val="-10"/>
-          <w:sz w:val="28"/>
-          <w:szCs w:val="28"/>
-          <w:lang w:eastAsia="uk-UA"/>
-        </w:rPr>
-        <w:t>я</w:t>
-      </w:r>
-      <w:r>
-        <w:rPr>
-          <w:spacing w:val="-10"/>
-          <w:sz w:val="28"/>
-          <w:szCs w:val="28"/>
-          <w:lang w:eastAsia="uk-UA"/>
-        </w:rPr>
-        <w:t xml:space="preserve"> профиля пользователя</w:t>
+          <w:lang w:eastAsia="uk-UA"/>
+        </w:rPr>
+        <w:t>Страна</w:t>
       </w:r>
       <w:r>
         <w:rPr>
@@ -2161,7 +2163,7 @@
           <w:szCs w:val="28"/>
           <w:lang w:eastAsia="uk-UA"/>
         </w:rPr>
-        <w:t>Страна</w:t>
+        <w:t>Город</w:t>
       </w:r>
       <w:r>
         <w:rPr>
@@ -2196,16 +2198,16 @@
           <w:szCs w:val="28"/>
           <w:lang w:eastAsia="uk-UA"/>
         </w:rPr>
-        <w:t>Город</w:t>
-      </w:r>
-      <w:r>
-        <w:rPr>
-          <w:spacing w:val="-10"/>
-          <w:sz w:val="28"/>
-          <w:szCs w:val="28"/>
-          <w:lang w:eastAsia="uk-UA"/>
-        </w:rPr>
-        <w:t xml:space="preserve"> (строка)</w:t>
+        <w:t>Дата рождения</w:t>
+      </w:r>
+      <w:r>
+        <w:rPr>
+          <w:spacing w:val="-10"/>
+          <w:sz w:val="28"/>
+          <w:szCs w:val="28"/>
+          <w:lang w:eastAsia="uk-UA"/>
+        </w:rPr>
+        <w:t xml:space="preserve"> (дата) </w:t>
       </w:r>
     </w:p>
     <w:p>
@@ -2231,16 +2233,16 @@
           <w:szCs w:val="28"/>
           <w:lang w:eastAsia="uk-UA"/>
         </w:rPr>
-        <w:t>Дата рождения</w:t>
-      </w:r>
-      <w:r>
-        <w:rPr>
-          <w:spacing w:val="-10"/>
-          <w:sz w:val="28"/>
-          <w:szCs w:val="28"/>
-          <w:lang w:eastAsia="uk-UA"/>
-        </w:rPr>
-        <w:t xml:space="preserve"> (дата) </w:t>
+        <w:t>Дата последнего входа на сайт*</w:t>
+      </w:r>
+      <w:r>
+        <w:rPr>
+          <w:spacing w:val="-10"/>
+          <w:sz w:val="28"/>
+          <w:szCs w:val="28"/>
+          <w:lang w:eastAsia="uk-UA"/>
+        </w:rPr>
+        <w:t xml:space="preserve"> (дата и время)</w:t>
       </w:r>
     </w:p>
     <w:p>
@@ -2266,41 +2268,6 @@
           <w:szCs w:val="28"/>
           <w:lang w:eastAsia="uk-UA"/>
         </w:rPr>
-        <w:t>Дата последнего входа на сайт*</w:t>
-      </w:r>
-      <w:r>
-        <w:rPr>
-          <w:spacing w:val="-10"/>
-          <w:sz w:val="28"/>
-          <w:szCs w:val="28"/>
-          <w:lang w:eastAsia="uk-UA"/>
-        </w:rPr>
-        <w:t xml:space="preserve"> (дата и время)</w:t>
-      </w:r>
-    </w:p>
-    <w:p>
-      <w:pPr>
-        <w:pStyle w:val="ListParagraph"/>
-        <w:numPr>
-          <w:ilvl w:val="0"/>
-          <w:numId w:val="35"/>
-        </w:numPr>
-        <w:spacing w:line="360" w:lineRule="auto"/>
-        <w:jc w:val="left"/>
-        <w:rPr>
-          <w:spacing w:val="-10"/>
-          <w:sz w:val="28"/>
-          <w:szCs w:val="28"/>
-          <w:lang w:eastAsia="uk-UA"/>
-        </w:rPr>
-      </w:pPr>
-      <w:r>
-        <w:rPr>
-          <w:spacing w:val="-10"/>
-          <w:sz w:val="28"/>
-          <w:szCs w:val="28"/>
-          <w:lang w:eastAsia="uk-UA"/>
-        </w:rPr>
         <w:t xml:space="preserve">Рейтинг пользователя, </w:t>
       </w:r>
       <w:r>
@@ -2434,27 +2401,27 @@
           <w:szCs w:val="28"/>
           <w:lang w:eastAsia="uk-UA"/>
         </w:rPr>
+        <w:t>Тренировки</w:t>
+      </w:r>
+    </w:p>
+    <w:p>
+      <w:pPr>
+        <w:spacing w:line="360" w:lineRule="auto"/>
+        <w:rPr>
+          <w:spacing w:val="-10"/>
+          <w:sz w:val="28"/>
+          <w:szCs w:val="28"/>
+          <w:lang w:eastAsia="uk-UA"/>
+        </w:rPr>
+      </w:pPr>
+      <w:r>
+        <w:rPr>
+          <w:spacing w:val="-10"/>
+          <w:sz w:val="28"/>
+          <w:szCs w:val="28"/>
+          <w:lang w:eastAsia="uk-UA"/>
+        </w:rPr>
         <w:lastRenderedPageBreak/>
-        <w:t>Тренировки</w:t>
-      </w:r>
-    </w:p>
-    <w:p>
-      <w:pPr>
-        <w:spacing w:line="360" w:lineRule="auto"/>
-        <w:rPr>
-          <w:spacing w:val="-10"/>
-          <w:sz w:val="28"/>
-          <w:szCs w:val="28"/>
-          <w:lang w:eastAsia="uk-UA"/>
-        </w:rPr>
-      </w:pPr>
-      <w:r>
-        <w:rPr>
-          <w:spacing w:val="-10"/>
-          <w:sz w:val="28"/>
-          <w:szCs w:val="28"/>
-          <w:lang w:eastAsia="uk-UA"/>
-        </w:rPr>
         <w:t>Тренировки – основная функция</w:t>
       </w:r>
       <w:r>
@@ -3220,18 +3187,7 @@
           <w:szCs w:val="28"/>
           <w:lang w:eastAsia="uk-UA"/>
         </w:rPr>
-        <w:t xml:space="preserve">загружаются на сервер из сервисов </w:t>
-      </w:r>
-      <w:bookmarkStart w:id="0" w:name="_GoBack"/>
-      <w:bookmarkEnd w:id="0"/>
-      <w:r>
-        <w:rPr>
-          <w:spacing w:val="-10"/>
-          <w:sz w:val="28"/>
-          <w:szCs w:val="28"/>
-          <w:lang w:eastAsia="uk-UA"/>
-        </w:rPr>
-        <w:t>стоковых изображений.</w:t>
+        <w:t>загружаются на сервер из сервисов стоковых изображений.</w:t>
       </w:r>
     </w:p>
     <w:p>
@@ -15002,7 +14958,7 @@
 </file>
 
 <file path=customXml/itemProps1.xml><?xml version="1.0" encoding="utf-8"?>
-<ds:datastoreItem xmlns:ds="http://schemas.openxmlformats.org/officeDocument/2006/customXml" ds:itemID="{E064E05C-76A9-4F10-8738-91DC2CD4A401}">
+<ds:datastoreItem xmlns:ds="http://schemas.openxmlformats.org/officeDocument/2006/customXml" ds:itemID="{34E14836-FBCD-413C-9B36-B223C86A53B6}">
   <ds:schemaRefs>
     <ds:schemaRef ds:uri="http://schemas.openxmlformats.org/officeDocument/2006/bibliography"/>
   </ds:schemaRefs>

--- a/modeling/BD/1/Описание предметной области (memory.pro).docx
+++ b/modeling/BD/1/Описание предметной области (memory.pro).docx
@@ -1548,7 +1548,43 @@
           <w:szCs w:val="28"/>
           <w:lang w:eastAsia="uk-UA"/>
         </w:rPr>
-        <w:t>Основной функционал сервиса всегда будет бесплатным (то есть сервисом можно будет пользоваться бесплатно всегда; платными могут быть только дополнительные функции).</w:t>
+        <w:t>Основн</w:t>
+      </w:r>
+      <w:r>
+        <w:rPr>
+          <w:spacing w:val="-10"/>
+          <w:sz w:val="28"/>
+          <w:szCs w:val="28"/>
+          <w:lang w:eastAsia="uk-UA"/>
+        </w:rPr>
+        <w:t>ая</w:t>
+      </w:r>
+      <w:r>
+        <w:rPr>
+          <w:spacing w:val="-10"/>
+          <w:sz w:val="28"/>
+          <w:szCs w:val="28"/>
+          <w:lang w:eastAsia="uk-UA"/>
+        </w:rPr>
+        <w:t xml:space="preserve"> функционал</w:t>
+      </w:r>
+      <w:r>
+        <w:rPr>
+          <w:spacing w:val="-10"/>
+          <w:sz w:val="28"/>
+          <w:szCs w:val="28"/>
+          <w:lang w:eastAsia="uk-UA"/>
+        </w:rPr>
+        <w:t>ьность</w:t>
+      </w:r>
+      <w:r>
+        <w:rPr>
+          <w:spacing w:val="-10"/>
+          <w:sz w:val="28"/>
+          <w:szCs w:val="28"/>
+          <w:lang w:eastAsia="uk-UA"/>
+        </w:rPr>
+        <w:t xml:space="preserve"> сервиса всегда будет бесплатным (то есть сервисом можно будет пользоваться бесплатно всегда; платными могут быть только дополнительные функции).</w:t>
       </w:r>
     </w:p>
     <w:p>
@@ -2013,8 +2049,6 @@
         </w:rPr>
         <w:t xml:space="preserve"> (дата)</w:t>
       </w:r>
-      <w:bookmarkStart w:id="0" w:name="_GoBack"/>
-      <w:bookmarkEnd w:id="0"/>
     </w:p>
     <w:p>
       <w:pPr>
@@ -2309,6 +2343,32 @@
     </w:p>
     <w:p>
       <w:pPr>
+        <w:pStyle w:val="ListParagraph"/>
+        <w:numPr>
+          <w:ilvl w:val="0"/>
+          <w:numId w:val="35"/>
+        </w:numPr>
+        <w:spacing w:line="360" w:lineRule="auto"/>
+        <w:jc w:val="left"/>
+        <w:rPr>
+          <w:spacing w:val="-10"/>
+          <w:sz w:val="28"/>
+          <w:szCs w:val="28"/>
+          <w:lang w:eastAsia="uk-UA"/>
+        </w:rPr>
+      </w:pPr>
+      <w:r>
+        <w:rPr>
+          <w:spacing w:val="-10"/>
+          <w:sz w:val="28"/>
+          <w:szCs w:val="28"/>
+          <w:lang w:eastAsia="uk-UA"/>
+        </w:rPr>
+        <w:t>Количество запомненной информации</w:t>
+      </w:r>
+    </w:p>
+    <w:p>
+      <w:pPr>
         <w:spacing w:line="360" w:lineRule="auto"/>
         <w:rPr>
           <w:spacing w:val="-10"/>
@@ -2401,6 +2461,7 @@
           <w:szCs w:val="28"/>
           <w:lang w:eastAsia="uk-UA"/>
         </w:rPr>
+        <w:lastRenderedPageBreak/>
         <w:t>Тренировки</w:t>
       </w:r>
     </w:p>
@@ -2421,7 +2482,6 @@
           <w:szCs w:val="28"/>
           <w:lang w:eastAsia="uk-UA"/>
         </w:rPr>
-        <w:lastRenderedPageBreak/>
         <w:t>Тренировки – основная функция</w:t>
       </w:r>
       <w:r>
@@ -5465,31 +5525,6 @@
     </w:p>
     <w:p>
       <w:pPr>
-        <w:pStyle w:val="ListParagraph"/>
-        <w:numPr>
-          <w:ilvl w:val="0"/>
-          <w:numId w:val="40"/>
-        </w:numPr>
-        <w:spacing w:line="360" w:lineRule="auto"/>
-        <w:rPr>
-          <w:spacing w:val="-10"/>
-          <w:sz w:val="28"/>
-          <w:szCs w:val="28"/>
-          <w:lang w:eastAsia="uk-UA"/>
-        </w:rPr>
-      </w:pPr>
-      <w:r>
-        <w:rPr>
-          <w:spacing w:val="-10"/>
-          <w:sz w:val="28"/>
-          <w:szCs w:val="28"/>
-          <w:lang w:eastAsia="uk-UA"/>
-        </w:rPr>
-        <w:t>Общее время запоминания за день, неделю, месяц, год, все время.</w:t>
-      </w:r>
-    </w:p>
-    <w:p>
-      <w:pPr>
         <w:spacing w:line="360" w:lineRule="auto"/>
         <w:ind w:left="720" w:firstLine="0"/>
         <w:rPr>
@@ -5570,31 +5605,6 @@
     </w:p>
     <w:p>
       <w:pPr>
-        <w:pStyle w:val="ListParagraph"/>
-        <w:numPr>
-          <w:ilvl w:val="0"/>
-          <w:numId w:val="42"/>
-        </w:numPr>
-        <w:spacing w:line="360" w:lineRule="auto"/>
-        <w:rPr>
-          <w:spacing w:val="-10"/>
-          <w:sz w:val="28"/>
-          <w:szCs w:val="28"/>
-          <w:lang w:eastAsia="uk-UA"/>
-        </w:rPr>
-      </w:pPr>
-      <w:r>
-        <w:rPr>
-          <w:spacing w:val="-10"/>
-          <w:sz w:val="28"/>
-          <w:szCs w:val="28"/>
-          <w:lang w:eastAsia="uk-UA"/>
-        </w:rPr>
-        <w:t>Общее время, потраченное всеми пользователями за день, неделю, месяц, год.</w:t>
-      </w:r>
-    </w:p>
-    <w:p>
-      <w:pPr>
         <w:spacing w:line="360" w:lineRule="auto"/>
         <w:rPr>
           <w:spacing w:val="-10"/>
@@ -5703,7 +5713,6 @@
           <w:szCs w:val="28"/>
           <w:lang w:eastAsia="uk-UA"/>
         </w:rPr>
-        <w:lastRenderedPageBreak/>
         <w:t xml:space="preserve">Ранг пользователя – это его место в рейтинговой таблице. </w:t>
       </w:r>
       <w:r>
@@ -5738,6 +5747,7 @@
           <w:szCs w:val="28"/>
           <w:lang w:eastAsia="uk-UA"/>
         </w:rPr>
+        <w:lastRenderedPageBreak/>
         <w:t xml:space="preserve">Ранг </w:t>
       </w:r>
       <w:r>
@@ -6059,6 +6069,15 @@
           <w:szCs w:val="28"/>
           <w:lang w:eastAsia="uk-UA"/>
         </w:rPr>
+        <w:t xml:space="preserve">списки наборов данных, </w:t>
+      </w:r>
+      <w:r>
+        <w:rPr>
+          <w:spacing w:val="-10"/>
+          <w:sz w:val="28"/>
+          <w:szCs w:val="28"/>
+          <w:lang w:eastAsia="uk-UA"/>
+        </w:rPr>
         <w:t>результаты тренировок пользовател</w:t>
       </w:r>
       <w:r>
@@ -6070,6 +6089,8 @@
         </w:rPr>
         <w:t>я, статистика пользователей</w:t>
       </w:r>
+      <w:bookmarkStart w:id="0" w:name="_GoBack"/>
+      <w:bookmarkEnd w:id="0"/>
     </w:p>
     <w:sectPr>
       <w:footerReference w:type="default" r:id="rId14"/>
@@ -14958,7 +14979,7 @@
 </file>
 
 <file path=customXml/itemProps1.xml><?xml version="1.0" encoding="utf-8"?>
-<ds:datastoreItem xmlns:ds="http://schemas.openxmlformats.org/officeDocument/2006/customXml" ds:itemID="{34E14836-FBCD-413C-9B36-B223C86A53B6}">
+<ds:datastoreItem xmlns:ds="http://schemas.openxmlformats.org/officeDocument/2006/customXml" ds:itemID="{40A9F22B-441A-4C33-971C-39169395B9F9}">
   <ds:schemaRefs>
     <ds:schemaRef ds:uri="http://schemas.openxmlformats.org/officeDocument/2006/bibliography"/>
   </ds:schemaRefs>

--- a/modeling/BD/1/Описание предметной области (memory.pro).docx
+++ b/modeling/BD/1/Описание предметной области (memory.pro).docx
@@ -2073,7 +2073,18 @@
           <w:szCs w:val="28"/>
           <w:lang w:val="en-US" w:eastAsia="uk-UA"/>
         </w:rPr>
-        <w:t>Avatar</w:t>
+        <w:t>A</w:t>
+      </w:r>
+      <w:bookmarkStart w:id="0" w:name="_GoBack"/>
+      <w:bookmarkEnd w:id="0"/>
+      <w:r>
+        <w:rPr>
+          <w:spacing w:val="-10"/>
+          <w:sz w:val="28"/>
+          <w:szCs w:val="28"/>
+          <w:lang w:val="en-US" w:eastAsia="uk-UA"/>
+        </w:rPr>
+        <w:t>vatar</w:t>
       </w:r>
       <w:r>
         <w:rPr>
@@ -2197,16 +2208,16 @@
           <w:szCs w:val="28"/>
           <w:lang w:eastAsia="uk-UA"/>
         </w:rPr>
-        <w:t>Город</w:t>
-      </w:r>
-      <w:r>
-        <w:rPr>
-          <w:spacing w:val="-10"/>
-          <w:sz w:val="28"/>
-          <w:szCs w:val="28"/>
-          <w:lang w:eastAsia="uk-UA"/>
-        </w:rPr>
-        <w:t xml:space="preserve"> (строка)</w:t>
+        <w:t>Дата рождения</w:t>
+      </w:r>
+      <w:r>
+        <w:rPr>
+          <w:spacing w:val="-10"/>
+          <w:sz w:val="28"/>
+          <w:szCs w:val="28"/>
+          <w:lang w:eastAsia="uk-UA"/>
+        </w:rPr>
+        <w:t xml:space="preserve"> (дата) </w:t>
       </w:r>
     </w:p>
     <w:p>
@@ -2232,16 +2243,16 @@
           <w:szCs w:val="28"/>
           <w:lang w:eastAsia="uk-UA"/>
         </w:rPr>
-        <w:t>Дата рождения</w:t>
-      </w:r>
-      <w:r>
-        <w:rPr>
-          <w:spacing w:val="-10"/>
-          <w:sz w:val="28"/>
-          <w:szCs w:val="28"/>
-          <w:lang w:eastAsia="uk-UA"/>
-        </w:rPr>
-        <w:t xml:space="preserve"> (дата) </w:t>
+        <w:t>Дата последнего входа на сайт*</w:t>
+      </w:r>
+      <w:r>
+        <w:rPr>
+          <w:spacing w:val="-10"/>
+          <w:sz w:val="28"/>
+          <w:szCs w:val="28"/>
+          <w:lang w:eastAsia="uk-UA"/>
+        </w:rPr>
+        <w:t xml:space="preserve"> (дата и время)</w:t>
       </w:r>
     </w:p>
     <w:p>
@@ -2267,16 +2278,43 @@
           <w:szCs w:val="28"/>
           <w:lang w:eastAsia="uk-UA"/>
         </w:rPr>
-        <w:t>Дата последнего входа на сайт*</w:t>
-      </w:r>
-      <w:r>
-        <w:rPr>
-          <w:spacing w:val="-10"/>
-          <w:sz w:val="28"/>
-          <w:szCs w:val="28"/>
-          <w:lang w:eastAsia="uk-UA"/>
-        </w:rPr>
-        <w:t xml:space="preserve"> (дата и время)</w:t>
+        <w:t xml:space="preserve">Рейтинг пользователя, </w:t>
+      </w:r>
+      <w:r>
+        <w:rPr>
+          <w:spacing w:val="-10"/>
+          <w:sz w:val="28"/>
+          <w:szCs w:val="28"/>
+          <w:lang w:eastAsia="uk-UA"/>
+        </w:rPr>
+        <w:t>а также рейтинг пользователя по о</w:t>
+      </w:r>
+      <w:r>
+        <w:rPr>
+          <w:spacing w:val="-10"/>
+          <w:sz w:val="28"/>
+          <w:szCs w:val="28"/>
+          <w:lang w:eastAsia="uk-UA"/>
+        </w:rPr>
+        <w:t>тдельным типам тренировок</w:t>
+      </w:r>
+      <w:r>
+        <w:rPr>
+          <w:spacing w:val="-10"/>
+          <w:sz w:val="28"/>
+          <w:szCs w:val="28"/>
+          <w:lang w:eastAsia="uk-UA"/>
+        </w:rPr>
+        <w:t>*</w:t>
+      </w:r>
+      <w:r>
+        <w:rPr>
+          <w:spacing w:val="-10"/>
+          <w:sz w:val="28"/>
+          <w:szCs w:val="28"/>
+          <w:lang w:eastAsia="uk-UA"/>
+        </w:rPr>
+        <w:t xml:space="preserve"> (число)</w:t>
       </w:r>
     </w:p>
     <w:p>
@@ -2302,68 +2340,6 @@
           <w:szCs w:val="28"/>
           <w:lang w:eastAsia="uk-UA"/>
         </w:rPr>
-        <w:t xml:space="preserve">Рейтинг пользователя, </w:t>
-      </w:r>
-      <w:r>
-        <w:rPr>
-          <w:spacing w:val="-10"/>
-          <w:sz w:val="28"/>
-          <w:szCs w:val="28"/>
-          <w:lang w:eastAsia="uk-UA"/>
-        </w:rPr>
-        <w:t>а также рейтинг пользователя по о</w:t>
-      </w:r>
-      <w:r>
-        <w:rPr>
-          <w:spacing w:val="-10"/>
-          <w:sz w:val="28"/>
-          <w:szCs w:val="28"/>
-          <w:lang w:eastAsia="uk-UA"/>
-        </w:rPr>
-        <w:t>тдельным типам тренировок</w:t>
-      </w:r>
-      <w:r>
-        <w:rPr>
-          <w:spacing w:val="-10"/>
-          <w:sz w:val="28"/>
-          <w:szCs w:val="28"/>
-          <w:lang w:eastAsia="uk-UA"/>
-        </w:rPr>
-        <w:t>*</w:t>
-      </w:r>
-      <w:r>
-        <w:rPr>
-          <w:spacing w:val="-10"/>
-          <w:sz w:val="28"/>
-          <w:szCs w:val="28"/>
-          <w:lang w:eastAsia="uk-UA"/>
-        </w:rPr>
-        <w:t xml:space="preserve"> (число)</w:t>
-      </w:r>
-    </w:p>
-    <w:p>
-      <w:pPr>
-        <w:pStyle w:val="ListParagraph"/>
-        <w:numPr>
-          <w:ilvl w:val="0"/>
-          <w:numId w:val="35"/>
-        </w:numPr>
-        <w:spacing w:line="360" w:lineRule="auto"/>
-        <w:jc w:val="left"/>
-        <w:rPr>
-          <w:spacing w:val="-10"/>
-          <w:sz w:val="28"/>
-          <w:szCs w:val="28"/>
-          <w:lang w:eastAsia="uk-UA"/>
-        </w:rPr>
-      </w:pPr>
-      <w:r>
-        <w:rPr>
-          <w:spacing w:val="-10"/>
-          <w:sz w:val="28"/>
-          <w:szCs w:val="28"/>
-          <w:lang w:eastAsia="uk-UA"/>
-        </w:rPr>
         <w:t>Количество запомненной информации</w:t>
       </w:r>
     </w:p>
@@ -2461,27 +2437,27 @@
           <w:szCs w:val="28"/>
           <w:lang w:eastAsia="uk-UA"/>
         </w:rPr>
+        <w:t>Тренировки</w:t>
+      </w:r>
+    </w:p>
+    <w:p>
+      <w:pPr>
+        <w:spacing w:line="360" w:lineRule="auto"/>
+        <w:rPr>
+          <w:spacing w:val="-10"/>
+          <w:sz w:val="28"/>
+          <w:szCs w:val="28"/>
+          <w:lang w:eastAsia="uk-UA"/>
+        </w:rPr>
+      </w:pPr>
+      <w:r>
+        <w:rPr>
+          <w:spacing w:val="-10"/>
+          <w:sz w:val="28"/>
+          <w:szCs w:val="28"/>
+          <w:lang w:eastAsia="uk-UA"/>
+        </w:rPr>
         <w:lastRenderedPageBreak/>
-        <w:t>Тренировки</w:t>
-      </w:r>
-    </w:p>
-    <w:p>
-      <w:pPr>
-        <w:spacing w:line="360" w:lineRule="auto"/>
-        <w:rPr>
-          <w:spacing w:val="-10"/>
-          <w:sz w:val="28"/>
-          <w:szCs w:val="28"/>
-          <w:lang w:eastAsia="uk-UA"/>
-        </w:rPr>
-      </w:pPr>
-      <w:r>
-        <w:rPr>
-          <w:spacing w:val="-10"/>
-          <w:sz w:val="28"/>
-          <w:szCs w:val="28"/>
-          <w:lang w:eastAsia="uk-UA"/>
-        </w:rPr>
         <w:t>Тренировки – основная функция</w:t>
       </w:r>
       <w:r>
@@ -3896,7 +3872,23 @@
           <w:szCs w:val="28"/>
           <w:lang w:eastAsia="uk-UA"/>
         </w:rPr>
-        <w:t>Таблица «Тренировки»)</w:t>
+        <w:t>Таблица «</w:t>
+      </w:r>
+      <w:r>
+        <w:rPr>
+          <w:sz w:val="28"/>
+          <w:szCs w:val="28"/>
+          <w:lang w:eastAsia="uk-UA"/>
+        </w:rPr>
+        <w:t>Типы тренировок</w:t>
+      </w:r>
+      <w:r>
+        <w:rPr>
+          <w:sz w:val="28"/>
+          <w:szCs w:val="28"/>
+          <w:lang w:eastAsia="uk-UA"/>
+        </w:rPr>
+        <w:t>»)</w:t>
       </w:r>
       <w:r>
         <w:rPr>
@@ -4028,7 +4020,23 @@
           <w:szCs w:val="28"/>
           <w:lang w:eastAsia="uk-UA"/>
         </w:rPr>
-        <w:t>Минимально количество данных для запоминания</w:t>
+        <w:t>Минимально</w:t>
+      </w:r>
+      <w:r>
+        <w:rPr>
+          <w:sz w:val="28"/>
+          <w:szCs w:val="28"/>
+          <w:lang w:eastAsia="uk-UA"/>
+        </w:rPr>
+        <w:t>е</w:t>
+      </w:r>
+      <w:r>
+        <w:rPr>
+          <w:sz w:val="28"/>
+          <w:szCs w:val="28"/>
+          <w:lang w:eastAsia="uk-UA"/>
+        </w:rPr>
+        <w:t xml:space="preserve"> количество данных для запоминания</w:t>
       </w:r>
       <w:r>
         <w:rPr>
@@ -4072,7 +4080,9 @@
     </w:p>
     <w:p>
       <w:pPr>
+        <w:pStyle w:val="ListParagraph"/>
         <w:spacing w:line="360" w:lineRule="auto"/>
+        <w:ind w:left="1080" w:firstLine="0"/>
         <w:rPr>
           <w:sz w:val="28"/>
           <w:szCs w:val="28"/>
@@ -6089,8 +6099,6 @@
         </w:rPr>
         <w:t>я, статистика пользователей</w:t>
       </w:r>
-      <w:bookmarkStart w:id="0" w:name="_GoBack"/>
-      <w:bookmarkEnd w:id="0"/>
     </w:p>
     <w:sectPr>
       <w:footerReference w:type="default" r:id="rId14"/>
@@ -14979,7 +14987,7 @@
 </file>
 
 <file path=customXml/itemProps1.xml><?xml version="1.0" encoding="utf-8"?>
-<ds:datastoreItem xmlns:ds="http://schemas.openxmlformats.org/officeDocument/2006/customXml" ds:itemID="{40A9F22B-441A-4C33-971C-39169395B9F9}">
+<ds:datastoreItem xmlns:ds="http://schemas.openxmlformats.org/officeDocument/2006/customXml" ds:itemID="{F0854B93-53B2-424B-88BF-A955CE96700B}">
   <ds:schemaRefs>
     <ds:schemaRef ds:uri="http://schemas.openxmlformats.org/officeDocument/2006/bibliography"/>
   </ds:schemaRefs>

--- a/modeling/BD/1/Описание предметной области (memory.pro).docx
+++ b/modeling/BD/1/Описание предметной области (memory.pro).docx
@@ -1,6 +1,6 @@
 
 <file path=word/document.xml><?xml version="1.0" encoding="utf-8"?>
-<w:document xmlns:o="urn:schemas-microsoft-com:office:office" xmlns:r="http://schemas.openxmlformats.org/officeDocument/2006/relationships" xmlns:v="urn:schemas-microsoft-com:vml" xmlns:w="http://schemas.openxmlformats.org/wordprocessingml/2006/main" xmlns:w10="urn:schemas-microsoft-com:office:word" xmlns:wp="http://schemas.openxmlformats.org/drawingml/2006/wordprocessingDrawing" xmlns:wps="http://schemas.microsoft.com/office/word/2010/wordprocessingShape" xmlns:wpg="http://schemas.microsoft.com/office/word/2010/wordprocessingGroup" xmlns:mc="http://schemas.openxmlformats.org/markup-compatibility/2006" xmlns:wp14="http://schemas.microsoft.com/office/word/2010/wordprocessingDrawing" xmlns:w14="http://schemas.microsoft.com/office/word/2010/wordml" mc:Ignorable="w14 wp14">
+<w:document xmlns:wpc="http://schemas.microsoft.com/office/word/2010/wordprocessingCanvas" xmlns:cx="http://schemas.microsoft.com/office/drawing/2014/chartex" xmlns:cx1="http://schemas.microsoft.com/office/drawing/2015/9/8/chartex" xmlns:cx2="http://schemas.microsoft.com/office/drawing/2015/10/21/chartex" xmlns:cx3="http://schemas.microsoft.com/office/drawing/2016/5/9/chartex" xmlns:cx4="http://schemas.microsoft.com/office/drawing/2016/5/10/chartex" xmlns:cx5="http://schemas.microsoft.com/office/drawing/2016/5/11/chartex" xmlns:cx6="http://schemas.microsoft.com/office/drawing/2016/5/12/chartex" xmlns:cx7="http://schemas.microsoft.com/office/drawing/2016/5/13/chartex" xmlns:cx8="http://schemas.microsoft.com/office/drawing/2016/5/14/chartex" xmlns:mc="http://schemas.openxmlformats.org/markup-compatibility/2006" xmlns:aink="http://schemas.microsoft.com/office/drawing/2016/ink" xmlns:am3d="http://schemas.microsoft.com/office/drawing/2017/model3d" xmlns:o="urn:schemas-microsoft-com:office:office" xmlns:r="http://schemas.openxmlformats.org/officeDocument/2006/relationships" xmlns:m="http://schemas.openxmlformats.org/officeDocument/2006/math" xmlns:v="urn:schemas-microsoft-com:vml" xmlns:wp14="http://schemas.microsoft.com/office/word/2010/wordprocessingDrawing" xmlns:wp="http://schemas.openxmlformats.org/drawingml/2006/wordprocessingDrawing" xmlns:w10="urn:schemas-microsoft-com:office:word" xmlns:w="http://schemas.openxmlformats.org/wordprocessingml/2006/main" xmlns:w14="http://schemas.microsoft.com/office/word/2010/wordml" xmlns:w15="http://schemas.microsoft.com/office/word/2012/wordml" xmlns:w16cid="http://schemas.microsoft.com/office/word/2016/wordml/cid" xmlns:w16se="http://schemas.microsoft.com/office/word/2015/wordml/symex" xmlns:wpg="http://schemas.microsoft.com/office/word/2010/wordprocessingGroup" xmlns:wpi="http://schemas.microsoft.com/office/word/2010/wordprocessingInk" xmlns:wne="http://schemas.microsoft.com/office/word/2006/wordml" xmlns:wps="http://schemas.microsoft.com/office/word/2010/wordprocessingShape" mc:Ignorable="w14 w15 w16se w16cid wp14">
   <w:body>
     <w:p>
       <w:pPr>
@@ -9,18 +9,13 @@
           <w:tab w:val="clear" w:pos="4153"/>
           <w:tab w:val="clear" w:pos="8306"/>
         </w:tabs>
-        <w:ind w:left="142" w:firstLine="720"/>
+        <w:ind w:left="142"/>
         <w:rPr>
           <w:rFonts w:ascii="Courier New" w:hAnsi="Courier New" w:cs="Courier New"/>
           <w:sz w:val="20"/>
-        </w:rPr>
-      </w:pPr>
-      <w:r>
-        <w:rPr>
-          <w:rFonts w:cs="Courier New" w:ascii="Courier New" w:hAnsi="Courier New"/>
-          <w:sz w:val="20"/>
-        </w:rPr>
-      </w:r>
+          <w:lang w:val="en-US"/>
+        </w:rPr>
+      </w:pPr>
     </w:p>
     <w:p>
       <w:pPr>
@@ -29,610 +24,345 @@
           <w:tab w:val="clear" w:pos="4153"/>
           <w:tab w:val="clear" w:pos="8306"/>
         </w:tabs>
-        <w:ind w:left="142" w:firstLine="720"/>
+        <w:ind w:left="142"/>
         <w:rPr>
           <w:rFonts w:ascii="Courier New" w:hAnsi="Courier New" w:cs="Courier New"/>
           <w:sz w:val="20"/>
         </w:rPr>
       </w:pPr>
-      <w:r>
-        <w:rPr>
-          <w:rFonts w:cs="Courier New" w:ascii="Courier New" w:hAnsi="Courier New"/>
-          <w:sz w:val="20"/>
-        </w:rPr>
-      </w:r>
-    </w:p>
-    <w:p>
-      <w:pPr>
-        <w:pStyle w:val="Normal"/>
-        <w:ind w:left="142" w:firstLine="720"/>
+    </w:p>
+    <w:p>
+      <w:pPr>
+        <w:ind w:left="142"/>
         <w:rPr>
           <w:rFonts w:ascii="Courier New" w:hAnsi="Courier New" w:cs="Courier New"/>
           <w:sz w:val="20"/>
         </w:rPr>
       </w:pPr>
-      <w:r>
-        <w:rPr>
-          <w:rFonts w:cs="Courier New" w:ascii="Courier New" w:hAnsi="Courier New"/>
-          <w:sz w:val="20"/>
-        </w:rPr>
-      </w:r>
-    </w:p>
-    <w:p>
-      <w:pPr>
-        <w:pStyle w:val="Normal"/>
-        <w:ind w:left="142" w:firstLine="720"/>
+    </w:p>
+    <w:p>
+      <w:pPr>
+        <w:ind w:left="142"/>
         <w:rPr>
           <w:rFonts w:ascii="Courier New" w:hAnsi="Courier New" w:cs="Courier New"/>
           <w:sz w:val="20"/>
         </w:rPr>
       </w:pPr>
-      <w:r>
-        <w:rPr>
-          <w:rFonts w:cs="Courier New" w:ascii="Courier New" w:hAnsi="Courier New"/>
-          <w:sz w:val="20"/>
-        </w:rPr>
-      </w:r>
-    </w:p>
-    <w:p>
-      <w:pPr>
-        <w:pStyle w:val="Normal"/>
-        <w:ind w:left="142" w:firstLine="720"/>
+    </w:p>
+    <w:p>
+      <w:pPr>
+        <w:ind w:left="142"/>
         <w:rPr>
           <w:rFonts w:ascii="Courier New" w:hAnsi="Courier New" w:cs="Courier New"/>
           <w:sz w:val="20"/>
         </w:rPr>
       </w:pPr>
-      <w:r>
-        <w:rPr>
-          <w:rFonts w:cs="Courier New" w:ascii="Courier New" w:hAnsi="Courier New"/>
-          <w:sz w:val="20"/>
-        </w:rPr>
-      </w:r>
-    </w:p>
-    <w:p>
-      <w:pPr>
-        <w:pStyle w:val="Normal"/>
-        <w:ind w:left="142" w:firstLine="720"/>
+    </w:p>
+    <w:p>
+      <w:pPr>
+        <w:ind w:left="142"/>
         <w:rPr>
           <w:rFonts w:ascii="Courier New" w:hAnsi="Courier New" w:cs="Courier New"/>
           <w:sz w:val="20"/>
         </w:rPr>
       </w:pPr>
-      <w:r>
-        <w:rPr>
-          <w:rFonts w:cs="Courier New" w:ascii="Courier New" w:hAnsi="Courier New"/>
-          <w:sz w:val="20"/>
-        </w:rPr>
-      </w:r>
-    </w:p>
-    <w:p>
-      <w:pPr>
-        <w:pStyle w:val="Normal"/>
-        <w:ind w:left="142" w:firstLine="720"/>
+    </w:p>
+    <w:p>
+      <w:pPr>
+        <w:ind w:left="142"/>
         <w:rPr>
           <w:rFonts w:ascii="Courier New" w:hAnsi="Courier New" w:cs="Courier New"/>
           <w:sz w:val="20"/>
         </w:rPr>
       </w:pPr>
-      <w:r>
-        <w:rPr>
-          <w:rFonts w:cs="Courier New" w:ascii="Courier New" w:hAnsi="Courier New"/>
-          <w:sz w:val="20"/>
-        </w:rPr>
-      </w:r>
-    </w:p>
-    <w:p>
-      <w:pPr>
-        <w:pStyle w:val="Normal"/>
-        <w:ind w:left="142" w:firstLine="720"/>
+    </w:p>
+    <w:p>
+      <w:pPr>
+        <w:ind w:left="142"/>
         <w:rPr>
           <w:rFonts w:ascii="Courier New" w:hAnsi="Courier New" w:cs="Courier New"/>
           <w:sz w:val="20"/>
         </w:rPr>
       </w:pPr>
-      <w:r>
-        <w:rPr>
-          <w:rFonts w:cs="Courier New" w:ascii="Courier New" w:hAnsi="Courier New"/>
-          <w:sz w:val="20"/>
-        </w:rPr>
-      </w:r>
-    </w:p>
-    <w:p>
-      <w:pPr>
-        <w:pStyle w:val="Normal"/>
-        <w:ind w:left="142" w:firstLine="720"/>
+    </w:p>
+    <w:p>
+      <w:pPr>
+        <w:ind w:left="142"/>
         <w:rPr>
           <w:rFonts w:ascii="Courier New" w:hAnsi="Courier New" w:cs="Courier New"/>
           <w:sz w:val="20"/>
         </w:rPr>
       </w:pPr>
-      <w:r>
-        <w:rPr>
-          <w:rFonts w:cs="Courier New" w:ascii="Courier New" w:hAnsi="Courier New"/>
-          <w:sz w:val="20"/>
-        </w:rPr>
-      </w:r>
-    </w:p>
-    <w:p>
-      <w:pPr>
-        <w:pStyle w:val="Normal"/>
-        <w:ind w:left="142" w:firstLine="720"/>
+    </w:p>
+    <w:p>
+      <w:pPr>
+        <w:ind w:left="142"/>
         <w:rPr>
           <w:rFonts w:ascii="Courier New" w:hAnsi="Courier New" w:cs="Courier New"/>
           <w:sz w:val="20"/>
         </w:rPr>
       </w:pPr>
-      <w:r>
-        <w:rPr>
-          <w:rFonts w:cs="Courier New" w:ascii="Courier New" w:hAnsi="Courier New"/>
-          <w:sz w:val="20"/>
-        </w:rPr>
-      </w:r>
-    </w:p>
-    <w:p>
-      <w:pPr>
-        <w:pStyle w:val="Normal"/>
-        <w:ind w:left="142" w:firstLine="720"/>
+    </w:p>
+    <w:p>
+      <w:pPr>
+        <w:ind w:left="142"/>
         <w:rPr>
           <w:rFonts w:ascii="Courier New" w:hAnsi="Courier New" w:cs="Courier New"/>
           <w:sz w:val="20"/>
         </w:rPr>
       </w:pPr>
-      <w:r>
-        <w:rPr>
-          <w:rFonts w:cs="Courier New" w:ascii="Courier New" w:hAnsi="Courier New"/>
-          <w:sz w:val="20"/>
-        </w:rPr>
-      </w:r>
-    </w:p>
-    <w:p>
-      <w:pPr>
-        <w:pStyle w:val="Normal"/>
-        <w:ind w:left="142" w:firstLine="720"/>
+    </w:p>
+    <w:p>
+      <w:pPr>
+        <w:ind w:left="142"/>
         <w:rPr>
           <w:rFonts w:ascii="Courier New" w:hAnsi="Courier New" w:cs="Courier New"/>
           <w:sz w:val="20"/>
         </w:rPr>
       </w:pPr>
-      <w:r>
-        <w:rPr>
-          <w:rFonts w:cs="Courier New" w:ascii="Courier New" w:hAnsi="Courier New"/>
-          <w:sz w:val="20"/>
-        </w:rPr>
-      </w:r>
-    </w:p>
-    <w:p>
-      <w:pPr>
-        <w:pStyle w:val="Normal"/>
-        <w:ind w:left="142" w:firstLine="720"/>
+    </w:p>
+    <w:p>
+      <w:pPr>
+        <w:ind w:left="142"/>
         <w:rPr>
           <w:rFonts w:ascii="Courier New" w:hAnsi="Courier New" w:cs="Courier New"/>
           <w:sz w:val="20"/>
         </w:rPr>
       </w:pPr>
-      <w:r>
-        <w:rPr>
-          <w:rFonts w:cs="Courier New" w:ascii="Courier New" w:hAnsi="Courier New"/>
-          <w:sz w:val="20"/>
-        </w:rPr>
-      </w:r>
-    </w:p>
-    <w:p>
-      <w:pPr>
-        <w:pStyle w:val="Normal"/>
-        <w:ind w:left="142" w:firstLine="720"/>
+    </w:p>
+    <w:p>
+      <w:pPr>
+        <w:ind w:left="142"/>
         <w:rPr>
           <w:rFonts w:ascii="Courier New" w:hAnsi="Courier New" w:cs="Courier New"/>
           <w:sz w:val="20"/>
         </w:rPr>
       </w:pPr>
-      <w:r>
-        <w:rPr>
-          <w:rFonts w:cs="Courier New" w:ascii="Courier New" w:hAnsi="Courier New"/>
-          <w:sz w:val="20"/>
-        </w:rPr>
-      </w:r>
-    </w:p>
-    <w:p>
-      <w:pPr>
-        <w:pStyle w:val="Normal"/>
-        <w:ind w:left="142" w:firstLine="720"/>
+    </w:p>
+    <w:p>
+      <w:pPr>
+        <w:ind w:left="142"/>
         <w:rPr>
           <w:rFonts w:ascii="Courier New" w:hAnsi="Courier New" w:cs="Courier New"/>
           <w:sz w:val="20"/>
         </w:rPr>
       </w:pPr>
-      <w:r>
-        <w:rPr>
-          <w:rFonts w:cs="Courier New" w:ascii="Courier New" w:hAnsi="Courier New"/>
-          <w:sz w:val="20"/>
-        </w:rPr>
-      </w:r>
-    </w:p>
-    <w:p>
-      <w:pPr>
-        <w:pStyle w:val="Normal"/>
-        <w:ind w:left="142" w:firstLine="720"/>
+    </w:p>
+    <w:p>
+      <w:pPr>
+        <w:ind w:left="142"/>
         <w:rPr>
           <w:rFonts w:ascii="Courier New" w:hAnsi="Courier New" w:cs="Courier New"/>
           <w:sz w:val="20"/>
         </w:rPr>
       </w:pPr>
-      <w:r>
-        <w:rPr>
-          <w:rFonts w:cs="Courier New" w:ascii="Courier New" w:hAnsi="Courier New"/>
-          <w:sz w:val="20"/>
-        </w:rPr>
-      </w:r>
-    </w:p>
-    <w:p>
-      <w:pPr>
-        <w:pStyle w:val="Normal"/>
-        <w:ind w:left="142" w:firstLine="720"/>
+    </w:p>
+    <w:p>
+      <w:pPr>
+        <w:ind w:left="142"/>
         <w:rPr>
           <w:rFonts w:ascii="Courier New" w:hAnsi="Courier New" w:cs="Courier New"/>
           <w:sz w:val="20"/>
         </w:rPr>
       </w:pPr>
-      <w:r>
-        <w:rPr>
-          <w:rFonts w:cs="Courier New" w:ascii="Courier New" w:hAnsi="Courier New"/>
-          <w:sz w:val="20"/>
-        </w:rPr>
-      </w:r>
-    </w:p>
-    <w:p>
-      <w:pPr>
-        <w:pStyle w:val="Normal"/>
-        <w:ind w:left="142" w:firstLine="720"/>
+    </w:p>
+    <w:p>
+      <w:pPr>
+        <w:ind w:left="142"/>
         <w:rPr>
           <w:rFonts w:ascii="Courier New" w:hAnsi="Courier New" w:cs="Courier New"/>
           <w:sz w:val="20"/>
         </w:rPr>
       </w:pPr>
-      <w:r>
-        <w:rPr>
-          <w:rFonts w:cs="Courier New" w:ascii="Courier New" w:hAnsi="Courier New"/>
-          <w:sz w:val="20"/>
-        </w:rPr>
-      </w:r>
-    </w:p>
-    <w:p>
-      <w:pPr>
-        <w:pStyle w:val="Normal"/>
-        <w:ind w:left="142" w:firstLine="720"/>
+    </w:p>
+    <w:p>
+      <w:pPr>
+        <w:ind w:left="142"/>
         <w:rPr>
           <w:rFonts w:ascii="Courier New" w:hAnsi="Courier New" w:cs="Courier New"/>
           <w:sz w:val="20"/>
         </w:rPr>
       </w:pPr>
-      <w:r>
-        <w:rPr>
-          <w:rFonts w:cs="Courier New" w:ascii="Courier New" w:hAnsi="Courier New"/>
-          <w:sz w:val="20"/>
-        </w:rPr>
-      </w:r>
-    </w:p>
-    <w:p>
-      <w:pPr>
-        <w:pStyle w:val="Normal"/>
-        <w:ind w:left="142" w:firstLine="720"/>
+    </w:p>
+    <w:p>
+      <w:pPr>
+        <w:ind w:left="142"/>
         <w:rPr>
           <w:rFonts w:ascii="Courier New" w:hAnsi="Courier New" w:cs="Courier New"/>
           <w:sz w:val="20"/>
         </w:rPr>
       </w:pPr>
-      <w:r>
-        <w:rPr>
-          <w:rFonts w:cs="Courier New" w:ascii="Courier New" w:hAnsi="Courier New"/>
-          <w:sz w:val="20"/>
-        </w:rPr>
-      </w:r>
-    </w:p>
-    <w:p>
-      <w:pPr>
-        <w:pStyle w:val="Normal"/>
-        <w:ind w:left="142" w:firstLine="720"/>
+    </w:p>
+    <w:p>
+      <w:pPr>
+        <w:ind w:left="142"/>
         <w:rPr>
           <w:rFonts w:ascii="Courier New" w:hAnsi="Courier New" w:cs="Courier New"/>
           <w:sz w:val="20"/>
         </w:rPr>
       </w:pPr>
-      <w:r>
-        <w:rPr>
-          <w:rFonts w:cs="Courier New" w:ascii="Courier New" w:hAnsi="Courier New"/>
-          <w:sz w:val="20"/>
-        </w:rPr>
-      </w:r>
-    </w:p>
-    <w:p>
-      <w:pPr>
-        <w:pStyle w:val="Normal"/>
-        <w:ind w:left="142" w:firstLine="720"/>
+    </w:p>
+    <w:p>
+      <w:pPr>
+        <w:ind w:left="142"/>
         <w:rPr>
           <w:rFonts w:ascii="Courier New" w:hAnsi="Courier New" w:cs="Courier New"/>
           <w:sz w:val="20"/>
         </w:rPr>
       </w:pPr>
-      <w:r>
-        <w:rPr>
-          <w:rFonts w:cs="Courier New" w:ascii="Courier New" w:hAnsi="Courier New"/>
-          <w:sz w:val="20"/>
-        </w:rPr>
-      </w:r>
-    </w:p>
-    <w:p>
-      <w:pPr>
-        <w:pStyle w:val="Normal"/>
-        <w:ind w:left="142" w:firstLine="720"/>
+    </w:p>
+    <w:p>
+      <w:pPr>
+        <w:ind w:left="142"/>
         <w:rPr>
           <w:rFonts w:ascii="Courier New" w:hAnsi="Courier New" w:cs="Courier New"/>
           <w:sz w:val="20"/>
         </w:rPr>
       </w:pPr>
-      <w:r>
-        <w:rPr>
-          <w:rFonts w:cs="Courier New" w:ascii="Courier New" w:hAnsi="Courier New"/>
-          <w:sz w:val="20"/>
-        </w:rPr>
-      </w:r>
-    </w:p>
-    <w:p>
-      <w:pPr>
-        <w:pStyle w:val="Normal"/>
-        <w:ind w:left="142" w:firstLine="720"/>
+    </w:p>
+    <w:p>
+      <w:pPr>
+        <w:ind w:left="142"/>
         <w:rPr>
           <w:rFonts w:ascii="Courier New" w:hAnsi="Courier New" w:cs="Courier New"/>
           <w:sz w:val="20"/>
         </w:rPr>
       </w:pPr>
-      <w:r>
-        <w:rPr>
-          <w:rFonts w:cs="Courier New" w:ascii="Courier New" w:hAnsi="Courier New"/>
-          <w:sz w:val="20"/>
-        </w:rPr>
-      </w:r>
-    </w:p>
-    <w:p>
-      <w:pPr>
-        <w:pStyle w:val="Normal"/>
-        <w:ind w:left="142" w:firstLine="720"/>
+    </w:p>
+    <w:p>
+      <w:pPr>
+        <w:ind w:left="142"/>
         <w:rPr>
           <w:rFonts w:ascii="Courier New" w:hAnsi="Courier New" w:cs="Courier New"/>
           <w:sz w:val="20"/>
         </w:rPr>
       </w:pPr>
-      <w:r>
-        <w:rPr>
-          <w:rFonts w:cs="Courier New" w:ascii="Courier New" w:hAnsi="Courier New"/>
-          <w:sz w:val="20"/>
-        </w:rPr>
-      </w:r>
-    </w:p>
-    <w:p>
-      <w:pPr>
-        <w:pStyle w:val="Normal"/>
-        <w:ind w:left="142" w:firstLine="720"/>
+    </w:p>
+    <w:p>
+      <w:pPr>
+        <w:ind w:left="142"/>
         <w:rPr>
           <w:rFonts w:ascii="Courier New" w:hAnsi="Courier New" w:cs="Courier New"/>
           <w:sz w:val="20"/>
         </w:rPr>
       </w:pPr>
-      <w:r>
-        <w:rPr>
-          <w:rFonts w:cs="Courier New" w:ascii="Courier New" w:hAnsi="Courier New"/>
-          <w:sz w:val="20"/>
-        </w:rPr>
-      </w:r>
-    </w:p>
-    <w:p>
-      <w:pPr>
-        <w:pStyle w:val="Normal"/>
-        <w:ind w:left="142" w:firstLine="720"/>
+    </w:p>
+    <w:p>
+      <w:pPr>
+        <w:ind w:left="142"/>
         <w:rPr>
           <w:rFonts w:ascii="Courier New" w:hAnsi="Courier New" w:cs="Courier New"/>
           <w:sz w:val="20"/>
         </w:rPr>
       </w:pPr>
-      <w:r>
-        <w:rPr>
-          <w:rFonts w:cs="Courier New" w:ascii="Courier New" w:hAnsi="Courier New"/>
-          <w:sz w:val="20"/>
-        </w:rPr>
-      </w:r>
-    </w:p>
-    <w:p>
-      <w:pPr>
-        <w:pStyle w:val="Normal"/>
-        <w:ind w:left="142" w:firstLine="720"/>
+    </w:p>
+    <w:p>
+      <w:pPr>
+        <w:ind w:left="142"/>
         <w:rPr>
           <w:rFonts w:ascii="Courier New" w:hAnsi="Courier New" w:cs="Courier New"/>
           <w:sz w:val="20"/>
         </w:rPr>
       </w:pPr>
-      <w:r>
-        <w:rPr>
-          <w:rFonts w:cs="Courier New" w:ascii="Courier New" w:hAnsi="Courier New"/>
-          <w:sz w:val="20"/>
-        </w:rPr>
-      </w:r>
-    </w:p>
-    <w:p>
-      <w:pPr>
-        <w:pStyle w:val="Normal"/>
-        <w:ind w:left="142" w:firstLine="720"/>
+    </w:p>
+    <w:p>
+      <w:pPr>
+        <w:ind w:left="142"/>
         <w:rPr>
           <w:rFonts w:ascii="Courier New" w:hAnsi="Courier New" w:cs="Courier New"/>
           <w:sz w:val="20"/>
         </w:rPr>
       </w:pPr>
-      <w:r>
-        <w:rPr>
-          <w:rFonts w:cs="Courier New" w:ascii="Courier New" w:hAnsi="Courier New"/>
-          <w:sz w:val="20"/>
-        </w:rPr>
-      </w:r>
-    </w:p>
-    <w:p>
-      <w:pPr>
-        <w:pStyle w:val="Normal"/>
-        <w:ind w:left="142" w:firstLine="720"/>
+    </w:p>
+    <w:p>
+      <w:pPr>
+        <w:ind w:left="142"/>
         <w:rPr>
           <w:rFonts w:ascii="Courier New" w:hAnsi="Courier New" w:cs="Courier New"/>
           <w:sz w:val="20"/>
         </w:rPr>
       </w:pPr>
-      <w:r>
-        <w:rPr>
-          <w:rFonts w:cs="Courier New" w:ascii="Courier New" w:hAnsi="Courier New"/>
-          <w:sz w:val="20"/>
-        </w:rPr>
-      </w:r>
-    </w:p>
-    <w:p>
-      <w:pPr>
-        <w:pStyle w:val="Normal"/>
-        <w:ind w:left="142" w:firstLine="720"/>
+    </w:p>
+    <w:p>
+      <w:pPr>
+        <w:ind w:left="142"/>
         <w:rPr>
           <w:rFonts w:ascii="Courier New" w:hAnsi="Courier New" w:cs="Courier New"/>
           <w:sz w:val="20"/>
         </w:rPr>
       </w:pPr>
-      <w:r>
-        <w:rPr>
-          <w:rFonts w:cs="Courier New" w:ascii="Courier New" w:hAnsi="Courier New"/>
-          <w:sz w:val="20"/>
-        </w:rPr>
-      </w:r>
-    </w:p>
-    <w:p>
-      <w:pPr>
-        <w:pStyle w:val="Normal"/>
-        <w:ind w:left="142" w:firstLine="720"/>
+    </w:p>
+    <w:p>
+      <w:pPr>
+        <w:ind w:left="142"/>
         <w:rPr>
           <w:rFonts w:ascii="Courier New" w:hAnsi="Courier New" w:cs="Courier New"/>
           <w:sz w:val="20"/>
         </w:rPr>
       </w:pPr>
-      <w:r>
-        <w:rPr>
-          <w:rFonts w:cs="Courier New" w:ascii="Courier New" w:hAnsi="Courier New"/>
-          <w:sz w:val="20"/>
-        </w:rPr>
-      </w:r>
-    </w:p>
-    <w:p>
-      <w:pPr>
-        <w:pStyle w:val="Normal"/>
-        <w:ind w:left="142" w:firstLine="720"/>
+    </w:p>
+    <w:p>
+      <w:pPr>
+        <w:ind w:left="142"/>
         <w:rPr>
           <w:rFonts w:ascii="Courier New" w:hAnsi="Courier New" w:cs="Courier New"/>
           <w:sz w:val="20"/>
         </w:rPr>
       </w:pPr>
-      <w:r>
-        <w:rPr>
-          <w:rFonts w:cs="Courier New" w:ascii="Courier New" w:hAnsi="Courier New"/>
-          <w:sz w:val="20"/>
-        </w:rPr>
-      </w:r>
-    </w:p>
-    <w:p>
-      <w:pPr>
-        <w:pStyle w:val="Normal"/>
-        <w:ind w:left="142" w:firstLine="720"/>
+    </w:p>
+    <w:p>
+      <w:pPr>
+        <w:ind w:left="142"/>
         <w:rPr>
           <w:rFonts w:ascii="Courier New" w:hAnsi="Courier New" w:cs="Courier New"/>
           <w:sz w:val="20"/>
         </w:rPr>
       </w:pPr>
-      <w:r>
-        <w:rPr>
-          <w:rFonts w:cs="Courier New" w:ascii="Courier New" w:hAnsi="Courier New"/>
-          <w:sz w:val="20"/>
-        </w:rPr>
-      </w:r>
-    </w:p>
-    <w:p>
-      <w:pPr>
-        <w:pStyle w:val="Normal"/>
-        <w:ind w:left="142" w:firstLine="720"/>
+    </w:p>
+    <w:p>
+      <w:pPr>
+        <w:ind w:left="142"/>
         <w:rPr>
           <w:rFonts w:ascii="Courier New" w:hAnsi="Courier New" w:cs="Courier New"/>
           <w:sz w:val="20"/>
         </w:rPr>
       </w:pPr>
-      <w:r>
-        <w:rPr>
-          <w:rFonts w:cs="Courier New" w:ascii="Courier New" w:hAnsi="Courier New"/>
-          <w:sz w:val="20"/>
-        </w:rPr>
-      </w:r>
-    </w:p>
-    <w:p>
-      <w:pPr>
-        <w:pStyle w:val="Normal"/>
-        <w:ind w:left="142" w:firstLine="720"/>
+    </w:p>
+    <w:p>
+      <w:pPr>
+        <w:ind w:left="142"/>
         <w:rPr>
           <w:rFonts w:ascii="Courier New" w:hAnsi="Courier New" w:cs="Courier New"/>
           <w:sz w:val="20"/>
         </w:rPr>
       </w:pPr>
-      <w:r>
-        <w:rPr>
-          <w:rFonts w:cs="Courier New" w:ascii="Courier New" w:hAnsi="Courier New"/>
-          <w:sz w:val="20"/>
-        </w:rPr>
-      </w:r>
-    </w:p>
-    <w:p>
-      <w:pPr>
-        <w:pStyle w:val="Normal"/>
-        <w:ind w:left="142" w:firstLine="720"/>
+    </w:p>
+    <w:p>
+      <w:pPr>
+        <w:ind w:left="142"/>
         <w:rPr>
           <w:rFonts w:ascii="Courier New" w:hAnsi="Courier New" w:cs="Courier New"/>
           <w:sz w:val="20"/>
         </w:rPr>
       </w:pPr>
-      <w:r>
-        <w:rPr>
-          <w:rFonts w:cs="Courier New" w:ascii="Courier New" w:hAnsi="Courier New"/>
-          <w:sz w:val="20"/>
-        </w:rPr>
-      </w:r>
-    </w:p>
-    <w:p>
-      <w:pPr>
-        <w:pStyle w:val="Normal"/>
-        <w:ind w:left="142" w:firstLine="720"/>
+    </w:p>
+    <w:p>
+      <w:pPr>
+        <w:ind w:left="142"/>
         <w:rPr>
           <w:rFonts w:ascii="Courier New" w:hAnsi="Courier New" w:cs="Courier New"/>
           <w:sz w:val="20"/>
         </w:rPr>
       </w:pPr>
-      <w:r>
-        <w:rPr>
-          <w:rFonts w:cs="Courier New" w:ascii="Courier New" w:hAnsi="Courier New"/>
-          <w:sz w:val="20"/>
-        </w:rPr>
-      </w:r>
-    </w:p>
-    <w:p>
-      <w:pPr>
-        <w:pStyle w:val="Normal"/>
-        <w:ind w:left="142" w:firstLine="720"/>
+    </w:p>
+    <w:p>
+      <w:pPr>
+        <w:ind w:left="142"/>
         <w:rPr>
           <w:rFonts w:ascii="Courier New" w:hAnsi="Courier New" w:cs="Courier New"/>
           <w:sz w:val="20"/>
         </w:rPr>
       </w:pPr>
-      <w:r>
-        <w:rPr>
-          <w:rFonts w:cs="Courier New" w:ascii="Courier New" w:hAnsi="Courier New"/>
-          <w:sz w:val="20"/>
-        </w:rPr>
-      </w:r>
     </w:p>
     <w:p>
       <w:pPr>
@@ -641,119 +371,85 @@
           <w:tab w:val="clear" w:pos="4153"/>
           <w:tab w:val="clear" w:pos="8306"/>
         </w:tabs>
-        <w:ind w:left="142" w:firstLine="720"/>
+        <w:ind w:left="142"/>
         <w:rPr>
           <w:rFonts w:ascii="Courier New" w:hAnsi="Courier New" w:cs="Courier New"/>
           <w:sz w:val="20"/>
         </w:rPr>
       </w:pPr>
-      <w:r>
-        <w:rPr>
-          <w:rFonts w:cs="Courier New" w:ascii="Courier New" w:hAnsi="Courier New"/>
-          <w:sz w:val="20"/>
-        </w:rPr>
-      </w:r>
-    </w:p>
-    <w:p>
-      <w:pPr>
-        <w:pStyle w:val="Normal"/>
-        <w:ind w:left="142" w:firstLine="720"/>
+    </w:p>
+    <w:p>
+      <w:pPr>
+        <w:ind w:left="142"/>
         <w:rPr>
           <w:rFonts w:ascii="Courier New" w:hAnsi="Courier New" w:cs="Courier New"/>
           <w:sz w:val="20"/>
         </w:rPr>
       </w:pPr>
-      <w:r>
-        <w:rPr>
-          <w:rFonts w:cs="Courier New" w:ascii="Courier New" w:hAnsi="Courier New"/>
-          <w:sz w:val="20"/>
-        </w:rPr>
-      </w:r>
-    </w:p>
-    <w:p>
-      <w:pPr>
-        <w:pStyle w:val="Normal"/>
-        <w:spacing w:lineRule="auto" w:line="360"/>
+    </w:p>
+    <w:p>
+      <w:pPr>
+        <w:spacing w:line="360" w:lineRule="auto"/>
         <w:ind w:left="142" w:firstLine="709"/>
         <w:rPr>
           <w:rFonts w:ascii="Courier New" w:hAnsi="Courier New" w:cs="Courier New"/>
           <w:sz w:val="20"/>
         </w:rPr>
       </w:pPr>
-      <w:r>
-        <w:rPr>
-          <w:rFonts w:cs="Courier New" w:ascii="Courier New" w:hAnsi="Courier New"/>
-          <w:sz w:val="20"/>
-        </w:rPr>
-      </w:r>
     </w:p>
     <w:p>
       <w:pPr>
         <w:sectPr>
-          <w:footerReference w:type="default" r:id="rId2"/>
-          <w:type w:val="nextPage"/>
+          <w:footerReference w:type="default" r:id="rId8"/>
           <w:pgSz w:w="11906" w:h="16838"/>
-          <w:pgMar w:left="1418" w:right="624" w:header="0" w:top="624" w:footer="125" w:bottom="851" w:gutter="0"/>
-          <w:pgNumType w:fmt="decimal"/>
-          <w:formProt w:val="false"/>
-          <w:textDirection w:val="lrTb"/>
+          <w:pgMar w:top="624" w:right="624" w:bottom="851" w:left="1418" w:header="0" w:footer="125" w:gutter="0"/>
+          <w:cols w:space="720"/>
+          <w:formProt w:val="0"/>
         </w:sectPr>
       </w:pPr>
     </w:p>
     <w:p>
       <w:pPr>
-        <w:pStyle w:val="Normal"/>
-        <w:spacing w:lineRule="auto" w:line="360"/>
+        <w:spacing w:line="360" w:lineRule="auto"/>
         <w:ind w:left="142" w:firstLine="709"/>
         <w:jc w:val="left"/>
         <w:rPr>
           <w:b/>
+          <w:sz w:val="28"/>
+          <w:szCs w:val="28"/>
+        </w:rPr>
+      </w:pPr>
+    </w:p>
+    <w:p>
+      <w:pPr>
+        <w:spacing w:after="480" w:line="276" w:lineRule="auto"/>
+        <w:ind w:left="142" w:firstLine="0"/>
+        <w:jc w:val="center"/>
+        <w:rPr>
           <w:b/>
-          <w:sz w:val="28"/>
-          <w:szCs w:val="28"/>
+          <w:spacing w:val="-10"/>
+          <w:sz w:val="28"/>
+          <w:szCs w:val="28"/>
+          <w:lang w:eastAsia="uk-UA"/>
         </w:rPr>
       </w:pPr>
       <w:r>
         <w:rPr>
           <w:b/>
-          <w:sz w:val="28"/>
-          <w:szCs w:val="28"/>
-        </w:rPr>
-      </w:r>
-    </w:p>
-    <w:p>
-      <w:pPr>
-        <w:pStyle w:val="Normal"/>
-        <w:spacing w:lineRule="auto" w:line="276" w:before="0" w:after="480"/>
-        <w:ind w:left="142" w:hanging="0"/>
+          <w:spacing w:val="-10"/>
+          <w:sz w:val="28"/>
+          <w:szCs w:val="28"/>
+          <w:lang w:eastAsia="uk-UA"/>
+        </w:rPr>
+        <w:t>Лабораторная робота №1</w:t>
+      </w:r>
+    </w:p>
+    <w:p>
+      <w:pPr>
+        <w:spacing w:after="480" w:line="276" w:lineRule="auto"/>
+        <w:ind w:left="142" w:firstLine="0"/>
         <w:jc w:val="center"/>
         <w:rPr>
-          <w:b/>
-          <w:b/>
-          <w:spacing w:val="-10"/>
-          <w:sz w:val="28"/>
-          <w:szCs w:val="28"/>
-          <w:lang w:eastAsia="uk-UA"/>
-        </w:rPr>
-      </w:pPr>
-      <w:r>
-        <w:rPr>
-          <w:b/>
-          <w:spacing w:val="-10"/>
-          <w:sz w:val="28"/>
-          <w:szCs w:val="28"/>
-          <w:lang w:eastAsia="uk-UA"/>
-        </w:rPr>
-        <w:t>Лабораторная робота №1</w:t>
-      </w:r>
-    </w:p>
-    <w:p>
-      <w:pPr>
-        <w:pStyle w:val="Normal"/>
-        <w:spacing w:lineRule="auto" w:line="276" w:before="0" w:after="480"/>
-        <w:ind w:left="142" w:hanging="0"/>
-        <w:jc w:val="center"/>
-        <w:rPr>
           <w:sz w:val="32"/>
         </w:rPr>
       </w:pPr>
@@ -766,12 +462,10 @@
     </w:p>
     <w:p>
       <w:pPr>
-        <w:pStyle w:val="Normal"/>
-        <w:spacing w:lineRule="auto" w:line="360" w:before="0" w:after="480"/>
-        <w:ind w:left="142" w:hanging="0"/>
+        <w:spacing w:after="480" w:line="360" w:lineRule="auto"/>
+        <w:ind w:left="142" w:firstLine="0"/>
         <w:jc w:val="left"/>
         <w:rPr>
-          <w:b/>
           <w:b/>
           <w:sz w:val="36"/>
         </w:rPr>
@@ -828,8 +522,7 @@
     </w:p>
     <w:p>
       <w:pPr>
-        <w:pStyle w:val="Normal"/>
-        <w:spacing w:lineRule="auto" w:line="360"/>
+        <w:spacing w:line="360" w:lineRule="auto"/>
         <w:jc w:val="center"/>
         <w:rPr>
           <w:spacing w:val="-10"/>
@@ -850,51 +543,84 @@
     </w:p>
     <w:p>
       <w:pPr>
-        <w:pStyle w:val="Normal"/>
-        <w:spacing w:lineRule="auto" w:line="360"/>
-        <w:rPr>
-          <w:spacing w:val="-10"/>
-          <w:sz w:val="28"/>
-          <w:szCs w:val="28"/>
-          <w:lang w:eastAsia="uk-UA"/>
-        </w:rPr>
-      </w:pPr>
-      <w:r>
-        <w:rPr>
-          <w:spacing w:val="-10"/>
-          <w:sz w:val="28"/>
-          <w:szCs w:val="28"/>
-          <w:lang w:eastAsia="uk-UA"/>
-        </w:rPr>
-        <w:t>Сервис «Memory.pro» предназначен для тренировки и развития памяти. Основной функцией сервиса является тренировка по запоминанию данных различных типов (например, цифры, слова, картинки, бинарные числа и др.) Во время тренировки пользователю необходимо запомнить максимальное количество данных выбранного типа за минимальное время, после чего восстановить их в таком же порядке, в котором они были показаны во время запоминания (либо порядке, которого требует вид тренировки). Затем формируется результат – что было запомнено правильно, где были сделаны ошибки, время на запоминание, время запоминания одного элемента и другое (подробнее в разделе «Результаты тренировки»).</w:t>
-      </w:r>
-    </w:p>
-    <w:p>
-      <w:pPr>
-        <w:pStyle w:val="Normal"/>
-        <w:spacing w:lineRule="auto" w:line="360"/>
-        <w:rPr>
-          <w:spacing w:val="-10"/>
-          <w:sz w:val="28"/>
-          <w:szCs w:val="28"/>
-          <w:lang w:eastAsia="uk-UA"/>
-        </w:rPr>
-      </w:pPr>
-      <w:r>
-        <w:rPr>
-          <w:spacing w:val="-10"/>
-          <w:sz w:val="28"/>
-          <w:szCs w:val="28"/>
-          <w:lang w:eastAsia="uk-UA"/>
-        </w:rPr>
-        <w:t>Из результатов пользователей формируется статистика. Формируется личная статистика пользователя и общая статистика всех пользователей сервиса (подробнее в разделе «Статистика»).</w:t>
-      </w:r>
-    </w:p>
-    <w:p>
-      <w:pPr>
-        <w:pStyle w:val="Normal"/>
-        <w:spacing w:lineRule="auto" w:line="360"/>
-        <w:ind w:hanging="0"/>
+        <w:spacing w:line="360" w:lineRule="auto"/>
+        <w:rPr>
+          <w:spacing w:val="-10"/>
+          <w:sz w:val="28"/>
+          <w:szCs w:val="28"/>
+          <w:lang w:eastAsia="uk-UA"/>
+        </w:rPr>
+      </w:pPr>
+      <w:r>
+        <w:rPr>
+          <w:spacing w:val="-10"/>
+          <w:sz w:val="28"/>
+          <w:szCs w:val="28"/>
+          <w:lang w:eastAsia="uk-UA"/>
+        </w:rPr>
+        <w:t xml:space="preserve">Сервис «Memory.pro» предназначен для тренировки и развития памяти. </w:t>
+      </w:r>
+      <w:r>
+        <w:rPr>
+          <w:spacing w:val="-10"/>
+          <w:sz w:val="28"/>
+          <w:szCs w:val="28"/>
+          <w:lang w:eastAsia="uk-UA"/>
+        </w:rPr>
+        <w:t>Основной функцией сервиса является тренировка по запоминанию данных различных типов (например, цифры, слова, картинки, бинарные числа и др.) Во время тренировки пользователю необходимо запомнить максимальное количество данных выбранного типа за минимальное</w:t>
+      </w:r>
+      <w:r>
+        <w:rPr>
+          <w:spacing w:val="-10"/>
+          <w:sz w:val="28"/>
+          <w:szCs w:val="28"/>
+          <w:lang w:eastAsia="uk-UA"/>
+        </w:rPr>
+        <w:t xml:space="preserve"> время, после чего восстановить их в таком же порядке, в котором они были показаны во время запоминания (либо порядке, которого требует вид тренировки). Затем формируется результат – что было запомнено правильно, где были сделаны ошибки, время на запоминан</w:t>
+      </w:r>
+      <w:r>
+        <w:rPr>
+          <w:spacing w:val="-10"/>
+          <w:sz w:val="28"/>
+          <w:szCs w:val="28"/>
+          <w:lang w:eastAsia="uk-UA"/>
+        </w:rPr>
+        <w:t>ие, время запоминания одного элемента и другое (подробнее в разделе «Результаты тренировки»).</w:t>
+      </w:r>
+    </w:p>
+    <w:p>
+      <w:pPr>
+        <w:spacing w:line="360" w:lineRule="auto"/>
+        <w:rPr>
+          <w:spacing w:val="-10"/>
+          <w:sz w:val="28"/>
+          <w:szCs w:val="28"/>
+          <w:lang w:eastAsia="uk-UA"/>
+        </w:rPr>
+      </w:pPr>
+      <w:r>
+        <w:rPr>
+          <w:spacing w:val="-10"/>
+          <w:sz w:val="28"/>
+          <w:szCs w:val="28"/>
+          <w:lang w:eastAsia="uk-UA"/>
+        </w:rPr>
+        <w:t>Из результатов пользователей формируется статистика. Формируется личная статистика пользователя и общая статистика всех пользователей сервиса (подробнее в разделе</w:t>
+      </w:r>
+      <w:r>
+        <w:rPr>
+          <w:spacing w:val="-10"/>
+          <w:sz w:val="28"/>
+          <w:szCs w:val="28"/>
+          <w:lang w:eastAsia="uk-UA"/>
+        </w:rPr>
+        <w:t xml:space="preserve"> «Статистика»).</w:t>
+      </w:r>
+    </w:p>
+    <w:p>
+      <w:pPr>
+        <w:spacing w:line="360" w:lineRule="auto"/>
+        <w:ind w:firstLine="0"/>
         <w:jc w:val="center"/>
         <w:rPr>
           <w:spacing w:val="-10"/>
@@ -920,7 +646,7 @@
           <w:ilvl w:val="0"/>
           <w:numId w:val="6"/>
         </w:numPr>
-        <w:spacing w:lineRule="auto" w:line="360"/>
+        <w:spacing w:line="360" w:lineRule="auto"/>
         <w:jc w:val="left"/>
         <w:rPr>
           <w:spacing w:val="-10"/>
@@ -941,8 +667,7 @@
     </w:p>
     <w:p>
       <w:pPr>
-        <w:pStyle w:val="Normal"/>
-        <w:spacing w:lineRule="auto" w:line="360"/>
+        <w:spacing w:line="360" w:lineRule="auto"/>
         <w:rPr>
           <w:spacing w:val="-10"/>
           <w:sz w:val="28"/>
@@ -1041,50 +766,66 @@
     </w:p>
     <w:p>
       <w:pPr>
-        <w:pStyle w:val="Normal"/>
-        <w:spacing w:lineRule="auto" w:line="360"/>
-        <w:rPr>
-          <w:spacing w:val="-10"/>
-          <w:sz w:val="28"/>
-          <w:szCs w:val="28"/>
-          <w:lang w:eastAsia="uk-UA"/>
-        </w:rPr>
-      </w:pPr>
-      <w:r>
-        <w:rPr>
-          <w:spacing w:val="-10"/>
-          <w:sz w:val="28"/>
-          <w:szCs w:val="28"/>
-          <w:lang w:eastAsia="uk-UA"/>
-        </w:rPr>
-        <w:t>Сервис полностью англоязычный. Является платным ($25 в год, либо $10 на три месяца). Сервисом можно пользоваться и бесплатно, но только в демонстрационном режиме.</w:t>
-      </w:r>
-    </w:p>
-    <w:p>
-      <w:pPr>
-        <w:pStyle w:val="Normal"/>
-        <w:spacing w:lineRule="auto" w:line="360"/>
-        <w:rPr>
-          <w:spacing w:val="-10"/>
-          <w:sz w:val="28"/>
-          <w:szCs w:val="28"/>
-          <w:lang w:eastAsia="uk-UA"/>
-        </w:rPr>
-      </w:pPr>
-      <w:r>
-        <w:rPr>
-          <w:spacing w:val="-10"/>
-          <w:sz w:val="28"/>
-          <w:szCs w:val="28"/>
-          <w:lang w:eastAsia="uk-UA"/>
-        </w:rPr>
-        <w:t>В первую очередь рассчитан на скоростное запоминание небольшого количества данных (например, 80 цифр, 30 картинок).</w:t>
-      </w:r>
-    </w:p>
-    <w:p>
-      <w:pPr>
-        <w:pStyle w:val="Normal"/>
-        <w:spacing w:lineRule="auto" w:line="360"/>
+        <w:spacing w:line="360" w:lineRule="auto"/>
+        <w:rPr>
+          <w:spacing w:val="-10"/>
+          <w:sz w:val="28"/>
+          <w:szCs w:val="28"/>
+          <w:lang w:eastAsia="uk-UA"/>
+        </w:rPr>
+      </w:pPr>
+      <w:r>
+        <w:rPr>
+          <w:spacing w:val="-10"/>
+          <w:sz w:val="28"/>
+          <w:szCs w:val="28"/>
+          <w:lang w:eastAsia="uk-UA"/>
+        </w:rPr>
+        <w:t>Се</w:t>
+      </w:r>
+      <w:r>
+        <w:rPr>
+          <w:spacing w:val="-10"/>
+          <w:sz w:val="28"/>
+          <w:szCs w:val="28"/>
+          <w:lang w:eastAsia="uk-UA"/>
+        </w:rPr>
+        <w:t>рвис полностью англоязычный. Является платным ($25 в год, либо $10 на три месяца). Сервисом можно пользоваться и бесплатно, но только в демонстрационном режиме.</w:t>
+      </w:r>
+    </w:p>
+    <w:p>
+      <w:pPr>
+        <w:spacing w:line="360" w:lineRule="auto"/>
+        <w:rPr>
+          <w:spacing w:val="-10"/>
+          <w:sz w:val="28"/>
+          <w:szCs w:val="28"/>
+          <w:lang w:eastAsia="uk-UA"/>
+        </w:rPr>
+      </w:pPr>
+      <w:r>
+        <w:rPr>
+          <w:spacing w:val="-10"/>
+          <w:sz w:val="28"/>
+          <w:szCs w:val="28"/>
+          <w:lang w:eastAsia="uk-UA"/>
+        </w:rPr>
+        <w:lastRenderedPageBreak/>
+        <w:t>В первую очередь рассчитан на скоростное запоминание небольшого количества данных (например, 80</w:t>
+      </w:r>
+      <w:r>
+        <w:rPr>
+          <w:spacing w:val="-10"/>
+          <w:sz w:val="28"/>
+          <w:szCs w:val="28"/>
+          <w:lang w:eastAsia="uk-UA"/>
+        </w:rPr>
+        <w:t xml:space="preserve"> цифр, 30 картинок).</w:t>
+      </w:r>
+    </w:p>
+    <w:p>
+      <w:pPr>
+        <w:spacing w:line="360" w:lineRule="auto"/>
         <w:rPr>
           <w:spacing w:val="-10"/>
           <w:sz w:val="28"/>
@@ -1109,7 +850,7 @@
           <w:ilvl w:val="0"/>
           <w:numId w:val="6"/>
         </w:numPr>
-        <w:spacing w:lineRule="auto" w:line="360"/>
+        <w:spacing w:line="360" w:lineRule="auto"/>
         <w:jc w:val="left"/>
         <w:rPr>
           <w:spacing w:val="-10"/>
@@ -1130,29 +871,36 @@
     </w:p>
     <w:p>
       <w:pPr>
-        <w:pStyle w:val="Normal"/>
-        <w:spacing w:lineRule="auto" w:line="360"/>
-        <w:rPr>
-          <w:spacing w:val="-10"/>
-          <w:sz w:val="28"/>
-          <w:szCs w:val="28"/>
-          <w:lang w:eastAsia="uk-UA"/>
-        </w:rPr>
-      </w:pPr>
-      <w:r>
-        <w:rPr>
-          <w:spacing w:val="-10"/>
-          <w:sz w:val="28"/>
-          <w:szCs w:val="28"/>
-          <w:lang w:eastAsia="uk-UA"/>
-        </w:rPr>
-        <w:t>Относительно новый сервис по тренировке памяти. Сервис русскоязычный. Содержит все основные типы тренировок, достаточно гибкую настройку показа данных, количества элементов. Имеет простой и достаточно удобный интерфейс, минималистический дизайн.</w:t>
-      </w:r>
-    </w:p>
-    <w:p>
-      <w:pPr>
-        <w:pStyle w:val="Normal"/>
-        <w:spacing w:lineRule="auto" w:line="360"/>
+        <w:spacing w:line="360" w:lineRule="auto"/>
+        <w:rPr>
+          <w:spacing w:val="-10"/>
+          <w:sz w:val="28"/>
+          <w:szCs w:val="28"/>
+          <w:lang w:eastAsia="uk-UA"/>
+        </w:rPr>
+      </w:pPr>
+      <w:r>
+        <w:rPr>
+          <w:spacing w:val="-10"/>
+          <w:sz w:val="28"/>
+          <w:szCs w:val="28"/>
+          <w:lang w:eastAsia="uk-UA"/>
+        </w:rPr>
+        <w:t>Относительно новый сервис по тренировке памяти. Сервис русскоязычный. Содержит все основные типы тренировок, достат</w:t>
+      </w:r>
+      <w:r>
+        <w:rPr>
+          <w:spacing w:val="-10"/>
+          <w:sz w:val="28"/>
+          <w:szCs w:val="28"/>
+          <w:lang w:eastAsia="uk-UA"/>
+        </w:rPr>
+        <w:t>очно гибкую настройку показа данных, количества элементов. Имеет простой и достаточно удобный интерфейс, минималистический дизайн.</w:t>
+      </w:r>
+    </w:p>
+    <w:p>
+      <w:pPr>
+        <w:spacing w:line="360" w:lineRule="auto"/>
         <w:rPr>
           <w:spacing w:val="-10"/>
           <w:sz w:val="28"/>
@@ -1172,8 +920,7 @@
     </w:p>
     <w:p>
       <w:pPr>
-        <w:pStyle w:val="Normal"/>
-        <w:spacing w:lineRule="auto" w:line="360"/>
+        <w:spacing w:line="360" w:lineRule="auto"/>
         <w:rPr>
           <w:spacing w:val="-10"/>
           <w:sz w:val="28"/>
@@ -1198,7 +945,7 @@
           <w:ilvl w:val="0"/>
           <w:numId w:val="6"/>
         </w:numPr>
-        <w:spacing w:lineRule="auto" w:line="360"/>
+        <w:spacing w:line="360" w:lineRule="auto"/>
         <w:jc w:val="left"/>
         <w:rPr>
           <w:spacing w:val="-10"/>
@@ -1214,34 +961,50 @@
           <w:szCs w:val="28"/>
           <w:lang w:val="en-US" w:eastAsia="uk-UA"/>
         </w:rPr>
-        <w:t>Powermemory.ru</w:t>
-      </w:r>
-    </w:p>
-    <w:p>
-      <w:pPr>
-        <w:pStyle w:val="Normal"/>
-        <w:spacing w:lineRule="auto" w:line="360"/>
-        <w:rPr>
-          <w:spacing w:val="-10"/>
-          <w:sz w:val="28"/>
-          <w:szCs w:val="28"/>
-          <w:lang w:eastAsia="uk-UA"/>
-        </w:rPr>
-      </w:pPr>
-      <w:r>
-        <w:rPr>
-          <w:spacing w:val="-10"/>
-          <w:sz w:val="28"/>
-          <w:szCs w:val="28"/>
-          <w:lang w:eastAsia="uk-UA"/>
-        </w:rPr>
-        <w:t>Один из первых русскоязычных сервисов по тренировке памяти (в контексте мнемоники). Надежный и стабильный, но содержит тренировки только по запоминанию цифр, карт и слов. Слабая возможность настройки тренировки. Низкие границы максимального количества элементов (например, в цифрах, можно выбрать максимум 1000 цифр, чего недостаточно некоторым пользователям). С 2017 года сервис закрыт на обновление.</w:t>
-      </w:r>
-    </w:p>
-    <w:p>
-      <w:pPr>
-        <w:pStyle w:val="Normal"/>
-        <w:spacing w:lineRule="auto" w:line="360"/>
+        <w:t>P</w:t>
+      </w:r>
+      <w:r>
+        <w:rPr>
+          <w:spacing w:val="-10"/>
+          <w:sz w:val="28"/>
+          <w:szCs w:val="28"/>
+          <w:lang w:val="en-US" w:eastAsia="uk-UA"/>
+        </w:rPr>
+        <w:t>owermemory.ru</w:t>
+      </w:r>
+    </w:p>
+    <w:p>
+      <w:pPr>
+        <w:spacing w:line="360" w:lineRule="auto"/>
+        <w:rPr>
+          <w:spacing w:val="-10"/>
+          <w:sz w:val="28"/>
+          <w:szCs w:val="28"/>
+          <w:lang w:eastAsia="uk-UA"/>
+        </w:rPr>
+      </w:pPr>
+      <w:r>
+        <w:rPr>
+          <w:spacing w:val="-10"/>
+          <w:sz w:val="28"/>
+          <w:szCs w:val="28"/>
+          <w:lang w:eastAsia="uk-UA"/>
+        </w:rPr>
+        <w:t xml:space="preserve">Один из первых русскоязычных сервисов по тренировке памяти (в контексте мнемоники). Надежный и стабильный, но содержит тренировки только по запоминанию цифр, карт и слов. Слабая возможность настройки тренировки. Низкие границы </w:t>
+      </w:r>
+      <w:r>
+        <w:rPr>
+          <w:spacing w:val="-10"/>
+          <w:sz w:val="28"/>
+          <w:szCs w:val="28"/>
+          <w:lang w:eastAsia="uk-UA"/>
+        </w:rPr>
+        <w:t>максимального количества элементов (например, в цифрах, можно выбрать максимум 1000 цифр, чего недостаточно некоторым пользователям). С 2017 года сервис закрыт на обновление.</w:t>
+      </w:r>
+    </w:p>
+    <w:p>
+      <w:pPr>
+        <w:spacing w:line="360" w:lineRule="auto"/>
         <w:jc w:val="left"/>
         <w:rPr>
           <w:spacing w:val="-10"/>
@@ -1250,19 +1013,10 @@
           <w:lang w:eastAsia="uk-UA"/>
         </w:rPr>
       </w:pPr>
-      <w:r>
-        <w:rPr>
-          <w:spacing w:val="-10"/>
-          <w:sz w:val="28"/>
-          <w:szCs w:val="28"/>
-          <w:lang w:eastAsia="uk-UA"/>
-        </w:rPr>
-      </w:r>
-    </w:p>
-    <w:p>
-      <w:pPr>
-        <w:pStyle w:val="Normal"/>
-        <w:spacing w:lineRule="auto" w:line="360"/>
+    </w:p>
+    <w:p>
+      <w:pPr>
+        <w:spacing w:line="360" w:lineRule="auto"/>
         <w:jc w:val="center"/>
         <w:rPr>
           <w:spacing w:val="-10"/>
@@ -1324,22 +1078,31 @@
           <w:ilvl w:val="0"/>
           <w:numId w:val="10"/>
         </w:numPr>
-        <w:spacing w:lineRule="auto" w:line="360"/>
-        <w:rPr>
-          <w:spacing w:val="-10"/>
-          <w:sz w:val="28"/>
-          <w:szCs w:val="28"/>
-          <w:lang w:eastAsia="uk-UA"/>
-        </w:rPr>
-      </w:pPr>
-      <w:r>
-        <w:rPr>
-          <w:spacing w:val="-10"/>
-          <w:sz w:val="28"/>
-          <w:szCs w:val="28"/>
-          <w:lang w:eastAsia="uk-UA"/>
-        </w:rPr>
-        <w:t>Тренировка по запоминанию различных типов данных (числа, слова, картинки и другие). Сервис должен позволять добавлять новые типы данных для тренировок.</w:t>
+        <w:spacing w:line="360" w:lineRule="auto"/>
+        <w:rPr>
+          <w:spacing w:val="-10"/>
+          <w:sz w:val="28"/>
+          <w:szCs w:val="28"/>
+          <w:lang w:eastAsia="uk-UA"/>
+        </w:rPr>
+      </w:pPr>
+      <w:r>
+        <w:rPr>
+          <w:spacing w:val="-10"/>
+          <w:sz w:val="28"/>
+          <w:szCs w:val="28"/>
+          <w:lang w:eastAsia="uk-UA"/>
+        </w:rPr>
+        <w:t>Тренировка по запоминанию различных типов данных (числ</w:t>
+      </w:r>
+      <w:r>
+        <w:rPr>
+          <w:spacing w:val="-10"/>
+          <w:sz w:val="28"/>
+          <w:szCs w:val="28"/>
+          <w:lang w:eastAsia="uk-UA"/>
+        </w:rPr>
+        <w:t>а, слова, картинки и другие). Сервис должен позволять добавлять новые типы данных для тренировок.</w:t>
       </w:r>
     </w:p>
     <w:p>
@@ -1349,7 +1112,7 @@
           <w:ilvl w:val="0"/>
           <w:numId w:val="10"/>
         </w:numPr>
-        <w:spacing w:lineRule="auto" w:line="360"/>
+        <w:spacing w:line="360" w:lineRule="auto"/>
         <w:rPr>
           <w:spacing w:val="-10"/>
           <w:sz w:val="28"/>
@@ -1374,7 +1137,7 @@
           <w:ilvl w:val="1"/>
           <w:numId w:val="10"/>
         </w:numPr>
-        <w:spacing w:lineRule="auto" w:line="360"/>
+        <w:spacing w:line="360" w:lineRule="auto"/>
         <w:rPr>
           <w:spacing w:val="-10"/>
           <w:sz w:val="28"/>
@@ -1399,22 +1162,31 @@
           <w:ilvl w:val="1"/>
           <w:numId w:val="10"/>
         </w:numPr>
-        <w:spacing w:lineRule="auto" w:line="360"/>
-        <w:rPr>
-          <w:spacing w:val="-10"/>
-          <w:sz w:val="28"/>
-          <w:szCs w:val="28"/>
-          <w:lang w:eastAsia="uk-UA"/>
-        </w:rPr>
-      </w:pPr>
-      <w:r>
-        <w:rPr>
-          <w:spacing w:val="-10"/>
-          <w:sz w:val="28"/>
-          <w:szCs w:val="28"/>
-          <w:lang w:eastAsia="uk-UA"/>
-        </w:rPr>
-        <w:t>Возможность установки ограничения времени показа 1 элемента, времени запоминания, времени вспоминания; либо не устанавливать ограничения по времени.</w:t>
+        <w:spacing w:line="360" w:lineRule="auto"/>
+        <w:rPr>
+          <w:spacing w:val="-10"/>
+          <w:sz w:val="28"/>
+          <w:szCs w:val="28"/>
+          <w:lang w:eastAsia="uk-UA"/>
+        </w:rPr>
+      </w:pPr>
+      <w:r>
+        <w:rPr>
+          <w:spacing w:val="-10"/>
+          <w:sz w:val="28"/>
+          <w:szCs w:val="28"/>
+          <w:lang w:eastAsia="uk-UA"/>
+        </w:rPr>
+        <w:t xml:space="preserve">Возможность установки ограничения времени показа 1 элемента, времени </w:t>
+      </w:r>
+      <w:r>
+        <w:rPr>
+          <w:spacing w:val="-10"/>
+          <w:sz w:val="28"/>
+          <w:szCs w:val="28"/>
+          <w:lang w:eastAsia="uk-UA"/>
+        </w:rPr>
+        <w:t>запоминания, времени вспоминания; либо не устанавливать ограничения по времени.</w:t>
       </w:r>
     </w:p>
     <w:p>
@@ -1424,21 +1196,22 @@
           <w:ilvl w:val="1"/>
           <w:numId w:val="10"/>
         </w:numPr>
-        <w:spacing w:lineRule="auto" w:line="360"/>
-        <w:rPr>
-          <w:spacing w:val="-10"/>
-          <w:sz w:val="28"/>
-          <w:szCs w:val="28"/>
-          <w:lang w:eastAsia="uk-UA"/>
-        </w:rPr>
-      </w:pPr>
-      <w:r>
-        <w:rPr>
-          <w:spacing w:val="-10"/>
-          <w:sz w:val="28"/>
-          <w:szCs w:val="28"/>
-          <w:lang w:eastAsia="uk-UA"/>
-        </w:rPr>
+        <w:spacing w:line="360" w:lineRule="auto"/>
+        <w:rPr>
+          <w:spacing w:val="-10"/>
+          <w:sz w:val="28"/>
+          <w:szCs w:val="28"/>
+          <w:lang w:eastAsia="uk-UA"/>
+        </w:rPr>
+      </w:pPr>
+      <w:r>
+        <w:rPr>
+          <w:spacing w:val="-10"/>
+          <w:sz w:val="28"/>
+          <w:szCs w:val="28"/>
+          <w:lang w:eastAsia="uk-UA"/>
+        </w:rPr>
+        <w:lastRenderedPageBreak/>
         <w:t>Гибкая настройка шаблона показа данных (подробнее в разделе «Шаблон показа»).</w:t>
       </w:r>
     </w:p>
@@ -1449,28 +1222,36 @@
           <w:ilvl w:val="0"/>
           <w:numId w:val="10"/>
         </w:numPr>
-        <w:spacing w:lineRule="auto" w:line="360"/>
-        <w:rPr>
-          <w:spacing w:val="-10"/>
-          <w:sz w:val="28"/>
-          <w:szCs w:val="28"/>
-          <w:lang w:eastAsia="uk-UA"/>
-        </w:rPr>
-      </w:pPr>
-      <w:r>
-        <w:rPr>
-          <w:spacing w:val="-10"/>
-          <w:sz w:val="28"/>
-          <w:szCs w:val="28"/>
-          <w:lang w:eastAsia="uk-UA"/>
-        </w:rPr>
-        <w:t>Основная функциональность сервиса всегда будет бесплатным (то есть сервисом можно будет пользоваться бесплатно всегда; платными могут быть только дополнительные функции).</w:t>
-      </w:r>
-    </w:p>
-    <w:p>
-      <w:pPr>
-        <w:pStyle w:val="Normal"/>
-        <w:spacing w:lineRule="auto" w:line="360"/>
+        <w:spacing w:line="360" w:lineRule="auto"/>
+        <w:rPr>
+          <w:spacing w:val="-10"/>
+          <w:sz w:val="28"/>
+          <w:szCs w:val="28"/>
+          <w:lang w:eastAsia="uk-UA"/>
+        </w:rPr>
+      </w:pPr>
+      <w:r>
+        <w:rPr>
+          <w:spacing w:val="-10"/>
+          <w:sz w:val="28"/>
+          <w:szCs w:val="28"/>
+          <w:lang w:eastAsia="uk-UA"/>
+        </w:rPr>
+        <w:t>Основная функциональность сервиса всегда будет бесплатным (то есть сервисом можно будет пользовать</w:t>
+      </w:r>
+      <w:r>
+        <w:rPr>
+          <w:spacing w:val="-10"/>
+          <w:sz w:val="28"/>
+          <w:szCs w:val="28"/>
+          <w:lang w:eastAsia="uk-UA"/>
+        </w:rPr>
+        <w:t>ся бесплатно всегда; платными могут быть только дополнительные функции).</w:t>
+      </w:r>
+    </w:p>
+    <w:p>
+      <w:pPr>
+        <w:spacing w:line="360" w:lineRule="auto"/>
         <w:jc w:val="left"/>
         <w:rPr>
           <w:spacing w:val="-10"/>
@@ -1479,20 +1260,12 @@
           <w:lang w:eastAsia="uk-UA"/>
         </w:rPr>
       </w:pPr>
-      <w:r>
-        <w:rPr>
-          <w:spacing w:val="-10"/>
-          <w:sz w:val="28"/>
-          <w:szCs w:val="28"/>
-          <w:lang w:eastAsia="uk-UA"/>
-        </w:rPr>
-      </w:r>
     </w:p>
     <w:p>
       <w:pPr>
         <w:pStyle w:val="ListParagraph"/>
-        <w:spacing w:lineRule="auto" w:line="360"/>
-        <w:ind w:left="1080" w:hanging="0"/>
+        <w:spacing w:line="360" w:lineRule="auto"/>
+        <w:ind w:left="1080" w:firstLine="0"/>
         <w:jc w:val="center"/>
         <w:rPr>
           <w:spacing w:val="-10"/>
@@ -1518,7 +1291,7 @@
           <w:ilvl w:val="0"/>
           <w:numId w:val="2"/>
         </w:numPr>
-        <w:spacing w:lineRule="auto" w:line="360"/>
+        <w:spacing w:line="360" w:lineRule="auto"/>
         <w:jc w:val="left"/>
         <w:rPr>
           <w:spacing w:val="-10"/>
@@ -1548,8 +1321,7 @@
     </w:p>
     <w:p>
       <w:pPr>
-        <w:pStyle w:val="Normal"/>
-        <w:spacing w:lineRule="auto" w:line="360"/>
+        <w:spacing w:line="360" w:lineRule="auto"/>
         <w:rPr>
           <w:spacing w:val="-10"/>
           <w:sz w:val="28"/>
@@ -1582,7 +1354,16 @@
           <w:szCs w:val="28"/>
           <w:lang w:eastAsia="uk-UA"/>
         </w:rPr>
-        <w:t xml:space="preserve">) - основной пользователь системы. Каждый пользователь характеризуется следующими атрибутами (атрибуты отмечены «*» являются обязательными):  </w:t>
+        <w:t>) - основной пользователь системы. Каждый пользователь характеризуется следующими атрибутами (атрибуты отмечены «*» являю</w:t>
+      </w:r>
+      <w:r>
+        <w:rPr>
+          <w:spacing w:val="-10"/>
+          <w:sz w:val="28"/>
+          <w:szCs w:val="28"/>
+          <w:lang w:eastAsia="uk-UA"/>
+        </w:rPr>
+        <w:t xml:space="preserve">тся обязательными):  </w:t>
       </w:r>
     </w:p>
     <w:p>
@@ -1592,7 +1373,7 @@
           <w:ilvl w:val="0"/>
           <w:numId w:val="3"/>
         </w:numPr>
-        <w:spacing w:lineRule="auto" w:line="360"/>
+        <w:spacing w:line="360" w:lineRule="auto"/>
         <w:jc w:val="left"/>
         <w:rPr>
           <w:spacing w:val="-10"/>
@@ -1627,7 +1408,7 @@
           <w:ilvl w:val="0"/>
           <w:numId w:val="3"/>
         </w:numPr>
-        <w:spacing w:lineRule="auto" w:line="360"/>
+        <w:spacing w:line="360" w:lineRule="auto"/>
         <w:jc w:val="left"/>
         <w:rPr>
           <w:spacing w:val="-10"/>
@@ -1653,7 +1434,7 @@
           <w:ilvl w:val="0"/>
           <w:numId w:val="3"/>
         </w:numPr>
-        <w:spacing w:lineRule="auto" w:line="360"/>
+        <w:spacing w:line="360" w:lineRule="auto"/>
         <w:jc w:val="left"/>
         <w:rPr>
           <w:spacing w:val="-10"/>
@@ -1679,7 +1460,7 @@
           <w:ilvl w:val="0"/>
           <w:numId w:val="3"/>
         </w:numPr>
-        <w:spacing w:lineRule="auto" w:line="360"/>
+        <w:spacing w:line="360" w:lineRule="auto"/>
         <w:jc w:val="left"/>
         <w:rPr>
           <w:spacing w:val="-10"/>
@@ -1732,7 +1513,7 @@
           <w:ilvl w:val="0"/>
           <w:numId w:val="3"/>
         </w:numPr>
-        <w:spacing w:lineRule="auto" w:line="360"/>
+        <w:spacing w:line="360" w:lineRule="auto"/>
         <w:jc w:val="left"/>
         <w:rPr>
           <w:spacing w:val="-10"/>
@@ -1758,7 +1539,7 @@
           <w:ilvl w:val="0"/>
           <w:numId w:val="3"/>
         </w:numPr>
-        <w:spacing w:lineRule="auto" w:line="360"/>
+        <w:spacing w:line="360" w:lineRule="auto"/>
         <w:jc w:val="left"/>
         <w:rPr>
           <w:spacing w:val="-10"/>
@@ -1774,18 +1555,7 @@
           <w:szCs w:val="28"/>
           <w:lang w:val="en-US" w:eastAsia="uk-UA"/>
         </w:rPr>
-        <w:t>A</w:t>
-      </w:r>
-      <w:bookmarkStart w:id="0" w:name="_GoBack"/>
-      <w:bookmarkEnd w:id="0"/>
-      <w:r>
-        <w:rPr>
-          <w:spacing w:val="-10"/>
-          <w:sz w:val="28"/>
-          <w:szCs w:val="28"/>
-          <w:lang w:val="en-US" w:eastAsia="uk-UA"/>
-        </w:rPr>
-        <w:t>vatar</w:t>
+        <w:t>Avatar</w:t>
       </w:r>
       <w:r>
         <w:rPr>
@@ -1804,7 +1574,7 @@
           <w:ilvl w:val="0"/>
           <w:numId w:val="3"/>
         </w:numPr>
-        <w:spacing w:lineRule="auto" w:line="360"/>
+        <w:spacing w:line="360" w:lineRule="auto"/>
         <w:jc w:val="left"/>
         <w:rPr>
           <w:spacing w:val="-10"/>
@@ -1830,7 +1600,7 @@
           <w:ilvl w:val="0"/>
           <w:numId w:val="3"/>
         </w:numPr>
-        <w:spacing w:lineRule="auto" w:line="360"/>
+        <w:spacing w:line="360" w:lineRule="auto"/>
         <w:jc w:val="left"/>
         <w:rPr>
           <w:spacing w:val="-10"/>
@@ -1856,7 +1626,7 @@
           <w:ilvl w:val="0"/>
           <w:numId w:val="3"/>
         </w:numPr>
-        <w:spacing w:lineRule="auto" w:line="360"/>
+        <w:spacing w:line="360" w:lineRule="auto"/>
         <w:jc w:val="left"/>
         <w:rPr>
           <w:spacing w:val="-10"/>
@@ -1882,7 +1652,7 @@
           <w:ilvl w:val="0"/>
           <w:numId w:val="3"/>
         </w:numPr>
-        <w:spacing w:lineRule="auto" w:line="360"/>
+        <w:spacing w:line="360" w:lineRule="auto"/>
         <w:jc w:val="left"/>
         <w:rPr>
           <w:spacing w:val="-10"/>
@@ -1908,7 +1678,7 @@
           <w:ilvl w:val="0"/>
           <w:numId w:val="3"/>
         </w:numPr>
-        <w:spacing w:lineRule="auto" w:line="360"/>
+        <w:spacing w:line="360" w:lineRule="auto"/>
         <w:jc w:val="left"/>
         <w:rPr>
           <w:spacing w:val="-10"/>
@@ -1924,13 +1694,21 @@
           <w:szCs w:val="28"/>
           <w:lang w:eastAsia="uk-UA"/>
         </w:rPr>
-        <w:t>Количество запомненной информации</w:t>
-      </w:r>
-    </w:p>
-    <w:p>
-      <w:pPr>
-        <w:pStyle w:val="Normal"/>
-        <w:spacing w:lineRule="auto" w:line="360"/>
+        <w:t>Количество запомненно</w:t>
+      </w:r>
+      <w:r>
+        <w:rPr>
+          <w:spacing w:val="-10"/>
+          <w:sz w:val="28"/>
+          <w:szCs w:val="28"/>
+          <w:lang w:eastAsia="uk-UA"/>
+        </w:rPr>
+        <w:t>й информации</w:t>
+      </w:r>
+    </w:p>
+    <w:p>
+      <w:pPr>
+        <w:spacing w:line="360" w:lineRule="auto"/>
         <w:rPr>
           <w:spacing w:val="-10"/>
           <w:sz w:val="28"/>
@@ -1950,29 +1728,36 @@
     </w:p>
     <w:p>
       <w:pPr>
-        <w:pStyle w:val="Normal"/>
-        <w:spacing w:lineRule="auto" w:line="360"/>
-        <w:rPr>
-          <w:spacing w:val="-10"/>
-          <w:sz w:val="28"/>
-          <w:szCs w:val="28"/>
-          <w:lang w:eastAsia="uk-UA"/>
-        </w:rPr>
-      </w:pPr>
-      <w:r>
-        <w:rPr>
-          <w:spacing w:val="-10"/>
-          <w:sz w:val="28"/>
-          <w:szCs w:val="28"/>
-          <w:lang w:eastAsia="uk-UA"/>
-        </w:rPr>
-        <w:t xml:space="preserve">У каждого пользователя должен быть личный кабинет (профиль), в котором он может видеть свои данные, а также может изменять их. Пользователи могут видеть профили других пользователей. </w:t>
-      </w:r>
-    </w:p>
-    <w:p>
-      <w:pPr>
-        <w:pStyle w:val="Normal"/>
-        <w:spacing w:lineRule="auto" w:line="360"/>
+        <w:spacing w:line="360" w:lineRule="auto"/>
+        <w:rPr>
+          <w:spacing w:val="-10"/>
+          <w:sz w:val="28"/>
+          <w:szCs w:val="28"/>
+          <w:lang w:eastAsia="uk-UA"/>
+        </w:rPr>
+      </w:pPr>
+      <w:r>
+        <w:rPr>
+          <w:spacing w:val="-10"/>
+          <w:sz w:val="28"/>
+          <w:szCs w:val="28"/>
+          <w:lang w:eastAsia="uk-UA"/>
+        </w:rPr>
+        <w:t>У каждого пользователя должен быть личный кабинет (профиль), в котором он может видеть свои данные, а также может изменять их. Пользователи могут ви</w:t>
+      </w:r>
+      <w:r>
+        <w:rPr>
+          <w:spacing w:val="-10"/>
+          <w:sz w:val="28"/>
+          <w:szCs w:val="28"/>
+          <w:lang w:eastAsia="uk-UA"/>
+        </w:rPr>
+        <w:t xml:space="preserve">деть профили других пользователей. </w:t>
+      </w:r>
+    </w:p>
+    <w:p>
+      <w:pPr>
+        <w:spacing w:line="360" w:lineRule="auto"/>
         <w:jc w:val="center"/>
         <w:rPr>
           <w:spacing w:val="-10"/>
@@ -1993,22 +1778,22 @@
     </w:p>
     <w:p>
       <w:pPr>
-        <w:pStyle w:val="Normal"/>
-        <w:spacing w:lineRule="auto" w:line="360"/>
-        <w:rPr>
-          <w:spacing w:val="-10"/>
-          <w:sz w:val="28"/>
-          <w:szCs w:val="28"/>
-          <w:lang w:eastAsia="uk-UA"/>
-        </w:rPr>
-      </w:pPr>
-      <w:r>
-        <w:rPr>
-          <w:spacing w:val="-10"/>
-          <w:sz w:val="28"/>
-          <w:szCs w:val="28"/>
-          <w:lang w:eastAsia="uk-UA"/>
-        </w:rPr>
+        <w:spacing w:line="360" w:lineRule="auto"/>
+        <w:rPr>
+          <w:spacing w:val="-10"/>
+          <w:sz w:val="28"/>
+          <w:szCs w:val="28"/>
+          <w:lang w:eastAsia="uk-UA"/>
+        </w:rPr>
+      </w:pPr>
+      <w:r>
+        <w:rPr>
+          <w:spacing w:val="-10"/>
+          <w:sz w:val="28"/>
+          <w:szCs w:val="28"/>
+          <w:lang w:eastAsia="uk-UA"/>
+        </w:rPr>
+        <w:lastRenderedPageBreak/>
         <w:t>Тренировки – основная функция сервиса. Тренировка состоит из следующих этапов:</w:t>
       </w:r>
     </w:p>
@@ -2019,24 +1804,23 @@
           <w:ilvl w:val="0"/>
           <w:numId w:val="4"/>
         </w:numPr>
-        <w:spacing w:lineRule="auto" w:line="360"/>
+        <w:spacing w:line="360" w:lineRule="auto"/>
         <w:rPr>
           <w:i/>
+          <w:spacing w:val="-10"/>
+          <w:sz w:val="28"/>
+          <w:szCs w:val="28"/>
+          <w:lang w:eastAsia="uk-UA"/>
+        </w:rPr>
+      </w:pPr>
+      <w:r>
+        <w:rPr>
           <w:i/>
           <w:spacing w:val="-10"/>
           <w:sz w:val="28"/>
           <w:szCs w:val="28"/>
           <w:lang w:eastAsia="uk-UA"/>
         </w:rPr>
-      </w:pPr>
-      <w:r>
-        <w:rPr>
-          <w:i/>
-          <w:spacing w:val="-10"/>
-          <w:sz w:val="28"/>
-          <w:szCs w:val="28"/>
-          <w:lang w:eastAsia="uk-UA"/>
-        </w:rPr>
         <w:t xml:space="preserve">Выбор тренировки. </w:t>
       </w:r>
       <w:r>
@@ -2046,7 +1830,16 @@
           <w:szCs w:val="28"/>
           <w:lang w:eastAsia="uk-UA"/>
         </w:rPr>
-        <w:t>На этом этапе пользователю необходимо выбрать интересующий вид тренировки и указать параметры тренировки: количество элементов, шаблон, скорость показа следующих элементов и т.д.</w:t>
+        <w:t xml:space="preserve">На этом этапе пользователю необходимо выбрать интересующий вид тренировки и указать параметры </w:t>
+      </w:r>
+      <w:r>
+        <w:rPr>
+          <w:spacing w:val="-10"/>
+          <w:sz w:val="28"/>
+          <w:szCs w:val="28"/>
+          <w:lang w:eastAsia="uk-UA"/>
+        </w:rPr>
+        <w:t>тренировки: количество элементов, шаблон, скорость показа следующих элементов и т.д.</w:t>
       </w:r>
     </w:p>
     <w:p>
@@ -2056,7 +1849,7 @@
           <w:ilvl w:val="0"/>
           <w:numId w:val="4"/>
         </w:numPr>
-        <w:spacing w:lineRule="auto" w:line="360"/>
+        <w:spacing w:line="360" w:lineRule="auto"/>
         <w:rPr>
           <w:spacing w:val="-10"/>
           <w:sz w:val="28"/>
@@ -2081,7 +1874,16 @@
           <w:szCs w:val="28"/>
           <w:lang w:eastAsia="uk-UA"/>
         </w:rPr>
-        <w:t xml:space="preserve"> случайных данных согласно типу тренировки. Пользователю показывается случайная последовательность данных указанного типа согласно установленным на предыдущем этапе параметрам. </w:t>
+        <w:t xml:space="preserve"> случайных данных согласно типу тренировки. Пользователю показывается случайная последовательность данных указанного типа согласно установленным на предыдущем э</w:t>
+      </w:r>
+      <w:r>
+        <w:rPr>
+          <w:spacing w:val="-10"/>
+          <w:sz w:val="28"/>
+          <w:szCs w:val="28"/>
+          <w:lang w:eastAsia="uk-UA"/>
+        </w:rPr>
+        <w:t xml:space="preserve">тапе параметрам. </w:t>
       </w:r>
     </w:p>
     <w:p>
@@ -2091,7 +1893,7 @@
           <w:ilvl w:val="0"/>
           <w:numId w:val="4"/>
         </w:numPr>
-        <w:spacing w:lineRule="auto" w:line="360"/>
+        <w:spacing w:line="360" w:lineRule="auto"/>
         <w:rPr>
           <w:spacing w:val="-10"/>
           <w:sz w:val="28"/>
@@ -2116,7 +1918,16 @@
           <w:szCs w:val="28"/>
           <w:lang w:eastAsia="uk-UA"/>
         </w:rPr>
-        <w:t>. Решение нескольких арифметических упражнений (например, 46+91=?). Пользователь может выбирать, показывать ли отвлекающее упражнение или нет (если тип тренировки не требует отвлекающего упражнения обязательно). Данных этап предназначен для более корректной оценки качества запоминания.</w:t>
+        <w:t>. Решение нескольких арифметических упражнений (например, 46+91=?). Пользователь может выбирать, показывать ли отвлекающее упражнение или нет (если тип тренировки не требует отвлекающего упражнения обязательно). Данн</w:t>
+      </w:r>
+      <w:r>
+        <w:rPr>
+          <w:spacing w:val="-10"/>
+          <w:sz w:val="28"/>
+          <w:szCs w:val="28"/>
+          <w:lang w:eastAsia="uk-UA"/>
+        </w:rPr>
+        <w:t>ых этап предназначен для более корректной оценки качества запоминания.</w:t>
       </w:r>
     </w:p>
     <w:p>
@@ -2126,24 +1937,23 @@
           <w:ilvl w:val="0"/>
           <w:numId w:val="4"/>
         </w:numPr>
-        <w:spacing w:lineRule="auto" w:line="360"/>
+        <w:spacing w:line="360" w:lineRule="auto"/>
         <w:rPr>
           <w:i/>
+          <w:spacing w:val="-10"/>
+          <w:sz w:val="28"/>
+          <w:szCs w:val="28"/>
+          <w:lang w:eastAsia="uk-UA"/>
+        </w:rPr>
+      </w:pPr>
+      <w:r>
+        <w:rPr>
           <w:i/>
           <w:spacing w:val="-10"/>
           <w:sz w:val="28"/>
           <w:szCs w:val="28"/>
           <w:lang w:eastAsia="uk-UA"/>
         </w:rPr>
-      </w:pPr>
-      <w:r>
-        <w:rPr>
-          <w:i/>
-          <w:spacing w:val="-10"/>
-          <w:sz w:val="28"/>
-          <w:szCs w:val="28"/>
-          <w:lang w:eastAsia="uk-UA"/>
-        </w:rPr>
         <w:t xml:space="preserve">Вспоминание. </w:t>
       </w:r>
       <w:r>
@@ -2153,7 +1963,36 @@
           <w:szCs w:val="28"/>
           <w:lang w:eastAsia="uk-UA"/>
         </w:rPr>
-        <w:t>После запоминания пользователю предлагается воспроизвести запомненные данные. Воспроизвести их необходимо в том же порядке в котором они были показаны во время запоминания. Некоторые тренировки могут требовать вводить данные в обратном порядке, по номеру или в другом порядке. Этап вспоминания также может быть ограничен по времени.</w:t>
+        <w:t xml:space="preserve">После запоминания пользователю предлагается воспроизвести запомненные данные. Воспроизвести их необходимо </w:t>
+      </w:r>
+      <w:proofErr w:type="gramStart"/>
+      <w:r>
+        <w:rPr>
+          <w:spacing w:val="-10"/>
+          <w:sz w:val="28"/>
+          <w:szCs w:val="28"/>
+          <w:lang w:eastAsia="uk-UA"/>
+        </w:rPr>
+        <w:t>в том же порядке</w:t>
+      </w:r>
+      <w:proofErr w:type="gramEnd"/>
+      <w:r>
+        <w:rPr>
+          <w:spacing w:val="-10"/>
+          <w:sz w:val="28"/>
+          <w:szCs w:val="28"/>
+          <w:lang w:eastAsia="uk-UA"/>
+        </w:rPr>
+        <w:t xml:space="preserve"> в котором они были показаны во время запоминания.</w:t>
+      </w:r>
+      <w:r>
+        <w:rPr>
+          <w:spacing w:val="-10"/>
+          <w:sz w:val="28"/>
+          <w:szCs w:val="28"/>
+          <w:lang w:eastAsia="uk-UA"/>
+        </w:rPr>
+        <w:t xml:space="preserve"> Некоторые тренировки могут требовать вводить данные в обратном порядке, по номеру или в другом порядке. Этап вспоминания также может быть ограничен по времени.</w:t>
       </w:r>
     </w:p>
     <w:p>
@@ -2163,24 +2002,23 @@
           <w:ilvl w:val="0"/>
           <w:numId w:val="4"/>
         </w:numPr>
-        <w:spacing w:lineRule="auto" w:line="360"/>
+        <w:spacing w:line="360" w:lineRule="auto"/>
         <w:rPr>
           <w:i/>
+          <w:spacing w:val="-10"/>
+          <w:sz w:val="28"/>
+          <w:szCs w:val="28"/>
+          <w:lang w:eastAsia="uk-UA"/>
+        </w:rPr>
+      </w:pPr>
+      <w:r>
+        <w:rPr>
           <w:i/>
           <w:spacing w:val="-10"/>
           <w:sz w:val="28"/>
           <w:szCs w:val="28"/>
           <w:lang w:eastAsia="uk-UA"/>
         </w:rPr>
-      </w:pPr>
-      <w:r>
-        <w:rPr>
-          <w:i/>
-          <w:spacing w:val="-10"/>
-          <w:sz w:val="28"/>
-          <w:szCs w:val="28"/>
-          <w:lang w:eastAsia="uk-UA"/>
-        </w:rPr>
         <w:t>Результаты</w:t>
       </w:r>
       <w:r>
@@ -2190,14 +2028,22 @@
           <w:szCs w:val="28"/>
           <w:lang w:eastAsia="uk-UA"/>
         </w:rPr>
-        <w:t>. После того, как пользователь закончил этап вспоминания ему показываются результаты тренировки. Именно результаты тренировки сохраняются и учитываются в личной и общей статистике.</w:t>
-      </w:r>
-    </w:p>
-    <w:p>
-      <w:pPr>
-        <w:pStyle w:val="Normal"/>
-        <w:spacing w:lineRule="auto" w:line="360"/>
-        <w:ind w:hanging="0"/>
+        <w:t xml:space="preserve">. После того, как пользователь закончил этап вспоминания ему показываются результаты </w:t>
+      </w:r>
+      <w:r>
+        <w:rPr>
+          <w:spacing w:val="-10"/>
+          <w:sz w:val="28"/>
+          <w:szCs w:val="28"/>
+          <w:lang w:eastAsia="uk-UA"/>
+        </w:rPr>
+        <w:t>тренировки. Именно результаты тренировки сохраняются и учитываются в личной и общей статистике.</w:t>
+      </w:r>
+    </w:p>
+    <w:p>
+      <w:pPr>
+        <w:spacing w:line="360" w:lineRule="auto"/>
+        <w:ind w:firstLine="0"/>
         <w:jc w:val="left"/>
         <w:rPr>
           <w:sz w:val="28"/>
@@ -2205,18 +2051,10 @@
           <w:lang w:eastAsia="uk-UA"/>
         </w:rPr>
       </w:pPr>
-      <w:r>
-        <w:rPr>
-          <w:sz w:val="28"/>
-          <w:szCs w:val="28"/>
-          <w:lang w:eastAsia="uk-UA"/>
-        </w:rPr>
-      </w:r>
-    </w:p>
-    <w:p>
-      <w:pPr>
-        <w:pStyle w:val="Normal"/>
-        <w:spacing w:lineRule="auto" w:line="360"/>
+    </w:p>
+    <w:p>
+      <w:pPr>
+        <w:spacing w:line="360" w:lineRule="auto"/>
         <w:rPr>
           <w:sz w:val="28"/>
           <w:szCs w:val="28"/>
@@ -2234,8 +2072,7 @@
     </w:p>
     <w:p>
       <w:pPr>
-        <w:pStyle w:val="Normal"/>
-        <w:spacing w:lineRule="auto" w:line="360"/>
+        <w:spacing w:line="360" w:lineRule="auto"/>
         <w:jc w:val="left"/>
         <w:rPr>
           <w:sz w:val="28"/>
@@ -2243,18 +2080,10 @@
           <w:lang w:eastAsia="uk-UA"/>
         </w:rPr>
       </w:pPr>
-      <w:r>
-        <w:rPr>
-          <w:sz w:val="28"/>
-          <w:szCs w:val="28"/>
-          <w:lang w:eastAsia="uk-UA"/>
-        </w:rPr>
-      </w:r>
-    </w:p>
-    <w:p>
-      <w:pPr>
-        <w:pStyle w:val="Normal"/>
-        <w:ind w:hanging="0"/>
+    </w:p>
+    <w:p>
+      <w:pPr>
+        <w:ind w:firstLine="0"/>
         <w:jc w:val="left"/>
         <w:rPr>
           <w:spacing w:val="-10"/>
@@ -2264,29 +2093,30 @@
         </w:rPr>
       </w:pPr>
       <w:r>
+        <w:br w:type="page"/>
+      </w:r>
+    </w:p>
+    <w:p>
+      <w:pPr>
+        <w:spacing w:line="360" w:lineRule="auto"/>
+        <w:jc w:val="center"/>
+        <w:rPr>
+          <w:spacing w:val="-10"/>
+          <w:sz w:val="28"/>
+          <w:szCs w:val="28"/>
+          <w:lang w:eastAsia="uk-UA"/>
+        </w:rPr>
+      </w:pPr>
+      <w:r>
         <w:rPr>
           <w:spacing w:val="-10"/>
           <w:sz w:val="32"/>
           <w:szCs w:val="28"/>
           <w:lang w:eastAsia="uk-UA"/>
         </w:rPr>
-      </w:r>
-      <w:r>
-        <w:br w:type="page"/>
-      </w:r>
-    </w:p>
-    <w:p>
-      <w:pPr>
-        <w:pStyle w:val="Normal"/>
-        <w:spacing w:lineRule="auto" w:line="360"/>
-        <w:jc w:val="center"/>
-        <w:rPr>
-          <w:spacing w:val="-10"/>
-          <w:sz w:val="28"/>
-          <w:szCs w:val="28"/>
-          <w:lang w:eastAsia="uk-UA"/>
-        </w:rPr>
-      </w:pPr>
+        <w:lastRenderedPageBreak/>
+        <w:t>Тип</w:t>
+      </w:r>
       <w:r>
         <w:rPr>
           <w:spacing w:val="-10"/>
@@ -2294,7 +2124,7 @@
           <w:szCs w:val="28"/>
           <w:lang w:eastAsia="uk-UA"/>
         </w:rPr>
-        <w:t>Типы тренировок</w:t>
+        <w:t>ы тренировок</w:t>
       </w:r>
     </w:p>
     <w:p>
@@ -2304,7 +2134,7 @@
           <w:ilvl w:val="0"/>
           <w:numId w:val="5"/>
         </w:numPr>
-        <w:spacing w:lineRule="auto" w:line="360"/>
+        <w:spacing w:line="360" w:lineRule="auto"/>
         <w:jc w:val="left"/>
         <w:rPr>
           <w:spacing w:val="-10"/>
@@ -2325,8 +2155,7 @@
     </w:p>
     <w:p>
       <w:pPr>
-        <w:pStyle w:val="Normal"/>
-        <w:spacing w:lineRule="auto" w:line="360"/>
+        <w:spacing w:line="360" w:lineRule="auto"/>
         <w:rPr>
           <w:spacing w:val="-10"/>
           <w:sz w:val="28"/>
@@ -2351,7 +2180,7 @@
           <w:ilvl w:val="0"/>
           <w:numId w:val="5"/>
         </w:numPr>
-        <w:spacing w:lineRule="auto" w:line="360"/>
+        <w:spacing w:line="360" w:lineRule="auto"/>
         <w:jc w:val="left"/>
         <w:rPr>
           <w:spacing w:val="-10"/>
@@ -2372,8 +2201,7 @@
     </w:p>
     <w:p>
       <w:pPr>
-        <w:pStyle w:val="Normal"/>
-        <w:spacing w:lineRule="auto" w:line="360"/>
+        <w:spacing w:line="360" w:lineRule="auto"/>
         <w:jc w:val="left"/>
         <w:rPr>
           <w:spacing w:val="-10"/>
@@ -2383,8 +2211,11 @@
         </w:rPr>
       </w:pPr>
       <w:r>
+        <w:rPr>
+          <w:noProof/>
+        </w:rPr>
         <w:drawing>
-          <wp:anchor behindDoc="0" distT="0" distB="0" distL="0" distR="0" simplePos="0" locked="0" layoutInCell="1" allowOverlap="1" relativeHeight="2">
+          <wp:anchor distT="0" distB="0" distL="0" distR="0" simplePos="0" relativeHeight="2" behindDoc="0" locked="0" layoutInCell="1" allowOverlap="1" wp14:anchorId="7CAF2A29" wp14:editId="66F163DF">
             <wp:simplePos x="0" y="0"/>
             <wp:positionH relativeFrom="column">
               <wp:posOffset>2138045</wp:posOffset>
@@ -2395,7 +2226,7 @@
             <wp:extent cx="476250" cy="668020"/>
             <wp:effectExtent l="0" t="0" r="0" b="0"/>
             <wp:wrapNone/>
-            <wp:docPr id="1" name="Picture 1" descr=""/>
+            <wp:docPr id="1" name="Picture 1"/>
             <wp:cNvGraphicFramePr>
               <a:graphicFrameLocks xmlns:a="http://schemas.openxmlformats.org/drawingml/2006/main" noChangeAspect="1"/>
             </wp:cNvGraphicFramePr>
@@ -2403,13 +2234,13 @@
               <a:graphicData uri="http://schemas.openxmlformats.org/drawingml/2006/picture">
                 <pic:pic xmlns:pic="http://schemas.openxmlformats.org/drawingml/2006/picture">
                   <pic:nvPicPr>
-                    <pic:cNvPr id="1" name="Picture 1" descr=""/>
+                    <pic:cNvPr id="1" name="Picture 1"/>
                     <pic:cNvPicPr>
                       <a:picLocks noChangeAspect="1" noChangeArrowheads="1"/>
                     </pic:cNvPicPr>
                   </pic:nvPicPr>
                   <pic:blipFill>
-                    <a:blip r:embed="rId3"/>
+                    <a:blip r:embed="rId9"/>
                     <a:stretch>
                       <a:fillRect/>
                     </a:stretch>
@@ -2436,23 +2267,14 @@
           <w:szCs w:val="28"/>
           <w:lang w:eastAsia="uk-UA"/>
         </w:rPr>
-        <w:t>Н</w:t>
-      </w:r>
-      <w:r>
-        <w:rPr>
-          <w:spacing w:val="-10"/>
-          <w:sz w:val="28"/>
-          <w:szCs w:val="28"/>
-          <w:lang w:eastAsia="uk-UA"/>
-        </w:rPr>
-        <w:t>еобходимо запомнить последовательность карт.</w:t>
+        <w:t>Необходимо запомнить последовательность карт.</w:t>
       </w:r>
     </w:p>
     <w:p>
       <w:pPr>
         <w:pStyle w:val="ListParagraph"/>
-        <w:spacing w:lineRule="auto" w:line="360"/>
-        <w:ind w:left="1080" w:hanging="0"/>
+        <w:spacing w:line="360" w:lineRule="auto"/>
+        <w:ind w:left="1080" w:firstLine="0"/>
         <w:jc w:val="left"/>
         <w:rPr>
           <w:spacing w:val="-10"/>
@@ -2471,15 +2293,14 @@
         <w:t>Пример карты:</w:t>
       </w:r>
       <w:r>
-        <w:rPr/>
         <w:t xml:space="preserve"> </w:t>
       </w:r>
     </w:p>
     <w:p>
       <w:pPr>
         <w:pStyle w:val="ListParagraph"/>
-        <w:spacing w:lineRule="auto" w:line="360"/>
-        <w:ind w:left="1080" w:hanging="0"/>
+        <w:spacing w:line="360" w:lineRule="auto"/>
+        <w:ind w:left="1080" w:firstLine="0"/>
         <w:jc w:val="left"/>
         <w:rPr>
           <w:spacing w:val="-10"/>
@@ -2488,20 +2309,11 @@
           <w:lang w:val="en-US" w:eastAsia="uk-UA"/>
         </w:rPr>
       </w:pPr>
-      <w:r>
-        <w:rPr>
-          <w:spacing w:val="-10"/>
-          <w:sz w:val="28"/>
-          <w:szCs w:val="28"/>
-          <w:lang w:val="en-US" w:eastAsia="uk-UA"/>
-        </w:rPr>
-      </w:r>
-    </w:p>
-    <w:p>
-      <w:pPr>
-        <w:pStyle w:val="Normal"/>
-        <w:spacing w:lineRule="auto" w:line="360"/>
-        <w:ind w:hanging="0"/>
+    </w:p>
+    <w:p>
+      <w:pPr>
+        <w:spacing w:line="360" w:lineRule="auto"/>
+        <w:ind w:firstLine="0"/>
         <w:jc w:val="left"/>
         <w:rPr>
           <w:spacing w:val="-10"/>
@@ -2510,19 +2322,10 @@
           <w:lang w:eastAsia="uk-UA"/>
         </w:rPr>
       </w:pPr>
-      <w:r>
-        <w:rPr>
-          <w:spacing w:val="-10"/>
-          <w:sz w:val="28"/>
-          <w:szCs w:val="28"/>
-          <w:lang w:eastAsia="uk-UA"/>
-        </w:rPr>
-      </w:r>
-    </w:p>
-    <w:p>
-      <w:pPr>
-        <w:pStyle w:val="Normal"/>
-        <w:spacing w:lineRule="auto" w:line="360"/>
+    </w:p>
+    <w:p>
+      <w:pPr>
+        <w:spacing w:line="360" w:lineRule="auto"/>
         <w:jc w:val="left"/>
         <w:rPr>
           <w:spacing w:val="-10"/>
@@ -2538,7 +2341,16 @@
           <w:szCs w:val="28"/>
           <w:lang w:eastAsia="uk-UA"/>
         </w:rPr>
-        <w:t>Картинки карт загружаются на сервер из сервисов стоковых изображений.</w:t>
+        <w:t>Картинки карт загружаются на сервер из сер</w:t>
+      </w:r>
+      <w:r>
+        <w:rPr>
+          <w:spacing w:val="-10"/>
+          <w:sz w:val="28"/>
+          <w:szCs w:val="28"/>
+          <w:lang w:eastAsia="uk-UA"/>
+        </w:rPr>
+        <w:t>висов стоковых изображений.</w:t>
       </w:r>
     </w:p>
     <w:p>
@@ -2548,7 +2360,7 @@
           <w:ilvl w:val="0"/>
           <w:numId w:val="5"/>
         </w:numPr>
-        <w:spacing w:lineRule="auto" w:line="360"/>
+        <w:spacing w:line="360" w:lineRule="auto"/>
         <w:jc w:val="left"/>
         <w:rPr>
           <w:spacing w:val="-10"/>
@@ -2570,8 +2382,8 @@
     <w:p>
       <w:pPr>
         <w:pStyle w:val="ListParagraph"/>
-        <w:spacing w:lineRule="auto" w:line="360"/>
-        <w:ind w:left="1080" w:hanging="0"/>
+        <w:spacing w:line="360" w:lineRule="auto"/>
+        <w:ind w:left="1080" w:firstLine="0"/>
         <w:rPr>
           <w:spacing w:val="-10"/>
           <w:sz w:val="28"/>
@@ -2592,30 +2404,39 @@
     <w:p>
       <w:pPr>
         <w:pStyle w:val="ListParagraph"/>
-        <w:spacing w:lineRule="auto" w:line="360"/>
-        <w:ind w:left="1080" w:hanging="0"/>
-        <w:rPr>
-          <w:spacing w:val="-10"/>
-          <w:sz w:val="28"/>
-          <w:szCs w:val="28"/>
-          <w:lang w:eastAsia="uk-UA"/>
-        </w:rPr>
-      </w:pPr>
-      <w:r>
-        <w:rPr>
-          <w:spacing w:val="-10"/>
-          <w:sz w:val="28"/>
-          <w:szCs w:val="28"/>
-          <w:lang w:eastAsia="uk-UA"/>
-        </w:rPr>
-        <w:t>Картинки загружаются на сервер из сервисов стоковых изображений. Нет строгих требований по содержанию картинок. Они не должны содержать изображения, которые могут нарушать какие-либо моральные ценности.</w:t>
+        <w:spacing w:line="360" w:lineRule="auto"/>
+        <w:ind w:left="1080" w:firstLine="0"/>
+        <w:rPr>
+          <w:spacing w:val="-10"/>
+          <w:sz w:val="28"/>
+          <w:szCs w:val="28"/>
+          <w:lang w:eastAsia="uk-UA"/>
+        </w:rPr>
+      </w:pPr>
+      <w:r>
+        <w:rPr>
+          <w:spacing w:val="-10"/>
+          <w:sz w:val="28"/>
+          <w:szCs w:val="28"/>
+          <w:lang w:eastAsia="uk-UA"/>
+        </w:rPr>
+        <w:t xml:space="preserve">Картинки загружаются на сервер из сервисов стоковых изображений. Нет строгих требований по содержанию картинок. Они не должны содержать </w:t>
+      </w:r>
+      <w:r>
+        <w:rPr>
+          <w:spacing w:val="-10"/>
+          <w:sz w:val="28"/>
+          <w:szCs w:val="28"/>
+          <w:lang w:eastAsia="uk-UA"/>
+        </w:rPr>
+        <w:t>изображения, которые могут нарушать какие-либо моральные ценности.</w:t>
       </w:r>
     </w:p>
     <w:p>
       <w:pPr>
         <w:pStyle w:val="ListParagraph"/>
-        <w:spacing w:lineRule="auto" w:line="360"/>
-        <w:ind w:left="1080" w:hanging="0"/>
+        <w:spacing w:line="360" w:lineRule="auto"/>
+        <w:ind w:left="1080" w:firstLine="0"/>
         <w:jc w:val="left"/>
         <w:rPr>
           <w:spacing w:val="-10"/>
@@ -2624,14 +2445,6 @@
           <w:lang w:eastAsia="uk-UA"/>
         </w:rPr>
       </w:pPr>
-      <w:r>
-        <w:rPr>
-          <w:spacing w:val="-10"/>
-          <w:sz w:val="28"/>
-          <w:szCs w:val="28"/>
-          <w:lang w:eastAsia="uk-UA"/>
-        </w:rPr>
-      </w:r>
     </w:p>
     <w:p>
       <w:pPr>
@@ -2640,7 +2453,7 @@
           <w:ilvl w:val="0"/>
           <w:numId w:val="5"/>
         </w:numPr>
-        <w:spacing w:lineRule="auto" w:line="360"/>
+        <w:spacing w:line="360" w:lineRule="auto"/>
         <w:jc w:val="left"/>
         <w:rPr>
           <w:spacing w:val="-10"/>
@@ -2662,8 +2475,8 @@
     <w:p>
       <w:pPr>
         <w:pStyle w:val="ListParagraph"/>
-        <w:spacing w:lineRule="auto" w:line="360"/>
-        <w:ind w:left="1080" w:hanging="0"/>
+        <w:spacing w:line="360" w:lineRule="auto"/>
+        <w:ind w:left="1080" w:firstLine="0"/>
         <w:jc w:val="left"/>
         <w:rPr>
           <w:spacing w:val="-10"/>
@@ -2689,7 +2502,7 @@
           <w:ilvl w:val="0"/>
           <w:numId w:val="5"/>
         </w:numPr>
-        <w:spacing w:lineRule="auto" w:line="360"/>
+        <w:spacing w:line="360" w:lineRule="auto"/>
         <w:jc w:val="left"/>
         <w:rPr>
           <w:spacing w:val="-10"/>
@@ -2710,24 +2523,51 @@
     </w:p>
     <w:p>
       <w:pPr>
-        <w:pStyle w:val="Normal"/>
-        <w:spacing w:lineRule="auto" w:line="360"/>
-        <w:rPr>
-          <w:sz w:val="28"/>
-        </w:rPr>
-      </w:pPr>
-      <w:r>
-        <w:rPr>
-          <w:sz w:val="28"/>
-        </w:rPr>
-        <w:t xml:space="preserve">Пользовалю показываются случайные имена и лица. Необходимо запомнить имена людей изображенных на фотографии. После запоминания показываются все фотографии. Пользователю необходимо к каждой фотографией ввести имена соответствующих людей. </w:t>
+        <w:spacing w:line="360" w:lineRule="auto"/>
+        <w:rPr>
+          <w:sz w:val="28"/>
+        </w:rPr>
+      </w:pPr>
+      <w:proofErr w:type="spellStart"/>
+      <w:r>
+        <w:rPr>
+          <w:sz w:val="28"/>
+        </w:rPr>
+        <w:t>Пользовалю</w:t>
+      </w:r>
+      <w:proofErr w:type="spellEnd"/>
+      <w:r>
+        <w:rPr>
+          <w:sz w:val="28"/>
+        </w:rPr>
+        <w:t xml:space="preserve"> показываются случайные имена и лица. Необходимо запомнить </w:t>
+      </w:r>
+      <w:proofErr w:type="gramStart"/>
+      <w:r>
+        <w:rPr>
+          <w:sz w:val="28"/>
+        </w:rPr>
+        <w:t>имена людей</w:t>
+      </w:r>
+      <w:proofErr w:type="gramEnd"/>
+      <w:r>
+        <w:rPr>
+          <w:sz w:val="28"/>
+        </w:rPr>
+        <w:t xml:space="preserve"> изображенных на фотографии. После запоминан</w:t>
+      </w:r>
+      <w:r>
+        <w:rPr>
+          <w:sz w:val="28"/>
+        </w:rPr>
+        <w:t xml:space="preserve">ия показываются все фотографии. Пользователю необходимо к каждой фотографией ввести имена соответствующих людей. </w:t>
       </w:r>
     </w:p>
     <w:p>
       <w:pPr>
         <w:pStyle w:val="ListParagraph"/>
-        <w:spacing w:lineRule="auto" w:line="360"/>
-        <w:ind w:left="1080" w:hanging="0"/>
+        <w:spacing w:line="360" w:lineRule="auto"/>
+        <w:ind w:left="1080" w:firstLine="0"/>
         <w:jc w:val="left"/>
         <w:rPr>
           <w:spacing w:val="-10"/>
@@ -2749,20 +2589,22 @@
     <w:p>
       <w:pPr>
         <w:pStyle w:val="ListParagraph"/>
-        <w:spacing w:lineRule="auto" w:line="360"/>
-        <w:ind w:left="1080" w:hanging="0"/>
+        <w:spacing w:line="360" w:lineRule="auto"/>
+        <w:ind w:left="1080" w:firstLine="0"/>
         <w:jc w:val="left"/>
         <w:rPr>
           <w:lang w:val="en-US"/>
         </w:rPr>
       </w:pPr>
       <w:r>
-        <w:rPr/>
+        <w:rPr>
+          <w:noProof/>
+        </w:rPr>
         <w:drawing>
-          <wp:inline distT="0" distB="0" distL="0" distR="0">
+          <wp:inline distT="0" distB="0" distL="0" distR="0" wp14:anchorId="55916150" wp14:editId="454F2B34">
             <wp:extent cx="3371850" cy="781050"/>
             <wp:effectExtent l="0" t="0" r="0" b="0"/>
-            <wp:docPr id="2" name="Picture 4" descr=""/>
+            <wp:docPr id="2" name="Picture 4"/>
             <wp:cNvGraphicFramePr>
               <a:graphicFrameLocks xmlns:a="http://schemas.openxmlformats.org/drawingml/2006/main" noChangeAspect="1"/>
             </wp:cNvGraphicFramePr>
@@ -2770,13 +2612,13 @@
               <a:graphicData uri="http://schemas.openxmlformats.org/drawingml/2006/picture">
                 <pic:pic xmlns:pic="http://schemas.openxmlformats.org/drawingml/2006/picture">
                   <pic:nvPicPr>
-                    <pic:cNvPr id="2" name="Picture 4" descr=""/>
+                    <pic:cNvPr id="2" name="Picture 4"/>
                     <pic:cNvPicPr>
                       <a:picLocks noChangeAspect="1" noChangeArrowheads="1"/>
                     </pic:cNvPicPr>
                   </pic:nvPicPr>
                   <pic:blipFill>
-                    <a:blip r:embed="rId4"/>
+                    <a:blip r:embed="rId10"/>
                     <a:stretch>
                       <a:fillRect/>
                     </a:stretch>
@@ -2804,7 +2646,7 @@
           <w:ilvl w:val="0"/>
           <w:numId w:val="5"/>
         </w:numPr>
-        <w:spacing w:lineRule="auto" w:line="360"/>
+        <w:spacing w:line="360" w:lineRule="auto"/>
         <w:jc w:val="left"/>
         <w:rPr>
           <w:spacing w:val="-10"/>
@@ -2825,8 +2667,7 @@
     </w:p>
     <w:p>
       <w:pPr>
-        <w:pStyle w:val="Normal"/>
-        <w:spacing w:lineRule="auto" w:line="360"/>
+        <w:spacing w:line="360" w:lineRule="auto"/>
         <w:jc w:val="left"/>
         <w:rPr>
           <w:spacing w:val="-10"/>
@@ -2847,8 +2688,7 @@
     </w:p>
     <w:p>
       <w:pPr>
-        <w:pStyle w:val="Normal"/>
-        <w:spacing w:lineRule="auto" w:line="360"/>
+        <w:spacing w:line="360" w:lineRule="auto"/>
         <w:jc w:val="left"/>
         <w:rPr>
           <w:spacing w:val="-10"/>
@@ -2858,12 +2698,15 @@
         </w:rPr>
       </w:pPr>
       <w:r>
-        <w:rPr/>
+        <w:rPr>
+          <w:noProof/>
+        </w:rPr>
+        <w:lastRenderedPageBreak/>
         <w:drawing>
-          <wp:inline distT="0" distB="0" distL="0" distR="9525">
+          <wp:inline distT="0" distB="0" distL="0" distR="9525" wp14:anchorId="09394E60" wp14:editId="76805C3D">
             <wp:extent cx="3514725" cy="647700"/>
             <wp:effectExtent l="0" t="0" r="0" b="0"/>
-            <wp:docPr id="3" name="Picture 5" descr=""/>
+            <wp:docPr id="3" name="Picture 5"/>
             <wp:cNvGraphicFramePr>
               <a:graphicFrameLocks xmlns:a="http://schemas.openxmlformats.org/drawingml/2006/main" noChangeAspect="1"/>
             </wp:cNvGraphicFramePr>
@@ -2871,13 +2714,13 @@
               <a:graphicData uri="http://schemas.openxmlformats.org/drawingml/2006/picture">
                 <pic:pic xmlns:pic="http://schemas.openxmlformats.org/drawingml/2006/picture">
                   <pic:nvPicPr>
-                    <pic:cNvPr id="3" name="Picture 5" descr=""/>
+                    <pic:cNvPr id="3" name="Picture 5"/>
                     <pic:cNvPicPr>
                       <a:picLocks noChangeAspect="1" noChangeArrowheads="1"/>
                     </pic:cNvPicPr>
                   </pic:nvPicPr>
                   <pic:blipFill>
-                    <a:blip r:embed="rId5"/>
+                    <a:blip r:embed="rId11"/>
                     <a:stretch>
                       <a:fillRect/>
                     </a:stretch>
@@ -2914,7 +2757,7 @@
           <w:ilvl w:val="0"/>
           <w:numId w:val="5"/>
         </w:numPr>
-        <w:spacing w:lineRule="auto" w:line="360"/>
+        <w:spacing w:line="360" w:lineRule="auto"/>
         <w:jc w:val="left"/>
         <w:rPr>
           <w:spacing w:val="-10"/>
@@ -2935,8 +2778,7 @@
     </w:p>
     <w:p>
       <w:pPr>
-        <w:pStyle w:val="Normal"/>
-        <w:spacing w:lineRule="auto" w:line="360"/>
+        <w:spacing w:line="360" w:lineRule="auto"/>
         <w:jc w:val="left"/>
         <w:rPr>
           <w:spacing w:val="-10"/>
@@ -2952,7 +2794,16 @@
           <w:szCs w:val="28"/>
           <w:lang w:eastAsia="uk-UA"/>
         </w:rPr>
-        <w:t>Необходимо запомнить последовательность произносимых цифр. Интервал между произношением цифр: 1 секунда.</w:t>
+        <w:t xml:space="preserve">Необходимо </w:t>
+      </w:r>
+      <w:r>
+        <w:rPr>
+          <w:spacing w:val="-10"/>
+          <w:sz w:val="28"/>
+          <w:szCs w:val="28"/>
+          <w:lang w:eastAsia="uk-UA"/>
+        </w:rPr>
+        <w:t>запомнить последовательность произносимых цифр. Интервал между произношением цифр: 1 секунда.</w:t>
       </w:r>
     </w:p>
     <w:p>
@@ -2962,7 +2813,7 @@
           <w:ilvl w:val="0"/>
           <w:numId w:val="5"/>
         </w:numPr>
-        <w:spacing w:lineRule="auto" w:line="360"/>
+        <w:spacing w:line="360" w:lineRule="auto"/>
         <w:jc w:val="left"/>
         <w:rPr>
           <w:spacing w:val="-10"/>
@@ -2983,9 +2834,8 @@
     </w:p>
     <w:p>
       <w:pPr>
-        <w:pStyle w:val="Normal"/>
-        <w:spacing w:lineRule="auto" w:line="360"/>
-        <w:ind w:left="720" w:hanging="0"/>
+        <w:spacing w:line="360" w:lineRule="auto"/>
+        <w:ind w:left="720" w:firstLine="0"/>
         <w:rPr>
           <w:spacing w:val="-10"/>
           <w:sz w:val="28"/>
@@ -3005,8 +2855,7 @@
     </w:p>
     <w:p>
       <w:pPr>
-        <w:pStyle w:val="Normal"/>
-        <w:spacing w:lineRule="auto" w:line="360"/>
+        <w:spacing w:line="360" w:lineRule="auto"/>
         <w:jc w:val="left"/>
         <w:rPr>
           <w:spacing w:val="-10"/>
@@ -3027,8 +2876,7 @@
     </w:p>
     <w:p>
       <w:pPr>
-        <w:pStyle w:val="Normal"/>
-        <w:spacing w:lineRule="auto" w:line="360"/>
+        <w:spacing w:line="360" w:lineRule="auto"/>
         <w:jc w:val="left"/>
         <w:rPr>
           <w:spacing w:val="-10"/>
@@ -3038,12 +2886,14 @@
         </w:rPr>
       </w:pPr>
       <w:r>
-        <w:rPr/>
+        <w:rPr>
+          <w:noProof/>
+        </w:rPr>
         <w:drawing>
-          <wp:inline distT="0" distB="9525" distL="0" distR="3810">
+          <wp:inline distT="0" distB="9525" distL="0" distR="3810" wp14:anchorId="355F862C" wp14:editId="2CAB231F">
             <wp:extent cx="5730240" cy="848360"/>
             <wp:effectExtent l="0" t="0" r="0" b="0"/>
-            <wp:docPr id="4" name="Picture 3" descr=""/>
+            <wp:docPr id="4" name="Picture 3"/>
             <wp:cNvGraphicFramePr>
               <a:graphicFrameLocks xmlns:a="http://schemas.openxmlformats.org/drawingml/2006/main" noChangeAspect="1"/>
             </wp:cNvGraphicFramePr>
@@ -3051,13 +2901,13 @@
               <a:graphicData uri="http://schemas.openxmlformats.org/drawingml/2006/picture">
                 <pic:pic xmlns:pic="http://schemas.openxmlformats.org/drawingml/2006/picture">
                   <pic:nvPicPr>
-                    <pic:cNvPr id="4" name="Picture 3" descr=""/>
+                    <pic:cNvPr id="4" name="Picture 3"/>
                     <pic:cNvPicPr>
                       <a:picLocks noChangeAspect="1" noChangeArrowheads="1"/>
                     </pic:cNvPicPr>
                   </pic:nvPicPr>
                   <pic:blipFill>
-                    <a:blip r:embed="rId6"/>
+                    <a:blip r:embed="rId12"/>
                     <a:stretch>
                       <a:fillRect/>
                     </a:stretch>
@@ -3080,39 +2930,48 @@
     </w:p>
     <w:p>
       <w:pPr>
-        <w:pStyle w:val="Normal"/>
-        <w:spacing w:lineRule="auto" w:line="360"/>
-        <w:rPr>
-          <w:sz w:val="28"/>
-          <w:szCs w:val="28"/>
-          <w:lang w:eastAsia="uk-UA"/>
-        </w:rPr>
-      </w:pPr>
-      <w:r>
-        <w:rPr>
-          <w:sz w:val="28"/>
-          <w:szCs w:val="28"/>
-          <w:lang w:eastAsia="uk-UA"/>
-        </w:rPr>
-      </w:r>
-    </w:p>
-    <w:p>
-      <w:pPr>
-        <w:pStyle w:val="Normal"/>
-        <w:spacing w:lineRule="auto" w:line="360"/>
-        <w:rPr>
-          <w:sz w:val="28"/>
-          <w:szCs w:val="28"/>
-          <w:lang w:eastAsia="uk-UA"/>
-        </w:rPr>
-      </w:pPr>
-      <w:r>
-        <w:rPr>
-          <w:sz w:val="28"/>
-          <w:szCs w:val="28"/>
-          <w:lang w:eastAsia="uk-UA"/>
-        </w:rPr>
-        <w:t>База данных должна содержать таблицу всех доступных тренировок (Таблица «Типы тренировок»). Атрубуты таблицы:</w:t>
+        <w:spacing w:line="360" w:lineRule="auto"/>
+        <w:rPr>
+          <w:sz w:val="28"/>
+          <w:szCs w:val="28"/>
+          <w:lang w:eastAsia="uk-UA"/>
+        </w:rPr>
+      </w:pPr>
+    </w:p>
+    <w:p>
+      <w:pPr>
+        <w:spacing w:line="360" w:lineRule="auto"/>
+        <w:rPr>
+          <w:sz w:val="28"/>
+          <w:szCs w:val="28"/>
+          <w:lang w:eastAsia="uk-UA"/>
+        </w:rPr>
+      </w:pPr>
+      <w:r>
+        <w:rPr>
+          <w:sz w:val="28"/>
+          <w:szCs w:val="28"/>
+          <w:lang w:eastAsia="uk-UA"/>
+        </w:rPr>
+        <w:t xml:space="preserve">База данных должна содержать таблицу всех доступных тренировок (Таблица «Типы тренировок»). </w:t>
+      </w:r>
+      <w:proofErr w:type="spellStart"/>
+      <w:r>
+        <w:rPr>
+          <w:sz w:val="28"/>
+          <w:szCs w:val="28"/>
+          <w:lang w:eastAsia="uk-UA"/>
+        </w:rPr>
+        <w:t>Атрубуты</w:t>
+      </w:r>
+      <w:proofErr w:type="spellEnd"/>
+      <w:r>
+        <w:rPr>
+          <w:sz w:val="28"/>
+          <w:szCs w:val="28"/>
+          <w:lang w:eastAsia="uk-UA"/>
+        </w:rPr>
+        <w:t xml:space="preserve"> таблицы:</w:t>
       </w:r>
     </w:p>
     <w:p>
@@ -3122,7 +2981,7 @@
           <w:ilvl w:val="0"/>
           <w:numId w:val="11"/>
         </w:numPr>
-        <w:spacing w:lineRule="auto" w:line="360"/>
+        <w:spacing w:line="360" w:lineRule="auto"/>
         <w:rPr>
           <w:sz w:val="28"/>
           <w:szCs w:val="28"/>
@@ -3153,7 +3012,7 @@
           <w:ilvl w:val="0"/>
           <w:numId w:val="11"/>
         </w:numPr>
-        <w:spacing w:lineRule="auto" w:line="360"/>
+        <w:spacing w:line="360" w:lineRule="auto"/>
         <w:rPr>
           <w:sz w:val="28"/>
           <w:szCs w:val="28"/>
@@ -3176,7 +3035,7 @@
           <w:ilvl w:val="0"/>
           <w:numId w:val="11"/>
         </w:numPr>
-        <w:spacing w:lineRule="auto" w:line="360"/>
+        <w:spacing w:line="360" w:lineRule="auto"/>
         <w:rPr>
           <w:sz w:val="28"/>
           <w:szCs w:val="28"/>
@@ -3199,20 +3058,28 @@
           <w:ilvl w:val="0"/>
           <w:numId w:val="11"/>
         </w:numPr>
-        <w:spacing w:lineRule="auto" w:line="360"/>
-        <w:rPr>
-          <w:sz w:val="28"/>
-          <w:szCs w:val="28"/>
-          <w:lang w:eastAsia="uk-UA"/>
-        </w:rPr>
-      </w:pPr>
-      <w:r>
-        <w:rPr>
-          <w:sz w:val="28"/>
-          <w:szCs w:val="28"/>
-          <w:lang w:eastAsia="uk-UA"/>
-        </w:rPr>
-        <w:t>Минимальное количество данных для запоминания (число)</w:t>
+        <w:spacing w:line="360" w:lineRule="auto"/>
+        <w:rPr>
+          <w:sz w:val="28"/>
+          <w:szCs w:val="28"/>
+          <w:lang w:eastAsia="uk-UA"/>
+        </w:rPr>
+      </w:pPr>
+      <w:r>
+        <w:rPr>
+          <w:sz w:val="28"/>
+          <w:szCs w:val="28"/>
+          <w:lang w:eastAsia="uk-UA"/>
+        </w:rPr>
+        <w:t xml:space="preserve">Минимальное количество данных для </w:t>
+      </w:r>
+      <w:r>
+        <w:rPr>
+          <w:sz w:val="28"/>
+          <w:szCs w:val="28"/>
+          <w:lang w:eastAsia="uk-UA"/>
+        </w:rPr>
+        <w:t>запоминания (число)</w:t>
       </w:r>
     </w:p>
     <w:p>
@@ -3222,45 +3089,55 @@
           <w:ilvl w:val="0"/>
           <w:numId w:val="11"/>
         </w:numPr>
-        <w:spacing w:lineRule="auto" w:line="360"/>
-        <w:rPr>
-          <w:sz w:val="28"/>
-          <w:szCs w:val="28"/>
-          <w:lang w:eastAsia="uk-UA"/>
-        </w:rPr>
-      </w:pPr>
-      <w:r>
-        <w:rPr>
-          <w:sz w:val="28"/>
-          <w:szCs w:val="28"/>
-          <w:lang w:eastAsia="uk-UA"/>
-        </w:rPr>
-        <w:t>Максимальное количество данных для запоминнаия (число)</w:t>
+        <w:spacing w:line="360" w:lineRule="auto"/>
+        <w:rPr>
+          <w:sz w:val="28"/>
+          <w:szCs w:val="28"/>
+          <w:lang w:eastAsia="uk-UA"/>
+        </w:rPr>
+      </w:pPr>
+      <w:r>
+        <w:rPr>
+          <w:sz w:val="28"/>
+          <w:szCs w:val="28"/>
+          <w:lang w:eastAsia="uk-UA"/>
+        </w:rPr>
+        <w:t xml:space="preserve">Максимальное количество данных для </w:t>
+      </w:r>
+      <w:proofErr w:type="spellStart"/>
+      <w:r>
+        <w:rPr>
+          <w:sz w:val="28"/>
+          <w:szCs w:val="28"/>
+          <w:lang w:eastAsia="uk-UA"/>
+        </w:rPr>
+        <w:t>запоминнаия</w:t>
+      </w:r>
+      <w:proofErr w:type="spellEnd"/>
+      <w:r>
+        <w:rPr>
+          <w:sz w:val="28"/>
+          <w:szCs w:val="28"/>
+          <w:lang w:eastAsia="uk-UA"/>
+        </w:rPr>
+        <w:t xml:space="preserve"> (число)</w:t>
       </w:r>
     </w:p>
     <w:p>
       <w:pPr>
         <w:pStyle w:val="ListParagraph"/>
-        <w:spacing w:lineRule="auto" w:line="360"/>
-        <w:ind w:left="1080" w:hanging="0"/>
-        <w:rPr>
-          <w:sz w:val="28"/>
-          <w:szCs w:val="28"/>
-          <w:lang w:eastAsia="uk-UA"/>
-        </w:rPr>
-      </w:pPr>
-      <w:r>
-        <w:rPr>
-          <w:sz w:val="28"/>
-          <w:szCs w:val="28"/>
-          <w:lang w:eastAsia="uk-UA"/>
-        </w:rPr>
-      </w:r>
-    </w:p>
-    <w:p>
-      <w:pPr>
-        <w:pStyle w:val="Normal"/>
-        <w:spacing w:lineRule="auto" w:line="360"/>
+        <w:spacing w:line="360" w:lineRule="auto"/>
+        <w:ind w:left="1080" w:firstLine="0"/>
+        <w:rPr>
+          <w:sz w:val="28"/>
+          <w:szCs w:val="28"/>
+          <w:lang w:eastAsia="uk-UA"/>
+        </w:rPr>
+      </w:pPr>
+    </w:p>
+    <w:p>
+      <w:pPr>
+        <w:spacing w:line="360" w:lineRule="auto"/>
         <w:rPr>
           <w:sz w:val="28"/>
           <w:szCs w:val="28"/>
@@ -3278,8 +3155,7 @@
     </w:p>
     <w:p>
       <w:pPr>
-        <w:pStyle w:val="Normal"/>
-        <w:spacing w:lineRule="auto" w:line="360"/>
+        <w:spacing w:line="360" w:lineRule="auto"/>
         <w:jc w:val="center"/>
         <w:rPr>
           <w:sz w:val="32"/>
@@ -3287,59 +3163,58 @@
           <w:lang w:eastAsia="uk-UA"/>
         </w:rPr>
       </w:pPr>
-      <w:r>
+    </w:p>
+    <w:p>
+      <w:pPr>
+        <w:spacing w:line="360" w:lineRule="auto"/>
+        <w:jc w:val="center"/>
         <w:rPr>
           <w:sz w:val="32"/>
           <w:szCs w:val="28"/>
           <w:lang w:eastAsia="uk-UA"/>
         </w:rPr>
-      </w:r>
-    </w:p>
-    <w:p>
-      <w:pPr>
-        <w:pStyle w:val="Normal"/>
-        <w:spacing w:lineRule="auto" w:line="360"/>
-        <w:jc w:val="center"/>
+      </w:pPr>
+      <w:r>
         <w:rPr>
           <w:sz w:val="32"/>
           <w:szCs w:val="28"/>
           <w:lang w:eastAsia="uk-UA"/>
         </w:rPr>
-      </w:pPr>
-      <w:r>
-        <w:rPr>
-          <w:sz w:val="32"/>
-          <w:szCs w:val="28"/>
-          <w:lang w:eastAsia="uk-UA"/>
-        </w:rPr>
         <w:t>Результаты</w:t>
       </w:r>
     </w:p>
     <w:p>
       <w:pPr>
-        <w:pStyle w:val="Normal"/>
-        <w:spacing w:lineRule="auto" w:line="360"/>
-        <w:rPr>
-          <w:spacing w:val="-10"/>
-          <w:sz w:val="28"/>
-          <w:szCs w:val="28"/>
-          <w:lang w:eastAsia="uk-UA"/>
-        </w:rPr>
-      </w:pPr>
-      <w:r>
-        <w:rPr>
-          <w:spacing w:val="-10"/>
-          <w:sz w:val="28"/>
-          <w:szCs w:val="28"/>
-          <w:lang w:eastAsia="uk-UA"/>
-        </w:rPr>
-        <w:t>Результаты тренировки каждого типа хранятся в базе данных в соответствующих таблицах (для каждого типа тренировки отдельная таблица). По результатам строится личная статистика пользователя и общая статистика. Если пользователь сделал больше 10% ошибок – результат не засчитывается.</w:t>
-      </w:r>
-    </w:p>
-    <w:p>
-      <w:pPr>
-        <w:pStyle w:val="Normal"/>
-        <w:spacing w:lineRule="auto" w:line="360"/>
+        <w:spacing w:line="360" w:lineRule="auto"/>
+        <w:rPr>
+          <w:spacing w:val="-10"/>
+          <w:sz w:val="28"/>
+          <w:szCs w:val="28"/>
+          <w:lang w:eastAsia="uk-UA"/>
+        </w:rPr>
+      </w:pPr>
+      <w:r>
+        <w:rPr>
+          <w:spacing w:val="-10"/>
+          <w:sz w:val="28"/>
+          <w:szCs w:val="28"/>
+          <w:lang w:eastAsia="uk-UA"/>
+        </w:rPr>
+        <w:t xml:space="preserve">Результаты тренировки каждого типа хранятся в базе данных в соответствующих таблицах (для каждого типа </w:t>
+      </w:r>
+      <w:r>
+        <w:rPr>
+          <w:spacing w:val="-10"/>
+          <w:sz w:val="28"/>
+          <w:szCs w:val="28"/>
+          <w:lang w:eastAsia="uk-UA"/>
+        </w:rPr>
+        <w:t>тренировки отдельная таблица). По результатам строится личная статистика пользователя и общая статистика. Если пользователь сделал больше 10% ошибок – результат не засчитывается.</w:t>
+      </w:r>
+    </w:p>
+    <w:p>
+      <w:pPr>
+        <w:spacing w:line="360" w:lineRule="auto"/>
         <w:jc w:val="left"/>
         <w:rPr>
           <w:spacing w:val="-10"/>
@@ -3365,7 +3240,7 @@
           <w:ilvl w:val="0"/>
           <w:numId w:val="3"/>
         </w:numPr>
-        <w:spacing w:lineRule="auto" w:line="360"/>
+        <w:spacing w:line="360" w:lineRule="auto"/>
         <w:jc w:val="left"/>
         <w:rPr>
           <w:spacing w:val="-10"/>
@@ -3374,6 +3249,7 @@
           <w:lang w:eastAsia="uk-UA"/>
         </w:rPr>
       </w:pPr>
+      <w:bookmarkStart w:id="0" w:name="_Hlk9813961"/>
       <w:r>
         <w:rPr>
           <w:spacing w:val="-10"/>
@@ -3381,16 +3257,27 @@
           <w:szCs w:val="28"/>
           <w:lang w:val="en-US" w:eastAsia="uk-UA"/>
         </w:rPr>
+        <w:lastRenderedPageBreak/>
         <w:t>Id</w:t>
       </w:r>
-      <w:r>
-        <w:rPr>
-          <w:spacing w:val="-10"/>
-          <w:sz w:val="28"/>
-          <w:szCs w:val="28"/>
-          <w:lang w:eastAsia="uk-UA"/>
-        </w:rPr>
-        <w:t xml:space="preserve"> пользователя (число)</w:t>
+      <w:bookmarkEnd w:id="0"/>
+      <w:r>
+        <w:rPr>
+          <w:spacing w:val="-10"/>
+          <w:sz w:val="28"/>
+          <w:szCs w:val="28"/>
+          <w:lang w:eastAsia="uk-UA"/>
+        </w:rPr>
+        <w:t xml:space="preserve"> пользоват</w:t>
+      </w:r>
+      <w:r>
+        <w:rPr>
+          <w:spacing w:val="-10"/>
+          <w:sz w:val="28"/>
+          <w:szCs w:val="28"/>
+          <w:lang w:eastAsia="uk-UA"/>
+        </w:rPr>
+        <w:t>еля (число)</w:t>
       </w:r>
     </w:p>
     <w:p>
@@ -3400,7 +3287,7 @@
           <w:ilvl w:val="0"/>
           <w:numId w:val="3"/>
         </w:numPr>
-        <w:spacing w:lineRule="auto" w:line="360"/>
+        <w:spacing w:line="360" w:lineRule="auto"/>
         <w:jc w:val="left"/>
         <w:rPr>
           <w:spacing w:val="-10"/>
@@ -3426,7 +3313,7 @@
           <w:ilvl w:val="0"/>
           <w:numId w:val="3"/>
         </w:numPr>
-        <w:spacing w:lineRule="auto" w:line="360"/>
+        <w:spacing w:line="360" w:lineRule="auto"/>
         <w:jc w:val="left"/>
         <w:rPr>
           <w:spacing w:val="-10"/>
@@ -3452,7 +3339,7 @@
           <w:ilvl w:val="0"/>
           <w:numId w:val="3"/>
         </w:numPr>
-        <w:spacing w:lineRule="auto" w:line="360"/>
+        <w:spacing w:line="360" w:lineRule="auto"/>
         <w:jc w:val="left"/>
         <w:rPr>
           <w:spacing w:val="-10"/>
@@ -3478,36 +3365,17 @@
           <w:ilvl w:val="0"/>
           <w:numId w:val="3"/>
         </w:numPr>
-        <w:spacing w:lineRule="auto" w:line="360"/>
+        <w:spacing w:line="360" w:lineRule="auto"/>
         <w:jc w:val="left"/>
-        <w:rPr/>
-      </w:pPr>
-      <w:r>
-        <w:rPr>
-          <w:spacing w:val="-10"/>
-          <w:sz w:val="28"/>
-          <w:szCs w:val="28"/>
-          <w:lang w:eastAsia="uk-UA"/>
-        </w:rPr>
-        <w:t xml:space="preserve">Данные – данные что запоминал </w:t>
-      </w:r>
-      <w:r>
-        <w:rPr>
-          <w:spacing w:val="-10"/>
-          <w:sz w:val="28"/>
-          <w:szCs w:val="28"/>
-          <w:lang w:eastAsia="uk-UA"/>
-        </w:rPr>
-        <w:t>(</w:t>
-      </w:r>
-      <w:r>
-        <w:rPr>
-          <w:spacing w:val="-10"/>
-          <w:sz w:val="28"/>
-          <w:szCs w:val="28"/>
-          <w:lang w:eastAsia="uk-UA"/>
-        </w:rPr>
-        <w:t>содержит запоминаемые данные, совершенные ошибки, время)</w:t>
+      </w:pPr>
+      <w:r>
+        <w:rPr>
+          <w:spacing w:val="-10"/>
+          <w:sz w:val="28"/>
+          <w:szCs w:val="28"/>
+          <w:lang w:eastAsia="uk-UA"/>
+        </w:rPr>
+        <w:t>Данные – данные что запоминал (содержит запоминаемые данные, совершенные ошибки, время)</w:t>
       </w:r>
     </w:p>
     <w:p>
@@ -3517,7 +3385,7 @@
           <w:ilvl w:val="0"/>
           <w:numId w:val="3"/>
         </w:numPr>
-        <w:spacing w:lineRule="auto" w:line="360"/>
+        <w:spacing w:line="360" w:lineRule="auto"/>
         <w:jc w:val="left"/>
         <w:rPr>
           <w:spacing w:val="-10"/>
@@ -3533,13 +3401,21 @@
           <w:szCs w:val="28"/>
           <w:lang w:eastAsia="uk-UA"/>
         </w:rPr>
-        <w:t>Оценка (формулы вычисления оценки зависят от типа тренировки) (число)</w:t>
-      </w:r>
-    </w:p>
-    <w:p>
-      <w:pPr>
-        <w:pStyle w:val="Normal"/>
-        <w:spacing w:lineRule="auto" w:line="360"/>
+        <w:t xml:space="preserve">Оценка (формулы вычисления оценки зависят от типа </w:t>
+      </w:r>
+      <w:r>
+        <w:rPr>
+          <w:spacing w:val="-10"/>
+          <w:sz w:val="28"/>
+          <w:szCs w:val="28"/>
+          <w:lang w:eastAsia="uk-UA"/>
+        </w:rPr>
+        <w:t>тренировки) (число)</w:t>
+      </w:r>
+    </w:p>
+    <w:p>
+      <w:pPr>
+        <w:spacing w:line="360" w:lineRule="auto"/>
         <w:jc w:val="left"/>
         <w:rPr>
           <w:spacing w:val="-10"/>
@@ -3565,7 +3441,7 @@
           <w:ilvl w:val="0"/>
           <w:numId w:val="3"/>
         </w:numPr>
-        <w:spacing w:lineRule="auto" w:line="360"/>
+        <w:spacing w:line="360" w:lineRule="auto"/>
         <w:jc w:val="left"/>
         <w:rPr>
           <w:spacing w:val="-10"/>
@@ -3591,7 +3467,7 @@
           <w:ilvl w:val="0"/>
           <w:numId w:val="3"/>
         </w:numPr>
-        <w:spacing w:lineRule="auto" w:line="360"/>
+        <w:spacing w:line="360" w:lineRule="auto"/>
         <w:jc w:val="left"/>
         <w:rPr>
           <w:spacing w:val="-10"/>
@@ -3617,7 +3493,7 @@
           <w:ilvl w:val="0"/>
           <w:numId w:val="3"/>
         </w:numPr>
-        <w:spacing w:lineRule="auto" w:line="360"/>
+        <w:spacing w:line="360" w:lineRule="auto"/>
         <w:jc w:val="left"/>
         <w:rPr>
           <w:spacing w:val="-10"/>
@@ -3643,7 +3519,7 @@
           <w:ilvl w:val="0"/>
           <w:numId w:val="3"/>
         </w:numPr>
-        <w:spacing w:lineRule="auto" w:line="360"/>
+        <w:spacing w:line="360" w:lineRule="auto"/>
         <w:jc w:val="left"/>
         <w:rPr>
           <w:spacing w:val="-10"/>
@@ -3669,7 +3545,7 @@
           <w:ilvl w:val="0"/>
           <w:numId w:val="3"/>
         </w:numPr>
-        <w:spacing w:lineRule="auto" w:line="360"/>
+        <w:spacing w:line="360" w:lineRule="auto"/>
         <w:jc w:val="left"/>
         <w:rPr>
           <w:spacing w:val="-10"/>
@@ -3695,7 +3571,7 @@
           <w:ilvl w:val="0"/>
           <w:numId w:val="3"/>
         </w:numPr>
-        <w:spacing w:lineRule="auto" w:line="360"/>
+        <w:spacing w:line="360" w:lineRule="auto"/>
         <w:jc w:val="left"/>
         <w:rPr>
           <w:spacing w:val="-10"/>
@@ -3716,8 +3592,7 @@
     </w:p>
     <w:p>
       <w:pPr>
-        <w:pStyle w:val="Normal"/>
-        <w:spacing w:lineRule="auto" w:line="360"/>
+        <w:spacing w:line="360" w:lineRule="auto"/>
         <w:rPr>
           <w:spacing w:val="-10"/>
           <w:sz w:val="28"/>
@@ -3737,29 +3612,36 @@
     </w:p>
     <w:p>
       <w:pPr>
-        <w:pStyle w:val="Normal"/>
-        <w:spacing w:lineRule="auto" w:line="360"/>
-        <w:rPr>
-          <w:spacing w:val="-10"/>
-          <w:sz w:val="28"/>
-          <w:szCs w:val="28"/>
-          <w:lang w:eastAsia="uk-UA"/>
-        </w:rPr>
-      </w:pPr>
-      <w:r>
-        <w:rPr>
-          <w:spacing w:val="-10"/>
-          <w:sz w:val="28"/>
-          <w:szCs w:val="28"/>
-          <w:lang w:eastAsia="uk-UA"/>
-        </w:rPr>
-        <w:t>Если в конкретном типе тренировки не описана своя формула для определения оценки результат, то используется общая формула оценки результата:</w:t>
-      </w:r>
-    </w:p>
-    <w:p>
-      <w:pPr>
-        <w:pStyle w:val="Normal"/>
-        <w:spacing w:lineRule="auto" w:line="360"/>
+        <w:spacing w:line="360" w:lineRule="auto"/>
+        <w:rPr>
+          <w:spacing w:val="-10"/>
+          <w:sz w:val="28"/>
+          <w:szCs w:val="28"/>
+          <w:lang w:eastAsia="uk-UA"/>
+        </w:rPr>
+      </w:pPr>
+      <w:r>
+        <w:rPr>
+          <w:spacing w:val="-10"/>
+          <w:sz w:val="28"/>
+          <w:szCs w:val="28"/>
+          <w:lang w:eastAsia="uk-UA"/>
+        </w:rPr>
+        <w:t>Если в конкретном типе тренировки не описана своя формула для определения</w:t>
+      </w:r>
+      <w:r>
+        <w:rPr>
+          <w:spacing w:val="-10"/>
+          <w:sz w:val="28"/>
+          <w:szCs w:val="28"/>
+          <w:lang w:eastAsia="uk-UA"/>
+        </w:rPr>
+        <w:t xml:space="preserve"> оценки результат, то используется общая формула оценки результата:</w:t>
+      </w:r>
+    </w:p>
+    <w:p>
+      <w:pPr>
+        <w:spacing w:line="360" w:lineRule="auto"/>
         <w:jc w:val="left"/>
         <w:rPr>
           <w:spacing w:val="-10"/>
@@ -3768,90 +3650,107 @@
           <w:lang w:val="en-US" w:eastAsia="uk-UA"/>
         </w:rPr>
       </w:pPr>
-      <w:r>
-        <w:rPr/>
-      </w:r>
-      <m:oMath xmlns:m="http://schemas.openxmlformats.org/officeDocument/2006/math">
-        <m:r>
-          <w:rPr>
-            <w:rFonts w:ascii="Cambria Math" w:hAnsi="Cambria Math"/>
-          </w:rPr>
-          <m:t xml:space="preserve">result</m:t>
-        </m:r>
-        <m:r>
-          <w:rPr>
-            <w:rFonts w:ascii="Cambria Math" w:hAnsi="Cambria Math"/>
-          </w:rPr>
-          <m:t xml:space="preserve">=</m:t>
-        </m:r>
-        <m:f>
-          <m:num>
-            <m:r>
-              <w:rPr>
-                <w:rFonts w:ascii="Cambria Math" w:hAnsi="Cambria Math"/>
-              </w:rPr>
-              <m:t xml:space="preserve">correct</m:t>
-            </m:r>
-            <m:r>
-              <w:rPr>
-                <w:rFonts w:ascii="Cambria Math" w:hAnsi="Cambria Math"/>
-              </w:rPr>
-              <m:t xml:space="preserve">+</m:t>
-            </m:r>
-            <m:d>
-              <m:dPr>
-                <m:begChr m:val="("/>
-                <m:endChr m:val=")"/>
-              </m:dPr>
-              <m:e>
-                <m:r>
-                  <w:rPr>
-                    <w:rFonts w:ascii="Cambria Math" w:hAnsi="Cambria Math"/>
-                  </w:rPr>
-                  <m:t xml:space="preserve">total</m:t>
-                </m:r>
-                <m:r>
-                  <w:rPr>
-                    <w:rFonts w:ascii="Cambria Math" w:hAnsi="Cambria Math"/>
-                  </w:rPr>
-                  <m:t xml:space="preserve">−</m:t>
-                </m:r>
-                <m:f>
-                  <m:num>
-                    <m:r>
-                      <w:rPr>
-                        <w:rFonts w:ascii="Cambria Math" w:hAnsi="Cambria Math"/>
-                      </w:rPr>
-                      <m:t xml:space="preserve">time</m:t>
-                    </m:r>
-                  </m:num>
-                  <m:den>
-                    <m:r>
-                      <w:rPr>
-                        <w:rFonts w:ascii="Cambria Math" w:hAnsi="Cambria Math"/>
-                      </w:rPr>
-                      <m:t xml:space="preserve">3</m:t>
-                    </m:r>
-                  </m:den>
-                </m:f>
-              </m:e>
-            </m:d>
-          </m:num>
-          <m:den>
-            <m:r>
-              <w:rPr>
-                <w:rFonts w:ascii="Cambria Math" w:hAnsi="Cambria Math"/>
-              </w:rPr>
-              <m:t xml:space="preserve">5</m:t>
-            </m:r>
-          </m:den>
-        </m:f>
-      </m:oMath>
-    </w:p>
-    <w:p>
-      <w:pPr>
-        <w:pStyle w:val="Normal"/>
-        <w:spacing w:lineRule="auto" w:line="360"/>
+      <w:bookmarkStart w:id="1" w:name="_Hlk9814049"/>
+      <m:oMathPara>
+        <m:oMath>
+          <m:r>
+            <w:rPr>
+              <w:rFonts w:ascii="Cambria Math" w:hAnsi="Cambria Math"/>
+            </w:rPr>
+            <m:t>result</m:t>
+          </m:r>
+          <m:r>
+            <w:rPr>
+              <w:rFonts w:ascii="Cambria Math" w:hAnsi="Cambria Math"/>
+            </w:rPr>
+            <m:t>=</m:t>
+          </m:r>
+          <m:f>
+            <m:fPr>
+              <m:ctrlPr>
+                <w:rPr>
+                  <w:rFonts w:ascii="Cambria Math" w:hAnsi="Cambria Math"/>
+                </w:rPr>
+              </m:ctrlPr>
+            </m:fPr>
+            <m:num>
+              <m:r>
+                <w:rPr>
+                  <w:rFonts w:ascii="Cambria Math" w:hAnsi="Cambria Math"/>
+                </w:rPr>
+                <m:t>correct</m:t>
+              </m:r>
+              <m:r>
+                <w:rPr>
+                  <w:rFonts w:ascii="Cambria Math" w:hAnsi="Cambria Math"/>
+                </w:rPr>
+                <m:t>+</m:t>
+              </m:r>
+              <m:d>
+                <m:dPr>
+                  <m:ctrlPr>
+                    <w:rPr>
+                      <w:rFonts w:ascii="Cambria Math" w:hAnsi="Cambria Math"/>
+                    </w:rPr>
+                  </m:ctrlPr>
+                </m:dPr>
+                <m:e>
+                  <m:r>
+                    <w:rPr>
+                      <w:rFonts w:ascii="Cambria Math" w:hAnsi="Cambria Math"/>
+                    </w:rPr>
+                    <m:t>total</m:t>
+                  </m:r>
+                  <m:r>
+                    <w:rPr>
+                      <w:rFonts w:ascii="Cambria Math" w:hAnsi="Cambria Math"/>
+                    </w:rPr>
+                    <m:t>-</m:t>
+                  </m:r>
+                  <m:f>
+                    <m:fPr>
+                      <m:ctrlPr>
+                        <w:rPr>
+                          <w:rFonts w:ascii="Cambria Math" w:hAnsi="Cambria Math"/>
+                        </w:rPr>
+                      </m:ctrlPr>
+                    </m:fPr>
+                    <m:num>
+                      <m:r>
+                        <w:rPr>
+                          <w:rFonts w:ascii="Cambria Math" w:hAnsi="Cambria Math"/>
+                        </w:rPr>
+                        <m:t>time</m:t>
+                      </m:r>
+                    </m:num>
+                    <m:den>
+                      <m:r>
+                        <w:rPr>
+                          <w:rFonts w:ascii="Cambria Math" w:hAnsi="Cambria Math"/>
+                        </w:rPr>
+                        <m:t>3</m:t>
+                      </m:r>
+                    </m:den>
+                  </m:f>
+                </m:e>
+              </m:d>
+            </m:num>
+            <m:den>
+              <m:r>
+                <w:rPr>
+                  <w:rFonts w:ascii="Cambria Math" w:hAnsi="Cambria Math"/>
+                </w:rPr>
+                <m:t>5</m:t>
+              </m:r>
+            </m:den>
+          </m:f>
+        </m:oMath>
+      </m:oMathPara>
+      <w:bookmarkEnd w:id="1"/>
+    </w:p>
+    <w:p>
+      <w:pPr>
+        <w:spacing w:line="360" w:lineRule="auto"/>
         <w:rPr>
           <w:spacing w:val="-10"/>
           <w:sz w:val="28"/>
@@ -3925,50 +3824,68 @@
     </w:p>
     <w:p>
       <w:pPr>
-        <w:pStyle w:val="Normal"/>
-        <w:spacing w:lineRule="auto" w:line="360"/>
-        <w:rPr>
-          <w:spacing w:val="-10"/>
-          <w:sz w:val="28"/>
-          <w:szCs w:val="28"/>
-          <w:lang w:eastAsia="uk-UA"/>
-        </w:rPr>
-      </w:pPr>
-      <w:r>
-        <w:rPr>
-          <w:spacing w:val="-10"/>
-          <w:sz w:val="28"/>
-          <w:szCs w:val="28"/>
-          <w:lang w:eastAsia="uk-UA"/>
-        </w:rPr>
-        <w:t>Результаты пользователей храняться в базе данных 1 год. Результаты старше 1 года архивируются. Но удаление этих результатов не влияет на рейтинг и ранг пользователя.</w:t>
-      </w:r>
-    </w:p>
-    <w:p>
-      <w:pPr>
-        <w:pStyle w:val="Normal"/>
-        <w:spacing w:lineRule="auto" w:line="360"/>
-        <w:ind w:hanging="0"/>
-        <w:rPr>
-          <w:spacing w:val="-10"/>
-          <w:sz w:val="28"/>
-          <w:szCs w:val="28"/>
-          <w:lang w:eastAsia="uk-UA"/>
-        </w:rPr>
-      </w:pPr>
-      <w:r>
-        <w:rPr>
-          <w:spacing w:val="-10"/>
-          <w:sz w:val="28"/>
-          <w:szCs w:val="28"/>
-          <w:lang w:eastAsia="uk-UA"/>
-        </w:rPr>
-      </w:r>
-    </w:p>
-    <w:p>
-      <w:pPr>
-        <w:pStyle w:val="Normal"/>
-        <w:spacing w:lineRule="auto" w:line="360"/>
+        <w:spacing w:line="360" w:lineRule="auto"/>
+        <w:rPr>
+          <w:spacing w:val="-10"/>
+          <w:sz w:val="28"/>
+          <w:szCs w:val="28"/>
+          <w:lang w:eastAsia="uk-UA"/>
+        </w:rPr>
+      </w:pPr>
+      <w:r>
+        <w:rPr>
+          <w:spacing w:val="-10"/>
+          <w:sz w:val="28"/>
+          <w:szCs w:val="28"/>
+          <w:lang w:eastAsia="uk-UA"/>
+        </w:rPr>
+        <w:t>Результаты пользователе</w:t>
+      </w:r>
+      <w:r>
+        <w:rPr>
+          <w:spacing w:val="-10"/>
+          <w:sz w:val="28"/>
+          <w:szCs w:val="28"/>
+          <w:lang w:eastAsia="uk-UA"/>
+        </w:rPr>
+        <w:t xml:space="preserve">й </w:t>
+      </w:r>
+      <w:proofErr w:type="spellStart"/>
+      <w:r>
+        <w:rPr>
+          <w:spacing w:val="-10"/>
+          <w:sz w:val="28"/>
+          <w:szCs w:val="28"/>
+          <w:lang w:eastAsia="uk-UA"/>
+        </w:rPr>
+        <w:t>храняться</w:t>
+      </w:r>
+      <w:proofErr w:type="spellEnd"/>
+      <w:r>
+        <w:rPr>
+          <w:spacing w:val="-10"/>
+          <w:sz w:val="28"/>
+          <w:szCs w:val="28"/>
+          <w:lang w:eastAsia="uk-UA"/>
+        </w:rPr>
+        <w:t xml:space="preserve"> в базе данных 1 год. Результаты старше 1 года архивируются. Но удаление этих результатов не влияет на рейтинг и ранг пользователя.</w:t>
+      </w:r>
+    </w:p>
+    <w:p>
+      <w:pPr>
+        <w:spacing w:line="360" w:lineRule="auto"/>
+        <w:ind w:firstLine="0"/>
+        <w:rPr>
+          <w:spacing w:val="-10"/>
+          <w:sz w:val="28"/>
+          <w:szCs w:val="28"/>
+          <w:lang w:eastAsia="uk-UA"/>
+        </w:rPr>
+      </w:pPr>
+    </w:p>
+    <w:p>
+      <w:pPr>
+        <w:spacing w:line="360" w:lineRule="auto"/>
         <w:jc w:val="center"/>
         <w:rPr>
           <w:spacing w:val="-10"/>
@@ -3989,50 +3906,57 @@
     </w:p>
     <w:p>
       <w:pPr>
-        <w:pStyle w:val="Normal"/>
-        <w:spacing w:lineRule="auto" w:line="360"/>
-        <w:rPr>
-          <w:spacing w:val="-10"/>
-          <w:sz w:val="28"/>
-          <w:szCs w:val="28"/>
-          <w:lang w:eastAsia="uk-UA"/>
-        </w:rPr>
-      </w:pPr>
-      <w:r>
-        <w:rPr>
-          <w:spacing w:val="-10"/>
-          <w:sz w:val="28"/>
-          <w:szCs w:val="28"/>
-          <w:lang w:eastAsia="uk-UA"/>
-        </w:rPr>
-        <w:t>Шаблон показа – это строка, что содержит шаблон, как показывать запоминаемые данные. Например, для цифр – по одной, две, три, по 4, сгруппированные по 2 и т.д.</w:t>
-      </w:r>
-    </w:p>
-    <w:p>
-      <w:pPr>
-        <w:pStyle w:val="Normal"/>
-        <w:spacing w:lineRule="auto" w:line="360"/>
-        <w:rPr>
-          <w:spacing w:val="-10"/>
-          <w:sz w:val="28"/>
-          <w:szCs w:val="28"/>
-          <w:lang w:eastAsia="uk-UA"/>
-        </w:rPr>
-      </w:pPr>
-      <w:r>
-        <w:rPr>
-          <w:spacing w:val="-10"/>
-          <w:sz w:val="28"/>
-          <w:szCs w:val="28"/>
-          <w:lang w:eastAsia="uk-UA"/>
-        </w:rPr>
+        <w:spacing w:line="360" w:lineRule="auto"/>
+        <w:rPr>
+          <w:spacing w:val="-10"/>
+          <w:sz w:val="28"/>
+          <w:szCs w:val="28"/>
+          <w:lang w:eastAsia="uk-UA"/>
+        </w:rPr>
+      </w:pPr>
+      <w:r>
+        <w:rPr>
+          <w:spacing w:val="-10"/>
+          <w:sz w:val="28"/>
+          <w:szCs w:val="28"/>
+          <w:lang w:eastAsia="uk-UA"/>
+        </w:rPr>
+        <w:t>Шаблон показа – это строка, что содержит шаблон, как показывать запоминаемые данные. Например, для</w:t>
+      </w:r>
+      <w:r>
+        <w:rPr>
+          <w:spacing w:val="-10"/>
+          <w:sz w:val="28"/>
+          <w:szCs w:val="28"/>
+          <w:lang w:eastAsia="uk-UA"/>
+        </w:rPr>
+        <w:t xml:space="preserve"> цифр – по одной, две, три, по 4, сгруппированные по 2 и т.д.</w:t>
+      </w:r>
+    </w:p>
+    <w:p>
+      <w:pPr>
+        <w:spacing w:line="360" w:lineRule="auto"/>
+        <w:rPr>
+          <w:spacing w:val="-10"/>
+          <w:sz w:val="28"/>
+          <w:szCs w:val="28"/>
+          <w:lang w:eastAsia="uk-UA"/>
+        </w:rPr>
+      </w:pPr>
+      <w:r>
+        <w:rPr>
+          <w:spacing w:val="-10"/>
+          <w:sz w:val="28"/>
+          <w:szCs w:val="28"/>
+          <w:lang w:eastAsia="uk-UA"/>
+        </w:rPr>
+        <w:lastRenderedPageBreak/>
         <w:t>Формат шаблона: строка, состоящая из символов "X", пробелов и других символов. Каждый символ "X" представляет элемент данных. Другие символы – разделители.</w:t>
       </w:r>
     </w:p>
     <w:p>
       <w:pPr>
-        <w:pStyle w:val="Normal"/>
-        <w:spacing w:lineRule="auto" w:line="360"/>
+        <w:spacing w:line="360" w:lineRule="auto"/>
         <w:jc w:val="left"/>
         <w:rPr>
           <w:spacing w:val="-10"/>
@@ -4053,10 +3977,9 @@
     </w:p>
     <w:p>
       <w:pPr>
-        <w:pStyle w:val="Normal"/>
         <w:shd w:val="clear" w:color="auto" w:fill="FFFFFF"/>
-        <w:spacing w:lineRule="atLeast" w:line="285"/>
-        <w:ind w:left="720" w:hanging="0"/>
+        <w:spacing w:line="285" w:lineRule="atLeast"/>
+        <w:ind w:left="720" w:firstLine="0"/>
         <w:jc w:val="left"/>
         <w:rPr>
           <w:rFonts w:ascii="Consolas" w:hAnsi="Consolas"/>
@@ -4074,7 +3997,17 @@
           <w:sz w:val="21"/>
           <w:szCs w:val="21"/>
         </w:rPr>
-        <w:t>"X"</w:t>
+        <w:t>"X</w:t>
+      </w:r>
+      <w:r>
+        <w:rPr>
+          <w:rFonts w:ascii="Consolas" w:hAnsi="Consolas"/>
+          <w:color w:val="A31515"/>
+          <w:kern w:val="0"/>
+          <w:sz w:val="21"/>
+          <w:szCs w:val="21"/>
+        </w:rPr>
+        <w:t>"</w:t>
       </w:r>
       <w:r>
         <w:rPr>
@@ -4099,10 +4032,9 @@
     </w:p>
     <w:p>
       <w:pPr>
-        <w:pStyle w:val="Normal"/>
         <w:shd w:val="clear" w:color="auto" w:fill="FFFFFF"/>
-        <w:spacing w:lineRule="atLeast" w:line="285"/>
-        <w:ind w:left="720" w:hanging="0"/>
+        <w:spacing w:line="285" w:lineRule="atLeast"/>
+        <w:ind w:left="720" w:firstLine="0"/>
         <w:jc w:val="left"/>
         <w:rPr>
           <w:rFonts w:ascii="Consolas" w:hAnsi="Consolas"/>
@@ -4145,10 +4077,9 @@
     </w:p>
     <w:p>
       <w:pPr>
-        <w:pStyle w:val="Normal"/>
         <w:shd w:val="clear" w:color="auto" w:fill="FFFFFF"/>
-        <w:spacing w:lineRule="atLeast" w:line="285"/>
-        <w:ind w:left="720" w:hanging="0"/>
+        <w:spacing w:line="285" w:lineRule="atLeast"/>
+        <w:ind w:left="720" w:firstLine="0"/>
         <w:jc w:val="left"/>
         <w:rPr>
           <w:rFonts w:ascii="Consolas" w:hAnsi="Consolas"/>
@@ -4166,7 +4097,29 @@
           <w:sz w:val="21"/>
           <w:szCs w:val="21"/>
         </w:rPr>
-        <w:t>"XX XX"</w:t>
+        <w:t xml:space="preserve">"XX </w:t>
+      </w:r>
+      <w:proofErr w:type="spellStart"/>
+      <w:r>
+        <w:rPr>
+          <w:rFonts w:ascii="Consolas" w:hAnsi="Consolas"/>
+          <w:color w:val="A31515"/>
+          <w:kern w:val="0"/>
+          <w:sz w:val="21"/>
+          <w:szCs w:val="21"/>
+        </w:rPr>
+        <w:t>XX</w:t>
+      </w:r>
+      <w:proofErr w:type="spellEnd"/>
+      <w:r>
+        <w:rPr>
+          <w:rFonts w:ascii="Consolas" w:hAnsi="Consolas"/>
+          <w:color w:val="A31515"/>
+          <w:kern w:val="0"/>
+          <w:sz w:val="21"/>
+          <w:szCs w:val="21"/>
+        </w:rPr>
+        <w:t>"</w:t>
       </w:r>
       <w:r>
         <w:rPr>
@@ -4191,10 +4144,9 @@
     </w:p>
     <w:p>
       <w:pPr>
-        <w:pStyle w:val="Normal"/>
         <w:shd w:val="clear" w:color="auto" w:fill="FFFFFF"/>
-        <w:spacing w:lineRule="atLeast" w:line="285"/>
-        <w:ind w:left="720" w:hanging="0"/>
+        <w:spacing w:line="285" w:lineRule="atLeast"/>
+        <w:ind w:left="720" w:firstLine="0"/>
         <w:jc w:val="left"/>
         <w:rPr>
           <w:rFonts w:ascii="Consolas" w:hAnsi="Consolas"/>
@@ -4237,10 +4189,9 @@
     </w:p>
     <w:p>
       <w:pPr>
-        <w:pStyle w:val="Normal"/>
         <w:shd w:val="clear" w:color="auto" w:fill="FFFFFF"/>
-        <w:spacing w:lineRule="atLeast" w:line="285"/>
-        <w:ind w:left="720" w:hanging="0"/>
+        <w:spacing w:line="285" w:lineRule="atLeast"/>
+        <w:ind w:left="720" w:firstLine="0"/>
         <w:jc w:val="left"/>
         <w:rPr>
           <w:rFonts w:ascii="Consolas" w:hAnsi="Consolas"/>
@@ -4283,8 +4234,7 @@
     </w:p>
     <w:p>
       <w:pPr>
-        <w:pStyle w:val="Normal"/>
-        <w:spacing w:lineRule="auto" w:line="360"/>
+        <w:spacing w:line="360" w:lineRule="auto"/>
         <w:jc w:val="left"/>
         <w:rPr>
           <w:spacing w:val="-10"/>
@@ -4293,19 +4243,10 @@
           <w:lang w:eastAsia="uk-UA"/>
         </w:rPr>
       </w:pPr>
-      <w:r>
-        <w:rPr>
-          <w:spacing w:val="-10"/>
-          <w:sz w:val="28"/>
-          <w:szCs w:val="28"/>
-          <w:lang w:eastAsia="uk-UA"/>
-        </w:rPr>
-      </w:r>
-    </w:p>
-    <w:p>
-      <w:pPr>
-        <w:pStyle w:val="Normal"/>
-        <w:spacing w:lineRule="auto" w:line="360"/>
+    </w:p>
+    <w:p>
+      <w:pPr>
+        <w:spacing w:line="360" w:lineRule="auto"/>
         <w:jc w:val="center"/>
         <w:rPr>
           <w:spacing w:val="-10"/>
@@ -4326,8 +4267,7 @@
     </w:p>
     <w:p>
       <w:pPr>
-        <w:pStyle w:val="Normal"/>
-        <w:spacing w:lineRule="auto" w:line="360"/>
+        <w:spacing w:line="360" w:lineRule="auto"/>
         <w:rPr>
           <w:spacing w:val="-10"/>
           <w:sz w:val="28"/>
@@ -4347,8 +4287,7 @@
     </w:p>
     <w:p>
       <w:pPr>
-        <w:pStyle w:val="Normal"/>
-        <w:spacing w:lineRule="auto" w:line="360"/>
+        <w:spacing w:line="360" w:lineRule="auto"/>
         <w:rPr>
           <w:spacing w:val="-10"/>
           <w:sz w:val="28"/>
@@ -4373,7 +4312,7 @@
           <w:ilvl w:val="0"/>
           <w:numId w:val="7"/>
         </w:numPr>
-        <w:spacing w:lineRule="auto" w:line="360"/>
+        <w:spacing w:line="360" w:lineRule="auto"/>
         <w:rPr>
           <w:spacing w:val="-10"/>
           <w:sz w:val="28"/>
@@ -4398,7 +4337,7 @@
           <w:ilvl w:val="0"/>
           <w:numId w:val="7"/>
         </w:numPr>
-        <w:spacing w:lineRule="auto" w:line="360"/>
+        <w:spacing w:line="360" w:lineRule="auto"/>
         <w:rPr>
           <w:spacing w:val="-10"/>
           <w:sz w:val="28"/>
@@ -4418,9 +4357,8 @@
     </w:p>
     <w:p>
       <w:pPr>
-        <w:pStyle w:val="Normal"/>
-        <w:spacing w:lineRule="auto" w:line="360"/>
-        <w:ind w:left="720" w:hanging="0"/>
+        <w:spacing w:line="360" w:lineRule="auto"/>
+        <w:ind w:left="720" w:firstLine="0"/>
         <w:rPr>
           <w:spacing w:val="-10"/>
           <w:sz w:val="28"/>
@@ -4445,22 +4383,31 @@
           <w:ilvl w:val="0"/>
           <w:numId w:val="8"/>
         </w:numPr>
-        <w:spacing w:lineRule="auto" w:line="360"/>
-        <w:rPr>
-          <w:spacing w:val="-10"/>
-          <w:sz w:val="28"/>
-          <w:szCs w:val="28"/>
-          <w:lang w:eastAsia="uk-UA"/>
-        </w:rPr>
-      </w:pPr>
-      <w:r>
-        <w:rPr>
-          <w:spacing w:val="-10"/>
-          <w:sz w:val="28"/>
-          <w:szCs w:val="28"/>
-          <w:lang w:eastAsia="uk-UA"/>
-        </w:rPr>
-        <w:t>Статистика всех пользователей по типам тренировок, в которой отображаются лучшие результаты всех пользователей</w:t>
+        <w:spacing w:line="360" w:lineRule="auto"/>
+        <w:rPr>
+          <w:spacing w:val="-10"/>
+          <w:sz w:val="28"/>
+          <w:szCs w:val="28"/>
+          <w:lang w:eastAsia="uk-UA"/>
+        </w:rPr>
+      </w:pPr>
+      <w:r>
+        <w:rPr>
+          <w:spacing w:val="-10"/>
+          <w:sz w:val="28"/>
+          <w:szCs w:val="28"/>
+          <w:lang w:eastAsia="uk-UA"/>
+        </w:rPr>
+        <w:t xml:space="preserve">Статистика всех </w:t>
+      </w:r>
+      <w:r>
+        <w:rPr>
+          <w:spacing w:val="-10"/>
+          <w:sz w:val="28"/>
+          <w:szCs w:val="28"/>
+          <w:lang w:eastAsia="uk-UA"/>
+        </w:rPr>
+        <w:t>пользователей по типам тренировок, в которой отображаются лучшие результаты всех пользователей</w:t>
       </w:r>
     </w:p>
     <w:p>
@@ -4470,7 +4417,7 @@
           <w:ilvl w:val="0"/>
           <w:numId w:val="8"/>
         </w:numPr>
-        <w:spacing w:lineRule="auto" w:line="360"/>
+        <w:spacing w:line="360" w:lineRule="auto"/>
         <w:rPr>
           <w:spacing w:val="-10"/>
           <w:sz w:val="28"/>
@@ -4490,8 +4437,7 @@
     </w:p>
     <w:p>
       <w:pPr>
-        <w:pStyle w:val="Normal"/>
-        <w:spacing w:lineRule="auto" w:line="360"/>
+        <w:spacing w:line="360" w:lineRule="auto"/>
         <w:rPr>
           <w:spacing w:val="-10"/>
           <w:sz w:val="28"/>
@@ -4511,49 +4457,47 @@
     </w:p>
     <w:p>
       <w:pPr>
-        <w:pStyle w:val="Normal"/>
-        <w:spacing w:lineRule="auto" w:line="360"/>
-        <w:rPr>
-          <w:spacing w:val="-10"/>
-          <w:sz w:val="28"/>
-          <w:szCs w:val="28"/>
-          <w:lang w:eastAsia="uk-UA"/>
-        </w:rPr>
-      </w:pPr>
-      <w:r>
-        <w:rPr>
-          <w:spacing w:val="-10"/>
-          <w:sz w:val="28"/>
-          <w:szCs w:val="28"/>
-          <w:lang w:eastAsia="uk-UA"/>
-        </w:rPr>
-      </w:r>
-    </w:p>
-    <w:p>
-      <w:pPr>
-        <w:pStyle w:val="Normal"/>
-        <w:spacing w:lineRule="auto" w:line="360"/>
-        <w:rPr>
-          <w:spacing w:val="-10"/>
-          <w:sz w:val="28"/>
-          <w:szCs w:val="28"/>
-          <w:lang w:eastAsia="uk-UA"/>
-        </w:rPr>
-      </w:pPr>
-      <w:r>
-        <w:rPr>
-          <w:spacing w:val="-10"/>
-          <w:sz w:val="28"/>
-          <w:szCs w:val="28"/>
-          <w:lang w:eastAsia="uk-UA"/>
-        </w:rPr>
-        <w:t>Статистика по рейтингу:</w:t>
-      </w:r>
-    </w:p>
-    <w:p>
-      <w:pPr>
-        <w:pStyle w:val="Normal"/>
-        <w:spacing w:lineRule="auto" w:line="360"/>
+        <w:spacing w:line="360" w:lineRule="auto"/>
+        <w:rPr>
+          <w:spacing w:val="-10"/>
+          <w:sz w:val="28"/>
+          <w:szCs w:val="28"/>
+          <w:lang w:eastAsia="uk-UA"/>
+        </w:rPr>
+      </w:pPr>
+    </w:p>
+    <w:p>
+      <w:pPr>
+        <w:spacing w:line="360" w:lineRule="auto"/>
+        <w:rPr>
+          <w:spacing w:val="-10"/>
+          <w:sz w:val="28"/>
+          <w:szCs w:val="28"/>
+          <w:lang w:eastAsia="uk-UA"/>
+        </w:rPr>
+      </w:pPr>
+      <w:r>
+        <w:rPr>
+          <w:spacing w:val="-10"/>
+          <w:sz w:val="28"/>
+          <w:szCs w:val="28"/>
+          <w:lang w:eastAsia="uk-UA"/>
+        </w:rPr>
+        <w:t>Статист</w:t>
+      </w:r>
+      <w:r>
+        <w:rPr>
+          <w:spacing w:val="-10"/>
+          <w:sz w:val="28"/>
+          <w:szCs w:val="28"/>
+          <w:lang w:eastAsia="uk-UA"/>
+        </w:rPr>
+        <w:t>ика по рейтингу:</w:t>
+      </w:r>
+    </w:p>
+    <w:p>
+      <w:pPr>
+        <w:spacing w:line="360" w:lineRule="auto"/>
         <w:rPr>
           <w:spacing w:val="-10"/>
           <w:sz w:val="28"/>
@@ -4573,9 +4517,8 @@
     </w:p>
     <w:p>
       <w:pPr>
-        <w:pStyle w:val="Normal"/>
-        <w:spacing w:lineRule="auto" w:line="360"/>
-        <w:ind w:hanging="0"/>
+        <w:spacing w:line="360" w:lineRule="auto"/>
+        <w:ind w:firstLine="0"/>
         <w:rPr>
           <w:spacing w:val="-10"/>
           <w:sz w:val="28"/>
@@ -4591,13 +4534,21 @@
           <w:lang w:eastAsia="uk-UA"/>
         </w:rPr>
         <w:tab/>
-        <w:t>Статистика по рейтингу может быть двух видов: отдельно по видам тренировок, а также общая по всем видам тренировок.</w:t>
-      </w:r>
-    </w:p>
-    <w:p>
-      <w:pPr>
-        <w:pStyle w:val="Normal"/>
-        <w:spacing w:lineRule="auto" w:line="360"/>
+        <w:t>Статистика по рейтингу может быть двух видов: отдельно по видам тренировок, а также общая по всем</w:t>
+      </w:r>
+      <w:r>
+        <w:rPr>
+          <w:spacing w:val="-10"/>
+          <w:sz w:val="28"/>
+          <w:szCs w:val="28"/>
+          <w:lang w:eastAsia="uk-UA"/>
+        </w:rPr>
+        <w:t xml:space="preserve"> видам тренировок.</w:t>
+      </w:r>
+    </w:p>
+    <w:p>
+      <w:pPr>
+        <w:spacing w:line="360" w:lineRule="auto"/>
         <w:rPr>
           <w:spacing w:val="-10"/>
           <w:sz w:val="28"/>
@@ -4622,21 +4573,22 @@
           <w:ilvl w:val="0"/>
           <w:numId w:val="9"/>
         </w:numPr>
-        <w:spacing w:lineRule="auto" w:line="360"/>
-        <w:rPr>
-          <w:spacing w:val="-10"/>
-          <w:sz w:val="28"/>
-          <w:szCs w:val="28"/>
-          <w:lang w:eastAsia="uk-UA"/>
-        </w:rPr>
-      </w:pPr>
-      <w:r>
-        <w:rPr>
-          <w:spacing w:val="-10"/>
-          <w:sz w:val="28"/>
-          <w:szCs w:val="28"/>
-          <w:lang w:eastAsia="uk-UA"/>
-        </w:rPr>
+        <w:spacing w:line="360" w:lineRule="auto"/>
+        <w:rPr>
+          <w:spacing w:val="-10"/>
+          <w:sz w:val="28"/>
+          <w:szCs w:val="28"/>
+          <w:lang w:eastAsia="uk-UA"/>
+        </w:rPr>
+      </w:pPr>
+      <w:r>
+        <w:rPr>
+          <w:spacing w:val="-10"/>
+          <w:sz w:val="28"/>
+          <w:szCs w:val="28"/>
+          <w:lang w:eastAsia="uk-UA"/>
+        </w:rPr>
+        <w:lastRenderedPageBreak/>
         <w:t>Ранг пользователя по типам тренировок – место в рейтинговой таблице по соответствующему типу тренировки.</w:t>
       </w:r>
     </w:p>
@@ -4647,29 +4599,37 @@
           <w:ilvl w:val="0"/>
           <w:numId w:val="9"/>
         </w:numPr>
-        <w:spacing w:lineRule="auto" w:line="360"/>
-        <w:rPr>
-          <w:spacing w:val="-10"/>
-          <w:sz w:val="28"/>
-          <w:szCs w:val="28"/>
-          <w:lang w:eastAsia="uk-UA"/>
-        </w:rPr>
-      </w:pPr>
-      <w:r>
-        <w:rPr>
-          <w:spacing w:val="-10"/>
-          <w:sz w:val="28"/>
-          <w:szCs w:val="28"/>
-          <w:lang w:eastAsia="uk-UA"/>
-        </w:rPr>
-        <w:t>Общий ранг – место в общей рейтинговой таблице.</w:t>
-      </w:r>
-    </w:p>
-    <w:p>
-      <w:pPr>
-        <w:pStyle w:val="Normal"/>
-        <w:spacing w:lineRule="auto" w:line="360"/>
-        <w:ind w:hanging="0"/>
+        <w:spacing w:line="360" w:lineRule="auto"/>
+        <w:rPr>
+          <w:spacing w:val="-10"/>
+          <w:sz w:val="28"/>
+          <w:szCs w:val="28"/>
+          <w:lang w:eastAsia="uk-UA"/>
+        </w:rPr>
+      </w:pPr>
+      <w:r>
+        <w:rPr>
+          <w:spacing w:val="-10"/>
+          <w:sz w:val="28"/>
+          <w:szCs w:val="28"/>
+          <w:lang w:eastAsia="uk-UA"/>
+        </w:rPr>
+        <w:t>Общий ранг – место в общей рейти</w:t>
+      </w:r>
+      <w:r>
+        <w:rPr>
+          <w:spacing w:val="-10"/>
+          <w:sz w:val="28"/>
+          <w:szCs w:val="28"/>
+          <w:lang w:eastAsia="uk-UA"/>
+        </w:rPr>
+        <w:t>нговой таблице.</w:t>
+      </w:r>
+    </w:p>
+    <w:p>
+      <w:pPr>
+        <w:spacing w:line="360" w:lineRule="auto"/>
+        <w:ind w:firstLine="0"/>
         <w:jc w:val="left"/>
         <w:rPr>
           <w:spacing w:val="-10"/>
@@ -4678,19 +4638,10 @@
           <w:lang w:eastAsia="uk-UA"/>
         </w:rPr>
       </w:pPr>
-      <w:r>
-        <w:rPr>
-          <w:spacing w:val="-10"/>
-          <w:sz w:val="28"/>
-          <w:szCs w:val="28"/>
-          <w:lang w:eastAsia="uk-UA"/>
-        </w:rPr>
-      </w:r>
-    </w:p>
-    <w:p>
-      <w:pPr>
-        <w:pStyle w:val="Normal"/>
-        <w:spacing w:lineRule="auto" w:line="360"/>
+    </w:p>
+    <w:p>
+      <w:pPr>
+        <w:spacing w:line="360" w:lineRule="auto"/>
         <w:jc w:val="center"/>
         <w:rPr>
           <w:spacing w:val="-10"/>
@@ -4725,7 +4676,7 @@
           <w:ilvl w:val="0"/>
           <w:numId w:val="3"/>
         </w:numPr>
-        <w:spacing w:lineRule="auto" w:line="360"/>
+        <w:spacing w:line="360" w:lineRule="auto"/>
         <w:rPr>
           <w:spacing w:val="-10"/>
           <w:sz w:val="28"/>
@@ -4750,7 +4701,7 @@
           <w:ilvl w:val="0"/>
           <w:numId w:val="3"/>
         </w:numPr>
-        <w:spacing w:lineRule="auto" w:line="360"/>
+        <w:spacing w:line="360" w:lineRule="auto"/>
         <w:rPr>
           <w:spacing w:val="-10"/>
           <w:sz w:val="28"/>
@@ -4775,7 +4726,7 @@
           <w:ilvl w:val="0"/>
           <w:numId w:val="3"/>
         </w:numPr>
-        <w:spacing w:lineRule="auto" w:line="360"/>
+        <w:spacing w:line="360" w:lineRule="auto"/>
         <w:rPr>
           <w:spacing w:val="-10"/>
           <w:sz w:val="28"/>
@@ -4800,7 +4751,7 @@
           <w:ilvl w:val="0"/>
           <w:numId w:val="3"/>
         </w:numPr>
-        <w:spacing w:lineRule="auto" w:line="360"/>
+        <w:spacing w:line="360" w:lineRule="auto"/>
         <w:rPr>
           <w:spacing w:val="-10"/>
           <w:sz w:val="28"/>
@@ -4820,28 +4771,18 @@
     </w:p>
     <w:p>
       <w:pPr>
-        <w:pStyle w:val="Normal"/>
-        <w:spacing w:lineRule="auto" w:line="360"/>
-        <w:rPr>
-          <w:spacing w:val="-10"/>
-          <w:sz w:val="28"/>
-          <w:szCs w:val="28"/>
-          <w:lang w:eastAsia="uk-UA"/>
-        </w:rPr>
-      </w:pPr>
-      <w:r>
-        <w:rPr>
-          <w:spacing w:val="-10"/>
-          <w:sz w:val="28"/>
-          <w:szCs w:val="28"/>
-          <w:lang w:eastAsia="uk-UA"/>
-        </w:rPr>
-      </w:r>
-    </w:p>
-    <w:p>
-      <w:pPr>
-        <w:pStyle w:val="Normal"/>
-        <w:spacing w:lineRule="auto" w:line="360"/>
+        <w:spacing w:line="360" w:lineRule="auto"/>
+        <w:rPr>
+          <w:spacing w:val="-10"/>
+          <w:sz w:val="28"/>
+          <w:szCs w:val="28"/>
+          <w:lang w:eastAsia="uk-UA"/>
+        </w:rPr>
+      </w:pPr>
+    </w:p>
+    <w:p>
+      <w:pPr>
+        <w:spacing w:line="360" w:lineRule="auto"/>
         <w:jc w:val="center"/>
         <w:rPr>
           <w:spacing w:val="-10"/>
@@ -4857,13 +4798,23 @@
           <w:szCs w:val="28"/>
           <w:lang w:eastAsia="uk-UA"/>
         </w:rPr>
-        <w:t>Входные, выходные документы</w:t>
-      </w:r>
-    </w:p>
-    <w:p>
-      <w:pPr>
-        <w:pStyle w:val="Normal"/>
-        <w:spacing w:lineRule="auto" w:line="360"/>
+        <w:t xml:space="preserve">Входные, выходные </w:t>
+      </w:r>
+      <w:bookmarkStart w:id="2" w:name="_GoBack"/>
+      <w:bookmarkEnd w:id="2"/>
+      <w:r>
+        <w:rPr>
+          <w:spacing w:val="-10"/>
+          <w:sz w:val="32"/>
+          <w:szCs w:val="28"/>
+          <w:lang w:eastAsia="uk-UA"/>
+        </w:rPr>
+        <w:t>документы</w:t>
+      </w:r>
+    </w:p>
+    <w:p>
+      <w:pPr>
+        <w:spacing w:line="360" w:lineRule="auto"/>
         <w:rPr>
           <w:spacing w:val="-10"/>
           <w:sz w:val="28"/>
@@ -4883,9 +4834,7 @@
     </w:p>
     <w:p>
       <w:pPr>
-        <w:pStyle w:val="Normal"/>
-        <w:spacing w:lineRule="auto" w:line="360"/>
-        <w:rPr/>
+        <w:spacing w:line="360" w:lineRule="auto"/>
       </w:pPr>
       <w:r>
         <w:rPr>
@@ -4898,62 +4847,66 @@
       </w:r>
     </w:p>
     <w:sectPr>
-      <w:footerReference w:type="default" r:id="rId7"/>
-      <w:type w:val="nextPage"/>
+      <w:footerReference w:type="default" r:id="rId13"/>
       <w:pgSz w:w="11906" w:h="16838"/>
-      <w:pgMar w:left="1418" w:right="624" w:header="0" w:top="625" w:footer="238" w:bottom="1372" w:gutter="0"/>
-      <w:pgBorders w:display="allPages" w:offsetFrom="text">
+      <w:pgMar w:top="625" w:right="624" w:bottom="1372" w:left="1418" w:header="0" w:footer="238" w:gutter="0"/>
+      <w:pgBorders>
         <w:top w:val="single" w:sz="8" w:space="12" w:color="000000"/>
         <w:left w:val="single" w:sz="8" w:space="14" w:color="000000"/>
         <w:right w:val="single" w:sz="8" w:space="9" w:color="000000"/>
       </w:pgBorders>
-      <w:pgNumType w:fmt="decimal"/>
-      <w:formProt w:val="false"/>
-      <w:textDirection w:val="lrTb"/>
-      <w:docGrid w:type="default" w:linePitch="100" w:charSpace="0"/>
+      <w:cols w:space="720"/>
+      <w:formProt w:val="0"/>
+      <w:docGrid w:linePitch="100"/>
     </w:sectPr>
   </w:body>
 </w:document>
 </file>
 
+<file path=word/endnotes.xml><?xml version="1.0" encoding="utf-8"?>
+<w:endnotes xmlns:wpc="http://schemas.microsoft.com/office/word/2010/wordprocessingCanvas" xmlns:cx="http://schemas.microsoft.com/office/drawing/2014/chartex" xmlns:cx1="http://schemas.microsoft.com/office/drawing/2015/9/8/chartex" xmlns:cx2="http://schemas.microsoft.com/office/drawing/2015/10/21/chartex" xmlns:cx3="http://schemas.microsoft.com/office/drawing/2016/5/9/chartex" xmlns:cx4="http://schemas.microsoft.com/office/drawing/2016/5/10/chartex" xmlns:cx5="http://schemas.microsoft.com/office/drawing/2016/5/11/chartex" xmlns:cx6="http://schemas.microsoft.com/office/drawing/2016/5/12/chartex" xmlns:cx7="http://schemas.microsoft.com/office/drawing/2016/5/13/chartex" xmlns:cx8="http://schemas.microsoft.com/office/drawing/2016/5/14/chartex" xmlns:mc="http://schemas.openxmlformats.org/markup-compatibility/2006" xmlns:aink="http://schemas.microsoft.com/office/drawing/2016/ink" xmlns:am3d="http://schemas.microsoft.com/office/drawing/2017/model3d" xmlns:o="urn:schemas-microsoft-com:office:office" xmlns:r="http://schemas.openxmlformats.org/officeDocument/2006/relationships" xmlns:m="http://schemas.openxmlformats.org/officeDocument/2006/math" xmlns:v="urn:schemas-microsoft-com:vml" xmlns:wp14="http://schemas.microsoft.com/office/word/2010/wordprocessingDrawing" xmlns:wp="http://schemas.openxmlformats.org/drawingml/2006/wordprocessingDrawing" xmlns:w10="urn:schemas-microsoft-com:office:word" xmlns:w="http://schemas.openxmlformats.org/wordprocessingml/2006/main" xmlns:w14="http://schemas.microsoft.com/office/word/2010/wordml" xmlns:w15="http://schemas.microsoft.com/office/word/2012/wordml" xmlns:w16cid="http://schemas.microsoft.com/office/word/2016/wordml/cid" xmlns:w16se="http://schemas.microsoft.com/office/word/2015/wordml/symex" xmlns:wpg="http://schemas.microsoft.com/office/word/2010/wordprocessingGroup" xmlns:wpi="http://schemas.microsoft.com/office/word/2010/wordprocessingInk" xmlns:wne="http://schemas.microsoft.com/office/word/2006/wordml" xmlns:wps="http://schemas.microsoft.com/office/word/2010/wordprocessingShape" mc:Ignorable="w14 w15 w16se w16cid wp14">
+  <w:endnote w:type="separator" w:id="-1">
+    <w:p>
+      <w:r>
+        <w:separator/>
+      </w:r>
+    </w:p>
+  </w:endnote>
+  <w:endnote w:type="continuationSeparator" w:id="0">
+    <w:p>
+      <w:r>
+        <w:continuationSeparator/>
+      </w:r>
+    </w:p>
+  </w:endnote>
+</w:endnotes>
+</file>
+
 <file path=word/footer1.xml><?xml version="1.0" encoding="utf-8"?>
-<w:ftr xmlns:o="urn:schemas-microsoft-com:office:office" xmlns:r="http://schemas.openxmlformats.org/officeDocument/2006/relationships" xmlns:v="urn:schemas-microsoft-com:vml" xmlns:w="http://schemas.openxmlformats.org/wordprocessingml/2006/main" xmlns:w10="urn:schemas-microsoft-com:office:word" xmlns:wp="http://schemas.openxmlformats.org/drawingml/2006/wordprocessingDrawing" xmlns:wps="http://schemas.microsoft.com/office/word/2010/wordprocessingShape" xmlns:wpg="http://schemas.microsoft.com/office/word/2010/wordprocessingGroup" xmlns:mc="http://schemas.openxmlformats.org/markup-compatibility/2006" xmlns:wp14="http://schemas.microsoft.com/office/word/2010/wordprocessingDrawing" xmlns:w14="http://schemas.microsoft.com/office/word/2010/wordml" mc:Ignorable="w14 wp14">
+<w:ftr xmlns:wpc="http://schemas.microsoft.com/office/word/2010/wordprocessingCanvas" xmlns:cx="http://schemas.microsoft.com/office/drawing/2014/chartex" xmlns:cx1="http://schemas.microsoft.com/office/drawing/2015/9/8/chartex" xmlns:cx2="http://schemas.microsoft.com/office/drawing/2015/10/21/chartex" xmlns:cx3="http://schemas.microsoft.com/office/drawing/2016/5/9/chartex" xmlns:cx4="http://schemas.microsoft.com/office/drawing/2016/5/10/chartex" xmlns:cx5="http://schemas.microsoft.com/office/drawing/2016/5/11/chartex" xmlns:cx6="http://schemas.microsoft.com/office/drawing/2016/5/12/chartex" xmlns:cx7="http://schemas.microsoft.com/office/drawing/2016/5/13/chartex" xmlns:cx8="http://schemas.microsoft.com/office/drawing/2016/5/14/chartex" xmlns:mc="http://schemas.openxmlformats.org/markup-compatibility/2006" xmlns:aink="http://schemas.microsoft.com/office/drawing/2016/ink" xmlns:am3d="http://schemas.microsoft.com/office/drawing/2017/model3d" xmlns:o="urn:schemas-microsoft-com:office:office" xmlns:r="http://schemas.openxmlformats.org/officeDocument/2006/relationships" xmlns:m="http://schemas.openxmlformats.org/officeDocument/2006/math" xmlns:v="urn:schemas-microsoft-com:vml" xmlns:wp14="http://schemas.microsoft.com/office/word/2010/wordprocessingDrawing" xmlns:wp="http://schemas.openxmlformats.org/drawingml/2006/wordprocessingDrawing" xmlns:w10="urn:schemas-microsoft-com:office:word" xmlns:w="http://schemas.openxmlformats.org/wordprocessingml/2006/main" xmlns:w14="http://schemas.microsoft.com/office/word/2010/wordml" xmlns:w15="http://schemas.microsoft.com/office/word/2012/wordml" xmlns:w16cid="http://schemas.microsoft.com/office/word/2016/wordml/cid" xmlns:w16se="http://schemas.microsoft.com/office/word/2015/wordml/symex" xmlns:wpg="http://schemas.microsoft.com/office/word/2010/wordprocessingGroup" xmlns:wpi="http://schemas.microsoft.com/office/word/2010/wordprocessingInk" xmlns:wne="http://schemas.microsoft.com/office/word/2006/wordml" xmlns:wps="http://schemas.microsoft.com/office/word/2010/wordprocessingShape" mc:Ignorable="w14 w15 w16se w16cid wp14">
   <w:tbl>
     <w:tblPr>
       <w:tblW w:w="10349" w:type="dxa"/>
-      <w:jc w:val="left"/>
       <w:tblInd w:w="-171" w:type="dxa"/>
-      <w:tblCellMar>
-        <w:top w:w="0" w:type="dxa"/>
-        <w:left w:w="108" w:type="dxa"/>
-        <w:bottom w:w="0" w:type="dxa"/>
-        <w:right w:w="108" w:type="dxa"/>
-      </w:tblCellMar>
-      <w:tblLook w:val="0000" w:noVBand="0" w:noHBand="0" w:lastColumn="0" w:firstColumn="0" w:lastRow="0" w:firstRow="0"/>
+      <w:tblLook w:val="0000" w:firstRow="0" w:lastRow="0" w:firstColumn="0" w:lastColumn="0" w:noHBand="0" w:noVBand="0"/>
     </w:tblPr>
     <w:tblGrid>
-      <w:gridCol w:w="422"/>
-      <w:gridCol w:w="542"/>
-      <w:gridCol w:w="1"/>
-      <w:gridCol w:w="1300"/>
-      <w:gridCol w:w="1"/>
-      <w:gridCol w:w="851"/>
-      <w:gridCol w:w="1"/>
-      <w:gridCol w:w="566"/>
-      <w:gridCol w:w="1"/>
+      <w:gridCol w:w="421"/>
+      <w:gridCol w:w="543"/>
+      <w:gridCol w:w="1301"/>
+      <w:gridCol w:w="852"/>
+      <w:gridCol w:w="567"/>
       <w:gridCol w:w="3826"/>
       <w:gridCol w:w="283"/>
       <w:gridCol w:w="284"/>
-      <w:gridCol w:w="283"/>
-      <w:gridCol w:w="2"/>
-      <w:gridCol w:w="962"/>
-      <w:gridCol w:w="1"/>
-      <w:gridCol w:w="1022"/>
+      <w:gridCol w:w="285"/>
+      <w:gridCol w:w="964"/>
+      <w:gridCol w:w="1023"/>
     </w:tblGrid>
     <w:tr>
       <w:trPr>
-        <w:trHeight w:val="271" w:hRule="atLeast"/>
-        <w:cantSplit w:val="true"/>
+        <w:cantSplit/>
+        <w:trHeight w:val="271"/>
       </w:trPr>
       <w:tc>
         <w:tcPr>
@@ -4963,198 +4916,157 @@
             <w:left w:val="single" w:sz="8" w:space="0" w:color="000000"/>
             <w:right w:val="single" w:sz="8" w:space="0" w:color="000000"/>
           </w:tcBorders>
-          <w:shd w:fill="auto" w:val="clear"/>
+          <w:shd w:val="clear" w:color="auto" w:fill="auto"/>
         </w:tcPr>
         <w:p>
           <w:pPr>
             <w:pStyle w:val="Footer"/>
             <w:tabs>
-              <w:tab w:val="center" w:pos="4153" w:leader="none"/>
-              <w:tab w:val="left" w:pos="4864" w:leader="none"/>
-              <w:tab w:val="right" w:pos="8306" w:leader="none"/>
-              <w:tab w:val="left" w:pos="9117" w:leader="none"/>
-              <w:tab w:val="left" w:pos="9424" w:leader="none"/>
-              <w:tab w:val="left" w:pos="9684" w:leader="none"/>
-              <w:tab w:val="left" w:pos="9967" w:leader="none"/>
+              <w:tab w:val="left" w:pos="4864"/>
+              <w:tab w:val="left" w:pos="9117"/>
+              <w:tab w:val="left" w:pos="9424"/>
+              <w:tab w:val="left" w:pos="9684"/>
+              <w:tab w:val="left" w:pos="9967"/>
             </w:tabs>
-            <w:ind w:hanging="0"/>
+            <w:ind w:firstLine="0"/>
             <w:rPr>
               <w:sz w:val="16"/>
             </w:rPr>
           </w:pPr>
-          <w:r>
-            <w:rPr>
-              <w:sz w:val="16"/>
-            </w:rPr>
-          </w:r>
         </w:p>
       </w:tc>
       <w:tc>
         <w:tcPr>
           <w:tcW w:w="543" w:type="dxa"/>
-          <w:gridSpan w:val="2"/>
           <w:tcBorders>
             <w:top w:val="single" w:sz="8" w:space="0" w:color="000000"/>
             <w:left w:val="single" w:sz="8" w:space="0" w:color="000000"/>
             <w:right w:val="single" w:sz="8" w:space="0" w:color="000000"/>
           </w:tcBorders>
-          <w:shd w:fill="auto" w:val="clear"/>
+          <w:shd w:val="clear" w:color="auto" w:fill="auto"/>
         </w:tcPr>
         <w:p>
           <w:pPr>
             <w:pStyle w:val="Footer"/>
             <w:tabs>
-              <w:tab w:val="center" w:pos="4153" w:leader="none"/>
-              <w:tab w:val="left" w:pos="4864" w:leader="none"/>
-              <w:tab w:val="right" w:pos="8306" w:leader="none"/>
-              <w:tab w:val="left" w:pos="9117" w:leader="none"/>
-              <w:tab w:val="left" w:pos="9424" w:leader="none"/>
-              <w:tab w:val="left" w:pos="9684" w:leader="none"/>
-              <w:tab w:val="left" w:pos="9967" w:leader="none"/>
+              <w:tab w:val="left" w:pos="4864"/>
+              <w:tab w:val="left" w:pos="9117"/>
+              <w:tab w:val="left" w:pos="9424"/>
+              <w:tab w:val="left" w:pos="9684"/>
+              <w:tab w:val="left" w:pos="9967"/>
             </w:tabs>
-            <w:ind w:hanging="0"/>
+            <w:ind w:firstLine="0"/>
             <w:rPr>
               <w:sz w:val="16"/>
             </w:rPr>
           </w:pPr>
-          <w:r>
-            <w:rPr>
-              <w:sz w:val="16"/>
-            </w:rPr>
-          </w:r>
         </w:p>
       </w:tc>
       <w:tc>
         <w:tcPr>
           <w:tcW w:w="1301" w:type="dxa"/>
-          <w:gridSpan w:val="2"/>
           <w:tcBorders>
             <w:top w:val="single" w:sz="8" w:space="0" w:color="000000"/>
             <w:left w:val="single" w:sz="8" w:space="0" w:color="000000"/>
             <w:right w:val="single" w:sz="8" w:space="0" w:color="000000"/>
           </w:tcBorders>
-          <w:shd w:fill="auto" w:val="clear"/>
+          <w:shd w:val="clear" w:color="auto" w:fill="auto"/>
         </w:tcPr>
         <w:p>
           <w:pPr>
             <w:pStyle w:val="Footer"/>
             <w:tabs>
-              <w:tab w:val="center" w:pos="4153" w:leader="none"/>
-              <w:tab w:val="left" w:pos="4864" w:leader="none"/>
-              <w:tab w:val="right" w:pos="8306" w:leader="none"/>
-              <w:tab w:val="left" w:pos="9117" w:leader="none"/>
-              <w:tab w:val="left" w:pos="9424" w:leader="none"/>
-              <w:tab w:val="left" w:pos="9684" w:leader="none"/>
-              <w:tab w:val="left" w:pos="9967" w:leader="none"/>
+              <w:tab w:val="left" w:pos="4864"/>
+              <w:tab w:val="left" w:pos="9117"/>
+              <w:tab w:val="left" w:pos="9424"/>
+              <w:tab w:val="left" w:pos="9684"/>
+              <w:tab w:val="left" w:pos="9967"/>
             </w:tabs>
-            <w:ind w:hanging="0"/>
+            <w:ind w:firstLine="0"/>
             <w:rPr>
               <w:sz w:val="16"/>
             </w:rPr>
           </w:pPr>
-          <w:r>
-            <w:rPr>
-              <w:sz w:val="16"/>
-            </w:rPr>
-          </w:r>
         </w:p>
       </w:tc>
       <w:tc>
         <w:tcPr>
           <w:tcW w:w="852" w:type="dxa"/>
-          <w:gridSpan w:val="2"/>
           <w:tcBorders>
             <w:top w:val="single" w:sz="8" w:space="0" w:color="000000"/>
             <w:left w:val="single" w:sz="8" w:space="0" w:color="000000"/>
             <w:right w:val="single" w:sz="8" w:space="0" w:color="000000"/>
           </w:tcBorders>
-          <w:shd w:fill="auto" w:val="clear"/>
+          <w:shd w:val="clear" w:color="auto" w:fill="auto"/>
         </w:tcPr>
         <w:p>
           <w:pPr>
             <w:pStyle w:val="Footer"/>
             <w:tabs>
-              <w:tab w:val="center" w:pos="4153" w:leader="none"/>
-              <w:tab w:val="left" w:pos="4864" w:leader="none"/>
-              <w:tab w:val="right" w:pos="8306" w:leader="none"/>
-              <w:tab w:val="left" w:pos="9117" w:leader="none"/>
-              <w:tab w:val="left" w:pos="9424" w:leader="none"/>
-              <w:tab w:val="left" w:pos="9684" w:leader="none"/>
-              <w:tab w:val="left" w:pos="9967" w:leader="none"/>
+              <w:tab w:val="left" w:pos="4864"/>
+              <w:tab w:val="left" w:pos="9117"/>
+              <w:tab w:val="left" w:pos="9424"/>
+              <w:tab w:val="left" w:pos="9684"/>
+              <w:tab w:val="left" w:pos="9967"/>
             </w:tabs>
-            <w:ind w:hanging="0"/>
+            <w:ind w:firstLine="0"/>
             <w:rPr>
               <w:sz w:val="16"/>
             </w:rPr>
           </w:pPr>
-          <w:r>
-            <w:rPr>
-              <w:sz w:val="16"/>
-            </w:rPr>
-          </w:r>
         </w:p>
       </w:tc>
       <w:tc>
         <w:tcPr>
           <w:tcW w:w="567" w:type="dxa"/>
-          <w:gridSpan w:val="2"/>
           <w:tcBorders>
             <w:top w:val="single" w:sz="8" w:space="0" w:color="000000"/>
             <w:left w:val="single" w:sz="8" w:space="0" w:color="000000"/>
             <w:right w:val="single" w:sz="8" w:space="0" w:color="000000"/>
           </w:tcBorders>
-          <w:shd w:fill="auto" w:val="clear"/>
+          <w:shd w:val="clear" w:color="auto" w:fill="auto"/>
         </w:tcPr>
         <w:p>
           <w:pPr>
             <w:pStyle w:val="Footer"/>
             <w:tabs>
-              <w:tab w:val="center" w:pos="4153" w:leader="none"/>
-              <w:tab w:val="left" w:pos="4864" w:leader="none"/>
-              <w:tab w:val="right" w:pos="8306" w:leader="none"/>
-              <w:tab w:val="left" w:pos="9117" w:leader="none"/>
-              <w:tab w:val="left" w:pos="9424" w:leader="none"/>
-              <w:tab w:val="left" w:pos="9684" w:leader="none"/>
-              <w:tab w:val="left" w:pos="9967" w:leader="none"/>
+              <w:tab w:val="left" w:pos="4864"/>
+              <w:tab w:val="left" w:pos="9117"/>
+              <w:tab w:val="left" w:pos="9424"/>
+              <w:tab w:val="left" w:pos="9684"/>
+              <w:tab w:val="left" w:pos="9967"/>
             </w:tabs>
-            <w:ind w:hanging="0"/>
+            <w:ind w:firstLine="0"/>
             <w:rPr>
               <w:sz w:val="16"/>
             </w:rPr>
           </w:pPr>
-          <w:r>
-            <w:rPr>
-              <w:sz w:val="16"/>
-            </w:rPr>
-          </w:r>
         </w:p>
       </w:tc>
       <w:tc>
         <w:tcPr>
           <w:tcW w:w="6663" w:type="dxa"/>
-          <w:gridSpan w:val="8"/>
+          <w:gridSpan w:val="6"/>
           <w:vMerge w:val="restart"/>
           <w:tcBorders>
             <w:top w:val="single" w:sz="8" w:space="0" w:color="000000"/>
             <w:bottom w:val="single" w:sz="8" w:space="0" w:color="000000"/>
             <w:right w:val="single" w:sz="8" w:space="0" w:color="000000"/>
           </w:tcBorders>
-          <w:shd w:fill="auto" w:val="clear"/>
+          <w:shd w:val="clear" w:color="auto" w:fill="auto"/>
           <w:vAlign w:val="center"/>
         </w:tcPr>
         <w:p>
           <w:pPr>
             <w:pStyle w:val="Footer"/>
             <w:tabs>
-              <w:tab w:val="center" w:pos="4153" w:leader="none"/>
-              <w:tab w:val="left" w:pos="4864" w:leader="none"/>
-              <w:tab w:val="right" w:pos="8306" w:leader="none"/>
-              <w:tab w:val="left" w:pos="9117" w:leader="none"/>
-              <w:tab w:val="left" w:pos="9424" w:leader="none"/>
-              <w:tab w:val="left" w:pos="9684" w:leader="none"/>
-              <w:tab w:val="left" w:pos="9967" w:leader="none"/>
+              <w:tab w:val="left" w:pos="4864"/>
+              <w:tab w:val="left" w:pos="9117"/>
+              <w:tab w:val="left" w:pos="9424"/>
+              <w:tab w:val="left" w:pos="9684"/>
+              <w:tab w:val="left" w:pos="9967"/>
             </w:tabs>
-            <w:ind w:hanging="0"/>
+            <w:ind w:firstLine="0"/>
             <w:jc w:val="center"/>
             <w:rPr>
               <w:sz w:val="40"/>
@@ -5171,8 +5083,8 @@
     </w:tr>
     <w:tr>
       <w:trPr>
-        <w:trHeight w:val="271" w:hRule="atLeast"/>
-        <w:cantSplit w:val="true"/>
+        <w:cantSplit/>
+        <w:trHeight w:val="271"/>
       </w:trPr>
       <w:tc>
         <w:tcPr>
@@ -5183,213 +5095,168 @@
             <w:bottom w:val="single" w:sz="8" w:space="0" w:color="000000"/>
             <w:right w:val="single" w:sz="8" w:space="0" w:color="000000"/>
           </w:tcBorders>
-          <w:shd w:fill="auto" w:val="clear"/>
+          <w:shd w:val="clear" w:color="auto" w:fill="auto"/>
         </w:tcPr>
         <w:p>
           <w:pPr>
             <w:pStyle w:val="Footer"/>
             <w:tabs>
-              <w:tab w:val="center" w:pos="4153" w:leader="none"/>
-              <w:tab w:val="left" w:pos="4864" w:leader="none"/>
-              <w:tab w:val="right" w:pos="8306" w:leader="none"/>
-              <w:tab w:val="left" w:pos="9117" w:leader="none"/>
-              <w:tab w:val="left" w:pos="9424" w:leader="none"/>
-              <w:tab w:val="left" w:pos="9684" w:leader="none"/>
-              <w:tab w:val="left" w:pos="9967" w:leader="none"/>
+              <w:tab w:val="left" w:pos="4864"/>
+              <w:tab w:val="left" w:pos="9117"/>
+              <w:tab w:val="left" w:pos="9424"/>
+              <w:tab w:val="left" w:pos="9684"/>
+              <w:tab w:val="left" w:pos="9967"/>
             </w:tabs>
-            <w:ind w:hanging="0"/>
+            <w:ind w:firstLine="0"/>
             <w:rPr>
               <w:sz w:val="16"/>
             </w:rPr>
           </w:pPr>
-          <w:r>
-            <w:rPr>
-              <w:sz w:val="16"/>
-            </w:rPr>
-          </w:r>
         </w:p>
       </w:tc>
       <w:tc>
         <w:tcPr>
           <w:tcW w:w="543" w:type="dxa"/>
-          <w:gridSpan w:val="2"/>
           <w:tcBorders>
             <w:top w:val="single" w:sz="4" w:space="0" w:color="000000"/>
             <w:left w:val="single" w:sz="8" w:space="0" w:color="000000"/>
             <w:bottom w:val="single" w:sz="8" w:space="0" w:color="000000"/>
             <w:right w:val="single" w:sz="8" w:space="0" w:color="000000"/>
           </w:tcBorders>
-          <w:shd w:fill="auto" w:val="clear"/>
+          <w:shd w:val="clear" w:color="auto" w:fill="auto"/>
         </w:tcPr>
         <w:p>
           <w:pPr>
             <w:pStyle w:val="Footer"/>
             <w:tabs>
-              <w:tab w:val="center" w:pos="4153" w:leader="none"/>
-              <w:tab w:val="left" w:pos="4864" w:leader="none"/>
-              <w:tab w:val="right" w:pos="8306" w:leader="none"/>
-              <w:tab w:val="left" w:pos="9117" w:leader="none"/>
-              <w:tab w:val="left" w:pos="9424" w:leader="none"/>
-              <w:tab w:val="left" w:pos="9684" w:leader="none"/>
-              <w:tab w:val="left" w:pos="9967" w:leader="none"/>
+              <w:tab w:val="left" w:pos="4864"/>
+              <w:tab w:val="left" w:pos="9117"/>
+              <w:tab w:val="left" w:pos="9424"/>
+              <w:tab w:val="left" w:pos="9684"/>
+              <w:tab w:val="left" w:pos="9967"/>
             </w:tabs>
-            <w:ind w:hanging="0"/>
+            <w:ind w:firstLine="0"/>
             <w:rPr>
               <w:sz w:val="16"/>
             </w:rPr>
           </w:pPr>
-          <w:r>
-            <w:rPr>
-              <w:sz w:val="16"/>
-            </w:rPr>
-          </w:r>
         </w:p>
       </w:tc>
       <w:tc>
         <w:tcPr>
           <w:tcW w:w="1301" w:type="dxa"/>
-          <w:gridSpan w:val="2"/>
           <w:tcBorders>
             <w:top w:val="single" w:sz="4" w:space="0" w:color="000000"/>
             <w:left w:val="single" w:sz="8" w:space="0" w:color="000000"/>
             <w:bottom w:val="single" w:sz="8" w:space="0" w:color="000000"/>
             <w:right w:val="single" w:sz="8" w:space="0" w:color="000000"/>
           </w:tcBorders>
-          <w:shd w:fill="auto" w:val="clear"/>
+          <w:shd w:val="clear" w:color="auto" w:fill="auto"/>
         </w:tcPr>
         <w:p>
           <w:pPr>
             <w:pStyle w:val="Footer"/>
             <w:tabs>
-              <w:tab w:val="center" w:pos="4153" w:leader="none"/>
-              <w:tab w:val="left" w:pos="4864" w:leader="none"/>
-              <w:tab w:val="right" w:pos="8306" w:leader="none"/>
-              <w:tab w:val="left" w:pos="9117" w:leader="none"/>
-              <w:tab w:val="left" w:pos="9424" w:leader="none"/>
-              <w:tab w:val="left" w:pos="9684" w:leader="none"/>
-              <w:tab w:val="left" w:pos="9967" w:leader="none"/>
+              <w:tab w:val="left" w:pos="4864"/>
+              <w:tab w:val="left" w:pos="9117"/>
+              <w:tab w:val="left" w:pos="9424"/>
+              <w:tab w:val="left" w:pos="9684"/>
+              <w:tab w:val="left" w:pos="9967"/>
             </w:tabs>
-            <w:ind w:hanging="0"/>
+            <w:ind w:firstLine="0"/>
             <w:rPr>
               <w:sz w:val="16"/>
             </w:rPr>
           </w:pPr>
-          <w:r>
-            <w:rPr>
-              <w:sz w:val="16"/>
-            </w:rPr>
-          </w:r>
         </w:p>
       </w:tc>
       <w:tc>
         <w:tcPr>
           <w:tcW w:w="852" w:type="dxa"/>
-          <w:gridSpan w:val="2"/>
           <w:tcBorders>
             <w:top w:val="single" w:sz="4" w:space="0" w:color="000000"/>
             <w:left w:val="single" w:sz="8" w:space="0" w:color="000000"/>
             <w:bottom w:val="single" w:sz="8" w:space="0" w:color="000000"/>
             <w:right w:val="single" w:sz="8" w:space="0" w:color="000000"/>
           </w:tcBorders>
-          <w:shd w:fill="auto" w:val="clear"/>
+          <w:shd w:val="clear" w:color="auto" w:fill="auto"/>
         </w:tcPr>
         <w:p>
           <w:pPr>
             <w:pStyle w:val="Footer"/>
             <w:tabs>
-              <w:tab w:val="center" w:pos="4153" w:leader="none"/>
-              <w:tab w:val="left" w:pos="4864" w:leader="none"/>
-              <w:tab w:val="right" w:pos="8306" w:leader="none"/>
-              <w:tab w:val="left" w:pos="9117" w:leader="none"/>
-              <w:tab w:val="left" w:pos="9424" w:leader="none"/>
-              <w:tab w:val="left" w:pos="9684" w:leader="none"/>
-              <w:tab w:val="left" w:pos="9967" w:leader="none"/>
+              <w:tab w:val="left" w:pos="4864"/>
+              <w:tab w:val="left" w:pos="9117"/>
+              <w:tab w:val="left" w:pos="9424"/>
+              <w:tab w:val="left" w:pos="9684"/>
+              <w:tab w:val="left" w:pos="9967"/>
             </w:tabs>
-            <w:ind w:hanging="0"/>
+            <w:ind w:firstLine="0"/>
             <w:rPr>
               <w:sz w:val="16"/>
             </w:rPr>
           </w:pPr>
-          <w:r>
-            <w:rPr>
-              <w:sz w:val="16"/>
-            </w:rPr>
-          </w:r>
         </w:p>
       </w:tc>
       <w:tc>
         <w:tcPr>
           <w:tcW w:w="567" w:type="dxa"/>
-          <w:gridSpan w:val="2"/>
           <w:tcBorders>
             <w:top w:val="single" w:sz="4" w:space="0" w:color="000000"/>
             <w:left w:val="single" w:sz="8" w:space="0" w:color="000000"/>
             <w:bottom w:val="single" w:sz="8" w:space="0" w:color="000000"/>
             <w:right w:val="single" w:sz="8" w:space="0" w:color="000000"/>
           </w:tcBorders>
-          <w:shd w:fill="auto" w:val="clear"/>
+          <w:shd w:val="clear" w:color="auto" w:fill="auto"/>
         </w:tcPr>
         <w:p>
           <w:pPr>
             <w:pStyle w:val="Footer"/>
             <w:tabs>
-              <w:tab w:val="center" w:pos="4153" w:leader="none"/>
-              <w:tab w:val="left" w:pos="4864" w:leader="none"/>
-              <w:tab w:val="right" w:pos="8306" w:leader="none"/>
-              <w:tab w:val="left" w:pos="9117" w:leader="none"/>
-              <w:tab w:val="left" w:pos="9424" w:leader="none"/>
-              <w:tab w:val="left" w:pos="9684" w:leader="none"/>
-              <w:tab w:val="left" w:pos="9967" w:leader="none"/>
+              <w:tab w:val="left" w:pos="4864"/>
+              <w:tab w:val="left" w:pos="9117"/>
+              <w:tab w:val="left" w:pos="9424"/>
+              <w:tab w:val="left" w:pos="9684"/>
+              <w:tab w:val="left" w:pos="9967"/>
             </w:tabs>
-            <w:ind w:hanging="0"/>
+            <w:ind w:firstLine="0"/>
             <w:rPr>
               <w:sz w:val="16"/>
             </w:rPr>
           </w:pPr>
-          <w:r>
-            <w:rPr>
-              <w:sz w:val="16"/>
-            </w:rPr>
-          </w:r>
         </w:p>
       </w:tc>
       <w:tc>
         <w:tcPr>
           <w:tcW w:w="6663" w:type="dxa"/>
-          <w:gridSpan w:val="8"/>
-          <w:vMerge w:val="continue"/>
+          <w:gridSpan w:val="6"/>
+          <w:vMerge/>
           <w:tcBorders>
             <w:top w:val="single" w:sz="8" w:space="0" w:color="000000"/>
             <w:bottom w:val="single" w:sz="8" w:space="0" w:color="000000"/>
             <w:right w:val="single" w:sz="8" w:space="0" w:color="000000"/>
           </w:tcBorders>
-          <w:shd w:fill="auto" w:val="clear"/>
+          <w:shd w:val="clear" w:color="auto" w:fill="auto"/>
         </w:tcPr>
         <w:p>
           <w:pPr>
             <w:pStyle w:val="Footer"/>
             <w:tabs>
-              <w:tab w:val="center" w:pos="4153" w:leader="none"/>
-              <w:tab w:val="left" w:pos="4864" w:leader="none"/>
-              <w:tab w:val="right" w:pos="8306" w:leader="none"/>
-              <w:tab w:val="left" w:pos="9117" w:leader="none"/>
-              <w:tab w:val="left" w:pos="9424" w:leader="none"/>
-              <w:tab w:val="left" w:pos="9684" w:leader="none"/>
-              <w:tab w:val="left" w:pos="9967" w:leader="none"/>
+              <w:tab w:val="left" w:pos="4864"/>
+              <w:tab w:val="left" w:pos="9117"/>
+              <w:tab w:val="left" w:pos="9424"/>
+              <w:tab w:val="left" w:pos="9684"/>
+              <w:tab w:val="left" w:pos="9967"/>
             </w:tabs>
-            <w:ind w:hanging="0"/>
-            <w:rPr/>
+            <w:ind w:firstLine="0"/>
           </w:pPr>
-          <w:r>
-            <w:rPr/>
-          </w:r>
         </w:p>
       </w:tc>
     </w:tr>
     <w:tr>
       <w:trPr>
-        <w:trHeight w:val="271" w:hRule="atLeast"/>
-        <w:cantSplit w:val="true"/>
+        <w:cantSplit/>
+        <w:trHeight w:val="271"/>
       </w:trPr>
       <w:tc>
         <w:tcPr>
@@ -5398,20 +5265,18 @@
             <w:left w:val="single" w:sz="8" w:space="0" w:color="000000"/>
             <w:right w:val="single" w:sz="8" w:space="0" w:color="000000"/>
           </w:tcBorders>
-          <w:shd w:fill="auto" w:val="clear"/>
+          <w:shd w:val="clear" w:color="auto" w:fill="auto"/>
           <w:vAlign w:val="center"/>
         </w:tcPr>
         <w:p>
           <w:pPr>
             <w:pStyle w:val="Footer"/>
             <w:tabs>
-              <w:tab w:val="center" w:pos="4153" w:leader="none"/>
-              <w:tab w:val="left" w:pos="4864" w:leader="none"/>
-              <w:tab w:val="right" w:pos="8306" w:leader="none"/>
-              <w:tab w:val="left" w:pos="9117" w:leader="none"/>
-              <w:tab w:val="left" w:pos="9424" w:leader="none"/>
-              <w:tab w:val="left" w:pos="9684" w:leader="none"/>
-              <w:tab w:val="left" w:pos="9967" w:leader="none"/>
+              <w:tab w:val="left" w:pos="4864"/>
+              <w:tab w:val="left" w:pos="9117"/>
+              <w:tab w:val="left" w:pos="9424"/>
+              <w:tab w:val="left" w:pos="9684"/>
+              <w:tab w:val="left" w:pos="9967"/>
             </w:tabs>
             <w:ind w:hanging="94"/>
             <w:jc w:val="center"/>
@@ -5419,36 +5284,35 @@
               <w:sz w:val="16"/>
             </w:rPr>
           </w:pPr>
+          <w:proofErr w:type="spellStart"/>
           <w:r>
             <w:rPr>
               <w:sz w:val="16"/>
             </w:rPr>
             <w:t>Зм</w:t>
           </w:r>
+          <w:proofErr w:type="spellEnd"/>
         </w:p>
       </w:tc>
       <w:tc>
         <w:tcPr>
           <w:tcW w:w="543" w:type="dxa"/>
-          <w:gridSpan w:val="2"/>
           <w:tcBorders>
             <w:left w:val="single" w:sz="8" w:space="0" w:color="000000"/>
             <w:right w:val="single" w:sz="8" w:space="0" w:color="000000"/>
           </w:tcBorders>
-          <w:shd w:fill="auto" w:val="clear"/>
+          <w:shd w:val="clear" w:color="auto" w:fill="auto"/>
           <w:vAlign w:val="center"/>
         </w:tcPr>
         <w:p>
           <w:pPr>
             <w:pStyle w:val="Footer"/>
             <w:tabs>
-              <w:tab w:val="center" w:pos="4153" w:leader="none"/>
-              <w:tab w:val="left" w:pos="4864" w:leader="none"/>
-              <w:tab w:val="right" w:pos="8306" w:leader="none"/>
-              <w:tab w:val="left" w:pos="9117" w:leader="none"/>
-              <w:tab w:val="left" w:pos="9424" w:leader="none"/>
-              <w:tab w:val="left" w:pos="9684" w:leader="none"/>
-              <w:tab w:val="left" w:pos="9967" w:leader="none"/>
+              <w:tab w:val="left" w:pos="4864"/>
+              <w:tab w:val="left" w:pos="9117"/>
+              <w:tab w:val="left" w:pos="9424"/>
+              <w:tab w:val="left" w:pos="9684"/>
+              <w:tab w:val="left" w:pos="9967"/>
             </w:tabs>
             <w:ind w:hanging="38"/>
             <w:jc w:val="center"/>
@@ -5467,27 +5331,24 @@
       <w:tc>
         <w:tcPr>
           <w:tcW w:w="1301" w:type="dxa"/>
-          <w:gridSpan w:val="2"/>
           <w:tcBorders>
             <w:left w:val="single" w:sz="8" w:space="0" w:color="000000"/>
             <w:right w:val="single" w:sz="8" w:space="0" w:color="000000"/>
           </w:tcBorders>
-          <w:shd w:fill="auto" w:val="clear"/>
+          <w:shd w:val="clear" w:color="auto" w:fill="auto"/>
           <w:vAlign w:val="center"/>
         </w:tcPr>
         <w:p>
           <w:pPr>
             <w:pStyle w:val="Footer"/>
             <w:tabs>
-              <w:tab w:val="center" w:pos="4153" w:leader="none"/>
-              <w:tab w:val="left" w:pos="4864" w:leader="none"/>
-              <w:tab w:val="right" w:pos="8306" w:leader="none"/>
-              <w:tab w:val="left" w:pos="9117" w:leader="none"/>
-              <w:tab w:val="left" w:pos="9424" w:leader="none"/>
-              <w:tab w:val="left" w:pos="9684" w:leader="none"/>
-              <w:tab w:val="left" w:pos="9967" w:leader="none"/>
+              <w:tab w:val="left" w:pos="4864"/>
+              <w:tab w:val="left" w:pos="9117"/>
+              <w:tab w:val="left" w:pos="9424"/>
+              <w:tab w:val="left" w:pos="9684"/>
+              <w:tab w:val="left" w:pos="9967"/>
             </w:tabs>
-            <w:ind w:hanging="0"/>
+            <w:ind w:firstLine="0"/>
             <w:jc w:val="center"/>
             <w:rPr>
               <w:sz w:val="16"/>
@@ -5497,38 +5358,29 @@
             <w:rPr>
               <w:sz w:val="16"/>
             </w:rPr>
-            <w:t xml:space="preserve">№ </w:t>
-          </w:r>
-          <w:r>
-            <w:rPr>
-              <w:sz w:val="16"/>
-            </w:rPr>
-            <w:t>докум.</w:t>
+            <w:t>№ докум.</w:t>
           </w:r>
         </w:p>
       </w:tc>
       <w:tc>
         <w:tcPr>
           <w:tcW w:w="852" w:type="dxa"/>
-          <w:gridSpan w:val="2"/>
           <w:tcBorders>
             <w:left w:val="single" w:sz="8" w:space="0" w:color="000000"/>
             <w:right w:val="single" w:sz="8" w:space="0" w:color="000000"/>
           </w:tcBorders>
-          <w:shd w:fill="auto" w:val="clear"/>
+          <w:shd w:val="clear" w:color="auto" w:fill="auto"/>
           <w:vAlign w:val="center"/>
         </w:tcPr>
         <w:p>
           <w:pPr>
             <w:pStyle w:val="Footer"/>
             <w:tabs>
-              <w:tab w:val="center" w:pos="4153" w:leader="none"/>
-              <w:tab w:val="left" w:pos="4864" w:leader="none"/>
-              <w:tab w:val="right" w:pos="8306" w:leader="none"/>
-              <w:tab w:val="left" w:pos="9117" w:leader="none"/>
-              <w:tab w:val="left" w:pos="9424" w:leader="none"/>
-              <w:tab w:val="left" w:pos="9684" w:leader="none"/>
-              <w:tab w:val="left" w:pos="9967" w:leader="none"/>
+              <w:tab w:val="left" w:pos="4864"/>
+              <w:tab w:val="left" w:pos="9117"/>
+              <w:tab w:val="left" w:pos="9424"/>
+              <w:tab w:val="left" w:pos="9684"/>
+              <w:tab w:val="left" w:pos="9967"/>
             </w:tabs>
             <w:ind w:hanging="66"/>
             <w:jc w:val="center"/>
@@ -5536,38 +5388,37 @@
               <w:sz w:val="16"/>
             </w:rPr>
           </w:pPr>
+          <w:proofErr w:type="spellStart"/>
           <w:r>
             <w:rPr>
               <w:sz w:val="16"/>
             </w:rPr>
             <w:t>Підпис</w:t>
           </w:r>
+          <w:proofErr w:type="spellEnd"/>
         </w:p>
       </w:tc>
       <w:tc>
         <w:tcPr>
           <w:tcW w:w="567" w:type="dxa"/>
-          <w:gridSpan w:val="2"/>
           <w:tcBorders>
             <w:left w:val="single" w:sz="8" w:space="0" w:color="000000"/>
             <w:right w:val="single" w:sz="8" w:space="0" w:color="000000"/>
           </w:tcBorders>
-          <w:shd w:fill="auto" w:val="clear"/>
+          <w:shd w:val="clear" w:color="auto" w:fill="auto"/>
           <w:vAlign w:val="center"/>
         </w:tcPr>
         <w:p>
           <w:pPr>
             <w:pStyle w:val="Footer"/>
             <w:tabs>
-              <w:tab w:val="center" w:pos="4153" w:leader="none"/>
-              <w:tab w:val="left" w:pos="4864" w:leader="none"/>
-              <w:tab w:val="right" w:pos="8306" w:leader="none"/>
-              <w:tab w:val="left" w:pos="9117" w:leader="none"/>
-              <w:tab w:val="left" w:pos="9424" w:leader="none"/>
-              <w:tab w:val="left" w:pos="9684" w:leader="none"/>
-              <w:tab w:val="left" w:pos="9967" w:leader="none"/>
+              <w:tab w:val="left" w:pos="4864"/>
+              <w:tab w:val="left" w:pos="9117"/>
+              <w:tab w:val="left" w:pos="9424"/>
+              <w:tab w:val="left" w:pos="9684"/>
+              <w:tab w:val="left" w:pos="9967"/>
             </w:tabs>
-            <w:ind w:hanging="0"/>
+            <w:ind w:firstLine="0"/>
             <w:jc w:val="center"/>
             <w:rPr>
               <w:sz w:val="16"/>
@@ -5584,40 +5435,34 @@
       <w:tc>
         <w:tcPr>
           <w:tcW w:w="6663" w:type="dxa"/>
-          <w:gridSpan w:val="8"/>
-          <w:vMerge w:val="continue"/>
+          <w:gridSpan w:val="6"/>
+          <w:vMerge/>
           <w:tcBorders>
             <w:top w:val="single" w:sz="8" w:space="0" w:color="000000"/>
             <w:left w:val="single" w:sz="8" w:space="0" w:color="000000"/>
             <w:right w:val="single" w:sz="8" w:space="0" w:color="000000"/>
           </w:tcBorders>
-          <w:shd w:fill="auto" w:val="clear"/>
+          <w:shd w:val="clear" w:color="auto" w:fill="auto"/>
         </w:tcPr>
         <w:p>
           <w:pPr>
             <w:pStyle w:val="Footer"/>
             <w:tabs>
-              <w:tab w:val="center" w:pos="4153" w:leader="none"/>
-              <w:tab w:val="left" w:pos="4864" w:leader="none"/>
-              <w:tab w:val="right" w:pos="8306" w:leader="none"/>
-              <w:tab w:val="left" w:pos="9117" w:leader="none"/>
-              <w:tab w:val="left" w:pos="9424" w:leader="none"/>
-              <w:tab w:val="left" w:pos="9684" w:leader="none"/>
-              <w:tab w:val="left" w:pos="9967" w:leader="none"/>
+              <w:tab w:val="left" w:pos="4864"/>
+              <w:tab w:val="left" w:pos="9117"/>
+              <w:tab w:val="left" w:pos="9424"/>
+              <w:tab w:val="left" w:pos="9684"/>
+              <w:tab w:val="left" w:pos="9967"/>
             </w:tabs>
-            <w:ind w:hanging="0"/>
-            <w:rPr/>
+            <w:ind w:firstLine="0"/>
           </w:pPr>
-          <w:r>
-            <w:rPr/>
-          </w:r>
         </w:p>
       </w:tc>
     </w:tr>
     <w:tr>
       <w:trPr>
-        <w:trHeight w:val="243" w:hRule="atLeast"/>
-        <w:cantSplit w:val="true"/>
+        <w:cantSplit/>
+        <w:trHeight w:val="243"/>
       </w:trPr>
       <w:tc>
         <w:tcPr>
@@ -5629,20 +5474,18 @@
             <w:bottom w:val="single" w:sz="4" w:space="0" w:color="000000"/>
             <w:right w:val="single" w:sz="8" w:space="0" w:color="000000"/>
           </w:tcBorders>
-          <w:shd w:fill="auto" w:val="clear"/>
+          <w:shd w:val="clear" w:color="auto" w:fill="auto"/>
           <w:vAlign w:val="center"/>
         </w:tcPr>
         <w:p>
           <w:pPr>
             <w:pStyle w:val="Footer"/>
             <w:tabs>
-              <w:tab w:val="center" w:pos="4153" w:leader="none"/>
-              <w:tab w:val="left" w:pos="4864" w:leader="none"/>
-              <w:tab w:val="right" w:pos="8306" w:leader="none"/>
-              <w:tab w:val="left" w:pos="9117" w:leader="none"/>
-              <w:tab w:val="left" w:pos="9424" w:leader="none"/>
-              <w:tab w:val="left" w:pos="9684" w:leader="none"/>
-              <w:tab w:val="left" w:pos="9967" w:leader="none"/>
+              <w:tab w:val="left" w:pos="4864"/>
+              <w:tab w:val="left" w:pos="9117"/>
+              <w:tab w:val="left" w:pos="9424"/>
+              <w:tab w:val="left" w:pos="9684"/>
+              <w:tab w:val="left" w:pos="9967"/>
             </w:tabs>
             <w:ind w:hanging="112"/>
             <w:rPr>
@@ -5660,137 +5503,110 @@
       <w:tc>
         <w:tcPr>
           <w:tcW w:w="1301" w:type="dxa"/>
-          <w:gridSpan w:val="2"/>
           <w:tcBorders>
             <w:top w:val="single" w:sz="8" w:space="0" w:color="000000"/>
             <w:left w:val="single" w:sz="8" w:space="0" w:color="000000"/>
             <w:bottom w:val="single" w:sz="4" w:space="0" w:color="000000"/>
             <w:right w:val="single" w:sz="8" w:space="0" w:color="000000"/>
           </w:tcBorders>
-          <w:shd w:fill="auto" w:val="clear"/>
+          <w:shd w:val="clear" w:color="auto" w:fill="auto"/>
           <w:vAlign w:val="center"/>
         </w:tcPr>
         <w:p>
           <w:pPr>
             <w:pStyle w:val="Footer"/>
             <w:tabs>
-              <w:tab w:val="center" w:pos="4153" w:leader="none"/>
-              <w:tab w:val="left" w:pos="4864" w:leader="none"/>
-              <w:tab w:val="right" w:pos="8306" w:leader="none"/>
-              <w:tab w:val="left" w:pos="9117" w:leader="none"/>
-              <w:tab w:val="left" w:pos="9424" w:leader="none"/>
-              <w:tab w:val="left" w:pos="9684" w:leader="none"/>
-              <w:tab w:val="left" w:pos="9967" w:leader="none"/>
+              <w:tab w:val="left" w:pos="4864"/>
+              <w:tab w:val="left" w:pos="9117"/>
+              <w:tab w:val="left" w:pos="9424"/>
+              <w:tab w:val="left" w:pos="9684"/>
+              <w:tab w:val="left" w:pos="9967"/>
             </w:tabs>
-            <w:ind w:hanging="0"/>
+            <w:ind w:firstLine="0"/>
             <w:jc w:val="left"/>
             <w:rPr>
               <w:sz w:val="16"/>
               <w:szCs w:val="16"/>
             </w:rPr>
           </w:pPr>
-          <w:r>
-            <w:rPr>
-              <w:sz w:val="16"/>
-              <w:szCs w:val="16"/>
-            </w:rPr>
-          </w:r>
         </w:p>
       </w:tc>
       <w:tc>
         <w:tcPr>
           <w:tcW w:w="852" w:type="dxa"/>
-          <w:gridSpan w:val="2"/>
           <w:tcBorders>
             <w:top w:val="single" w:sz="8" w:space="0" w:color="000000"/>
             <w:left w:val="single" w:sz="8" w:space="0" w:color="000000"/>
             <w:bottom w:val="single" w:sz="4" w:space="0" w:color="000000"/>
             <w:right w:val="single" w:sz="8" w:space="0" w:color="000000"/>
           </w:tcBorders>
-          <w:shd w:fill="auto" w:val="clear"/>
+          <w:shd w:val="clear" w:color="auto" w:fill="auto"/>
           <w:vAlign w:val="center"/>
         </w:tcPr>
         <w:p>
           <w:pPr>
             <w:pStyle w:val="Footer"/>
             <w:tabs>
-              <w:tab w:val="center" w:pos="4153" w:leader="none"/>
-              <w:tab w:val="left" w:pos="4864" w:leader="none"/>
-              <w:tab w:val="right" w:pos="8306" w:leader="none"/>
-              <w:tab w:val="left" w:pos="9117" w:leader="none"/>
-              <w:tab w:val="left" w:pos="9424" w:leader="none"/>
-              <w:tab w:val="left" w:pos="9684" w:leader="none"/>
-              <w:tab w:val="left" w:pos="9967" w:leader="none"/>
+              <w:tab w:val="left" w:pos="4864"/>
+              <w:tab w:val="left" w:pos="9117"/>
+              <w:tab w:val="left" w:pos="9424"/>
+              <w:tab w:val="left" w:pos="9684"/>
+              <w:tab w:val="left" w:pos="9967"/>
             </w:tabs>
-            <w:ind w:hanging="0"/>
+            <w:ind w:firstLine="0"/>
             <w:jc w:val="center"/>
             <w:rPr>
               <w:sz w:val="16"/>
             </w:rPr>
           </w:pPr>
-          <w:r>
-            <w:rPr>
-              <w:sz w:val="16"/>
-            </w:rPr>
-          </w:r>
         </w:p>
       </w:tc>
       <w:tc>
         <w:tcPr>
           <w:tcW w:w="567" w:type="dxa"/>
-          <w:gridSpan w:val="2"/>
           <w:tcBorders>
             <w:top w:val="single" w:sz="8" w:space="0" w:color="000000"/>
             <w:left w:val="single" w:sz="8" w:space="0" w:color="000000"/>
             <w:bottom w:val="single" w:sz="4" w:space="0" w:color="000000"/>
             <w:right w:val="single" w:sz="8" w:space="0" w:color="000000"/>
           </w:tcBorders>
-          <w:shd w:fill="auto" w:val="clear"/>
+          <w:shd w:val="clear" w:color="auto" w:fill="auto"/>
           <w:vAlign w:val="center"/>
         </w:tcPr>
         <w:p>
           <w:pPr>
             <w:pStyle w:val="Footer"/>
             <w:tabs>
-              <w:tab w:val="center" w:pos="4153" w:leader="none"/>
-              <w:tab w:val="left" w:pos="4864" w:leader="none"/>
-              <w:tab w:val="right" w:pos="8306" w:leader="none"/>
-              <w:tab w:val="left" w:pos="9117" w:leader="none"/>
-              <w:tab w:val="left" w:pos="9424" w:leader="none"/>
-              <w:tab w:val="left" w:pos="9684" w:leader="none"/>
-              <w:tab w:val="left" w:pos="9967" w:leader="none"/>
+              <w:tab w:val="left" w:pos="4864"/>
+              <w:tab w:val="left" w:pos="9117"/>
+              <w:tab w:val="left" w:pos="9424"/>
+              <w:tab w:val="left" w:pos="9684"/>
+              <w:tab w:val="left" w:pos="9967"/>
             </w:tabs>
-            <w:ind w:hanging="0"/>
+            <w:ind w:firstLine="0"/>
             <w:jc w:val="center"/>
             <w:rPr>
               <w:sz w:val="16"/>
             </w:rPr>
           </w:pPr>
-          <w:r>
-            <w:rPr>
-              <w:sz w:val="16"/>
-            </w:rPr>
-          </w:r>
         </w:p>
       </w:tc>
       <w:tc>
         <w:tcPr>
           <w:tcW w:w="3827" w:type="dxa"/>
-          <w:gridSpan w:val="2"/>
           <w:vMerge w:val="restart"/>
           <w:tcBorders>
             <w:top w:val="single" w:sz="8" w:space="0" w:color="000000"/>
             <w:bottom w:val="single" w:sz="8" w:space="0" w:color="000000"/>
             <w:right w:val="single" w:sz="8" w:space="0" w:color="000000"/>
           </w:tcBorders>
-          <w:shd w:fill="auto" w:val="clear"/>
+          <w:shd w:val="clear" w:color="auto" w:fill="auto"/>
           <w:vAlign w:val="center"/>
         </w:tcPr>
         <w:p>
           <w:pPr>
-            <w:pStyle w:val="Normal"/>
-            <w:spacing w:lineRule="auto" w:line="276"/>
-            <w:ind w:left="142" w:hanging="0"/>
+            <w:spacing w:line="276" w:lineRule="auto"/>
+            <w:ind w:left="142" w:firstLine="0"/>
             <w:jc w:val="center"/>
             <w:rPr>
               <w:sz w:val="26"/>
@@ -5809,76 +5625,87 @@
       <w:tc>
         <w:tcPr>
           <w:tcW w:w="852" w:type="dxa"/>
-          <w:gridSpan w:val="4"/>
+          <w:gridSpan w:val="3"/>
           <w:tcBorders>
             <w:top w:val="single" w:sz="8" w:space="0" w:color="000000"/>
             <w:bottom w:val="single" w:sz="8" w:space="0" w:color="000000"/>
             <w:right w:val="single" w:sz="8" w:space="0" w:color="000000"/>
           </w:tcBorders>
-          <w:shd w:fill="auto" w:val="clear"/>
+          <w:shd w:val="clear" w:color="auto" w:fill="auto"/>
           <w:vAlign w:val="center"/>
         </w:tcPr>
         <w:p>
           <w:pPr>
             <w:pStyle w:val="Footer"/>
             <w:tabs>
-              <w:tab w:val="center" w:pos="4153" w:leader="none"/>
-              <w:tab w:val="left" w:pos="4864" w:leader="none"/>
-              <w:tab w:val="right" w:pos="8306" w:leader="none"/>
-              <w:tab w:val="left" w:pos="9117" w:leader="none"/>
-              <w:tab w:val="left" w:pos="9424" w:leader="none"/>
-              <w:tab w:val="left" w:pos="9684" w:leader="none"/>
-              <w:tab w:val="left" w:pos="9967" w:leader="none"/>
+              <w:tab w:val="left" w:pos="4864"/>
+              <w:tab w:val="left" w:pos="9117"/>
+              <w:tab w:val="left" w:pos="9424"/>
+              <w:tab w:val="left" w:pos="9684"/>
+              <w:tab w:val="left" w:pos="9967"/>
             </w:tabs>
-            <w:ind w:hanging="0"/>
+            <w:ind w:firstLine="0"/>
             <w:jc w:val="center"/>
             <w:rPr>
               <w:sz w:val="16"/>
             </w:rPr>
           </w:pPr>
+          <w:proofErr w:type="spellStart"/>
           <w:r>
             <w:rPr>
               <w:sz w:val="16"/>
             </w:rPr>
-            <w:t xml:space="preserve">Літ </w:t>
+            <w:t>Літ</w:t>
+          </w:r>
+          <w:proofErr w:type="spellEnd"/>
+          <w:r>
+            <w:rPr>
+              <w:sz w:val="16"/>
+            </w:rPr>
+            <w:t xml:space="preserve"> </w:t>
           </w:r>
         </w:p>
       </w:tc>
       <w:tc>
         <w:tcPr>
           <w:tcW w:w="963" w:type="dxa"/>
-          <w:gridSpan w:val="2"/>
           <w:tcBorders>
             <w:top w:val="single" w:sz="8" w:space="0" w:color="000000"/>
             <w:bottom w:val="single" w:sz="8" w:space="0" w:color="000000"/>
             <w:right w:val="single" w:sz="8" w:space="0" w:color="000000"/>
           </w:tcBorders>
-          <w:shd w:fill="auto" w:val="clear"/>
+          <w:shd w:val="clear" w:color="auto" w:fill="auto"/>
           <w:vAlign w:val="center"/>
         </w:tcPr>
         <w:p>
           <w:pPr>
             <w:pStyle w:val="Footer"/>
             <w:tabs>
-              <w:tab w:val="center" w:pos="4153" w:leader="none"/>
-              <w:tab w:val="left" w:pos="4864" w:leader="none"/>
-              <w:tab w:val="right" w:pos="8306" w:leader="none"/>
-              <w:tab w:val="left" w:pos="9117" w:leader="none"/>
-              <w:tab w:val="left" w:pos="9424" w:leader="none"/>
-              <w:tab w:val="left" w:pos="9684" w:leader="none"/>
-              <w:tab w:val="left" w:pos="9967" w:leader="none"/>
+              <w:tab w:val="left" w:pos="4864"/>
+              <w:tab w:val="left" w:pos="9117"/>
+              <w:tab w:val="left" w:pos="9424"/>
+              <w:tab w:val="left" w:pos="9684"/>
+              <w:tab w:val="left" w:pos="9967"/>
             </w:tabs>
-            <w:ind w:hanging="0"/>
+            <w:ind w:firstLine="0"/>
             <w:jc w:val="center"/>
             <w:rPr>
               <w:sz w:val="16"/>
             </w:rPr>
           </w:pPr>
+          <w:proofErr w:type="spellStart"/>
           <w:r>
             <w:rPr>
               <w:sz w:val="16"/>
             </w:rPr>
-            <w:t xml:space="preserve">Аркуш </w:t>
+            <w:t>Аркуш</w:t>
+          </w:r>
+          <w:proofErr w:type="spellEnd"/>
+          <w:r>
+            <w:rPr>
+              <w:sz w:val="16"/>
+            </w:rPr>
+            <w:t xml:space="preserve"> </w:t>
           </w:r>
         </w:p>
       </w:tc>
@@ -5890,40 +5717,40 @@
             <w:bottom w:val="single" w:sz="8" w:space="0" w:color="000000"/>
             <w:right w:val="single" w:sz="8" w:space="0" w:color="000000"/>
           </w:tcBorders>
-          <w:shd w:fill="auto" w:val="clear"/>
+          <w:shd w:val="clear" w:color="auto" w:fill="auto"/>
           <w:vAlign w:val="center"/>
         </w:tcPr>
         <w:p>
           <w:pPr>
             <w:pStyle w:val="Footer"/>
             <w:tabs>
-              <w:tab w:val="center" w:pos="4153" w:leader="none"/>
-              <w:tab w:val="left" w:pos="4864" w:leader="none"/>
-              <w:tab w:val="right" w:pos="8306" w:leader="none"/>
-              <w:tab w:val="left" w:pos="9117" w:leader="none"/>
-              <w:tab w:val="left" w:pos="9424" w:leader="none"/>
-              <w:tab w:val="left" w:pos="9684" w:leader="none"/>
-              <w:tab w:val="left" w:pos="9967" w:leader="none"/>
+              <w:tab w:val="left" w:pos="4864"/>
+              <w:tab w:val="left" w:pos="9117"/>
+              <w:tab w:val="left" w:pos="9424"/>
+              <w:tab w:val="left" w:pos="9684"/>
+              <w:tab w:val="left" w:pos="9967"/>
             </w:tabs>
-            <w:ind w:hanging="0"/>
+            <w:ind w:firstLine="0"/>
             <w:jc w:val="center"/>
             <w:rPr>
               <w:sz w:val="16"/>
             </w:rPr>
           </w:pPr>
+          <w:proofErr w:type="spellStart"/>
           <w:r>
             <w:rPr>
               <w:sz w:val="16"/>
             </w:rPr>
             <w:t>Аркушів</w:t>
           </w:r>
+          <w:proofErr w:type="spellEnd"/>
         </w:p>
       </w:tc>
     </w:tr>
     <w:tr>
       <w:trPr>
-        <w:trHeight w:val="227" w:hRule="atLeast"/>
-        <w:cantSplit w:val="true"/>
+        <w:cantSplit/>
+        <w:trHeight w:val="227"/>
       </w:trPr>
       <w:tc>
         <w:tcPr>
@@ -5934,20 +5761,18 @@
             <w:bottom w:val="single" w:sz="4" w:space="0" w:color="000000"/>
             <w:right w:val="single" w:sz="8" w:space="0" w:color="000000"/>
           </w:tcBorders>
-          <w:shd w:fill="auto" w:val="clear"/>
+          <w:shd w:val="clear" w:color="auto" w:fill="auto"/>
           <w:vAlign w:val="center"/>
         </w:tcPr>
         <w:p>
           <w:pPr>
             <w:pStyle w:val="Footer"/>
             <w:tabs>
-              <w:tab w:val="center" w:pos="4153" w:leader="none"/>
-              <w:tab w:val="left" w:pos="4864" w:leader="none"/>
-              <w:tab w:val="right" w:pos="8306" w:leader="none"/>
-              <w:tab w:val="left" w:pos="9117" w:leader="none"/>
-              <w:tab w:val="left" w:pos="9424" w:leader="none"/>
-              <w:tab w:val="left" w:pos="9684" w:leader="none"/>
-              <w:tab w:val="left" w:pos="9967" w:leader="none"/>
+              <w:tab w:val="left" w:pos="4864"/>
+              <w:tab w:val="left" w:pos="9117"/>
+              <w:tab w:val="left" w:pos="9424"/>
+              <w:tab w:val="left" w:pos="9684"/>
+              <w:tab w:val="left" w:pos="9967"/>
             </w:tabs>
             <w:ind w:hanging="112"/>
             <w:rPr>
@@ -5958,41 +5783,32 @@
             <w:rPr>
               <w:sz w:val="16"/>
             </w:rPr>
-            <w:t xml:space="preserve">  </w:t>
-          </w:r>
-          <w:r>
-            <w:rPr>
-              <w:sz w:val="16"/>
-            </w:rPr>
-            <w:t>Студент</w:t>
+            <w:t xml:space="preserve">  Студент</w:t>
           </w:r>
         </w:p>
       </w:tc>
       <w:tc>
         <w:tcPr>
           <w:tcW w:w="1301" w:type="dxa"/>
-          <w:gridSpan w:val="2"/>
           <w:tcBorders>
             <w:left w:val="single" w:sz="8" w:space="0" w:color="000000"/>
             <w:bottom w:val="single" w:sz="4" w:space="0" w:color="000000"/>
             <w:right w:val="single" w:sz="8" w:space="0" w:color="000000"/>
           </w:tcBorders>
-          <w:shd w:fill="auto" w:val="clear"/>
+          <w:shd w:val="clear" w:color="auto" w:fill="auto"/>
           <w:vAlign w:val="center"/>
         </w:tcPr>
         <w:p>
           <w:pPr>
             <w:pStyle w:val="Footer"/>
             <w:tabs>
-              <w:tab w:val="center" w:pos="4153" w:leader="none"/>
-              <w:tab w:val="left" w:pos="4864" w:leader="none"/>
-              <w:tab w:val="right" w:pos="8306" w:leader="none"/>
-              <w:tab w:val="left" w:pos="9117" w:leader="none"/>
-              <w:tab w:val="left" w:pos="9424" w:leader="none"/>
-              <w:tab w:val="left" w:pos="9684" w:leader="none"/>
-              <w:tab w:val="left" w:pos="9967" w:leader="none"/>
+              <w:tab w:val="left" w:pos="4864"/>
+              <w:tab w:val="left" w:pos="9117"/>
+              <w:tab w:val="left" w:pos="9424"/>
+              <w:tab w:val="left" w:pos="9684"/>
+              <w:tab w:val="left" w:pos="9967"/>
             </w:tabs>
-            <w:ind w:hanging="0"/>
+            <w:ind w:firstLine="0"/>
             <w:rPr>
               <w:sz w:val="16"/>
               <w:szCs w:val="16"/>
@@ -6010,112 +5826,88 @@
       <w:tc>
         <w:tcPr>
           <w:tcW w:w="852" w:type="dxa"/>
-          <w:gridSpan w:val="2"/>
           <w:tcBorders>
             <w:left w:val="single" w:sz="8" w:space="0" w:color="000000"/>
             <w:bottom w:val="single" w:sz="4" w:space="0" w:color="000000"/>
             <w:right w:val="single" w:sz="8" w:space="0" w:color="000000"/>
           </w:tcBorders>
-          <w:shd w:fill="auto" w:val="clear"/>
+          <w:shd w:val="clear" w:color="auto" w:fill="auto"/>
           <w:vAlign w:val="center"/>
         </w:tcPr>
         <w:p>
           <w:pPr>
             <w:pStyle w:val="Footer"/>
             <w:tabs>
-              <w:tab w:val="center" w:pos="4153" w:leader="none"/>
-              <w:tab w:val="left" w:pos="4864" w:leader="none"/>
-              <w:tab w:val="right" w:pos="8306" w:leader="none"/>
-              <w:tab w:val="left" w:pos="9117" w:leader="none"/>
-              <w:tab w:val="left" w:pos="9424" w:leader="none"/>
-              <w:tab w:val="left" w:pos="9684" w:leader="none"/>
-              <w:tab w:val="left" w:pos="9967" w:leader="none"/>
+              <w:tab w:val="left" w:pos="4864"/>
+              <w:tab w:val="left" w:pos="9117"/>
+              <w:tab w:val="left" w:pos="9424"/>
+              <w:tab w:val="left" w:pos="9684"/>
+              <w:tab w:val="left" w:pos="9967"/>
             </w:tabs>
-            <w:ind w:hanging="0"/>
+            <w:ind w:firstLine="0"/>
             <w:jc w:val="center"/>
             <w:rPr>
               <w:sz w:val="16"/>
             </w:rPr>
           </w:pPr>
-          <w:r>
-            <w:rPr>
-              <w:sz w:val="16"/>
-            </w:rPr>
-          </w:r>
         </w:p>
       </w:tc>
       <w:tc>
         <w:tcPr>
           <w:tcW w:w="567" w:type="dxa"/>
-          <w:gridSpan w:val="2"/>
           <w:tcBorders>
             <w:left w:val="single" w:sz="8" w:space="0" w:color="000000"/>
             <w:bottom w:val="single" w:sz="4" w:space="0" w:color="000000"/>
             <w:right w:val="single" w:sz="8" w:space="0" w:color="000000"/>
           </w:tcBorders>
-          <w:shd w:fill="auto" w:val="clear"/>
+          <w:shd w:val="clear" w:color="auto" w:fill="auto"/>
           <w:vAlign w:val="center"/>
         </w:tcPr>
         <w:p>
           <w:pPr>
             <w:pStyle w:val="Footer"/>
             <w:tabs>
-              <w:tab w:val="center" w:pos="4153" w:leader="none"/>
-              <w:tab w:val="left" w:pos="4864" w:leader="none"/>
-              <w:tab w:val="right" w:pos="8306" w:leader="none"/>
-              <w:tab w:val="left" w:pos="9117" w:leader="none"/>
-              <w:tab w:val="left" w:pos="9424" w:leader="none"/>
-              <w:tab w:val="left" w:pos="9684" w:leader="none"/>
-              <w:tab w:val="left" w:pos="9967" w:leader="none"/>
+              <w:tab w:val="left" w:pos="4864"/>
+              <w:tab w:val="left" w:pos="9117"/>
+              <w:tab w:val="left" w:pos="9424"/>
+              <w:tab w:val="left" w:pos="9684"/>
+              <w:tab w:val="left" w:pos="9967"/>
             </w:tabs>
-            <w:ind w:hanging="0"/>
+            <w:ind w:firstLine="0"/>
             <w:jc w:val="center"/>
             <w:rPr>
               <w:sz w:val="16"/>
             </w:rPr>
           </w:pPr>
-          <w:r>
-            <w:rPr>
-              <w:sz w:val="16"/>
-            </w:rPr>
-          </w:r>
         </w:p>
       </w:tc>
       <w:tc>
         <w:tcPr>
           <w:tcW w:w="3827" w:type="dxa"/>
-          <w:gridSpan w:val="2"/>
-          <w:vMerge w:val="continue"/>
+          <w:vMerge/>
           <w:tcBorders>
             <w:top w:val="single" w:sz="8" w:space="0" w:color="000000"/>
             <w:left w:val="single" w:sz="8" w:space="0" w:color="000000"/>
             <w:bottom w:val="single" w:sz="8" w:space="0" w:color="000000"/>
             <w:right w:val="single" w:sz="8" w:space="0" w:color="000000"/>
           </w:tcBorders>
-          <w:shd w:fill="auto" w:val="clear"/>
+          <w:shd w:val="clear" w:color="auto" w:fill="auto"/>
         </w:tcPr>
         <w:p>
           <w:pPr>
             <w:pStyle w:val="Footer"/>
             <w:tabs>
-              <w:tab w:val="center" w:pos="4153" w:leader="none"/>
-              <w:tab w:val="left" w:pos="4864" w:leader="none"/>
-              <w:tab w:val="right" w:pos="8306" w:leader="none"/>
-              <w:tab w:val="left" w:pos="9117" w:leader="none"/>
-              <w:tab w:val="left" w:pos="9424" w:leader="none"/>
-              <w:tab w:val="left" w:pos="9684" w:leader="none"/>
-              <w:tab w:val="left" w:pos="9967" w:leader="none"/>
+              <w:tab w:val="left" w:pos="4864"/>
+              <w:tab w:val="left" w:pos="9117"/>
+              <w:tab w:val="left" w:pos="9424"/>
+              <w:tab w:val="left" w:pos="9684"/>
+              <w:tab w:val="left" w:pos="9967"/>
             </w:tabs>
-            <w:ind w:hanging="0"/>
+            <w:ind w:firstLine="0"/>
             <w:rPr>
               <w:sz w:val="16"/>
             </w:rPr>
           </w:pPr>
-          <w:r>
-            <w:rPr>
-              <w:sz w:val="16"/>
-            </w:rPr>
-          </w:r>
         </w:p>
       </w:tc>
       <w:tc>
@@ -6127,32 +5919,25 @@
             <w:bottom w:val="single" w:sz="8" w:space="0" w:color="000000"/>
             <w:right w:val="single" w:sz="8" w:space="0" w:color="000000"/>
           </w:tcBorders>
-          <w:shd w:fill="auto" w:val="clear"/>
+          <w:shd w:val="clear" w:color="auto" w:fill="auto"/>
           <w:vAlign w:val="center"/>
         </w:tcPr>
         <w:p>
           <w:pPr>
             <w:pStyle w:val="Footer"/>
             <w:tabs>
-              <w:tab w:val="center" w:pos="4153" w:leader="none"/>
-              <w:tab w:val="left" w:pos="4864" w:leader="none"/>
-              <w:tab w:val="right" w:pos="8306" w:leader="none"/>
-              <w:tab w:val="left" w:pos="9117" w:leader="none"/>
-              <w:tab w:val="left" w:pos="9424" w:leader="none"/>
-              <w:tab w:val="left" w:pos="9684" w:leader="none"/>
-              <w:tab w:val="left" w:pos="9967" w:leader="none"/>
+              <w:tab w:val="left" w:pos="4864"/>
+              <w:tab w:val="left" w:pos="9117"/>
+              <w:tab w:val="left" w:pos="9424"/>
+              <w:tab w:val="left" w:pos="9684"/>
+              <w:tab w:val="left" w:pos="9967"/>
             </w:tabs>
-            <w:ind w:left="-84" w:hanging="0"/>
+            <w:ind w:left="-84" w:firstLine="0"/>
             <w:jc w:val="center"/>
             <w:rPr>
               <w:sz w:val="16"/>
             </w:rPr>
           </w:pPr>
-          <w:r>
-            <w:rPr>
-              <w:sz w:val="16"/>
-            </w:rPr>
-          </w:r>
         </w:p>
       </w:tc>
       <w:tc>
@@ -6164,32 +5949,25 @@
             <w:bottom w:val="single" w:sz="8" w:space="0" w:color="000000"/>
             <w:right w:val="single" w:sz="8" w:space="0" w:color="000000"/>
           </w:tcBorders>
-          <w:shd w:fill="auto" w:val="clear"/>
+          <w:shd w:val="clear" w:color="auto" w:fill="auto"/>
           <w:vAlign w:val="center"/>
         </w:tcPr>
         <w:p>
           <w:pPr>
             <w:pStyle w:val="Footer"/>
             <w:tabs>
-              <w:tab w:val="center" w:pos="4153" w:leader="none"/>
-              <w:tab w:val="left" w:pos="4864" w:leader="none"/>
-              <w:tab w:val="right" w:pos="8306" w:leader="none"/>
-              <w:tab w:val="left" w:pos="9117" w:leader="none"/>
-              <w:tab w:val="left" w:pos="9424" w:leader="none"/>
-              <w:tab w:val="left" w:pos="9684" w:leader="none"/>
-              <w:tab w:val="left" w:pos="9967" w:leader="none"/>
+              <w:tab w:val="left" w:pos="4864"/>
+              <w:tab w:val="left" w:pos="9117"/>
+              <w:tab w:val="left" w:pos="9424"/>
+              <w:tab w:val="left" w:pos="9684"/>
+              <w:tab w:val="left" w:pos="9967"/>
             </w:tabs>
-            <w:ind w:hanging="0"/>
+            <w:ind w:firstLine="0"/>
             <w:jc w:val="center"/>
             <w:rPr>
               <w:sz w:val="16"/>
             </w:rPr>
           </w:pPr>
-          <w:r>
-            <w:rPr>
-              <w:sz w:val="16"/>
-            </w:rPr>
-          </w:r>
         </w:p>
       </w:tc>
       <w:tc>
@@ -6201,60 +5979,50 @@
             <w:bottom w:val="single" w:sz="8" w:space="0" w:color="000000"/>
             <w:right w:val="single" w:sz="8" w:space="0" w:color="000000"/>
           </w:tcBorders>
-          <w:shd w:fill="auto" w:val="clear"/>
+          <w:shd w:val="clear" w:color="auto" w:fill="auto"/>
           <w:vAlign w:val="center"/>
         </w:tcPr>
         <w:p>
           <w:pPr>
             <w:pStyle w:val="Footer"/>
             <w:tabs>
-              <w:tab w:val="center" w:pos="4153" w:leader="none"/>
-              <w:tab w:val="left" w:pos="4864" w:leader="none"/>
-              <w:tab w:val="right" w:pos="8306" w:leader="none"/>
-              <w:tab w:val="left" w:pos="9117" w:leader="none"/>
-              <w:tab w:val="left" w:pos="9424" w:leader="none"/>
-              <w:tab w:val="left" w:pos="9684" w:leader="none"/>
-              <w:tab w:val="left" w:pos="9967" w:leader="none"/>
+              <w:tab w:val="left" w:pos="4864"/>
+              <w:tab w:val="left" w:pos="9117"/>
+              <w:tab w:val="left" w:pos="9424"/>
+              <w:tab w:val="left" w:pos="9684"/>
+              <w:tab w:val="left" w:pos="9967"/>
             </w:tabs>
-            <w:ind w:hanging="0"/>
+            <w:ind w:firstLine="0"/>
             <w:jc w:val="center"/>
             <w:rPr>
               <w:sz w:val="16"/>
             </w:rPr>
           </w:pPr>
-          <w:r>
-            <w:rPr>
-              <w:sz w:val="16"/>
-            </w:rPr>
-          </w:r>
         </w:p>
       </w:tc>
       <w:tc>
         <w:tcPr>
           <w:tcW w:w="964" w:type="dxa"/>
-          <w:gridSpan w:val="2"/>
           <w:tcBorders>
             <w:top w:val="single" w:sz="8" w:space="0" w:color="000000"/>
             <w:left w:val="single" w:sz="8" w:space="0" w:color="000000"/>
             <w:bottom w:val="single" w:sz="8" w:space="0" w:color="000000"/>
             <w:right w:val="single" w:sz="8" w:space="0" w:color="000000"/>
           </w:tcBorders>
-          <w:shd w:fill="auto" w:val="clear"/>
+          <w:shd w:val="clear" w:color="auto" w:fill="auto"/>
           <w:vAlign w:val="center"/>
         </w:tcPr>
         <w:p>
           <w:pPr>
             <w:pStyle w:val="Footer"/>
             <w:tabs>
-              <w:tab w:val="center" w:pos="4153" w:leader="none"/>
-              <w:tab w:val="left" w:pos="4864" w:leader="none"/>
-              <w:tab w:val="right" w:pos="8306" w:leader="none"/>
-              <w:tab w:val="left" w:pos="9117" w:leader="none"/>
-              <w:tab w:val="left" w:pos="9424" w:leader="none"/>
-              <w:tab w:val="left" w:pos="9684" w:leader="none"/>
-              <w:tab w:val="left" w:pos="9967" w:leader="none"/>
+              <w:tab w:val="left" w:pos="4864"/>
+              <w:tab w:val="left" w:pos="9117"/>
+              <w:tab w:val="left" w:pos="9424"/>
+              <w:tab w:val="left" w:pos="9684"/>
+              <w:tab w:val="left" w:pos="9967"/>
             </w:tabs>
-            <w:ind w:hanging="0"/>
+            <w:ind w:firstLine="0"/>
             <w:jc w:val="center"/>
             <w:rPr>
               <w:sz w:val="16"/>
@@ -6271,29 +6039,26 @@
       <w:tc>
         <w:tcPr>
           <w:tcW w:w="1023" w:type="dxa"/>
-          <w:gridSpan w:val="2"/>
           <w:tcBorders>
             <w:top w:val="single" w:sz="8" w:space="0" w:color="000000"/>
             <w:left w:val="single" w:sz="8" w:space="0" w:color="000000"/>
             <w:bottom w:val="single" w:sz="8" w:space="0" w:color="000000"/>
             <w:right w:val="single" w:sz="8" w:space="0" w:color="000000"/>
           </w:tcBorders>
-          <w:shd w:fill="auto" w:val="clear"/>
+          <w:shd w:val="clear" w:color="auto" w:fill="auto"/>
           <w:vAlign w:val="center"/>
         </w:tcPr>
         <w:p>
           <w:pPr>
             <w:pStyle w:val="Footer"/>
             <w:tabs>
-              <w:tab w:val="center" w:pos="4153" w:leader="none"/>
-              <w:tab w:val="left" w:pos="4864" w:leader="none"/>
-              <w:tab w:val="right" w:pos="8306" w:leader="none"/>
-              <w:tab w:val="left" w:pos="9117" w:leader="none"/>
-              <w:tab w:val="left" w:pos="9424" w:leader="none"/>
-              <w:tab w:val="left" w:pos="9684" w:leader="none"/>
-              <w:tab w:val="left" w:pos="9967" w:leader="none"/>
+              <w:tab w:val="left" w:pos="4864"/>
+              <w:tab w:val="left" w:pos="9117"/>
+              <w:tab w:val="left" w:pos="9424"/>
+              <w:tab w:val="left" w:pos="9684"/>
+              <w:tab w:val="left" w:pos="9967"/>
             </w:tabs>
-            <w:ind w:hanging="0"/>
+            <w:ind w:firstLine="0"/>
             <w:jc w:val="center"/>
             <w:rPr>
               <w:sz w:val="16"/>
@@ -6310,8 +6075,8 @@
     </w:tr>
     <w:tr>
       <w:trPr>
-        <w:trHeight w:val="271" w:hRule="exact"/>
-        <w:cantSplit w:val="true"/>
+        <w:cantSplit/>
+        <w:trHeight w:hRule="exact" w:val="271"/>
       </w:trPr>
       <w:tc>
         <w:tcPr>
@@ -6323,184 +6088,153 @@
             <w:bottom w:val="single" w:sz="4" w:space="0" w:color="000000"/>
             <w:right w:val="single" w:sz="8" w:space="0" w:color="000000"/>
           </w:tcBorders>
-          <w:shd w:fill="auto" w:val="clear"/>
+          <w:shd w:val="clear" w:color="auto" w:fill="auto"/>
           <w:vAlign w:val="center"/>
         </w:tcPr>
         <w:p>
           <w:pPr>
             <w:pStyle w:val="Footer"/>
             <w:tabs>
-              <w:tab w:val="center" w:pos="4153" w:leader="none"/>
-              <w:tab w:val="left" w:pos="4864" w:leader="none"/>
-              <w:tab w:val="right" w:pos="8306" w:leader="none"/>
-              <w:tab w:val="left" w:pos="9117" w:leader="none"/>
-              <w:tab w:val="left" w:pos="9424" w:leader="none"/>
-              <w:tab w:val="left" w:pos="9684" w:leader="none"/>
-              <w:tab w:val="left" w:pos="9967" w:leader="none"/>
+              <w:tab w:val="left" w:pos="4864"/>
+              <w:tab w:val="left" w:pos="9117"/>
+              <w:tab w:val="left" w:pos="9424"/>
+              <w:tab w:val="left" w:pos="9684"/>
+              <w:tab w:val="left" w:pos="9967"/>
             </w:tabs>
-            <w:ind w:hanging="0"/>
+            <w:ind w:firstLine="0"/>
             <w:rPr>
               <w:sz w:val="16"/>
             </w:rPr>
           </w:pPr>
+          <w:proofErr w:type="spellStart"/>
           <w:r>
             <w:rPr>
               <w:sz w:val="16"/>
             </w:rPr>
             <w:t>Викладач</w:t>
           </w:r>
+          <w:proofErr w:type="spellEnd"/>
         </w:p>
       </w:tc>
       <w:tc>
         <w:tcPr>
           <w:tcW w:w="1301" w:type="dxa"/>
-          <w:gridSpan w:val="2"/>
           <w:tcBorders>
             <w:top w:val="single" w:sz="4" w:space="0" w:color="000000"/>
             <w:left w:val="single" w:sz="8" w:space="0" w:color="000000"/>
             <w:bottom w:val="single" w:sz="4" w:space="0" w:color="000000"/>
             <w:right w:val="single" w:sz="8" w:space="0" w:color="000000"/>
           </w:tcBorders>
-          <w:shd w:fill="auto" w:val="clear"/>
+          <w:shd w:val="clear" w:color="auto" w:fill="auto"/>
           <w:vAlign w:val="center"/>
         </w:tcPr>
         <w:p>
           <w:pPr>
             <w:pStyle w:val="Footer"/>
             <w:tabs>
-              <w:tab w:val="center" w:pos="4153" w:leader="none"/>
-              <w:tab w:val="left" w:pos="4864" w:leader="none"/>
-              <w:tab w:val="right" w:pos="8306" w:leader="none"/>
-              <w:tab w:val="left" w:pos="9117" w:leader="none"/>
-              <w:tab w:val="left" w:pos="9424" w:leader="none"/>
-              <w:tab w:val="left" w:pos="9684" w:leader="none"/>
-              <w:tab w:val="left" w:pos="9967" w:leader="none"/>
+              <w:tab w:val="left" w:pos="4864"/>
+              <w:tab w:val="left" w:pos="9117"/>
+              <w:tab w:val="left" w:pos="9424"/>
+              <w:tab w:val="left" w:pos="9684"/>
+              <w:tab w:val="left" w:pos="9967"/>
             </w:tabs>
-            <w:ind w:hanging="0"/>
+            <w:ind w:firstLine="0"/>
             <w:rPr>
               <w:sz w:val="16"/>
             </w:rPr>
           </w:pPr>
-          <w:r>
-            <w:rPr>
-              <w:sz w:val="16"/>
-            </w:rPr>
-          </w:r>
         </w:p>
       </w:tc>
       <w:tc>
         <w:tcPr>
           <w:tcW w:w="852" w:type="dxa"/>
-          <w:gridSpan w:val="2"/>
           <w:tcBorders>
             <w:top w:val="single" w:sz="4" w:space="0" w:color="000000"/>
             <w:left w:val="single" w:sz="8" w:space="0" w:color="000000"/>
             <w:bottom w:val="single" w:sz="4" w:space="0" w:color="000000"/>
             <w:right w:val="single" w:sz="8" w:space="0" w:color="000000"/>
           </w:tcBorders>
-          <w:shd w:fill="auto" w:val="clear"/>
+          <w:shd w:val="clear" w:color="auto" w:fill="auto"/>
           <w:vAlign w:val="center"/>
         </w:tcPr>
         <w:p>
           <w:pPr>
             <w:pStyle w:val="Footer"/>
             <w:tabs>
-              <w:tab w:val="center" w:pos="4153" w:leader="none"/>
-              <w:tab w:val="left" w:pos="4864" w:leader="none"/>
-              <w:tab w:val="right" w:pos="8306" w:leader="none"/>
-              <w:tab w:val="left" w:pos="9117" w:leader="none"/>
-              <w:tab w:val="left" w:pos="9424" w:leader="none"/>
-              <w:tab w:val="left" w:pos="9684" w:leader="none"/>
-              <w:tab w:val="left" w:pos="9967" w:leader="none"/>
+              <w:tab w:val="left" w:pos="4864"/>
+              <w:tab w:val="left" w:pos="9117"/>
+              <w:tab w:val="left" w:pos="9424"/>
+              <w:tab w:val="left" w:pos="9684"/>
+              <w:tab w:val="left" w:pos="9967"/>
             </w:tabs>
-            <w:ind w:hanging="0"/>
+            <w:ind w:firstLine="0"/>
             <w:jc w:val="center"/>
             <w:rPr>
               <w:sz w:val="16"/>
             </w:rPr>
           </w:pPr>
-          <w:r>
-            <w:rPr>
-              <w:sz w:val="16"/>
-            </w:rPr>
-          </w:r>
         </w:p>
       </w:tc>
       <w:tc>
         <w:tcPr>
           <w:tcW w:w="567" w:type="dxa"/>
-          <w:gridSpan w:val="2"/>
           <w:tcBorders>
             <w:top w:val="single" w:sz="4" w:space="0" w:color="000000"/>
             <w:left w:val="single" w:sz="8" w:space="0" w:color="000000"/>
             <w:bottom w:val="single" w:sz="4" w:space="0" w:color="000000"/>
             <w:right w:val="single" w:sz="8" w:space="0" w:color="000000"/>
           </w:tcBorders>
-          <w:shd w:fill="auto" w:val="clear"/>
+          <w:shd w:val="clear" w:color="auto" w:fill="auto"/>
           <w:vAlign w:val="center"/>
         </w:tcPr>
         <w:p>
           <w:pPr>
             <w:pStyle w:val="Footer"/>
             <w:tabs>
-              <w:tab w:val="center" w:pos="4153" w:leader="none"/>
-              <w:tab w:val="left" w:pos="4864" w:leader="none"/>
-              <w:tab w:val="right" w:pos="8306" w:leader="none"/>
-              <w:tab w:val="left" w:pos="9117" w:leader="none"/>
-              <w:tab w:val="left" w:pos="9424" w:leader="none"/>
-              <w:tab w:val="left" w:pos="9684" w:leader="none"/>
-              <w:tab w:val="left" w:pos="9967" w:leader="none"/>
+              <w:tab w:val="left" w:pos="4864"/>
+              <w:tab w:val="left" w:pos="9117"/>
+              <w:tab w:val="left" w:pos="9424"/>
+              <w:tab w:val="left" w:pos="9684"/>
+              <w:tab w:val="left" w:pos="9967"/>
             </w:tabs>
-            <w:ind w:hanging="0"/>
+            <w:ind w:firstLine="0"/>
             <w:jc w:val="center"/>
             <w:rPr>
               <w:sz w:val="16"/>
             </w:rPr>
           </w:pPr>
-          <w:r>
-            <w:rPr>
-              <w:sz w:val="16"/>
-            </w:rPr>
-          </w:r>
         </w:p>
       </w:tc>
       <w:tc>
         <w:tcPr>
           <w:tcW w:w="3827" w:type="dxa"/>
-          <w:gridSpan w:val="2"/>
-          <w:vMerge w:val="continue"/>
+          <w:vMerge/>
           <w:tcBorders>
             <w:top w:val="single" w:sz="8" w:space="0" w:color="000000"/>
             <w:left w:val="single" w:sz="8" w:space="0" w:color="000000"/>
             <w:bottom w:val="single" w:sz="8" w:space="0" w:color="000000"/>
             <w:right w:val="single" w:sz="8" w:space="0" w:color="000000"/>
           </w:tcBorders>
-          <w:shd w:fill="auto" w:val="clear"/>
+          <w:shd w:val="clear" w:color="auto" w:fill="auto"/>
         </w:tcPr>
         <w:p>
           <w:pPr>
             <w:pStyle w:val="Footer"/>
             <w:tabs>
-              <w:tab w:val="center" w:pos="4153" w:leader="none"/>
-              <w:tab w:val="left" w:pos="4864" w:leader="none"/>
-              <w:tab w:val="right" w:pos="8306" w:leader="none"/>
-              <w:tab w:val="left" w:pos="9117" w:leader="none"/>
-              <w:tab w:val="left" w:pos="9424" w:leader="none"/>
-              <w:tab w:val="left" w:pos="9684" w:leader="none"/>
-              <w:tab w:val="left" w:pos="9967" w:leader="none"/>
+              <w:tab w:val="left" w:pos="4864"/>
+              <w:tab w:val="left" w:pos="9117"/>
+              <w:tab w:val="left" w:pos="9424"/>
+              <w:tab w:val="left" w:pos="9684"/>
+              <w:tab w:val="left" w:pos="9967"/>
             </w:tabs>
-            <w:ind w:hanging="0"/>
-            <w:rPr/>
+            <w:ind w:firstLine="0"/>
           </w:pPr>
-          <w:r>
-            <w:rPr/>
-          </w:r>
         </w:p>
       </w:tc>
       <w:tc>
         <w:tcPr>
           <w:tcW w:w="2837" w:type="dxa"/>
-          <w:gridSpan w:val="7"/>
+          <w:gridSpan w:val="5"/>
           <w:vMerge w:val="restart"/>
           <w:tcBorders>
             <w:top w:val="single" w:sz="8" w:space="0" w:color="000000"/>
@@ -6508,22 +6242,20 @@
             <w:bottom w:val="single" w:sz="8" w:space="0" w:color="000000"/>
             <w:right w:val="single" w:sz="8" w:space="0" w:color="000000"/>
           </w:tcBorders>
-          <w:shd w:fill="auto" w:val="clear"/>
+          <w:shd w:val="clear" w:color="auto" w:fill="auto"/>
           <w:vAlign w:val="center"/>
         </w:tcPr>
         <w:p>
           <w:pPr>
             <w:pStyle w:val="Footer"/>
             <w:tabs>
-              <w:tab w:val="center" w:pos="4153" w:leader="none"/>
-              <w:tab w:val="left" w:pos="4864" w:leader="none"/>
-              <w:tab w:val="right" w:pos="8306" w:leader="none"/>
-              <w:tab w:val="left" w:pos="9117" w:leader="none"/>
-              <w:tab w:val="left" w:pos="9424" w:leader="none"/>
-              <w:tab w:val="left" w:pos="9684" w:leader="none"/>
-              <w:tab w:val="left" w:pos="9967" w:leader="none"/>
+              <w:tab w:val="left" w:pos="4864"/>
+              <w:tab w:val="left" w:pos="9117"/>
+              <w:tab w:val="left" w:pos="9424"/>
+              <w:tab w:val="left" w:pos="9684"/>
+              <w:tab w:val="left" w:pos="9967"/>
             </w:tabs>
-            <w:ind w:hanging="0"/>
+            <w:ind w:firstLine="0"/>
             <w:jc w:val="center"/>
             <w:rPr>
               <w:sz w:val="32"/>
@@ -6540,33 +6272,53 @@
           <w:pPr>
             <w:pStyle w:val="Footer"/>
             <w:tabs>
-              <w:tab w:val="center" w:pos="4153" w:leader="none"/>
-              <w:tab w:val="left" w:pos="4864" w:leader="none"/>
-              <w:tab w:val="right" w:pos="8306" w:leader="none"/>
-              <w:tab w:val="left" w:pos="9117" w:leader="none"/>
-              <w:tab w:val="left" w:pos="9424" w:leader="none"/>
-              <w:tab w:val="left" w:pos="9684" w:leader="none"/>
-              <w:tab w:val="left" w:pos="9967" w:leader="none"/>
+              <w:tab w:val="left" w:pos="4864"/>
+              <w:tab w:val="left" w:pos="9117"/>
+              <w:tab w:val="left" w:pos="9424"/>
+              <w:tab w:val="left" w:pos="9684"/>
+              <w:tab w:val="left" w:pos="9967"/>
             </w:tabs>
-            <w:ind w:hanging="0"/>
+            <w:ind w:firstLine="0"/>
             <w:jc w:val="center"/>
             <w:rPr>
               <w:sz w:val="32"/>
             </w:rPr>
           </w:pPr>
+          <w:proofErr w:type="spellStart"/>
           <w:r>
             <w:rPr>
               <w:sz w:val="20"/>
             </w:rPr>
-            <w:t>ім. адмірала Макарова</w:t>
+            <w:t>ім</w:t>
+          </w:r>
+          <w:proofErr w:type="spellEnd"/>
+          <w:r>
+            <w:rPr>
+              <w:sz w:val="20"/>
+            </w:rPr>
+            <w:t xml:space="preserve">. </w:t>
+          </w:r>
+          <w:proofErr w:type="spellStart"/>
+          <w:r>
+            <w:rPr>
+              <w:sz w:val="20"/>
+            </w:rPr>
+            <w:t>адмірала</w:t>
+          </w:r>
+          <w:proofErr w:type="spellEnd"/>
+          <w:r>
+            <w:rPr>
+              <w:sz w:val="20"/>
+            </w:rPr>
+            <w:t xml:space="preserve"> Макарова</w:t>
           </w:r>
         </w:p>
       </w:tc>
     </w:tr>
     <w:tr>
       <w:trPr>
-        <w:trHeight w:val="271" w:hRule="atLeast"/>
-        <w:cantSplit w:val="true"/>
+        <w:cantSplit/>
+        <w:trHeight w:val="271"/>
       </w:trPr>
       <w:tc>
         <w:tcPr>
@@ -6578,219 +6330,175 @@
             <w:bottom w:val="single" w:sz="4" w:space="0" w:color="000000"/>
             <w:right w:val="single" w:sz="8" w:space="0" w:color="000000"/>
           </w:tcBorders>
-          <w:shd w:fill="auto" w:val="clear"/>
+          <w:shd w:val="clear" w:color="auto" w:fill="auto"/>
           <w:vAlign w:val="center"/>
         </w:tcPr>
         <w:p>
           <w:pPr>
             <w:pStyle w:val="Footer"/>
             <w:tabs>
-              <w:tab w:val="center" w:pos="4153" w:leader="none"/>
-              <w:tab w:val="left" w:pos="4864" w:leader="none"/>
-              <w:tab w:val="right" w:pos="8306" w:leader="none"/>
-              <w:tab w:val="left" w:pos="9117" w:leader="none"/>
-              <w:tab w:val="left" w:pos="9424" w:leader="none"/>
-              <w:tab w:val="left" w:pos="9684" w:leader="none"/>
-              <w:tab w:val="left" w:pos="9967" w:leader="none"/>
+              <w:tab w:val="left" w:pos="4864"/>
+              <w:tab w:val="left" w:pos="9117"/>
+              <w:tab w:val="left" w:pos="9424"/>
+              <w:tab w:val="left" w:pos="9684"/>
+              <w:tab w:val="left" w:pos="9967"/>
             </w:tabs>
-            <w:ind w:hanging="0"/>
+            <w:ind w:firstLine="0"/>
             <w:jc w:val="left"/>
             <w:rPr>
               <w:sz w:val="16"/>
             </w:rPr>
           </w:pPr>
-          <w:r>
-            <w:rPr>
-              <w:sz w:val="16"/>
-            </w:rPr>
-          </w:r>
         </w:p>
       </w:tc>
       <w:tc>
         <w:tcPr>
           <w:tcW w:w="1301" w:type="dxa"/>
-          <w:gridSpan w:val="2"/>
           <w:tcBorders>
             <w:top w:val="single" w:sz="4" w:space="0" w:color="000000"/>
             <w:left w:val="single" w:sz="8" w:space="0" w:color="000000"/>
             <w:bottom w:val="single" w:sz="4" w:space="0" w:color="000000"/>
             <w:right w:val="single" w:sz="8" w:space="0" w:color="000000"/>
           </w:tcBorders>
-          <w:shd w:fill="auto" w:val="clear"/>
+          <w:shd w:val="clear" w:color="auto" w:fill="auto"/>
           <w:vAlign w:val="center"/>
         </w:tcPr>
         <w:p>
           <w:pPr>
             <w:pStyle w:val="Footer"/>
             <w:tabs>
-              <w:tab w:val="center" w:pos="4153" w:leader="none"/>
-              <w:tab w:val="left" w:pos="4864" w:leader="none"/>
-              <w:tab w:val="right" w:pos="8306" w:leader="none"/>
-              <w:tab w:val="left" w:pos="9117" w:leader="none"/>
-              <w:tab w:val="left" w:pos="9424" w:leader="none"/>
-              <w:tab w:val="left" w:pos="9684" w:leader="none"/>
-              <w:tab w:val="left" w:pos="9967" w:leader="none"/>
+              <w:tab w:val="left" w:pos="4864"/>
+              <w:tab w:val="left" w:pos="9117"/>
+              <w:tab w:val="left" w:pos="9424"/>
+              <w:tab w:val="left" w:pos="9684"/>
+              <w:tab w:val="left" w:pos="9967"/>
             </w:tabs>
-            <w:ind w:hanging="0"/>
+            <w:ind w:firstLine="0"/>
             <w:jc w:val="left"/>
             <w:rPr>
               <w:sz w:val="16"/>
             </w:rPr>
           </w:pPr>
-          <w:r>
-            <w:rPr>
-              <w:sz w:val="16"/>
-            </w:rPr>
-          </w:r>
         </w:p>
       </w:tc>
       <w:tc>
         <w:tcPr>
           <w:tcW w:w="852" w:type="dxa"/>
-          <w:gridSpan w:val="2"/>
           <w:tcBorders>
             <w:top w:val="single" w:sz="4" w:space="0" w:color="000000"/>
             <w:left w:val="single" w:sz="8" w:space="0" w:color="000000"/>
             <w:bottom w:val="single" w:sz="4" w:space="0" w:color="000000"/>
             <w:right w:val="single" w:sz="8" w:space="0" w:color="000000"/>
           </w:tcBorders>
-          <w:shd w:fill="auto" w:val="clear"/>
+          <w:shd w:val="clear" w:color="auto" w:fill="auto"/>
           <w:vAlign w:val="center"/>
         </w:tcPr>
         <w:p>
           <w:pPr>
             <w:pStyle w:val="Footer"/>
             <w:tabs>
-              <w:tab w:val="center" w:pos="4153" w:leader="none"/>
-              <w:tab w:val="left" w:pos="4864" w:leader="none"/>
-              <w:tab w:val="right" w:pos="8306" w:leader="none"/>
-              <w:tab w:val="left" w:pos="9117" w:leader="none"/>
-              <w:tab w:val="left" w:pos="9424" w:leader="none"/>
-              <w:tab w:val="left" w:pos="9684" w:leader="none"/>
-              <w:tab w:val="left" w:pos="9967" w:leader="none"/>
+              <w:tab w:val="left" w:pos="4864"/>
+              <w:tab w:val="left" w:pos="9117"/>
+              <w:tab w:val="left" w:pos="9424"/>
+              <w:tab w:val="left" w:pos="9684"/>
+              <w:tab w:val="left" w:pos="9967"/>
             </w:tabs>
-            <w:ind w:hanging="0"/>
+            <w:ind w:firstLine="0"/>
             <w:jc w:val="center"/>
             <w:rPr>
               <w:sz w:val="16"/>
             </w:rPr>
           </w:pPr>
-          <w:r>
-            <w:rPr>
-              <w:sz w:val="16"/>
-            </w:rPr>
-          </w:r>
         </w:p>
       </w:tc>
       <w:tc>
         <w:tcPr>
           <w:tcW w:w="567" w:type="dxa"/>
-          <w:gridSpan w:val="2"/>
           <w:tcBorders>
             <w:top w:val="single" w:sz="4" w:space="0" w:color="000000"/>
             <w:left w:val="single" w:sz="8" w:space="0" w:color="000000"/>
             <w:bottom w:val="single" w:sz="4" w:space="0" w:color="000000"/>
             <w:right w:val="single" w:sz="8" w:space="0" w:color="000000"/>
           </w:tcBorders>
-          <w:shd w:fill="auto" w:val="clear"/>
+          <w:shd w:val="clear" w:color="auto" w:fill="auto"/>
           <w:vAlign w:val="center"/>
         </w:tcPr>
         <w:p>
           <w:pPr>
             <w:pStyle w:val="Footer"/>
             <w:tabs>
-              <w:tab w:val="center" w:pos="4153" w:leader="none"/>
-              <w:tab w:val="left" w:pos="4864" w:leader="none"/>
-              <w:tab w:val="right" w:pos="8306" w:leader="none"/>
-              <w:tab w:val="left" w:pos="9117" w:leader="none"/>
-              <w:tab w:val="left" w:pos="9424" w:leader="none"/>
-              <w:tab w:val="left" w:pos="9684" w:leader="none"/>
-              <w:tab w:val="left" w:pos="9967" w:leader="none"/>
+              <w:tab w:val="left" w:pos="4864"/>
+              <w:tab w:val="left" w:pos="9117"/>
+              <w:tab w:val="left" w:pos="9424"/>
+              <w:tab w:val="left" w:pos="9684"/>
+              <w:tab w:val="left" w:pos="9967"/>
             </w:tabs>
-            <w:ind w:hanging="0"/>
+            <w:ind w:firstLine="0"/>
             <w:jc w:val="center"/>
             <w:rPr>
               <w:sz w:val="16"/>
             </w:rPr>
           </w:pPr>
-          <w:r>
-            <w:rPr>
-              <w:sz w:val="16"/>
-            </w:rPr>
-          </w:r>
         </w:p>
       </w:tc>
       <w:tc>
         <w:tcPr>
           <w:tcW w:w="3827" w:type="dxa"/>
-          <w:gridSpan w:val="2"/>
-          <w:vMerge w:val="continue"/>
+          <w:vMerge/>
           <w:tcBorders>
             <w:top w:val="single" w:sz="8" w:space="0" w:color="000000"/>
             <w:left w:val="single" w:sz="8" w:space="0" w:color="000000"/>
             <w:bottom w:val="single" w:sz="8" w:space="0" w:color="000000"/>
             <w:right w:val="single" w:sz="8" w:space="0" w:color="000000"/>
           </w:tcBorders>
-          <w:shd w:fill="auto" w:val="clear"/>
+          <w:shd w:val="clear" w:color="auto" w:fill="auto"/>
         </w:tcPr>
         <w:p>
           <w:pPr>
             <w:pStyle w:val="Footer"/>
             <w:tabs>
-              <w:tab w:val="center" w:pos="4153" w:leader="none"/>
-              <w:tab w:val="left" w:pos="4864" w:leader="none"/>
-              <w:tab w:val="right" w:pos="8306" w:leader="none"/>
-              <w:tab w:val="left" w:pos="9117" w:leader="none"/>
-              <w:tab w:val="left" w:pos="9424" w:leader="none"/>
-              <w:tab w:val="left" w:pos="9684" w:leader="none"/>
-              <w:tab w:val="left" w:pos="9967" w:leader="none"/>
+              <w:tab w:val="left" w:pos="4864"/>
+              <w:tab w:val="left" w:pos="9117"/>
+              <w:tab w:val="left" w:pos="9424"/>
+              <w:tab w:val="left" w:pos="9684"/>
+              <w:tab w:val="left" w:pos="9967"/>
             </w:tabs>
-            <w:ind w:hanging="0"/>
-            <w:rPr/>
+            <w:ind w:firstLine="0"/>
           </w:pPr>
-          <w:r>
-            <w:rPr/>
-          </w:r>
         </w:p>
       </w:tc>
       <w:tc>
         <w:tcPr>
           <w:tcW w:w="2837" w:type="dxa"/>
-          <w:gridSpan w:val="7"/>
-          <w:vMerge w:val="continue"/>
+          <w:gridSpan w:val="5"/>
+          <w:vMerge/>
           <w:tcBorders>
             <w:top w:val="single" w:sz="8" w:space="0" w:color="000000"/>
             <w:left w:val="single" w:sz="8" w:space="0" w:color="000000"/>
             <w:bottom w:val="single" w:sz="8" w:space="0" w:color="000000"/>
             <w:right w:val="single" w:sz="8" w:space="0" w:color="000000"/>
           </w:tcBorders>
-          <w:shd w:fill="auto" w:val="clear"/>
+          <w:shd w:val="clear" w:color="auto" w:fill="auto"/>
         </w:tcPr>
         <w:p>
           <w:pPr>
             <w:pStyle w:val="Footer"/>
             <w:tabs>
-              <w:tab w:val="center" w:pos="4153" w:leader="none"/>
-              <w:tab w:val="left" w:pos="4864" w:leader="none"/>
-              <w:tab w:val="right" w:pos="8306" w:leader="none"/>
-              <w:tab w:val="left" w:pos="9117" w:leader="none"/>
-              <w:tab w:val="left" w:pos="9424" w:leader="none"/>
-              <w:tab w:val="left" w:pos="9684" w:leader="none"/>
-              <w:tab w:val="left" w:pos="9967" w:leader="none"/>
+              <w:tab w:val="left" w:pos="4864"/>
+              <w:tab w:val="left" w:pos="9117"/>
+              <w:tab w:val="left" w:pos="9424"/>
+              <w:tab w:val="left" w:pos="9684"/>
+              <w:tab w:val="left" w:pos="9967"/>
             </w:tabs>
-            <w:ind w:hanging="0"/>
-            <w:rPr/>
+            <w:ind w:firstLine="0"/>
           </w:pPr>
-          <w:r>
-            <w:rPr/>
-          </w:r>
         </w:p>
       </w:tc>
     </w:tr>
     <w:tr>
       <w:trPr>
-        <w:trHeight w:val="271" w:hRule="atLeast"/>
-        <w:cantSplit w:val="true"/>
+        <w:cantSplit/>
+        <w:trHeight w:val="271"/>
       </w:trPr>
       <w:tc>
         <w:tcPr>
@@ -6802,204 +6510,160 @@
             <w:bottom w:val="single" w:sz="8" w:space="0" w:color="000000"/>
             <w:right w:val="single" w:sz="8" w:space="0" w:color="000000"/>
           </w:tcBorders>
-          <w:shd w:fill="auto" w:val="clear"/>
+          <w:shd w:val="clear" w:color="auto" w:fill="auto"/>
         </w:tcPr>
         <w:p>
           <w:pPr>
             <w:pStyle w:val="Footer"/>
             <w:tabs>
-              <w:tab w:val="center" w:pos="4153" w:leader="none"/>
-              <w:tab w:val="left" w:pos="4864" w:leader="none"/>
-              <w:tab w:val="right" w:pos="8306" w:leader="none"/>
-              <w:tab w:val="left" w:pos="9117" w:leader="none"/>
-              <w:tab w:val="left" w:pos="9424" w:leader="none"/>
-              <w:tab w:val="left" w:pos="9684" w:leader="none"/>
-              <w:tab w:val="left" w:pos="9967" w:leader="none"/>
+              <w:tab w:val="left" w:pos="4864"/>
+              <w:tab w:val="left" w:pos="9117"/>
+              <w:tab w:val="left" w:pos="9424"/>
+              <w:tab w:val="left" w:pos="9684"/>
+              <w:tab w:val="left" w:pos="9967"/>
             </w:tabs>
-            <w:ind w:hanging="0"/>
+            <w:ind w:firstLine="0"/>
             <w:rPr>
               <w:sz w:val="16"/>
             </w:rPr>
           </w:pPr>
-          <w:r>
-            <w:rPr>
-              <w:sz w:val="16"/>
-            </w:rPr>
-          </w:r>
         </w:p>
       </w:tc>
       <w:tc>
         <w:tcPr>
           <w:tcW w:w="1301" w:type="dxa"/>
-          <w:gridSpan w:val="2"/>
           <w:tcBorders>
             <w:top w:val="single" w:sz="4" w:space="0" w:color="000000"/>
             <w:left w:val="single" w:sz="8" w:space="0" w:color="000000"/>
             <w:bottom w:val="single" w:sz="8" w:space="0" w:color="000000"/>
             <w:right w:val="single" w:sz="8" w:space="0" w:color="000000"/>
           </w:tcBorders>
-          <w:shd w:fill="auto" w:val="clear"/>
+          <w:shd w:val="clear" w:color="auto" w:fill="auto"/>
         </w:tcPr>
         <w:p>
           <w:pPr>
             <w:pStyle w:val="Footer"/>
             <w:tabs>
-              <w:tab w:val="center" w:pos="4153" w:leader="none"/>
-              <w:tab w:val="left" w:pos="4864" w:leader="none"/>
-              <w:tab w:val="right" w:pos="8306" w:leader="none"/>
-              <w:tab w:val="left" w:pos="9117" w:leader="none"/>
-              <w:tab w:val="left" w:pos="9424" w:leader="none"/>
-              <w:tab w:val="left" w:pos="9684" w:leader="none"/>
-              <w:tab w:val="left" w:pos="9967" w:leader="none"/>
+              <w:tab w:val="left" w:pos="4864"/>
+              <w:tab w:val="left" w:pos="9117"/>
+              <w:tab w:val="left" w:pos="9424"/>
+              <w:tab w:val="left" w:pos="9684"/>
+              <w:tab w:val="left" w:pos="9967"/>
             </w:tabs>
-            <w:ind w:hanging="0"/>
+            <w:ind w:firstLine="0"/>
             <w:rPr>
               <w:sz w:val="16"/>
             </w:rPr>
           </w:pPr>
-          <w:r>
-            <w:rPr>
-              <w:sz w:val="16"/>
-            </w:rPr>
-          </w:r>
         </w:p>
       </w:tc>
       <w:tc>
         <w:tcPr>
           <w:tcW w:w="852" w:type="dxa"/>
-          <w:gridSpan w:val="2"/>
           <w:tcBorders>
             <w:top w:val="single" w:sz="4" w:space="0" w:color="000000"/>
             <w:left w:val="single" w:sz="8" w:space="0" w:color="000000"/>
             <w:bottom w:val="single" w:sz="8" w:space="0" w:color="000000"/>
             <w:right w:val="single" w:sz="8" w:space="0" w:color="000000"/>
           </w:tcBorders>
-          <w:shd w:fill="auto" w:val="clear"/>
+          <w:shd w:val="clear" w:color="auto" w:fill="auto"/>
         </w:tcPr>
         <w:p>
           <w:pPr>
             <w:pStyle w:val="Footer"/>
             <w:tabs>
-              <w:tab w:val="center" w:pos="4153" w:leader="none"/>
-              <w:tab w:val="left" w:pos="4864" w:leader="none"/>
-              <w:tab w:val="right" w:pos="8306" w:leader="none"/>
-              <w:tab w:val="left" w:pos="9117" w:leader="none"/>
-              <w:tab w:val="left" w:pos="9424" w:leader="none"/>
-              <w:tab w:val="left" w:pos="9684" w:leader="none"/>
-              <w:tab w:val="left" w:pos="9967" w:leader="none"/>
+              <w:tab w:val="left" w:pos="4864"/>
+              <w:tab w:val="left" w:pos="9117"/>
+              <w:tab w:val="left" w:pos="9424"/>
+              <w:tab w:val="left" w:pos="9684"/>
+              <w:tab w:val="left" w:pos="9967"/>
             </w:tabs>
-            <w:ind w:hanging="0"/>
+            <w:ind w:firstLine="0"/>
             <w:rPr>
               <w:sz w:val="16"/>
             </w:rPr>
           </w:pPr>
-          <w:r>
-            <w:rPr>
-              <w:sz w:val="16"/>
-            </w:rPr>
-          </w:r>
         </w:p>
       </w:tc>
       <w:tc>
         <w:tcPr>
           <w:tcW w:w="567" w:type="dxa"/>
-          <w:gridSpan w:val="2"/>
           <w:tcBorders>
             <w:top w:val="single" w:sz="4" w:space="0" w:color="000000"/>
             <w:left w:val="single" w:sz="8" w:space="0" w:color="000000"/>
             <w:bottom w:val="single" w:sz="8" w:space="0" w:color="000000"/>
             <w:right w:val="single" w:sz="8" w:space="0" w:color="000000"/>
           </w:tcBorders>
-          <w:shd w:fill="auto" w:val="clear"/>
+          <w:shd w:val="clear" w:color="auto" w:fill="auto"/>
         </w:tcPr>
         <w:p>
           <w:pPr>
             <w:pStyle w:val="Footer"/>
             <w:tabs>
-              <w:tab w:val="center" w:pos="4153" w:leader="none"/>
-              <w:tab w:val="left" w:pos="4864" w:leader="none"/>
-              <w:tab w:val="right" w:pos="8306" w:leader="none"/>
-              <w:tab w:val="left" w:pos="9117" w:leader="none"/>
-              <w:tab w:val="left" w:pos="9424" w:leader="none"/>
-              <w:tab w:val="left" w:pos="9684" w:leader="none"/>
-              <w:tab w:val="left" w:pos="9967" w:leader="none"/>
+              <w:tab w:val="left" w:pos="4864"/>
+              <w:tab w:val="left" w:pos="9117"/>
+              <w:tab w:val="left" w:pos="9424"/>
+              <w:tab w:val="left" w:pos="9684"/>
+              <w:tab w:val="left" w:pos="9967"/>
             </w:tabs>
-            <w:ind w:hanging="0"/>
+            <w:ind w:firstLine="0"/>
             <w:rPr>
               <w:sz w:val="16"/>
             </w:rPr>
           </w:pPr>
-          <w:r>
-            <w:rPr>
-              <w:sz w:val="16"/>
-            </w:rPr>
-          </w:r>
         </w:p>
       </w:tc>
       <w:tc>
         <w:tcPr>
           <w:tcW w:w="3827" w:type="dxa"/>
-          <w:gridSpan w:val="2"/>
-          <w:vMerge w:val="continue"/>
+          <w:vMerge/>
           <w:tcBorders>
             <w:top w:val="single" w:sz="8" w:space="0" w:color="000000"/>
             <w:left w:val="single" w:sz="8" w:space="0" w:color="000000"/>
             <w:bottom w:val="single" w:sz="8" w:space="0" w:color="000000"/>
             <w:right w:val="single" w:sz="8" w:space="0" w:color="000000"/>
           </w:tcBorders>
-          <w:shd w:fill="auto" w:val="clear"/>
+          <w:shd w:val="clear" w:color="auto" w:fill="auto"/>
         </w:tcPr>
         <w:p>
           <w:pPr>
             <w:pStyle w:val="Footer"/>
             <w:tabs>
-              <w:tab w:val="center" w:pos="4153" w:leader="none"/>
-              <w:tab w:val="left" w:pos="4864" w:leader="none"/>
-              <w:tab w:val="right" w:pos="8306" w:leader="none"/>
-              <w:tab w:val="left" w:pos="9117" w:leader="none"/>
-              <w:tab w:val="left" w:pos="9424" w:leader="none"/>
-              <w:tab w:val="left" w:pos="9684" w:leader="none"/>
-              <w:tab w:val="left" w:pos="9967" w:leader="none"/>
+              <w:tab w:val="left" w:pos="4864"/>
+              <w:tab w:val="left" w:pos="9117"/>
+              <w:tab w:val="left" w:pos="9424"/>
+              <w:tab w:val="left" w:pos="9684"/>
+              <w:tab w:val="left" w:pos="9967"/>
             </w:tabs>
-            <w:ind w:hanging="0"/>
-            <w:rPr/>
+            <w:ind w:firstLine="0"/>
           </w:pPr>
-          <w:r>
-            <w:rPr/>
-          </w:r>
         </w:p>
       </w:tc>
       <w:tc>
         <w:tcPr>
           <w:tcW w:w="2837" w:type="dxa"/>
-          <w:gridSpan w:val="7"/>
-          <w:vMerge w:val="continue"/>
+          <w:gridSpan w:val="5"/>
+          <w:vMerge/>
           <w:tcBorders>
             <w:top w:val="single" w:sz="8" w:space="0" w:color="000000"/>
             <w:left w:val="single" w:sz="8" w:space="0" w:color="000000"/>
             <w:bottom w:val="single" w:sz="8" w:space="0" w:color="000000"/>
             <w:right w:val="single" w:sz="8" w:space="0" w:color="000000"/>
           </w:tcBorders>
-          <w:shd w:fill="auto" w:val="clear"/>
+          <w:shd w:val="clear" w:color="auto" w:fill="auto"/>
         </w:tcPr>
         <w:p>
           <w:pPr>
             <w:pStyle w:val="Footer"/>
             <w:tabs>
-              <w:tab w:val="center" w:pos="4153" w:leader="none"/>
-              <w:tab w:val="left" w:pos="4864" w:leader="none"/>
-              <w:tab w:val="right" w:pos="8306" w:leader="none"/>
-              <w:tab w:val="left" w:pos="9117" w:leader="none"/>
-              <w:tab w:val="left" w:pos="9424" w:leader="none"/>
-              <w:tab w:val="left" w:pos="9684" w:leader="none"/>
-              <w:tab w:val="left" w:pos="9967" w:leader="none"/>
+              <w:tab w:val="left" w:pos="4864"/>
+              <w:tab w:val="left" w:pos="9117"/>
+              <w:tab w:val="left" w:pos="9424"/>
+              <w:tab w:val="left" w:pos="9684"/>
+              <w:tab w:val="left" w:pos="9967"/>
             </w:tabs>
-            <w:ind w:hanging="0"/>
-            <w:rPr/>
+            <w:ind w:firstLine="0"/>
           </w:pPr>
-          <w:r>
-            <w:rPr/>
-          </w:r>
         </w:p>
       </w:tc>
     </w:tr>
@@ -7007,29 +6671,18 @@
   <w:p>
     <w:pPr>
       <w:pStyle w:val="Footer"/>
-      <w:rPr/>
     </w:pPr>
-    <w:r>
-      <w:rPr/>
-    </w:r>
   </w:p>
 </w:ftr>
 </file>
 
 <file path=word/footer2.xml><?xml version="1.0" encoding="utf-8"?>
-<w:ftr xmlns:o="urn:schemas-microsoft-com:office:office" xmlns:r="http://schemas.openxmlformats.org/officeDocument/2006/relationships" xmlns:v="urn:schemas-microsoft-com:vml" xmlns:w="http://schemas.openxmlformats.org/wordprocessingml/2006/main" xmlns:w10="urn:schemas-microsoft-com:office:word" xmlns:wp="http://schemas.openxmlformats.org/drawingml/2006/wordprocessingDrawing" xmlns:wps="http://schemas.microsoft.com/office/word/2010/wordprocessingShape" xmlns:wpg="http://schemas.microsoft.com/office/word/2010/wordprocessingGroup" xmlns:mc="http://schemas.openxmlformats.org/markup-compatibility/2006" xmlns:wp14="http://schemas.microsoft.com/office/word/2010/wordprocessingDrawing" xmlns:w14="http://schemas.microsoft.com/office/word/2010/wordml" mc:Ignorable="w14 wp14">
+<w:ftr xmlns:wpc="http://schemas.microsoft.com/office/word/2010/wordprocessingCanvas" xmlns:cx="http://schemas.microsoft.com/office/drawing/2014/chartex" xmlns:cx1="http://schemas.microsoft.com/office/drawing/2015/9/8/chartex" xmlns:cx2="http://schemas.microsoft.com/office/drawing/2015/10/21/chartex" xmlns:cx3="http://schemas.microsoft.com/office/drawing/2016/5/9/chartex" xmlns:cx4="http://schemas.microsoft.com/office/drawing/2016/5/10/chartex" xmlns:cx5="http://schemas.microsoft.com/office/drawing/2016/5/11/chartex" xmlns:cx6="http://schemas.microsoft.com/office/drawing/2016/5/12/chartex" xmlns:cx7="http://schemas.microsoft.com/office/drawing/2016/5/13/chartex" xmlns:cx8="http://schemas.microsoft.com/office/drawing/2016/5/14/chartex" xmlns:mc="http://schemas.openxmlformats.org/markup-compatibility/2006" xmlns:aink="http://schemas.microsoft.com/office/drawing/2016/ink" xmlns:am3d="http://schemas.microsoft.com/office/drawing/2017/model3d" xmlns:o="urn:schemas-microsoft-com:office:office" xmlns:r="http://schemas.openxmlformats.org/officeDocument/2006/relationships" xmlns:m="http://schemas.openxmlformats.org/officeDocument/2006/math" xmlns:v="urn:schemas-microsoft-com:vml" xmlns:wp14="http://schemas.microsoft.com/office/word/2010/wordprocessingDrawing" xmlns:wp="http://schemas.openxmlformats.org/drawingml/2006/wordprocessingDrawing" xmlns:w10="urn:schemas-microsoft-com:office:word" xmlns:w="http://schemas.openxmlformats.org/wordprocessingml/2006/main" xmlns:w14="http://schemas.microsoft.com/office/word/2010/wordml" xmlns:w15="http://schemas.microsoft.com/office/word/2012/wordml" xmlns:w16cid="http://schemas.microsoft.com/office/word/2016/wordml/cid" xmlns:w16se="http://schemas.microsoft.com/office/word/2015/wordml/symex" xmlns:wpg="http://schemas.microsoft.com/office/word/2010/wordprocessingGroup" xmlns:wpi="http://schemas.microsoft.com/office/word/2010/wordprocessingInk" xmlns:wne="http://schemas.microsoft.com/office/word/2006/wordml" xmlns:wps="http://schemas.microsoft.com/office/word/2010/wordprocessingShape" mc:Ignorable="w14 w15 w16se w16cid wp14">
   <w:tbl>
     <w:tblPr>
       <w:tblW w:w="10342" w:type="dxa"/>
-      <w:jc w:val="left"/>
       <w:tblInd w:w="-175" w:type="dxa"/>
-      <w:tblCellMar>
-        <w:top w:w="0" w:type="dxa"/>
-        <w:left w:w="108" w:type="dxa"/>
-        <w:bottom w:w="0" w:type="dxa"/>
-        <w:right w:w="108" w:type="dxa"/>
-      </w:tblCellMar>
-      <w:tblLook w:val="0000" w:noVBand="0" w:noHBand="0" w:lastColumn="0" w:firstColumn="0" w:lastRow="0" w:firstRow="0"/>
+      <w:tblLook w:val="0000" w:firstRow="0" w:lastRow="0" w:firstColumn="0" w:lastColumn="0" w:noHBand="0" w:noVBand="0"/>
     </w:tblPr>
     <w:tblGrid>
       <w:gridCol w:w="397"/>
@@ -7037,13 +6690,13 @@
       <w:gridCol w:w="1305"/>
       <w:gridCol w:w="851"/>
       <w:gridCol w:w="566"/>
-      <w:gridCol w:w="6090"/>
+      <w:gridCol w:w="6091"/>
       <w:gridCol w:w="566"/>
     </w:tblGrid>
     <w:tr>
       <w:trPr>
-        <w:trHeight w:val="305" w:hRule="atLeast"/>
-        <w:cantSplit w:val="true"/>
+        <w:cantSplit/>
+        <w:trHeight w:val="305"/>
       </w:trPr>
       <w:tc>
         <w:tcPr>
@@ -7053,17 +6706,13 @@
             <w:left w:val="single" w:sz="8" w:space="0" w:color="000000"/>
             <w:right w:val="single" w:sz="8" w:space="0" w:color="000000"/>
           </w:tcBorders>
-          <w:shd w:fill="auto" w:val="clear"/>
+          <w:shd w:val="clear" w:color="auto" w:fill="auto"/>
         </w:tcPr>
         <w:p>
           <w:pPr>
             <w:pStyle w:val="Footer"/>
-            <w:ind w:right="-1474" w:hanging="0"/>
-            <w:rPr/>
+            <w:ind w:right="-1474" w:firstLine="0"/>
           </w:pPr>
-          <w:r>
-            <w:rPr/>
-          </w:r>
         </w:p>
       </w:tc>
       <w:tc>
@@ -7074,17 +6723,13 @@
             <w:left w:val="single" w:sz="8" w:space="0" w:color="000000"/>
             <w:right w:val="single" w:sz="8" w:space="0" w:color="000000"/>
           </w:tcBorders>
-          <w:shd w:fill="auto" w:val="clear"/>
+          <w:shd w:val="clear" w:color="auto" w:fill="auto"/>
         </w:tcPr>
         <w:p>
           <w:pPr>
             <w:pStyle w:val="Footer"/>
-            <w:ind w:right="-1474" w:hanging="0"/>
-            <w:rPr/>
+            <w:ind w:right="-1474" w:firstLine="0"/>
           </w:pPr>
-          <w:r>
-            <w:rPr/>
-          </w:r>
         </w:p>
       </w:tc>
       <w:tc>
@@ -7095,17 +6740,13 @@
             <w:left w:val="single" w:sz="8" w:space="0" w:color="000000"/>
             <w:right w:val="single" w:sz="8" w:space="0" w:color="000000"/>
           </w:tcBorders>
-          <w:shd w:fill="auto" w:val="clear"/>
+          <w:shd w:val="clear" w:color="auto" w:fill="auto"/>
         </w:tcPr>
         <w:p>
           <w:pPr>
             <w:pStyle w:val="Footer"/>
-            <w:ind w:right="-1474" w:hanging="0"/>
-            <w:rPr/>
+            <w:ind w:right="-1474" w:firstLine="0"/>
           </w:pPr>
-          <w:r>
-            <w:rPr/>
-          </w:r>
         </w:p>
       </w:tc>
       <w:tc>
@@ -7116,17 +6757,13 @@
             <w:left w:val="single" w:sz="8" w:space="0" w:color="000000"/>
             <w:right w:val="single" w:sz="8" w:space="0" w:color="000000"/>
           </w:tcBorders>
-          <w:shd w:fill="auto" w:val="clear"/>
+          <w:shd w:val="clear" w:color="auto" w:fill="auto"/>
         </w:tcPr>
         <w:p>
           <w:pPr>
             <w:pStyle w:val="Footer"/>
-            <w:ind w:right="-1474" w:hanging="0"/>
-            <w:rPr/>
+            <w:ind w:right="-1474" w:firstLine="0"/>
           </w:pPr>
-          <w:r>
-            <w:rPr/>
-          </w:r>
         </w:p>
       </w:tc>
       <w:tc>
@@ -7137,17 +6774,13 @@
             <w:left w:val="single" w:sz="8" w:space="0" w:color="000000"/>
             <w:right w:val="single" w:sz="8" w:space="0" w:color="000000"/>
           </w:tcBorders>
-          <w:shd w:fill="auto" w:val="clear"/>
+          <w:shd w:val="clear" w:color="auto" w:fill="auto"/>
         </w:tcPr>
         <w:p>
           <w:pPr>
             <w:pStyle w:val="Footer"/>
-            <w:ind w:right="-1474" w:hanging="0"/>
-            <w:rPr/>
+            <w:ind w:right="-1474" w:firstLine="0"/>
           </w:pPr>
-          <w:r>
-            <w:rPr/>
-          </w:r>
         </w:p>
       </w:tc>
       <w:tc>
@@ -7159,13 +6792,13 @@
             <w:bottom w:val="single" w:sz="8" w:space="0" w:color="000000"/>
             <w:right w:val="single" w:sz="8" w:space="0" w:color="000000"/>
           </w:tcBorders>
-          <w:shd w:fill="auto" w:val="clear"/>
+          <w:shd w:val="clear" w:color="auto" w:fill="auto"/>
           <w:vAlign w:val="center"/>
         </w:tcPr>
         <w:p>
           <w:pPr>
             <w:pStyle w:val="Footer"/>
-            <w:ind w:right="-114" w:hanging="0"/>
+            <w:ind w:right="-114" w:firstLine="0"/>
             <w:jc w:val="center"/>
             <w:rPr>
               <w:sz w:val="40"/>
@@ -7189,7 +6822,7 @@
             <w:bottom w:val="single" w:sz="8" w:space="0" w:color="000000"/>
             <w:right w:val="single" w:sz="8" w:space="0" w:color="000000"/>
           </w:tcBorders>
-          <w:shd w:fill="auto" w:val="clear"/>
+          <w:shd w:val="clear" w:color="auto" w:fill="auto"/>
           <w:vAlign w:val="center"/>
         </w:tcPr>
         <w:p>
@@ -7206,19 +6839,27 @@
             </w:rPr>
             <w:t xml:space="preserve">  </w:t>
           </w:r>
+          <w:proofErr w:type="spellStart"/>
           <w:r>
             <w:rPr>
               <w:sz w:val="16"/>
             </w:rPr>
-            <w:t>Арк.</w:t>
+            <w:t>Арк</w:t>
+          </w:r>
+          <w:proofErr w:type="spellEnd"/>
+          <w:r>
+            <w:rPr>
+              <w:sz w:val="16"/>
+            </w:rPr>
+            <w:t>.</w:t>
           </w:r>
         </w:p>
       </w:tc>
     </w:tr>
     <w:tr>
       <w:trPr>
-        <w:trHeight w:val="305" w:hRule="atLeast"/>
-        <w:cantSplit w:val="true"/>
+        <w:cantSplit/>
+        <w:trHeight w:val="305"/>
       </w:trPr>
       <w:tc>
         <w:tcPr>
@@ -7229,17 +6870,13 @@
             <w:bottom w:val="single" w:sz="4" w:space="0" w:color="000000"/>
             <w:right w:val="single" w:sz="8" w:space="0" w:color="000000"/>
           </w:tcBorders>
-          <w:shd w:fill="auto" w:val="clear"/>
+          <w:shd w:val="clear" w:color="auto" w:fill="auto"/>
         </w:tcPr>
         <w:p>
           <w:pPr>
             <w:pStyle w:val="Footer"/>
-            <w:ind w:right="-1474" w:hanging="0"/>
-            <w:rPr/>
+            <w:ind w:right="-1474" w:firstLine="0"/>
           </w:pPr>
-          <w:r>
-            <w:rPr/>
-          </w:r>
         </w:p>
       </w:tc>
       <w:tc>
@@ -7251,17 +6888,13 @@
             <w:bottom w:val="single" w:sz="4" w:space="0" w:color="000000"/>
             <w:right w:val="single" w:sz="8" w:space="0" w:color="000000"/>
           </w:tcBorders>
-          <w:shd w:fill="auto" w:val="clear"/>
+          <w:shd w:val="clear" w:color="auto" w:fill="auto"/>
         </w:tcPr>
         <w:p>
           <w:pPr>
             <w:pStyle w:val="Footer"/>
-            <w:ind w:right="-1474" w:hanging="0"/>
-            <w:rPr/>
+            <w:ind w:right="-1474" w:firstLine="0"/>
           </w:pPr>
-          <w:r>
-            <w:rPr/>
-          </w:r>
         </w:p>
       </w:tc>
       <w:tc>
@@ -7273,17 +6906,13 @@
             <w:bottom w:val="single" w:sz="4" w:space="0" w:color="000000"/>
             <w:right w:val="single" w:sz="8" w:space="0" w:color="000000"/>
           </w:tcBorders>
-          <w:shd w:fill="auto" w:val="clear"/>
+          <w:shd w:val="clear" w:color="auto" w:fill="auto"/>
         </w:tcPr>
         <w:p>
           <w:pPr>
             <w:pStyle w:val="Footer"/>
-            <w:ind w:right="-1474" w:hanging="0"/>
-            <w:rPr/>
+            <w:ind w:right="-1474" w:firstLine="0"/>
           </w:pPr>
-          <w:r>
-            <w:rPr/>
-          </w:r>
         </w:p>
       </w:tc>
       <w:tc>
@@ -7295,17 +6924,13 @@
             <w:bottom w:val="single" w:sz="4" w:space="0" w:color="000000"/>
             <w:right w:val="single" w:sz="8" w:space="0" w:color="000000"/>
           </w:tcBorders>
-          <w:shd w:fill="auto" w:val="clear"/>
+          <w:shd w:val="clear" w:color="auto" w:fill="auto"/>
         </w:tcPr>
         <w:p>
           <w:pPr>
             <w:pStyle w:val="Footer"/>
-            <w:ind w:right="-1474" w:hanging="0"/>
-            <w:rPr/>
+            <w:ind w:right="-1474" w:firstLine="0"/>
           </w:pPr>
-          <w:r>
-            <w:rPr/>
-          </w:r>
         </w:p>
       </w:tc>
       <w:tc>
@@ -7317,38 +6942,30 @@
             <w:bottom w:val="single" w:sz="4" w:space="0" w:color="000000"/>
             <w:right w:val="single" w:sz="8" w:space="0" w:color="000000"/>
           </w:tcBorders>
-          <w:shd w:fill="auto" w:val="clear"/>
+          <w:shd w:val="clear" w:color="auto" w:fill="auto"/>
         </w:tcPr>
         <w:p>
           <w:pPr>
             <w:pStyle w:val="Footer"/>
-            <w:ind w:right="-1474" w:hanging="0"/>
-            <w:rPr/>
+            <w:ind w:right="-1474" w:firstLine="0"/>
           </w:pPr>
-          <w:r>
-            <w:rPr/>
-          </w:r>
         </w:p>
       </w:tc>
       <w:tc>
         <w:tcPr>
           <w:tcW w:w="6090" w:type="dxa"/>
-          <w:vMerge w:val="continue"/>
+          <w:vMerge/>
           <w:tcBorders>
             <w:top w:val="single" w:sz="4" w:space="0" w:color="000000"/>
             <w:bottom w:val="single" w:sz="8" w:space="0" w:color="000000"/>
           </w:tcBorders>
-          <w:shd w:fill="auto" w:val="clear"/>
+          <w:shd w:val="clear" w:color="auto" w:fill="auto"/>
         </w:tcPr>
         <w:p>
           <w:pPr>
             <w:pStyle w:val="Footer"/>
-            <w:ind w:right="-1474" w:hanging="0"/>
-            <w:rPr/>
+            <w:ind w:right="-1474" w:firstLine="0"/>
           </w:pPr>
-          <w:r>
-            <w:rPr/>
-          </w:r>
         </w:p>
       </w:tc>
       <w:tc>
@@ -7361,15 +6978,14 @@
             <w:bottom w:val="single" w:sz="8" w:space="0" w:color="000000"/>
             <w:right w:val="single" w:sz="8" w:space="0" w:color="000000"/>
           </w:tcBorders>
-          <w:shd w:fill="auto" w:val="clear"/>
+          <w:shd w:val="clear" w:color="auto" w:fill="auto"/>
           <w:vAlign w:val="center"/>
         </w:tcPr>
         <w:p>
           <w:pPr>
             <w:pStyle w:val="Footer"/>
-            <w:ind w:right="-1474" w:hanging="0"/>
+            <w:ind w:right="-1474" w:firstLine="0"/>
             <w:jc w:val="left"/>
-            <w:rPr/>
           </w:pPr>
           <w:r>
             <w:rPr>
@@ -7384,7 +7000,7 @@
               <w:sz w:val="28"/>
               <w:szCs w:val="28"/>
             </w:rPr>
-            <w:instrText> PAGE </w:instrText>
+            <w:instrText>PAGE</w:instrText>
           </w:r>
           <w:r>
             <w:rPr>
@@ -7412,8 +7028,8 @@
     </w:tr>
     <w:tr>
       <w:trPr>
-        <w:trHeight w:val="305" w:hRule="atLeast"/>
-        <w:cantSplit w:val="true"/>
+        <w:cantSplit/>
+        <w:trHeight w:val="305"/>
       </w:trPr>
       <w:tc>
         <w:tcPr>
@@ -7423,7 +7039,7 @@
             <w:bottom w:val="single" w:sz="8" w:space="0" w:color="000000"/>
             <w:right w:val="single" w:sz="8" w:space="0" w:color="000000"/>
           </w:tcBorders>
-          <w:shd w:fill="auto" w:val="clear"/>
+          <w:shd w:val="clear" w:color="auto" w:fill="auto"/>
           <w:vAlign w:val="center"/>
         </w:tcPr>
         <w:p>
@@ -7458,7 +7074,7 @@
             <w:bottom w:val="single" w:sz="8" w:space="0" w:color="000000"/>
             <w:right w:val="single" w:sz="8" w:space="0" w:color="000000"/>
           </w:tcBorders>
-          <w:shd w:fill="auto" w:val="clear"/>
+          <w:shd w:val="clear" w:color="auto" w:fill="auto"/>
           <w:vAlign w:val="center"/>
         </w:tcPr>
         <w:p>
@@ -7486,13 +7102,13 @@
             <w:bottom w:val="single" w:sz="8" w:space="0" w:color="000000"/>
             <w:right w:val="single" w:sz="8" w:space="0" w:color="000000"/>
           </w:tcBorders>
-          <w:shd w:fill="auto" w:val="clear"/>
+          <w:shd w:val="clear" w:color="auto" w:fill="auto"/>
           <w:vAlign w:val="center"/>
         </w:tcPr>
         <w:p>
           <w:pPr>
             <w:pStyle w:val="Footer"/>
-            <w:ind w:right="-1474" w:hanging="0"/>
+            <w:ind w:right="-1474" w:firstLine="0"/>
             <w:jc w:val="left"/>
             <w:rPr>
               <w:sz w:val="16"/>
@@ -7502,13 +7118,7 @@
             <w:rPr>
               <w:sz w:val="16"/>
             </w:rPr>
-            <w:t xml:space="preserve">№ </w:t>
-          </w:r>
-          <w:r>
-            <w:rPr>
-              <w:sz w:val="16"/>
-            </w:rPr>
-            <w:t>докум.</w:t>
+            <w:t>№ докум.</w:t>
           </w:r>
         </w:p>
       </w:tc>
@@ -7520,7 +7130,7 @@
             <w:bottom w:val="single" w:sz="8" w:space="0" w:color="000000"/>
             <w:right w:val="single" w:sz="8" w:space="0" w:color="000000"/>
           </w:tcBorders>
-          <w:shd w:fill="auto" w:val="clear"/>
+          <w:shd w:val="clear" w:color="auto" w:fill="auto"/>
           <w:vAlign w:val="center"/>
         </w:tcPr>
         <w:p>
@@ -7546,12 +7156,14 @@
             </w:rPr>
             <w:t>і</w:t>
           </w:r>
+          <w:proofErr w:type="spellStart"/>
           <w:r>
             <w:rPr>
               <w:sz w:val="16"/>
             </w:rPr>
             <w:t>дпис</w:t>
           </w:r>
+          <w:proofErr w:type="spellEnd"/>
         </w:p>
       </w:tc>
       <w:tc>
@@ -7562,7 +7174,7 @@
             <w:bottom w:val="single" w:sz="8" w:space="0" w:color="000000"/>
             <w:right w:val="single" w:sz="8" w:space="0" w:color="000000"/>
           </w:tcBorders>
-          <w:shd w:fill="auto" w:val="clear"/>
+          <w:shd w:val="clear" w:color="auto" w:fill="auto"/>
           <w:vAlign w:val="center"/>
         </w:tcPr>
         <w:p>
@@ -7585,49 +7197,41 @@
       <w:tc>
         <w:tcPr>
           <w:tcW w:w="6090" w:type="dxa"/>
-          <w:vMerge w:val="continue"/>
+          <w:vMerge/>
           <w:tcBorders>
             <w:top w:val="single" w:sz="4" w:space="0" w:color="000000"/>
             <w:bottom w:val="single" w:sz="8" w:space="0" w:color="000000"/>
           </w:tcBorders>
-          <w:shd w:fill="auto" w:val="clear"/>
+          <w:shd w:val="clear" w:color="auto" w:fill="auto"/>
           <w:vAlign w:val="center"/>
         </w:tcPr>
         <w:p>
           <w:pPr>
             <w:pStyle w:val="Footer"/>
-            <w:ind w:right="-1474" w:hanging="0"/>
+            <w:ind w:right="-1474" w:firstLine="0"/>
             <w:jc w:val="left"/>
-            <w:rPr/>
           </w:pPr>
-          <w:r>
-            <w:rPr/>
-          </w:r>
         </w:p>
       </w:tc>
       <w:tc>
         <w:tcPr>
           <w:tcW w:w="566" w:type="dxa"/>
-          <w:vMerge w:val="continue"/>
+          <w:vMerge/>
           <w:tcBorders>
             <w:top w:val="single" w:sz="8" w:space="0" w:color="000000"/>
             <w:left w:val="single" w:sz="8" w:space="0" w:color="000000"/>
             <w:bottom w:val="single" w:sz="8" w:space="0" w:color="000000"/>
             <w:right w:val="single" w:sz="8" w:space="0" w:color="000000"/>
           </w:tcBorders>
-          <w:shd w:fill="auto" w:val="clear"/>
+          <w:shd w:val="clear" w:color="auto" w:fill="auto"/>
           <w:vAlign w:val="center"/>
         </w:tcPr>
         <w:p>
           <w:pPr>
             <w:pStyle w:val="Footer"/>
-            <w:ind w:right="-1474" w:hanging="0"/>
+            <w:ind w:right="-1474" w:firstLine="0"/>
             <w:jc w:val="left"/>
-            <w:rPr/>
           </w:pPr>
-          <w:r>
-            <w:rPr/>
-          </w:r>
         </w:p>
       </w:tc>
     </w:tr>
@@ -7635,24 +7239,560 @@
   <w:p>
     <w:pPr>
       <w:pStyle w:val="Footer"/>
-      <w:ind w:right="-1474" w:hanging="0"/>
-      <w:rPr/>
+      <w:ind w:right="-1474" w:firstLine="0"/>
     </w:pPr>
     <w:r>
-      <w:rPr/>
       <w:tab/>
     </w:r>
   </w:p>
 </w:ftr>
 </file>
 
+<file path=word/footnotes.xml><?xml version="1.0" encoding="utf-8"?>
+<w:footnotes xmlns:wpc="http://schemas.microsoft.com/office/word/2010/wordprocessingCanvas" xmlns:cx="http://schemas.microsoft.com/office/drawing/2014/chartex" xmlns:cx1="http://schemas.microsoft.com/office/drawing/2015/9/8/chartex" xmlns:cx2="http://schemas.microsoft.com/office/drawing/2015/10/21/chartex" xmlns:cx3="http://schemas.microsoft.com/office/drawing/2016/5/9/chartex" xmlns:cx4="http://schemas.microsoft.com/office/drawing/2016/5/10/chartex" xmlns:cx5="http://schemas.microsoft.com/office/drawing/2016/5/11/chartex" xmlns:cx6="http://schemas.microsoft.com/office/drawing/2016/5/12/chartex" xmlns:cx7="http://schemas.microsoft.com/office/drawing/2016/5/13/chartex" xmlns:cx8="http://schemas.microsoft.com/office/drawing/2016/5/14/chartex" xmlns:mc="http://schemas.openxmlformats.org/markup-compatibility/2006" xmlns:aink="http://schemas.microsoft.com/office/drawing/2016/ink" xmlns:am3d="http://schemas.microsoft.com/office/drawing/2017/model3d" xmlns:o="urn:schemas-microsoft-com:office:office" xmlns:r="http://schemas.openxmlformats.org/officeDocument/2006/relationships" xmlns:m="http://schemas.openxmlformats.org/officeDocument/2006/math" xmlns:v="urn:schemas-microsoft-com:vml" xmlns:wp14="http://schemas.microsoft.com/office/word/2010/wordprocessingDrawing" xmlns:wp="http://schemas.openxmlformats.org/drawingml/2006/wordprocessingDrawing" xmlns:w10="urn:schemas-microsoft-com:office:word" xmlns:w="http://schemas.openxmlformats.org/wordprocessingml/2006/main" xmlns:w14="http://schemas.microsoft.com/office/word/2010/wordml" xmlns:w15="http://schemas.microsoft.com/office/word/2012/wordml" xmlns:w16cid="http://schemas.microsoft.com/office/word/2016/wordml/cid" xmlns:w16se="http://schemas.microsoft.com/office/word/2015/wordml/symex" xmlns:wpg="http://schemas.microsoft.com/office/word/2010/wordprocessingGroup" xmlns:wpi="http://schemas.microsoft.com/office/word/2010/wordprocessingInk" xmlns:wne="http://schemas.microsoft.com/office/word/2006/wordml" xmlns:wps="http://schemas.microsoft.com/office/word/2010/wordprocessingShape" mc:Ignorable="w14 w15 w16se w16cid wp14">
+  <w:footnote w:type="separator" w:id="-1">
+    <w:p>
+      <w:r>
+        <w:separator/>
+      </w:r>
+    </w:p>
+  </w:footnote>
+  <w:footnote w:type="continuationSeparator" w:id="0">
+    <w:p>
+      <w:r>
+        <w:continuationSeparator/>
+      </w:r>
+    </w:p>
+  </w:footnote>
+</w:footnotes>
+</file>
+
 <file path=word/numbering.xml><?xml version="1.0" encoding="utf-8"?>
-<w:numbering xmlns:w="http://schemas.openxmlformats.org/wordprocessingml/2006/main" xmlns:o="urn:schemas-microsoft-com:office:office" xmlns:r="http://schemas.openxmlformats.org/officeDocument/2006/relationships" xmlns:v="urn:schemas-microsoft-com:vml">
-  <w:abstractNum w:abstractNumId="1">
+<w:numbering xmlns:wpc="http://schemas.microsoft.com/office/word/2010/wordprocessingCanvas" xmlns:cx="http://schemas.microsoft.com/office/drawing/2014/chartex" xmlns:cx1="http://schemas.microsoft.com/office/drawing/2015/9/8/chartex" xmlns:cx2="http://schemas.microsoft.com/office/drawing/2015/10/21/chartex" xmlns:cx3="http://schemas.microsoft.com/office/drawing/2016/5/9/chartex" xmlns:cx4="http://schemas.microsoft.com/office/drawing/2016/5/10/chartex" xmlns:cx5="http://schemas.microsoft.com/office/drawing/2016/5/11/chartex" xmlns:cx6="http://schemas.microsoft.com/office/drawing/2016/5/12/chartex" xmlns:cx7="http://schemas.microsoft.com/office/drawing/2016/5/13/chartex" xmlns:cx8="http://schemas.microsoft.com/office/drawing/2016/5/14/chartex" xmlns:mc="http://schemas.openxmlformats.org/markup-compatibility/2006" xmlns:aink="http://schemas.microsoft.com/office/drawing/2016/ink" xmlns:am3d="http://schemas.microsoft.com/office/drawing/2017/model3d" xmlns:o="urn:schemas-microsoft-com:office:office" xmlns:r="http://schemas.openxmlformats.org/officeDocument/2006/relationships" xmlns:m="http://schemas.openxmlformats.org/officeDocument/2006/math" xmlns:v="urn:schemas-microsoft-com:vml" xmlns:wp14="http://schemas.microsoft.com/office/word/2010/wordprocessingDrawing" xmlns:wp="http://schemas.openxmlformats.org/drawingml/2006/wordprocessingDrawing" xmlns:w10="urn:schemas-microsoft-com:office:word" xmlns:w="http://schemas.openxmlformats.org/wordprocessingml/2006/main" xmlns:w14="http://schemas.microsoft.com/office/word/2010/wordml" xmlns:w15="http://schemas.microsoft.com/office/word/2012/wordml" xmlns:w16cid="http://schemas.microsoft.com/office/word/2016/wordml/cid" xmlns:w16se="http://schemas.microsoft.com/office/word/2015/wordml/symex" xmlns:wpg="http://schemas.microsoft.com/office/word/2010/wordprocessingGroup" xmlns:wpi="http://schemas.microsoft.com/office/word/2010/wordprocessingInk" xmlns:wne="http://schemas.microsoft.com/office/word/2006/wordml" xmlns:wps="http://schemas.microsoft.com/office/word/2010/wordprocessingShape" mc:Ignorable="w14 w15 w16se w16cid wp14">
+  <w:abstractNum w:abstractNumId="0" w15:restartNumberingAfterBreak="0">
+    <w:nsid w:val="09B80389"/>
+    <w:multiLevelType w:val="multilevel"/>
+    <w:tmpl w:val="9CAAB7E8"/>
     <w:lvl w:ilvl="0">
       <w:start w:val="1"/>
+      <w:numFmt w:val="decimal"/>
+      <w:lvlText w:val="%1."/>
+      <w:lvlJc w:val="left"/>
+      <w:pPr>
+        <w:ind w:left="1080" w:hanging="360"/>
+      </w:pPr>
+    </w:lvl>
+    <w:lvl w:ilvl="1">
+      <w:start w:val="1"/>
+      <w:numFmt w:val="lowerLetter"/>
+      <w:lvlText w:val="%2."/>
+      <w:lvlJc w:val="left"/>
+      <w:pPr>
+        <w:ind w:left="1800" w:hanging="360"/>
+      </w:pPr>
+    </w:lvl>
+    <w:lvl w:ilvl="2">
+      <w:start w:val="1"/>
+      <w:numFmt w:val="lowerRoman"/>
+      <w:lvlText w:val="%3."/>
+      <w:lvlJc w:val="right"/>
+      <w:pPr>
+        <w:ind w:left="2520" w:hanging="180"/>
+      </w:pPr>
+    </w:lvl>
+    <w:lvl w:ilvl="3">
+      <w:start w:val="1"/>
+      <w:numFmt w:val="decimal"/>
+      <w:lvlText w:val="%4."/>
+      <w:lvlJc w:val="left"/>
+      <w:pPr>
+        <w:ind w:left="3240" w:hanging="360"/>
+      </w:pPr>
+    </w:lvl>
+    <w:lvl w:ilvl="4">
+      <w:start w:val="1"/>
+      <w:numFmt w:val="lowerLetter"/>
+      <w:lvlText w:val="%5."/>
+      <w:lvlJc w:val="left"/>
+      <w:pPr>
+        <w:ind w:left="3960" w:hanging="360"/>
+      </w:pPr>
+    </w:lvl>
+    <w:lvl w:ilvl="5">
+      <w:start w:val="1"/>
+      <w:numFmt w:val="lowerRoman"/>
+      <w:lvlText w:val="%6."/>
+      <w:lvlJc w:val="right"/>
+      <w:pPr>
+        <w:ind w:left="4680" w:hanging="180"/>
+      </w:pPr>
+    </w:lvl>
+    <w:lvl w:ilvl="6">
+      <w:start w:val="1"/>
+      <w:numFmt w:val="decimal"/>
+      <w:lvlText w:val="%7."/>
+      <w:lvlJc w:val="left"/>
+      <w:pPr>
+        <w:ind w:left="5400" w:hanging="360"/>
+      </w:pPr>
+    </w:lvl>
+    <w:lvl w:ilvl="7">
+      <w:start w:val="1"/>
+      <w:numFmt w:val="lowerLetter"/>
+      <w:lvlText w:val="%8."/>
+      <w:lvlJc w:val="left"/>
+      <w:pPr>
+        <w:ind w:left="6120" w:hanging="360"/>
+      </w:pPr>
+    </w:lvl>
+    <w:lvl w:ilvl="8">
+      <w:start w:val="1"/>
+      <w:numFmt w:val="lowerRoman"/>
+      <w:lvlText w:val="%9."/>
+      <w:lvlJc w:val="right"/>
+      <w:pPr>
+        <w:ind w:left="6840" w:hanging="180"/>
+      </w:pPr>
+    </w:lvl>
+  </w:abstractNum>
+  <w:abstractNum w:abstractNumId="1" w15:restartNumberingAfterBreak="0">
+    <w:nsid w:val="0D041131"/>
+    <w:multiLevelType w:val="multilevel"/>
+    <w:tmpl w:val="92E6EB4A"/>
+    <w:lvl w:ilvl="0">
+      <w:start w:val="1"/>
+      <w:numFmt w:val="decimal"/>
+      <w:lvlText w:val="%1."/>
+      <w:lvlJc w:val="left"/>
+      <w:pPr>
+        <w:ind w:left="1080" w:hanging="360"/>
+      </w:pPr>
+    </w:lvl>
+    <w:lvl w:ilvl="1">
+      <w:start w:val="1"/>
+      <w:numFmt w:val="lowerLetter"/>
+      <w:lvlText w:val="%2."/>
+      <w:lvlJc w:val="left"/>
+      <w:pPr>
+        <w:ind w:left="1800" w:hanging="360"/>
+      </w:pPr>
+    </w:lvl>
+    <w:lvl w:ilvl="2">
+      <w:start w:val="1"/>
+      <w:numFmt w:val="lowerRoman"/>
+      <w:lvlText w:val="%3."/>
+      <w:lvlJc w:val="right"/>
+      <w:pPr>
+        <w:ind w:left="2520" w:hanging="180"/>
+      </w:pPr>
+    </w:lvl>
+    <w:lvl w:ilvl="3">
+      <w:start w:val="1"/>
+      <w:numFmt w:val="decimal"/>
+      <w:lvlText w:val="%4."/>
+      <w:lvlJc w:val="left"/>
+      <w:pPr>
+        <w:ind w:left="3240" w:hanging="360"/>
+      </w:pPr>
+    </w:lvl>
+    <w:lvl w:ilvl="4">
+      <w:start w:val="1"/>
+      <w:numFmt w:val="lowerLetter"/>
+      <w:lvlText w:val="%5."/>
+      <w:lvlJc w:val="left"/>
+      <w:pPr>
+        <w:ind w:left="3960" w:hanging="360"/>
+      </w:pPr>
+    </w:lvl>
+    <w:lvl w:ilvl="5">
+      <w:start w:val="1"/>
+      <w:numFmt w:val="lowerRoman"/>
+      <w:lvlText w:val="%6."/>
+      <w:lvlJc w:val="right"/>
+      <w:pPr>
+        <w:ind w:left="4680" w:hanging="180"/>
+      </w:pPr>
+    </w:lvl>
+    <w:lvl w:ilvl="6">
+      <w:start w:val="1"/>
+      <w:numFmt w:val="decimal"/>
+      <w:lvlText w:val="%7."/>
+      <w:lvlJc w:val="left"/>
+      <w:pPr>
+        <w:ind w:left="5400" w:hanging="360"/>
+      </w:pPr>
+    </w:lvl>
+    <w:lvl w:ilvl="7">
+      <w:start w:val="1"/>
+      <w:numFmt w:val="lowerLetter"/>
+      <w:lvlText w:val="%8."/>
+      <w:lvlJc w:val="left"/>
+      <w:pPr>
+        <w:ind w:left="6120" w:hanging="360"/>
+      </w:pPr>
+    </w:lvl>
+    <w:lvl w:ilvl="8">
+      <w:start w:val="1"/>
+      <w:numFmt w:val="lowerRoman"/>
+      <w:lvlText w:val="%9."/>
+      <w:lvlJc w:val="right"/>
+      <w:pPr>
+        <w:ind w:left="6840" w:hanging="180"/>
+      </w:pPr>
+    </w:lvl>
+  </w:abstractNum>
+  <w:abstractNum w:abstractNumId="2" w15:restartNumberingAfterBreak="0">
+    <w:nsid w:val="1525646D"/>
+    <w:multiLevelType w:val="multilevel"/>
+    <w:tmpl w:val="11F0A472"/>
+    <w:lvl w:ilvl="0">
+      <w:start w:val="1"/>
+      <w:numFmt w:val="decimal"/>
+      <w:lvlText w:val="%1."/>
+      <w:lvlJc w:val="left"/>
+      <w:pPr>
+        <w:ind w:left="1080" w:hanging="360"/>
+      </w:pPr>
+    </w:lvl>
+    <w:lvl w:ilvl="1">
+      <w:start w:val="1"/>
+      <w:numFmt w:val="lowerLetter"/>
+      <w:lvlText w:val="%2."/>
+      <w:lvlJc w:val="left"/>
+      <w:pPr>
+        <w:ind w:left="1800" w:hanging="360"/>
+      </w:pPr>
+    </w:lvl>
+    <w:lvl w:ilvl="2">
+      <w:start w:val="1"/>
+      <w:numFmt w:val="lowerRoman"/>
+      <w:lvlText w:val="%3."/>
+      <w:lvlJc w:val="right"/>
+      <w:pPr>
+        <w:ind w:left="2520" w:hanging="180"/>
+      </w:pPr>
+    </w:lvl>
+    <w:lvl w:ilvl="3">
+      <w:start w:val="1"/>
+      <w:numFmt w:val="decimal"/>
+      <w:lvlText w:val="%4."/>
+      <w:lvlJc w:val="left"/>
+      <w:pPr>
+        <w:ind w:left="3240" w:hanging="360"/>
+      </w:pPr>
+    </w:lvl>
+    <w:lvl w:ilvl="4">
+      <w:start w:val="1"/>
+      <w:numFmt w:val="lowerLetter"/>
+      <w:lvlText w:val="%5."/>
+      <w:lvlJc w:val="left"/>
+      <w:pPr>
+        <w:ind w:left="3960" w:hanging="360"/>
+      </w:pPr>
+    </w:lvl>
+    <w:lvl w:ilvl="5">
+      <w:start w:val="1"/>
+      <w:numFmt w:val="lowerRoman"/>
+      <w:lvlText w:val="%6."/>
+      <w:lvlJc w:val="right"/>
+      <w:pPr>
+        <w:ind w:left="4680" w:hanging="180"/>
+      </w:pPr>
+    </w:lvl>
+    <w:lvl w:ilvl="6">
+      <w:start w:val="1"/>
+      <w:numFmt w:val="decimal"/>
+      <w:lvlText w:val="%7."/>
+      <w:lvlJc w:val="left"/>
+      <w:pPr>
+        <w:ind w:left="5400" w:hanging="360"/>
+      </w:pPr>
+    </w:lvl>
+    <w:lvl w:ilvl="7">
+      <w:start w:val="1"/>
+      <w:numFmt w:val="lowerLetter"/>
+      <w:lvlText w:val="%8."/>
+      <w:lvlJc w:val="left"/>
+      <w:pPr>
+        <w:ind w:left="6120" w:hanging="360"/>
+      </w:pPr>
+    </w:lvl>
+    <w:lvl w:ilvl="8">
+      <w:start w:val="1"/>
+      <w:numFmt w:val="lowerRoman"/>
+      <w:lvlText w:val="%9."/>
+      <w:lvlJc w:val="right"/>
+      <w:pPr>
+        <w:ind w:left="6840" w:hanging="180"/>
+      </w:pPr>
+    </w:lvl>
+  </w:abstractNum>
+  <w:abstractNum w:abstractNumId="3" w15:restartNumberingAfterBreak="0">
+    <w:nsid w:val="211B453B"/>
+    <w:multiLevelType w:val="multilevel"/>
+    <w:tmpl w:val="6F80DAC2"/>
+    <w:lvl w:ilvl="0">
+      <w:start w:val="1"/>
+      <w:numFmt w:val="decimal"/>
+      <w:lvlText w:val="%1."/>
+      <w:lvlJc w:val="left"/>
+      <w:pPr>
+        <w:ind w:left="1080" w:hanging="360"/>
+      </w:pPr>
+    </w:lvl>
+    <w:lvl w:ilvl="1">
+      <w:start w:val="1"/>
+      <w:numFmt w:val="lowerLetter"/>
+      <w:lvlText w:val="%2."/>
+      <w:lvlJc w:val="left"/>
+      <w:pPr>
+        <w:ind w:left="1800" w:hanging="360"/>
+      </w:pPr>
+    </w:lvl>
+    <w:lvl w:ilvl="2">
+      <w:start w:val="1"/>
+      <w:numFmt w:val="lowerRoman"/>
+      <w:lvlText w:val="%3."/>
+      <w:lvlJc w:val="right"/>
+      <w:pPr>
+        <w:ind w:left="2520" w:hanging="180"/>
+      </w:pPr>
+    </w:lvl>
+    <w:lvl w:ilvl="3">
+      <w:start w:val="1"/>
+      <w:numFmt w:val="decimal"/>
+      <w:lvlText w:val="%4."/>
+      <w:lvlJc w:val="left"/>
+      <w:pPr>
+        <w:ind w:left="3240" w:hanging="360"/>
+      </w:pPr>
+    </w:lvl>
+    <w:lvl w:ilvl="4">
+      <w:start w:val="1"/>
+      <w:numFmt w:val="lowerLetter"/>
+      <w:lvlText w:val="%5."/>
+      <w:lvlJc w:val="left"/>
+      <w:pPr>
+        <w:ind w:left="3960" w:hanging="360"/>
+      </w:pPr>
+    </w:lvl>
+    <w:lvl w:ilvl="5">
+      <w:start w:val="1"/>
+      <w:numFmt w:val="lowerRoman"/>
+      <w:lvlText w:val="%6."/>
+      <w:lvlJc w:val="right"/>
+      <w:pPr>
+        <w:ind w:left="4680" w:hanging="180"/>
+      </w:pPr>
+    </w:lvl>
+    <w:lvl w:ilvl="6">
+      <w:start w:val="1"/>
+      <w:numFmt w:val="decimal"/>
+      <w:lvlText w:val="%7."/>
+      <w:lvlJc w:val="left"/>
+      <w:pPr>
+        <w:ind w:left="5400" w:hanging="360"/>
+      </w:pPr>
+    </w:lvl>
+    <w:lvl w:ilvl="7">
+      <w:start w:val="1"/>
+      <w:numFmt w:val="lowerLetter"/>
+      <w:lvlText w:val="%8."/>
+      <w:lvlJc w:val="left"/>
+      <w:pPr>
+        <w:ind w:left="6120" w:hanging="360"/>
+      </w:pPr>
+    </w:lvl>
+    <w:lvl w:ilvl="8">
+      <w:start w:val="1"/>
+      <w:numFmt w:val="lowerRoman"/>
+      <w:lvlText w:val="%9."/>
+      <w:lvlJc w:val="right"/>
+      <w:pPr>
+        <w:ind w:left="6840" w:hanging="180"/>
+      </w:pPr>
+    </w:lvl>
+  </w:abstractNum>
+  <w:abstractNum w:abstractNumId="4" w15:restartNumberingAfterBreak="0">
+    <w:nsid w:val="3F14260A"/>
+    <w:multiLevelType w:val="multilevel"/>
+    <w:tmpl w:val="216C96F2"/>
+    <w:lvl w:ilvl="0">
+      <w:start w:val="1"/>
+      <w:numFmt w:val="decimal"/>
+      <w:lvlText w:val="%1."/>
+      <w:lvlJc w:val="left"/>
+      <w:pPr>
+        <w:ind w:left="1080" w:hanging="360"/>
+      </w:pPr>
+    </w:lvl>
+    <w:lvl w:ilvl="1">
+      <w:start w:val="1"/>
+      <w:numFmt w:val="lowerLetter"/>
+      <w:lvlText w:val="%2."/>
+      <w:lvlJc w:val="left"/>
+      <w:pPr>
+        <w:ind w:left="1800" w:hanging="360"/>
+      </w:pPr>
+    </w:lvl>
+    <w:lvl w:ilvl="2">
+      <w:start w:val="1"/>
+      <w:numFmt w:val="lowerRoman"/>
+      <w:lvlText w:val="%3."/>
+      <w:lvlJc w:val="right"/>
+      <w:pPr>
+        <w:ind w:left="2520" w:hanging="180"/>
+      </w:pPr>
+    </w:lvl>
+    <w:lvl w:ilvl="3">
+      <w:start w:val="1"/>
+      <w:numFmt w:val="decimal"/>
+      <w:lvlText w:val="%4."/>
+      <w:lvlJc w:val="left"/>
+      <w:pPr>
+        <w:ind w:left="3240" w:hanging="360"/>
+      </w:pPr>
+    </w:lvl>
+    <w:lvl w:ilvl="4">
+      <w:start w:val="1"/>
+      <w:numFmt w:val="lowerLetter"/>
+      <w:lvlText w:val="%5."/>
+      <w:lvlJc w:val="left"/>
+      <w:pPr>
+        <w:ind w:left="3960" w:hanging="360"/>
+      </w:pPr>
+    </w:lvl>
+    <w:lvl w:ilvl="5">
+      <w:start w:val="1"/>
+      <w:numFmt w:val="lowerRoman"/>
+      <w:lvlText w:val="%6."/>
+      <w:lvlJc w:val="right"/>
+      <w:pPr>
+        <w:ind w:left="4680" w:hanging="180"/>
+      </w:pPr>
+    </w:lvl>
+    <w:lvl w:ilvl="6">
+      <w:start w:val="1"/>
+      <w:numFmt w:val="decimal"/>
+      <w:lvlText w:val="%7."/>
+      <w:lvlJc w:val="left"/>
+      <w:pPr>
+        <w:ind w:left="5400" w:hanging="360"/>
+      </w:pPr>
+    </w:lvl>
+    <w:lvl w:ilvl="7">
+      <w:start w:val="1"/>
+      <w:numFmt w:val="lowerLetter"/>
+      <w:lvlText w:val="%8."/>
+      <w:lvlJc w:val="left"/>
+      <w:pPr>
+        <w:ind w:left="6120" w:hanging="360"/>
+      </w:pPr>
+    </w:lvl>
+    <w:lvl w:ilvl="8">
+      <w:start w:val="1"/>
+      <w:numFmt w:val="lowerRoman"/>
+      <w:lvlText w:val="%9."/>
+      <w:lvlJc w:val="right"/>
+      <w:pPr>
+        <w:ind w:left="6840" w:hanging="180"/>
+      </w:pPr>
+    </w:lvl>
+  </w:abstractNum>
+  <w:abstractNum w:abstractNumId="5" w15:restartNumberingAfterBreak="0">
+    <w:nsid w:val="5D4204B0"/>
+    <w:multiLevelType w:val="multilevel"/>
+    <w:tmpl w:val="09DA4490"/>
+    <w:lvl w:ilvl="0">
+      <w:start w:val="1"/>
+      <w:numFmt w:val="decimal"/>
+      <w:lvlText w:val="%1."/>
+      <w:lvlJc w:val="left"/>
+      <w:pPr>
+        <w:ind w:left="1080" w:hanging="360"/>
+      </w:pPr>
+    </w:lvl>
+    <w:lvl w:ilvl="1">
+      <w:start w:val="1"/>
+      <w:numFmt w:val="lowerLetter"/>
+      <w:lvlText w:val="%2."/>
+      <w:lvlJc w:val="left"/>
+      <w:pPr>
+        <w:ind w:left="1800" w:hanging="360"/>
+      </w:pPr>
+    </w:lvl>
+    <w:lvl w:ilvl="2">
+      <w:start w:val="1"/>
+      <w:numFmt w:val="lowerRoman"/>
+      <w:lvlText w:val="%3."/>
+      <w:lvlJc w:val="right"/>
+      <w:pPr>
+        <w:ind w:left="2520" w:hanging="180"/>
+      </w:pPr>
+    </w:lvl>
+    <w:lvl w:ilvl="3">
+      <w:start w:val="1"/>
+      <w:numFmt w:val="decimal"/>
+      <w:lvlText w:val="%4."/>
+      <w:lvlJc w:val="left"/>
+      <w:pPr>
+        <w:ind w:left="3240" w:hanging="360"/>
+      </w:pPr>
+    </w:lvl>
+    <w:lvl w:ilvl="4">
+      <w:start w:val="1"/>
+      <w:numFmt w:val="lowerLetter"/>
+      <w:lvlText w:val="%5."/>
+      <w:lvlJc w:val="left"/>
+      <w:pPr>
+        <w:ind w:left="3960" w:hanging="360"/>
+      </w:pPr>
+    </w:lvl>
+    <w:lvl w:ilvl="5">
+      <w:start w:val="1"/>
+      <w:numFmt w:val="lowerRoman"/>
+      <w:lvlText w:val="%6."/>
+      <w:lvlJc w:val="right"/>
+      <w:pPr>
+        <w:ind w:left="4680" w:hanging="180"/>
+      </w:pPr>
+    </w:lvl>
+    <w:lvl w:ilvl="6">
+      <w:start w:val="1"/>
+      <w:numFmt w:val="decimal"/>
+      <w:lvlText w:val="%7."/>
+      <w:lvlJc w:val="left"/>
+      <w:pPr>
+        <w:ind w:left="5400" w:hanging="360"/>
+      </w:pPr>
+    </w:lvl>
+    <w:lvl w:ilvl="7">
+      <w:start w:val="1"/>
+      <w:numFmt w:val="lowerLetter"/>
+      <w:lvlText w:val="%8."/>
+      <w:lvlJc w:val="left"/>
+      <w:pPr>
+        <w:ind w:left="6120" w:hanging="360"/>
+      </w:pPr>
+    </w:lvl>
+    <w:lvl w:ilvl="8">
+      <w:start w:val="1"/>
+      <w:numFmt w:val="lowerRoman"/>
+      <w:lvlText w:val="%9."/>
+      <w:lvlJc w:val="right"/>
+      <w:pPr>
+        <w:ind w:left="6840" w:hanging="180"/>
+      </w:pPr>
+    </w:lvl>
+  </w:abstractNum>
+  <w:abstractNum w:abstractNumId="6" w15:restartNumberingAfterBreak="0">
+    <w:nsid w:val="68195AC7"/>
+    <w:multiLevelType w:val="multilevel"/>
+    <w:tmpl w:val="8BA4935E"/>
+    <w:lvl w:ilvl="0">
+      <w:start w:val="1"/>
+      <w:numFmt w:val="decimal"/>
       <w:pStyle w:val="Heading2"/>
-      <w:numFmt w:val="decimal"/>
       <w:lvlText w:val="%1."/>
       <w:lvlJc w:val="left"/>
       <w:pPr>
@@ -7669,7 +7809,7 @@
       <w:lvlText w:val=""/>
       <w:lvlJc w:val="left"/>
       <w:pPr>
-        <w:ind w:left="0" w:hanging="0"/>
+        <w:ind w:left="0" w:firstLine="0"/>
       </w:pPr>
     </w:lvl>
     <w:lvl w:ilvl="2">
@@ -7679,7 +7819,7 @@
       <w:lvlText w:val=""/>
       <w:lvlJc w:val="left"/>
       <w:pPr>
-        <w:ind w:left="0" w:hanging="0"/>
+        <w:ind w:left="0" w:firstLine="0"/>
       </w:pPr>
     </w:lvl>
     <w:lvl w:ilvl="3">
@@ -7689,7 +7829,7 @@
       <w:lvlText w:val=""/>
       <w:lvlJc w:val="left"/>
       <w:pPr>
-        <w:ind w:left="0" w:hanging="0"/>
+        <w:ind w:left="0" w:firstLine="0"/>
       </w:pPr>
     </w:lvl>
     <w:lvl w:ilvl="4">
@@ -7699,7 +7839,7 @@
       <w:lvlText w:val=""/>
       <w:lvlJc w:val="left"/>
       <w:pPr>
-        <w:ind w:left="0" w:hanging="0"/>
+        <w:ind w:left="0" w:firstLine="0"/>
       </w:pPr>
     </w:lvl>
     <w:lvl w:ilvl="5">
@@ -7709,7 +7849,7 @@
       <w:lvlText w:val=""/>
       <w:lvlJc w:val="left"/>
       <w:pPr>
-        <w:ind w:left="0" w:hanging="0"/>
+        <w:ind w:left="0" w:firstLine="0"/>
       </w:pPr>
     </w:lvl>
     <w:lvl w:ilvl="6">
@@ -7719,7 +7859,7 @@
       <w:lvlText w:val=""/>
       <w:lvlJc w:val="left"/>
       <w:pPr>
-        <w:ind w:left="0" w:hanging="0"/>
+        <w:ind w:left="0" w:firstLine="0"/>
       </w:pPr>
     </w:lvl>
     <w:lvl w:ilvl="7">
@@ -7729,7 +7869,7 @@
       <w:lvlText w:val=""/>
       <w:lvlJc w:val="left"/>
       <w:pPr>
-        <w:ind w:left="0" w:hanging="0"/>
+        <w:ind w:left="0" w:firstLine="0"/>
       </w:pPr>
     </w:lvl>
     <w:lvl w:ilvl="8">
@@ -7739,94 +7879,14 @@
       <w:lvlText w:val=""/>
       <w:lvlJc w:val="left"/>
       <w:pPr>
-        <w:ind w:left="0" w:hanging="0"/>
+        <w:ind w:left="0" w:firstLine="0"/>
       </w:pPr>
     </w:lvl>
   </w:abstractNum>
-  <w:abstractNum w:abstractNumId="2">
-    <w:lvl w:ilvl="0">
-      <w:start w:val="1"/>
-      <w:numFmt w:val="decimal"/>
-      <w:lvlText w:val="%1."/>
-      <w:lvlJc w:val="left"/>
-      <w:pPr>
-        <w:ind w:left="1080" w:hanging="360"/>
-      </w:pPr>
-    </w:lvl>
-    <w:lvl w:ilvl="1">
-      <w:start w:val="1"/>
-      <w:numFmt w:val="lowerLetter"/>
-      <w:lvlText w:val="%2."/>
-      <w:lvlJc w:val="left"/>
-      <w:pPr>
-        <w:ind w:left="1800" w:hanging="360"/>
-      </w:pPr>
-    </w:lvl>
-    <w:lvl w:ilvl="2">
-      <w:start w:val="1"/>
-      <w:numFmt w:val="lowerRoman"/>
-      <w:lvlText w:val="%3."/>
-      <w:lvlJc w:val="right"/>
-      <w:pPr>
-        <w:ind w:left="2520" w:hanging="180"/>
-      </w:pPr>
-    </w:lvl>
-    <w:lvl w:ilvl="3">
-      <w:start w:val="1"/>
-      <w:numFmt w:val="decimal"/>
-      <w:lvlText w:val="%4."/>
-      <w:lvlJc w:val="left"/>
-      <w:pPr>
-        <w:ind w:left="3240" w:hanging="360"/>
-      </w:pPr>
-    </w:lvl>
-    <w:lvl w:ilvl="4">
-      <w:start w:val="1"/>
-      <w:numFmt w:val="lowerLetter"/>
-      <w:lvlText w:val="%5."/>
-      <w:lvlJc w:val="left"/>
-      <w:pPr>
-        <w:ind w:left="3960" w:hanging="360"/>
-      </w:pPr>
-    </w:lvl>
-    <w:lvl w:ilvl="5">
-      <w:start w:val="1"/>
-      <w:numFmt w:val="lowerRoman"/>
-      <w:lvlText w:val="%6."/>
-      <w:lvlJc w:val="right"/>
-      <w:pPr>
-        <w:ind w:left="4680" w:hanging="180"/>
-      </w:pPr>
-    </w:lvl>
-    <w:lvl w:ilvl="6">
-      <w:start w:val="1"/>
-      <w:numFmt w:val="decimal"/>
-      <w:lvlText w:val="%7."/>
-      <w:lvlJc w:val="left"/>
-      <w:pPr>
-        <w:ind w:left="5400" w:hanging="360"/>
-      </w:pPr>
-    </w:lvl>
-    <w:lvl w:ilvl="7">
-      <w:start w:val="1"/>
-      <w:numFmt w:val="lowerLetter"/>
-      <w:lvlText w:val="%8."/>
-      <w:lvlJc w:val="left"/>
-      <w:pPr>
-        <w:ind w:left="6120" w:hanging="360"/>
-      </w:pPr>
-    </w:lvl>
-    <w:lvl w:ilvl="8">
-      <w:start w:val="1"/>
-      <w:numFmt w:val="lowerRoman"/>
-      <w:lvlText w:val="%9."/>
-      <w:lvlJc w:val="right"/>
-      <w:pPr>
-        <w:ind w:left="6840" w:hanging="180"/>
-      </w:pPr>
-    </w:lvl>
-  </w:abstractNum>
-  <w:abstractNum w:abstractNumId="3">
+  <w:abstractNum w:abstractNumId="7" w15:restartNumberingAfterBreak="0">
+    <w:nsid w:val="69535058"/>
+    <w:multiLevelType w:val="multilevel"/>
+    <w:tmpl w:val="F7FC1F46"/>
     <w:lvl w:ilvl="0">
       <w:start w:val="8"/>
       <w:numFmt w:val="bullet"/>
@@ -7836,9 +7896,8 @@
         <w:ind w:left="1080" w:hanging="360"/>
       </w:pPr>
       <w:rPr>
-        <w:rFonts w:ascii="Symbol" w:hAnsi="Symbol" w:cs="Symbol" w:hint="default"/>
+        <w:rFonts w:ascii="Symbol" w:hAnsi="Symbol" w:cs="Times New Roman" w:hint="default"/>
         <w:sz w:val="28"/>
-        <w:rFonts w:cs="Times New Roman"/>
       </w:rPr>
     </w:lvl>
     <w:lvl w:ilvl="1">
@@ -7851,7 +7910,6 @@
       </w:pPr>
       <w:rPr>
         <w:rFonts w:ascii="Courier New" w:hAnsi="Courier New" w:cs="Courier New" w:hint="default"/>
-        <w:rFonts w:cs="Courier New"/>
       </w:rPr>
     </w:lvl>
     <w:lvl w:ilvl="2">
@@ -7888,7 +7946,6 @@
       </w:pPr>
       <w:rPr>
         <w:rFonts w:ascii="Courier New" w:hAnsi="Courier New" w:cs="Courier New" w:hint="default"/>
-        <w:rFonts w:cs="Courier New"/>
       </w:rPr>
     </w:lvl>
     <w:lvl w:ilvl="5">
@@ -7925,7 +7982,6 @@
       </w:pPr>
       <w:rPr>
         <w:rFonts w:ascii="Courier New" w:hAnsi="Courier New" w:cs="Courier New" w:hint="default"/>
-        <w:rFonts w:cs="Courier New"/>
       </w:rPr>
     </w:lvl>
     <w:lvl w:ilvl="8">
@@ -7941,7 +7997,10 @@
       </w:rPr>
     </w:lvl>
   </w:abstractNum>
-  <w:abstractNum w:abstractNumId="4">
+  <w:abstractNum w:abstractNumId="8" w15:restartNumberingAfterBreak="0">
+    <w:nsid w:val="760D2F07"/>
+    <w:multiLevelType w:val="multilevel"/>
+    <w:tmpl w:val="D2242CF0"/>
     <w:lvl w:ilvl="0">
       <w:start w:val="1"/>
       <w:numFmt w:val="decimal"/>
@@ -8024,422 +8083,10 @@
       </w:pPr>
     </w:lvl>
   </w:abstractNum>
-  <w:abstractNum w:abstractNumId="5">
-    <w:lvl w:ilvl="0">
-      <w:start w:val="1"/>
-      <w:numFmt w:val="decimal"/>
-      <w:lvlText w:val="%1."/>
-      <w:lvlJc w:val="left"/>
-      <w:pPr>
-        <w:ind w:left="1080" w:hanging="360"/>
-      </w:pPr>
-    </w:lvl>
-    <w:lvl w:ilvl="1">
-      <w:start w:val="1"/>
-      <w:numFmt w:val="lowerLetter"/>
-      <w:lvlText w:val="%2."/>
-      <w:lvlJc w:val="left"/>
-      <w:pPr>
-        <w:ind w:left="1800" w:hanging="360"/>
-      </w:pPr>
-    </w:lvl>
-    <w:lvl w:ilvl="2">
-      <w:start w:val="1"/>
-      <w:numFmt w:val="lowerRoman"/>
-      <w:lvlText w:val="%3."/>
-      <w:lvlJc w:val="right"/>
-      <w:pPr>
-        <w:ind w:left="2520" w:hanging="180"/>
-      </w:pPr>
-    </w:lvl>
-    <w:lvl w:ilvl="3">
-      <w:start w:val="1"/>
-      <w:numFmt w:val="decimal"/>
-      <w:lvlText w:val="%4."/>
-      <w:lvlJc w:val="left"/>
-      <w:pPr>
-        <w:ind w:left="3240" w:hanging="360"/>
-      </w:pPr>
-    </w:lvl>
-    <w:lvl w:ilvl="4">
-      <w:start w:val="1"/>
-      <w:numFmt w:val="lowerLetter"/>
-      <w:lvlText w:val="%5."/>
-      <w:lvlJc w:val="left"/>
-      <w:pPr>
-        <w:ind w:left="3960" w:hanging="360"/>
-      </w:pPr>
-    </w:lvl>
-    <w:lvl w:ilvl="5">
-      <w:start w:val="1"/>
-      <w:numFmt w:val="lowerRoman"/>
-      <w:lvlText w:val="%6."/>
-      <w:lvlJc w:val="right"/>
-      <w:pPr>
-        <w:ind w:left="4680" w:hanging="180"/>
-      </w:pPr>
-    </w:lvl>
-    <w:lvl w:ilvl="6">
-      <w:start w:val="1"/>
-      <w:numFmt w:val="decimal"/>
-      <w:lvlText w:val="%7."/>
-      <w:lvlJc w:val="left"/>
-      <w:pPr>
-        <w:ind w:left="5400" w:hanging="360"/>
-      </w:pPr>
-    </w:lvl>
-    <w:lvl w:ilvl="7">
-      <w:start w:val="1"/>
-      <w:numFmt w:val="lowerLetter"/>
-      <w:lvlText w:val="%8."/>
-      <w:lvlJc w:val="left"/>
-      <w:pPr>
-        <w:ind w:left="6120" w:hanging="360"/>
-      </w:pPr>
-    </w:lvl>
-    <w:lvl w:ilvl="8">
-      <w:start w:val="1"/>
-      <w:numFmt w:val="lowerRoman"/>
-      <w:lvlText w:val="%9."/>
-      <w:lvlJc w:val="right"/>
-      <w:pPr>
-        <w:ind w:left="6840" w:hanging="180"/>
-      </w:pPr>
-    </w:lvl>
-  </w:abstractNum>
-  <w:abstractNum w:abstractNumId="6">
-    <w:lvl w:ilvl="0">
-      <w:start w:val="1"/>
-      <w:numFmt w:val="decimal"/>
-      <w:lvlText w:val="%1."/>
-      <w:lvlJc w:val="left"/>
-      <w:pPr>
-        <w:ind w:left="1080" w:hanging="360"/>
-      </w:pPr>
-    </w:lvl>
-    <w:lvl w:ilvl="1">
-      <w:start w:val="1"/>
-      <w:numFmt w:val="lowerLetter"/>
-      <w:lvlText w:val="%2."/>
-      <w:lvlJc w:val="left"/>
-      <w:pPr>
-        <w:ind w:left="1800" w:hanging="360"/>
-      </w:pPr>
-    </w:lvl>
-    <w:lvl w:ilvl="2">
-      <w:start w:val="1"/>
-      <w:numFmt w:val="lowerRoman"/>
-      <w:lvlText w:val="%3."/>
-      <w:lvlJc w:val="right"/>
-      <w:pPr>
-        <w:ind w:left="2520" w:hanging="180"/>
-      </w:pPr>
-    </w:lvl>
-    <w:lvl w:ilvl="3">
-      <w:start w:val="1"/>
-      <w:numFmt w:val="decimal"/>
-      <w:lvlText w:val="%4."/>
-      <w:lvlJc w:val="left"/>
-      <w:pPr>
-        <w:ind w:left="3240" w:hanging="360"/>
-      </w:pPr>
-    </w:lvl>
-    <w:lvl w:ilvl="4">
-      <w:start w:val="1"/>
-      <w:numFmt w:val="lowerLetter"/>
-      <w:lvlText w:val="%5."/>
-      <w:lvlJc w:val="left"/>
-      <w:pPr>
-        <w:ind w:left="3960" w:hanging="360"/>
-      </w:pPr>
-    </w:lvl>
-    <w:lvl w:ilvl="5">
-      <w:start w:val="1"/>
-      <w:numFmt w:val="lowerRoman"/>
-      <w:lvlText w:val="%6."/>
-      <w:lvlJc w:val="right"/>
-      <w:pPr>
-        <w:ind w:left="4680" w:hanging="180"/>
-      </w:pPr>
-    </w:lvl>
-    <w:lvl w:ilvl="6">
-      <w:start w:val="1"/>
-      <w:numFmt w:val="decimal"/>
-      <w:lvlText w:val="%7."/>
-      <w:lvlJc w:val="left"/>
-      <w:pPr>
-        <w:ind w:left="5400" w:hanging="360"/>
-      </w:pPr>
-    </w:lvl>
-    <w:lvl w:ilvl="7">
-      <w:start w:val="1"/>
-      <w:numFmt w:val="lowerLetter"/>
-      <w:lvlText w:val="%8."/>
-      <w:lvlJc w:val="left"/>
-      <w:pPr>
-        <w:ind w:left="6120" w:hanging="360"/>
-      </w:pPr>
-    </w:lvl>
-    <w:lvl w:ilvl="8">
-      <w:start w:val="1"/>
-      <w:numFmt w:val="lowerRoman"/>
-      <w:lvlText w:val="%9."/>
-      <w:lvlJc w:val="right"/>
-      <w:pPr>
-        <w:ind w:left="6840" w:hanging="180"/>
-      </w:pPr>
-    </w:lvl>
-  </w:abstractNum>
-  <w:abstractNum w:abstractNumId="7">
-    <w:lvl w:ilvl="0">
-      <w:start w:val="1"/>
-      <w:numFmt w:val="decimal"/>
-      <w:lvlText w:val="%1."/>
-      <w:lvlJc w:val="left"/>
-      <w:pPr>
-        <w:ind w:left="1080" w:hanging="360"/>
-      </w:pPr>
-    </w:lvl>
-    <w:lvl w:ilvl="1">
-      <w:start w:val="1"/>
-      <w:numFmt w:val="lowerLetter"/>
-      <w:lvlText w:val="%2."/>
-      <w:lvlJc w:val="left"/>
-      <w:pPr>
-        <w:ind w:left="1800" w:hanging="360"/>
-      </w:pPr>
-    </w:lvl>
-    <w:lvl w:ilvl="2">
-      <w:start w:val="1"/>
-      <w:numFmt w:val="lowerRoman"/>
-      <w:lvlText w:val="%3."/>
-      <w:lvlJc w:val="right"/>
-      <w:pPr>
-        <w:ind w:left="2520" w:hanging="180"/>
-      </w:pPr>
-    </w:lvl>
-    <w:lvl w:ilvl="3">
-      <w:start w:val="1"/>
-      <w:numFmt w:val="decimal"/>
-      <w:lvlText w:val="%4."/>
-      <w:lvlJc w:val="left"/>
-      <w:pPr>
-        <w:ind w:left="3240" w:hanging="360"/>
-      </w:pPr>
-    </w:lvl>
-    <w:lvl w:ilvl="4">
-      <w:start w:val="1"/>
-      <w:numFmt w:val="lowerLetter"/>
-      <w:lvlText w:val="%5."/>
-      <w:lvlJc w:val="left"/>
-      <w:pPr>
-        <w:ind w:left="3960" w:hanging="360"/>
-      </w:pPr>
-    </w:lvl>
-    <w:lvl w:ilvl="5">
-      <w:start w:val="1"/>
-      <w:numFmt w:val="lowerRoman"/>
-      <w:lvlText w:val="%6."/>
-      <w:lvlJc w:val="right"/>
-      <w:pPr>
-        <w:ind w:left="4680" w:hanging="180"/>
-      </w:pPr>
-    </w:lvl>
-    <w:lvl w:ilvl="6">
-      <w:start w:val="1"/>
-      <w:numFmt w:val="decimal"/>
-      <w:lvlText w:val="%7."/>
-      <w:lvlJc w:val="left"/>
-      <w:pPr>
-        <w:ind w:left="5400" w:hanging="360"/>
-      </w:pPr>
-    </w:lvl>
-    <w:lvl w:ilvl="7">
-      <w:start w:val="1"/>
-      <w:numFmt w:val="lowerLetter"/>
-      <w:lvlText w:val="%8."/>
-      <w:lvlJc w:val="left"/>
-      <w:pPr>
-        <w:ind w:left="6120" w:hanging="360"/>
-      </w:pPr>
-    </w:lvl>
-    <w:lvl w:ilvl="8">
-      <w:start w:val="1"/>
-      <w:numFmt w:val="lowerRoman"/>
-      <w:lvlText w:val="%9."/>
-      <w:lvlJc w:val="right"/>
-      <w:pPr>
-        <w:ind w:left="6840" w:hanging="180"/>
-      </w:pPr>
-    </w:lvl>
-  </w:abstractNum>
-  <w:abstractNum w:abstractNumId="8">
-    <w:lvl w:ilvl="0">
-      <w:start w:val="1"/>
-      <w:numFmt w:val="decimal"/>
-      <w:lvlText w:val="%1."/>
-      <w:lvlJc w:val="left"/>
-      <w:pPr>
-        <w:ind w:left="1080" w:hanging="360"/>
-      </w:pPr>
-    </w:lvl>
-    <w:lvl w:ilvl="1">
-      <w:start w:val="1"/>
-      <w:numFmt w:val="lowerLetter"/>
-      <w:lvlText w:val="%2."/>
-      <w:lvlJc w:val="left"/>
-      <w:pPr>
-        <w:ind w:left="1800" w:hanging="360"/>
-      </w:pPr>
-    </w:lvl>
-    <w:lvl w:ilvl="2">
-      <w:start w:val="1"/>
-      <w:numFmt w:val="lowerRoman"/>
-      <w:lvlText w:val="%3."/>
-      <w:lvlJc w:val="right"/>
-      <w:pPr>
-        <w:ind w:left="2520" w:hanging="180"/>
-      </w:pPr>
-    </w:lvl>
-    <w:lvl w:ilvl="3">
-      <w:start w:val="1"/>
-      <w:numFmt w:val="decimal"/>
-      <w:lvlText w:val="%4."/>
-      <w:lvlJc w:val="left"/>
-      <w:pPr>
-        <w:ind w:left="3240" w:hanging="360"/>
-      </w:pPr>
-    </w:lvl>
-    <w:lvl w:ilvl="4">
-      <w:start w:val="1"/>
-      <w:numFmt w:val="lowerLetter"/>
-      <w:lvlText w:val="%5."/>
-      <w:lvlJc w:val="left"/>
-      <w:pPr>
-        <w:ind w:left="3960" w:hanging="360"/>
-      </w:pPr>
-    </w:lvl>
-    <w:lvl w:ilvl="5">
-      <w:start w:val="1"/>
-      <w:numFmt w:val="lowerRoman"/>
-      <w:lvlText w:val="%6."/>
-      <w:lvlJc w:val="right"/>
-      <w:pPr>
-        <w:ind w:left="4680" w:hanging="180"/>
-      </w:pPr>
-    </w:lvl>
-    <w:lvl w:ilvl="6">
-      <w:start w:val="1"/>
-      <w:numFmt w:val="decimal"/>
-      <w:lvlText w:val="%7."/>
-      <w:lvlJc w:val="left"/>
-      <w:pPr>
-        <w:ind w:left="5400" w:hanging="360"/>
-      </w:pPr>
-    </w:lvl>
-    <w:lvl w:ilvl="7">
-      <w:start w:val="1"/>
-      <w:numFmt w:val="lowerLetter"/>
-      <w:lvlText w:val="%8."/>
-      <w:lvlJc w:val="left"/>
-      <w:pPr>
-        <w:ind w:left="6120" w:hanging="360"/>
-      </w:pPr>
-    </w:lvl>
-    <w:lvl w:ilvl="8">
-      <w:start w:val="1"/>
-      <w:numFmt w:val="lowerRoman"/>
-      <w:lvlText w:val="%9."/>
-      <w:lvlJc w:val="right"/>
-      <w:pPr>
-        <w:ind w:left="6840" w:hanging="180"/>
-      </w:pPr>
-    </w:lvl>
-  </w:abstractNum>
-  <w:abstractNum w:abstractNumId="9">
-    <w:lvl w:ilvl="0">
-      <w:start w:val="1"/>
-      <w:numFmt w:val="decimal"/>
-      <w:lvlText w:val="%1."/>
-      <w:lvlJc w:val="left"/>
-      <w:pPr>
-        <w:ind w:left="1080" w:hanging="360"/>
-      </w:pPr>
-    </w:lvl>
-    <w:lvl w:ilvl="1">
-      <w:start w:val="1"/>
-      <w:numFmt w:val="lowerLetter"/>
-      <w:lvlText w:val="%2."/>
-      <w:lvlJc w:val="left"/>
-      <w:pPr>
-        <w:ind w:left="1800" w:hanging="360"/>
-      </w:pPr>
-    </w:lvl>
-    <w:lvl w:ilvl="2">
-      <w:start w:val="1"/>
-      <w:numFmt w:val="lowerRoman"/>
-      <w:lvlText w:val="%3."/>
-      <w:lvlJc w:val="right"/>
-      <w:pPr>
-        <w:ind w:left="2520" w:hanging="180"/>
-      </w:pPr>
-    </w:lvl>
-    <w:lvl w:ilvl="3">
-      <w:start w:val="1"/>
-      <w:numFmt w:val="decimal"/>
-      <w:lvlText w:val="%4."/>
-      <w:lvlJc w:val="left"/>
-      <w:pPr>
-        <w:ind w:left="3240" w:hanging="360"/>
-      </w:pPr>
-    </w:lvl>
-    <w:lvl w:ilvl="4">
-      <w:start w:val="1"/>
-      <w:numFmt w:val="lowerLetter"/>
-      <w:lvlText w:val="%5."/>
-      <w:lvlJc w:val="left"/>
-      <w:pPr>
-        <w:ind w:left="3960" w:hanging="360"/>
-      </w:pPr>
-    </w:lvl>
-    <w:lvl w:ilvl="5">
-      <w:start w:val="1"/>
-      <w:numFmt w:val="lowerRoman"/>
-      <w:lvlText w:val="%6."/>
-      <w:lvlJc w:val="right"/>
-      <w:pPr>
-        <w:ind w:left="4680" w:hanging="180"/>
-      </w:pPr>
-    </w:lvl>
-    <w:lvl w:ilvl="6">
-      <w:start w:val="1"/>
-      <w:numFmt w:val="decimal"/>
-      <w:lvlText w:val="%7."/>
-      <w:lvlJc w:val="left"/>
-      <w:pPr>
-        <w:ind w:left="5400" w:hanging="360"/>
-      </w:pPr>
-    </w:lvl>
-    <w:lvl w:ilvl="7">
-      <w:start w:val="1"/>
-      <w:numFmt w:val="lowerLetter"/>
-      <w:lvlText w:val="%8."/>
-      <w:lvlJc w:val="left"/>
-      <w:pPr>
-        <w:ind w:left="6120" w:hanging="360"/>
-      </w:pPr>
-    </w:lvl>
-    <w:lvl w:ilvl="8">
-      <w:start w:val="1"/>
-      <w:numFmt w:val="lowerRoman"/>
-      <w:lvlText w:val="%9."/>
-      <w:lvlJc w:val="right"/>
-      <w:pPr>
-        <w:ind w:left="6840" w:hanging="180"/>
-      </w:pPr>
-    </w:lvl>
-  </w:abstractNum>
-  <w:abstractNum w:abstractNumId="10">
+  <w:abstractNum w:abstractNumId="9" w15:restartNumberingAfterBreak="0">
+    <w:nsid w:val="770002A3"/>
+    <w:multiLevelType w:val="multilevel"/>
+    <w:tmpl w:val="D16CA87A"/>
     <w:lvl w:ilvl="0">
       <w:start w:val="1"/>
       <w:numFmt w:val="bullet"/>
@@ -8449,9 +8096,8 @@
         <w:ind w:left="1080" w:hanging="360"/>
       </w:pPr>
       <w:rPr>
-        <w:rFonts w:ascii="Symbol" w:hAnsi="Symbol" w:cs="Symbol" w:hint="default"/>
+        <w:rFonts w:ascii="Symbol" w:hAnsi="Symbol" w:cs="Times New Roman" w:hint="default"/>
         <w:sz w:val="28"/>
-        <w:rFonts w:cs="Times New Roman"/>
       </w:rPr>
     </w:lvl>
     <w:lvl w:ilvl="1">
@@ -8465,7 +8111,6 @@
       <w:rPr>
         <w:rFonts w:ascii="Courier New" w:hAnsi="Courier New" w:cs="Courier New" w:hint="default"/>
         <w:sz w:val="28"/>
-        <w:rFonts w:cs="Courier New"/>
       </w:rPr>
     </w:lvl>
     <w:lvl w:ilvl="2">
@@ -8502,7 +8147,6 @@
       </w:pPr>
       <w:rPr>
         <w:rFonts w:ascii="Courier New" w:hAnsi="Courier New" w:cs="Courier New" w:hint="default"/>
-        <w:rFonts w:cs="Courier New"/>
       </w:rPr>
     </w:lvl>
     <w:lvl w:ilvl="5">
@@ -8539,7 +8183,6 @@
       </w:pPr>
       <w:rPr>
         <w:rFonts w:ascii="Courier New" w:hAnsi="Courier New" w:cs="Courier New" w:hint="default"/>
-        <w:rFonts w:cs="Courier New"/>
       </w:rPr>
     </w:lvl>
     <w:lvl w:ilvl="8">
@@ -8555,7 +8198,10 @@
       </w:rPr>
     </w:lvl>
   </w:abstractNum>
-  <w:abstractNum w:abstractNumId="11">
+  <w:abstractNum w:abstractNumId="10" w15:restartNumberingAfterBreak="0">
+    <w:nsid w:val="7F4F3C1A"/>
+    <w:multiLevelType w:val="multilevel"/>
+    <w:tmpl w:val="BE9856F8"/>
     <w:lvl w:ilvl="0">
       <w:start w:val="1"/>
       <w:numFmt w:val="decimal"/>
@@ -8639,53 +8285,51 @@
     </w:lvl>
   </w:abstractNum>
   <w:num w:numId="1">
+    <w:abstractNumId w:val="6"/>
+  </w:num>
+  <w:num w:numId="2">
+    <w:abstractNumId w:val="0"/>
+  </w:num>
+  <w:num w:numId="3">
+    <w:abstractNumId w:val="7"/>
+  </w:num>
+  <w:num w:numId="4">
     <w:abstractNumId w:val="1"/>
   </w:num>
-  <w:num w:numId="2">
+  <w:num w:numId="5">
+    <w:abstractNumId w:val="10"/>
+  </w:num>
+  <w:num w:numId="6">
+    <w:abstractNumId w:val="8"/>
+  </w:num>
+  <w:num w:numId="7">
+    <w:abstractNumId w:val="4"/>
+  </w:num>
+  <w:num w:numId="8">
     <w:abstractNumId w:val="2"/>
   </w:num>
-  <w:num w:numId="3">
+  <w:num w:numId="9">
     <w:abstractNumId w:val="3"/>
   </w:num>
-  <w:num w:numId="4">
-    <w:abstractNumId w:val="4"/>
-  </w:num>
-  <w:num w:numId="5">
-    <w:abstractNumId w:val="5"/>
-  </w:num>
-  <w:num w:numId="6">
-    <w:abstractNumId w:val="6"/>
-  </w:num>
-  <w:num w:numId="7">
-    <w:abstractNumId w:val="7"/>
-  </w:num>
-  <w:num w:numId="8">
-    <w:abstractNumId w:val="8"/>
-  </w:num>
-  <w:num w:numId="9">
+  <w:num w:numId="10">
     <w:abstractNumId w:val="9"/>
   </w:num>
-  <w:num w:numId="10">
-    <w:abstractNumId w:val="10"/>
-  </w:num>
   <w:num w:numId="11">
-    <w:abstractNumId w:val="11"/>
+    <w:abstractNumId w:val="5"/>
   </w:num>
 </w:numbering>
 </file>
 
 <file path=word/styles.xml><?xml version="1.0" encoding="utf-8"?>
-<w:styles xmlns:w="http://schemas.openxmlformats.org/wordprocessingml/2006/main" xmlns:w14="http://schemas.microsoft.com/office/word/2010/wordml" xmlns:mc="http://schemas.openxmlformats.org/markup-compatibility/2006" mc:Ignorable="w14">
+<w:styles xmlns:mc="http://schemas.openxmlformats.org/markup-compatibility/2006" xmlns:r="http://schemas.openxmlformats.org/officeDocument/2006/relationships" xmlns:w="http://schemas.openxmlformats.org/wordprocessingml/2006/main" xmlns:w14="http://schemas.microsoft.com/office/word/2010/wordml" xmlns:w15="http://schemas.microsoft.com/office/word/2012/wordml" xmlns:w16cid="http://schemas.microsoft.com/office/word/2016/wordml/cid" xmlns:w16se="http://schemas.microsoft.com/office/word/2015/wordml/symex" mc:Ignorable="w14 w15 w16se w16cid">
   <w:docDefaults>
     <w:rPrDefault>
       <w:rPr>
-        <w:rFonts w:ascii="Times New Roman" w:hAnsi="Times New Roman" w:eastAsia="Times New Roman" w:cs="Times New Roman"/>
+        <w:rFonts w:ascii="Times New Roman" w:eastAsia="Times New Roman" w:hAnsi="Times New Roman" w:cs="Times New Roman"/>
         <w:lang w:val="uk-UA" w:eastAsia="uk-UA" w:bidi="ar-SA"/>
       </w:rPr>
     </w:rPrDefault>
-    <w:pPrDefault>
-      <w:pPr/>
-    </w:pPrDefault>
+    <w:pPrDefault/>
   </w:docDefaults>
   <w:latentStyles w:defLockedState="0" w:defUIPriority="0" w:defSemiHidden="0" w:defUnhideWhenUsed="0" w:defQFormat="0" w:count="376">
     <w:lsdException w:name="Normal" w:qFormat="1"/>
@@ -8783,7 +8427,7 @@
     <w:lsdException w:name="HTML Code" w:semiHidden="1" w:unhideWhenUsed="1"/>
     <w:lsdException w:name="HTML Definition" w:semiHidden="1" w:unhideWhenUsed="1"/>
     <w:lsdException w:name="HTML Keyboard" w:semiHidden="1" w:unhideWhenUsed="1"/>
-    <w:lsdException w:name="HTML Preformatted" w:uiPriority="99" w:semiHidden="1" w:unhideWhenUsed="1"/>
+    <w:lsdException w:name="HTML Preformatted" w:semiHidden="1" w:uiPriority="99" w:unhideWhenUsed="1"/>
     <w:lsdException w:name="HTML Sample" w:semiHidden="1" w:unhideWhenUsed="1"/>
     <w:lsdException w:name="HTML Typewriter" w:semiHidden="1" w:unhideWhenUsed="1"/>
     <w:lsdException w:name="HTML Variable" w:semiHidden="1" w:unhideWhenUsed="1"/>
@@ -8837,7 +8481,7 @@
     <w:lsdException w:name="Table Web 3" w:semiHidden="1" w:unhideWhenUsed="1"/>
     <w:lsdException w:name="Balloon Text" w:semiHidden="1" w:unhideWhenUsed="1"/>
     <w:lsdException w:name="Table Theme" w:semiHidden="1" w:unhideWhenUsed="1"/>
-    <w:lsdException w:name="Placeholder Text" w:uiPriority="99" w:semiHidden="1"/>
+    <w:lsdException w:name="Placeholder Text" w:semiHidden="1" w:uiPriority="99"/>
     <w:lsdException w:name="No Spacing" w:uiPriority="1" w:qFormat="1"/>
     <w:lsdException w:name="Light Shading" w:uiPriority="60"/>
     <w:lsdException w:name="Light List" w:uiPriority="61"/>
@@ -8859,7 +8503,7 @@
     <w:lsdException w:name="Medium Shading 1 Accent 1" w:uiPriority="63"/>
     <w:lsdException w:name="Medium Shading 2 Accent 1" w:uiPriority="64"/>
     <w:lsdException w:name="Medium List 1 Accent 1" w:uiPriority="65"/>
-    <w:lsdException w:name="Revision" w:uiPriority="99" w:semiHidden="1"/>
+    <w:lsdException w:name="Revision" w:semiHidden="1" w:uiPriority="99"/>
     <w:lsdException w:name="List Paragraph" w:uiPriority="34" w:qFormat="1"/>
     <w:lsdException w:name="Quote" w:uiPriority="29" w:qFormat="1"/>
     <w:lsdException w:name="Intense Quote" w:uiPriority="30" w:qFormat="1"/>
@@ -8946,8 +8590,8 @@
     <w:lsdException w:name="Subtle Reference" w:uiPriority="31" w:qFormat="1"/>
     <w:lsdException w:name="Intense Reference" w:uiPriority="32" w:qFormat="1"/>
     <w:lsdException w:name="Book Title" w:uiPriority="33" w:qFormat="1"/>
-    <w:lsdException w:name="Bibliography" w:uiPriority="37" w:semiHidden="1" w:unhideWhenUsed="1"/>
-    <w:lsdException w:name="TOC Heading" w:uiPriority="39" w:semiHidden="1" w:unhideWhenUsed="1" w:qFormat="1"/>
+    <w:lsdException w:name="Bibliography" w:semiHidden="1" w:uiPriority="37" w:unhideWhenUsed="1"/>
+    <w:lsdException w:name="TOC Heading" w:semiHidden="1" w:uiPriority="39" w:unhideWhenUsed="1" w:qFormat="1"/>
     <w:lsdException w:name="Plain Table 1" w:uiPriority="41"/>
     <w:lsdException w:name="Plain Table 2" w:uiPriority="42"/>
     <w:lsdException w:name="Plain Table 3" w:uiPriority="43"/>
@@ -9052,108 +8696,85 @@
     <w:lsdException w:name="List Table 5 Dark Accent 6" w:uiPriority="50"/>
     <w:lsdException w:name="List Table 6 Colorful Accent 6" w:uiPriority="51"/>
     <w:lsdException w:name="List Table 7 Colorful Accent 6" w:uiPriority="52"/>
-    <w:lsdException w:name="Mention" w:uiPriority="99" w:semiHidden="1" w:unhideWhenUsed="1"/>
-    <w:lsdException w:name="Smart Hyperlink" w:uiPriority="99" w:semiHidden="1" w:unhideWhenUsed="1"/>
-    <w:lsdException w:name="Hashtag" w:uiPriority="99" w:semiHidden="1" w:unhideWhenUsed="1"/>
-    <w:lsdException w:name="Unresolved Mention" w:uiPriority="99" w:semiHidden="1" w:unhideWhenUsed="1"/>
-    <w:lsdException w:name="Smart Link" w:uiPriority="99" w:semiHidden="1" w:unhideWhenUsed="1"/>
+    <w:lsdException w:name="Mention" w:semiHidden="1" w:uiPriority="99" w:unhideWhenUsed="1"/>
+    <w:lsdException w:name="Smart Hyperlink" w:semiHidden="1" w:uiPriority="99" w:unhideWhenUsed="1"/>
+    <w:lsdException w:name="Hashtag" w:semiHidden="1" w:uiPriority="99" w:unhideWhenUsed="1"/>
+    <w:lsdException w:name="Unresolved Mention" w:semiHidden="1" w:uiPriority="99" w:unhideWhenUsed="1"/>
+    <w:lsdException w:name="Smart Link" w:semiHidden="1" w:uiPriority="99" w:unhideWhenUsed="1"/>
   </w:latentStyles>
-  <w:style w:type="paragraph" w:styleId="Normal" w:default="1">
+  <w:style w:type="paragraph" w:default="1" w:styleId="Normal">
     <w:name w:val="Normal"/>
     <w:qFormat/>
     <w:pPr>
-      <w:widowControl/>
-      <w:bidi w:val="0"/>
       <w:ind w:firstLine="720"/>
       <w:jc w:val="both"/>
     </w:pPr>
     <w:rPr>
-      <w:rFonts w:ascii="Times New Roman" w:hAnsi="Times New Roman" w:eastAsia="Times New Roman" w:cs="Times New Roman"/>
-      <w:color w:val="auto"/>
       <w:kern w:val="2"/>
       <w:sz w:val="24"/>
-      <w:szCs w:val="20"/>
-      <w:lang w:val="ru-RU" w:eastAsia="ru-RU" w:bidi="ar-SA"/>
+      <w:lang w:val="ru-RU" w:eastAsia="ru-RU"/>
     </w:rPr>
   </w:style>
   <w:style w:type="paragraph" w:styleId="Heading1">
-    <w:name w:val="Heading 1"/>
+    <w:name w:val="heading 1"/>
     <w:next w:val="Normal"/>
     <w:qFormat/>
     <w:pPr>
-      <w:keepNext w:val="true"/>
-      <w:widowControl/>
-      <w:bidi w:val="0"/>
+      <w:keepNext/>
       <w:spacing w:before="240" w:after="60"/>
       <w:jc w:val="center"/>
       <w:outlineLvl w:val="0"/>
     </w:pPr>
     <w:rPr>
-      <w:rFonts w:ascii="Times New Roman" w:hAnsi="Times New Roman" w:eastAsia="Times New Roman" w:cs="Times New Roman"/>
       <w:caps/>
-      <w:color w:val="auto"/>
       <w:kern w:val="2"/>
       <w:sz w:val="28"/>
-      <w:szCs w:val="20"/>
-      <w:lang w:val="ru-RU" w:eastAsia="ru-RU" w:bidi="ar-SA"/>
+      <w:lang w:val="ru-RU" w:eastAsia="ru-RU"/>
     </w:rPr>
   </w:style>
   <w:style w:type="paragraph" w:styleId="Heading2">
-    <w:name w:val="Heading 2"/>
+    <w:name w:val="heading 2"/>
     <w:next w:val="Normal"/>
     <w:qFormat/>
     <w:pPr>
-      <w:keepNext w:val="true"/>
-      <w:widowControl/>
+      <w:keepNext/>
       <w:numPr>
-        <w:ilvl w:val="0"/>
         <w:numId w:val="1"/>
       </w:numPr>
-      <w:bidi w:val="0"/>
       <w:spacing w:before="240" w:after="60"/>
       <w:jc w:val="center"/>
-      <w:outlineLvl w:val="0"/>
+      <w:outlineLvl w:val="1"/>
     </w:pPr>
     <w:rPr>
-      <w:rFonts w:ascii="Times New Roman" w:hAnsi="Times New Roman" w:eastAsia="Times New Roman" w:cs="Times New Roman"/>
       <w:caps/>
-      <w:color w:val="auto"/>
-      <w:kern w:val="0"/>
       <w:sz w:val="24"/>
-      <w:szCs w:val="20"/>
-      <w:lang w:val="ru-RU" w:eastAsia="ru-RU" w:bidi="ar-SA"/>
+      <w:lang w:val="ru-RU" w:eastAsia="ru-RU"/>
     </w:rPr>
   </w:style>
   <w:style w:type="paragraph" w:styleId="Heading3">
-    <w:name w:val="Heading 3"/>
+    <w:name w:val="heading 3"/>
     <w:next w:val="Normal"/>
     <w:qFormat/>
     <w:pPr>
-      <w:keepNext w:val="true"/>
-      <w:widowControl/>
-      <w:bidi w:val="0"/>
+      <w:keepNext/>
       <w:spacing w:before="240" w:after="60"/>
-      <w:jc w:val="left"/>
       <w:outlineLvl w:val="2"/>
     </w:pPr>
     <w:rPr>
-      <w:rFonts w:ascii="Arial" w:hAnsi="Arial" w:eastAsia="Times New Roman" w:cs="Times New Roman"/>
+      <w:rFonts w:ascii="Arial" w:hAnsi="Arial"/>
       <w:b/>
-      <w:color w:val="auto"/>
-      <w:kern w:val="0"/>
       <w:sz w:val="24"/>
-      <w:szCs w:val="20"/>
-      <w:lang w:val="ru-RU" w:eastAsia="ru-RU" w:bidi="ar-SA"/>
+      <w:lang w:val="ru-RU" w:eastAsia="ru-RU"/>
     </w:rPr>
   </w:style>
   <w:style w:type="paragraph" w:styleId="Heading4">
-    <w:name w:val="Heading 4"/>
+    <w:name w:val="heading 4"/>
     <w:basedOn w:val="Normal"/>
     <w:next w:val="Normal"/>
     <w:qFormat/>
     <w:pPr>
-      <w:keepNext w:val="true"/>
-      <w:ind w:hanging="0"/>
+      <w:keepNext/>
+      <w:ind w:firstLine="0"/>
       <w:jc w:val="left"/>
       <w:outlineLvl w:val="3"/>
     </w:pPr>
@@ -9163,42 +8784,60 @@
       <w:u w:val="single"/>
     </w:rPr>
   </w:style>
-  <w:style w:type="character" w:styleId="DefaultParagraphFont" w:default="1">
+  <w:style w:type="character" w:default="1" w:styleId="DefaultParagraphFont">
     <w:name w:val="Default Paragraph Font"/>
     <w:uiPriority w:val="1"/>
     <w:semiHidden/>
     <w:unhideWhenUsed/>
-    <w:qFormat/>
-    <w:rPr/>
   </w:style>
-  <w:style w:type="character" w:styleId="Pagenumber">
+  <w:style w:type="table" w:default="1" w:styleId="TableNormal">
+    <w:name w:val="Normal Table"/>
+    <w:uiPriority w:val="99"/>
+    <w:semiHidden/>
+    <w:unhideWhenUsed/>
+    <w:tblPr>
+      <w:tblInd w:w="0" w:type="dxa"/>
+      <w:tblCellMar>
+        <w:top w:w="0" w:type="dxa"/>
+        <w:left w:w="108" w:type="dxa"/>
+        <w:bottom w:w="0" w:type="dxa"/>
+        <w:right w:w="108" w:type="dxa"/>
+      </w:tblCellMar>
+    </w:tblPr>
+  </w:style>
+  <w:style w:type="numbering" w:default="1" w:styleId="NoList">
+    <w:name w:val="No List"/>
+    <w:uiPriority w:val="99"/>
+    <w:semiHidden/>
+    <w:unhideWhenUsed/>
+  </w:style>
+  <w:style w:type="character" w:styleId="PageNumber">
     <w:name w:val="page number"/>
     <w:basedOn w:val="DefaultParagraphFont"/>
     <w:qFormat/>
-    <w:rPr/>
   </w:style>
-  <w:style w:type="character" w:styleId="Shorttext1" w:customStyle="1">
+  <w:style w:type="character" w:customStyle="1" w:styleId="shorttext1">
     <w:name w:val="short_text1"/>
     <w:qFormat/>
-    <w:rsid w:val="00a84c8b"/>
+    <w:rsid w:val="00A84C8B"/>
     <w:rPr>
       <w:sz w:val="29"/>
       <w:szCs w:val="29"/>
     </w:rPr>
   </w:style>
-  <w:style w:type="character" w:styleId="Longtext1" w:customStyle="1">
+  <w:style w:type="character" w:customStyle="1" w:styleId="longtext1">
     <w:name w:val="long_text1"/>
     <w:qFormat/>
-    <w:rsid w:val="00a84c8b"/>
+    <w:rsid w:val="00A84C8B"/>
     <w:rPr>
       <w:sz w:val="20"/>
       <w:szCs w:val="20"/>
     </w:rPr>
   </w:style>
-  <w:style w:type="character" w:styleId="Mediumtext1" w:customStyle="1">
+  <w:style w:type="character" w:customStyle="1" w:styleId="mediumtext1">
     <w:name w:val="medium_text1"/>
     <w:qFormat/>
-    <w:rsid w:val="000b2716"/>
+    <w:rsid w:val="000B2716"/>
     <w:rPr>
       <w:sz w:val="24"/>
       <w:szCs w:val="24"/>
@@ -9207,22 +8846,22 @@
   <w:style w:type="character" w:styleId="Strong">
     <w:name w:val="Strong"/>
     <w:qFormat/>
-    <w:rsid w:val="00ea591a"/>
+    <w:rsid w:val="00EA591A"/>
     <w:rPr>
       <w:b/>
       <w:bCs/>
     </w:rPr>
   </w:style>
-  <w:style w:type="character" w:styleId="FootnoteCharacters">
+  <w:style w:type="character" w:customStyle="1" w:styleId="FootnoteCharacters">
     <w:name w:val="Footnote Characters"/>
     <w:semiHidden/>
     <w:qFormat/>
-    <w:rsid w:val="00fe00c5"/>
+    <w:rsid w:val="00FE00C5"/>
     <w:rPr>
       <w:vertAlign w:val="superscript"/>
     </w:rPr>
   </w:style>
-  <w:style w:type="character" w:styleId="FootnoteAnchor">
+  <w:style w:type="character" w:customStyle="1" w:styleId="FootnoteAnchor">
     <w:name w:val="Footnote Anchor"/>
     <w:rPr>
       <w:vertAlign w:val="superscript"/>
@@ -9231,17 +8870,16 @@
   <w:style w:type="character" w:styleId="Emphasis">
     <w:name w:val="Emphasis"/>
     <w:qFormat/>
-    <w:rsid w:val="0068217e"/>
+    <w:rsid w:val="0068217E"/>
     <w:rPr>
       <w:i/>
       <w:iCs/>
     </w:rPr>
   </w:style>
-  <w:style w:type="character" w:styleId="Appleconvertedspace" w:customStyle="1">
+  <w:style w:type="character" w:customStyle="1" w:styleId="apple-converted-space">
     <w:name w:val="apple-converted-space"/>
     <w:qFormat/>
-    <w:rsid w:val="0095495b"/>
-    <w:rPr/>
+    <w:rsid w:val="0095495B"/>
   </w:style>
   <w:style w:type="character" w:styleId="PlaceholderText">
     <w:name w:val="Placeholder Text"/>
@@ -9249,17 +8887,17 @@
     <w:uiPriority w:val="99"/>
     <w:semiHidden/>
     <w:qFormat/>
-    <w:rsid w:val="00d03024"/>
+    <w:rsid w:val="00D03024"/>
     <w:rPr>
       <w:color w:val="808080"/>
     </w:rPr>
   </w:style>
-  <w:style w:type="character" w:styleId="BalloonTextChar" w:customStyle="1">
+  <w:style w:type="character" w:customStyle="1" w:styleId="BalloonTextChar">
     <w:name w:val="Balloon Text Char"/>
     <w:basedOn w:val="DefaultParagraphFont"/>
     <w:link w:val="BalloonText"/>
     <w:qFormat/>
-    <w:rsid w:val="00d03024"/>
+    <w:rsid w:val="00D03024"/>
     <w:rPr>
       <w:rFonts w:ascii="Tahoma" w:hAnsi="Tahoma" w:cs="Tahoma"/>
       <w:kern w:val="2"/>
@@ -9268,298 +8906,298 @@
       <w:lang w:val="ru-RU" w:eastAsia="ru-RU"/>
     </w:rPr>
   </w:style>
-  <w:style w:type="character" w:styleId="HTMLPreformattedChar" w:customStyle="1">
+  <w:style w:type="character" w:customStyle="1" w:styleId="HTMLPreformattedChar">
     <w:name w:val="HTML Preformatted Char"/>
     <w:basedOn w:val="DefaultParagraphFont"/>
     <w:link w:val="HTMLPreformatted"/>
     <w:uiPriority w:val="99"/>
     <w:qFormat/>
-    <w:rsid w:val="00ba2313"/>
+    <w:rsid w:val="00BA2313"/>
     <w:rPr>
       <w:rFonts w:ascii="Courier New" w:hAnsi="Courier New" w:cs="Courier New"/>
     </w:rPr>
   </w:style>
-  <w:style w:type="character" w:styleId="ListLabel1">
+  <w:style w:type="character" w:customStyle="1" w:styleId="ListLabel1">
     <w:name w:val="ListLabel 1"/>
     <w:qFormat/>
     <w:rPr>
       <w:sz w:val="28"/>
     </w:rPr>
   </w:style>
-  <w:style w:type="character" w:styleId="ListLabel2">
+  <w:style w:type="character" w:customStyle="1" w:styleId="ListLabel2">
     <w:name w:val="ListLabel 2"/>
     <w:qFormat/>
     <w:rPr>
       <w:rFonts w:eastAsia="Times New Roman" w:cs="Times New Roman"/>
     </w:rPr>
   </w:style>
-  <w:style w:type="character" w:styleId="ListLabel3">
+  <w:style w:type="character" w:customStyle="1" w:styleId="ListLabel3">
     <w:name w:val="ListLabel 3"/>
     <w:qFormat/>
     <w:rPr>
       <w:rFonts w:cs="Courier New"/>
     </w:rPr>
   </w:style>
-  <w:style w:type="character" w:styleId="ListLabel4">
+  <w:style w:type="character" w:customStyle="1" w:styleId="ListLabel4">
     <w:name w:val="ListLabel 4"/>
     <w:qFormat/>
     <w:rPr>
       <w:rFonts w:cs="Courier New"/>
     </w:rPr>
   </w:style>
-  <w:style w:type="character" w:styleId="ListLabel5">
+  <w:style w:type="character" w:customStyle="1" w:styleId="ListLabel5">
     <w:name w:val="ListLabel 5"/>
     <w:qFormat/>
     <w:rPr>
       <w:rFonts w:cs="Courier New"/>
     </w:rPr>
   </w:style>
-  <w:style w:type="character" w:styleId="ListLabel6">
+  <w:style w:type="character" w:customStyle="1" w:styleId="ListLabel6">
     <w:name w:val="ListLabel 6"/>
     <w:qFormat/>
     <w:rPr>
       <w:rFonts w:eastAsia="Times New Roman" w:cs="Times New Roman"/>
     </w:rPr>
   </w:style>
-  <w:style w:type="character" w:styleId="ListLabel7">
+  <w:style w:type="character" w:customStyle="1" w:styleId="ListLabel7">
     <w:name w:val="ListLabel 7"/>
     <w:qFormat/>
     <w:rPr>
       <w:rFonts w:cs="Courier New"/>
     </w:rPr>
   </w:style>
-  <w:style w:type="character" w:styleId="ListLabel8">
+  <w:style w:type="character" w:customStyle="1" w:styleId="ListLabel8">
     <w:name w:val="ListLabel 8"/>
     <w:qFormat/>
     <w:rPr>
       <w:rFonts w:cs="Courier New"/>
     </w:rPr>
   </w:style>
-  <w:style w:type="character" w:styleId="ListLabel9">
+  <w:style w:type="character" w:customStyle="1" w:styleId="ListLabel9">
     <w:name w:val="ListLabel 9"/>
     <w:qFormat/>
     <w:rPr>
       <w:rFonts w:cs="Courier New"/>
     </w:rPr>
   </w:style>
-  <w:style w:type="character" w:styleId="ListLabel10">
+  <w:style w:type="character" w:customStyle="1" w:styleId="ListLabel10">
     <w:name w:val="ListLabel 10"/>
     <w:qFormat/>
     <w:rPr>
       <w:rFonts w:eastAsia="Times New Roman" w:cs="Times New Roman"/>
     </w:rPr>
   </w:style>
-  <w:style w:type="character" w:styleId="ListLabel11">
+  <w:style w:type="character" w:customStyle="1" w:styleId="ListLabel11">
     <w:name w:val="ListLabel 11"/>
     <w:qFormat/>
     <w:rPr>
       <w:rFonts w:cs="Courier New"/>
     </w:rPr>
   </w:style>
-  <w:style w:type="character" w:styleId="ListLabel12">
+  <w:style w:type="character" w:customStyle="1" w:styleId="ListLabel12">
     <w:name w:val="ListLabel 12"/>
     <w:qFormat/>
     <w:rPr>
       <w:rFonts w:cs="Courier New"/>
     </w:rPr>
   </w:style>
-  <w:style w:type="character" w:styleId="ListLabel13">
+  <w:style w:type="character" w:customStyle="1" w:styleId="ListLabel13">
     <w:name w:val="ListLabel 13"/>
     <w:qFormat/>
     <w:rPr>
       <w:rFonts w:cs="Courier New"/>
     </w:rPr>
   </w:style>
-  <w:style w:type="character" w:styleId="ListLabel14">
+  <w:style w:type="character" w:customStyle="1" w:styleId="ListLabel14">
     <w:name w:val="ListLabel 14"/>
     <w:qFormat/>
     <w:rPr>
       <w:rFonts w:eastAsia="Times New Roman" w:cs="Times New Roman"/>
     </w:rPr>
   </w:style>
-  <w:style w:type="character" w:styleId="ListLabel15">
+  <w:style w:type="character" w:customStyle="1" w:styleId="ListLabel15">
     <w:name w:val="ListLabel 15"/>
     <w:qFormat/>
     <w:rPr>
       <w:rFonts w:cs="Courier New"/>
     </w:rPr>
   </w:style>
-  <w:style w:type="character" w:styleId="ListLabel16">
+  <w:style w:type="character" w:customStyle="1" w:styleId="ListLabel16">
     <w:name w:val="ListLabel 16"/>
     <w:qFormat/>
     <w:rPr>
       <w:rFonts w:cs="Courier New"/>
     </w:rPr>
   </w:style>
-  <w:style w:type="character" w:styleId="ListLabel17">
+  <w:style w:type="character" w:customStyle="1" w:styleId="ListLabel17">
     <w:name w:val="ListLabel 17"/>
     <w:qFormat/>
     <w:rPr>
       <w:rFonts w:cs="Courier New"/>
     </w:rPr>
   </w:style>
-  <w:style w:type="character" w:styleId="ListLabel18">
+  <w:style w:type="character" w:customStyle="1" w:styleId="ListLabel18">
     <w:name w:val="ListLabel 18"/>
     <w:qFormat/>
     <w:rPr>
       <w:rFonts w:eastAsia="Times New Roman" w:cs="Times New Roman"/>
     </w:rPr>
   </w:style>
-  <w:style w:type="character" w:styleId="ListLabel19">
+  <w:style w:type="character" w:customStyle="1" w:styleId="ListLabel19">
     <w:name w:val="ListLabel 19"/>
     <w:qFormat/>
     <w:rPr>
       <w:rFonts w:cs="Courier New"/>
     </w:rPr>
   </w:style>
-  <w:style w:type="character" w:styleId="ListLabel20">
+  <w:style w:type="character" w:customStyle="1" w:styleId="ListLabel20">
     <w:name w:val="ListLabel 20"/>
     <w:qFormat/>
     <w:rPr>
       <w:rFonts w:cs="Courier New"/>
     </w:rPr>
   </w:style>
-  <w:style w:type="character" w:styleId="ListLabel21">
+  <w:style w:type="character" w:customStyle="1" w:styleId="ListLabel21">
     <w:name w:val="ListLabel 21"/>
     <w:qFormat/>
     <w:rPr>
       <w:rFonts w:cs="Courier New"/>
     </w:rPr>
   </w:style>
-  <w:style w:type="character" w:styleId="ListLabel22">
+  <w:style w:type="character" w:customStyle="1" w:styleId="ListLabel22">
     <w:name w:val="ListLabel 22"/>
     <w:qFormat/>
     <w:rPr>
       <w:rFonts w:eastAsia="Times New Roman" w:cs="Times New Roman"/>
     </w:rPr>
   </w:style>
-  <w:style w:type="character" w:styleId="ListLabel23">
+  <w:style w:type="character" w:customStyle="1" w:styleId="ListLabel23">
     <w:name w:val="ListLabel 23"/>
     <w:qFormat/>
     <w:rPr>
       <w:rFonts w:cs="Courier New"/>
     </w:rPr>
   </w:style>
-  <w:style w:type="character" w:styleId="ListLabel24">
+  <w:style w:type="character" w:customStyle="1" w:styleId="ListLabel24">
     <w:name w:val="ListLabel 24"/>
     <w:qFormat/>
     <w:rPr>
       <w:rFonts w:cs="Courier New"/>
     </w:rPr>
   </w:style>
-  <w:style w:type="character" w:styleId="ListLabel25">
+  <w:style w:type="character" w:customStyle="1" w:styleId="ListLabel25">
     <w:name w:val="ListLabel 25"/>
     <w:qFormat/>
     <w:rPr>
       <w:rFonts w:cs="Courier New"/>
     </w:rPr>
   </w:style>
-  <w:style w:type="character" w:styleId="ListLabel26">
+  <w:style w:type="character" w:customStyle="1" w:styleId="ListLabel26">
     <w:name w:val="ListLabel 26"/>
     <w:qFormat/>
     <w:rPr>
       <w:rFonts w:eastAsia="Times New Roman" w:cs="Times New Roman"/>
     </w:rPr>
   </w:style>
-  <w:style w:type="character" w:styleId="ListLabel27">
+  <w:style w:type="character" w:customStyle="1" w:styleId="ListLabel27">
     <w:name w:val="ListLabel 27"/>
     <w:qFormat/>
     <w:rPr>
-      <w:b w:val="false"/>
+      <w:b w:val="0"/>
     </w:rPr>
   </w:style>
-  <w:style w:type="character" w:styleId="ListLabel28">
+  <w:style w:type="character" w:customStyle="1" w:styleId="ListLabel28">
     <w:name w:val="ListLabel 28"/>
     <w:qFormat/>
     <w:rPr>
-      <w:b w:val="false"/>
+      <w:b w:val="0"/>
     </w:rPr>
   </w:style>
-  <w:style w:type="character" w:styleId="ListLabel29">
+  <w:style w:type="character" w:customStyle="1" w:styleId="ListLabel29">
     <w:name w:val="ListLabel 29"/>
     <w:qFormat/>
     <w:rPr>
       <w:rFonts w:cs="Courier New"/>
     </w:rPr>
   </w:style>
-  <w:style w:type="character" w:styleId="ListLabel30">
+  <w:style w:type="character" w:customStyle="1" w:styleId="ListLabel30">
     <w:name w:val="ListLabel 30"/>
     <w:qFormat/>
     <w:rPr>
       <w:rFonts w:cs="Courier New"/>
     </w:rPr>
   </w:style>
-  <w:style w:type="character" w:styleId="ListLabel31">
+  <w:style w:type="character" w:customStyle="1" w:styleId="ListLabel31">
     <w:name w:val="ListLabel 31"/>
     <w:qFormat/>
     <w:rPr>
       <w:rFonts w:cs="Courier New"/>
     </w:rPr>
   </w:style>
-  <w:style w:type="character" w:styleId="ListLabel32">
+  <w:style w:type="character" w:customStyle="1" w:styleId="ListLabel32">
     <w:name w:val="ListLabel 32"/>
     <w:qFormat/>
     <w:rPr>
-      <w:i w:val="false"/>
+      <w:i w:val="0"/>
     </w:rPr>
   </w:style>
-  <w:style w:type="character" w:styleId="ListLabel33">
+  <w:style w:type="character" w:customStyle="1" w:styleId="ListLabel33">
     <w:name w:val="ListLabel 33"/>
     <w:qFormat/>
     <w:rPr>
       <w:rFonts w:eastAsia="Times New Roman" w:cs="Times New Roman"/>
     </w:rPr>
   </w:style>
-  <w:style w:type="character" w:styleId="ListLabel34">
+  <w:style w:type="character" w:customStyle="1" w:styleId="ListLabel34">
     <w:name w:val="ListLabel 34"/>
     <w:qFormat/>
     <w:rPr>
       <w:rFonts w:cs="Courier New"/>
     </w:rPr>
   </w:style>
-  <w:style w:type="character" w:styleId="ListLabel35">
+  <w:style w:type="character" w:customStyle="1" w:styleId="ListLabel35">
     <w:name w:val="ListLabel 35"/>
     <w:qFormat/>
     <w:rPr>
       <w:rFonts w:cs="Courier New"/>
     </w:rPr>
   </w:style>
-  <w:style w:type="character" w:styleId="ListLabel36">
+  <w:style w:type="character" w:customStyle="1" w:styleId="ListLabel36">
     <w:name w:val="ListLabel 36"/>
     <w:qFormat/>
     <w:rPr>
       <w:rFonts w:cs="Courier New"/>
     </w:rPr>
   </w:style>
-  <w:style w:type="character" w:styleId="ListLabel37">
+  <w:style w:type="character" w:customStyle="1" w:styleId="ListLabel37">
     <w:name w:val="ListLabel 37"/>
     <w:qFormat/>
     <w:rPr>
       <w:rFonts w:eastAsia="Times New Roman" w:cs="Times New Roman"/>
     </w:rPr>
   </w:style>
-  <w:style w:type="character" w:styleId="ListLabel38">
+  <w:style w:type="character" w:customStyle="1" w:styleId="ListLabel38">
     <w:name w:val="ListLabel 38"/>
     <w:qFormat/>
     <w:rPr>
       <w:rFonts w:cs="Courier New"/>
     </w:rPr>
   </w:style>
-  <w:style w:type="character" w:styleId="ListLabel39">
+  <w:style w:type="character" w:customStyle="1" w:styleId="ListLabel39">
     <w:name w:val="ListLabel 39"/>
     <w:qFormat/>
     <w:rPr>
       <w:rFonts w:cs="Courier New"/>
     </w:rPr>
   </w:style>
-  <w:style w:type="character" w:styleId="ListLabel40">
+  <w:style w:type="character" w:customStyle="1" w:styleId="ListLabel40">
     <w:name w:val="ListLabel 40"/>
     <w:qFormat/>
     <w:rPr>
       <w:rFonts w:cs="Courier New"/>
     </w:rPr>
   </w:style>
-  <w:style w:type="character" w:styleId="ListLabel41">
+  <w:style w:type="character" w:customStyle="1" w:styleId="ListLabel41">
     <w:name w:val="ListLabel 41"/>
     <w:qFormat/>
     <w:rPr>
@@ -9567,14 +9205,14 @@
       <w:sz w:val="28"/>
     </w:rPr>
   </w:style>
-  <w:style w:type="character" w:styleId="ListLabel42">
+  <w:style w:type="character" w:customStyle="1" w:styleId="ListLabel42">
     <w:name w:val="ListLabel 42"/>
     <w:qFormat/>
     <w:rPr>
       <w:rFonts w:cs="Times New Roman"/>
     </w:rPr>
   </w:style>
-  <w:style w:type="character" w:styleId="ListLabel43">
+  <w:style w:type="character" w:customStyle="1" w:styleId="ListLabel43">
     <w:name w:val="ListLabel 43"/>
     <w:qFormat/>
     <w:rPr>
@@ -9583,7 +9221,7 @@
       <w:sz w:val="28"/>
     </w:rPr>
   </w:style>
-  <w:style w:type="character" w:styleId="ListLabel44">
+  <w:style w:type="character" w:customStyle="1" w:styleId="ListLabel44">
     <w:name w:val="ListLabel 44"/>
     <w:qFormat/>
     <w:rPr>
@@ -9591,28 +9229,28 @@
       <w:sz w:val="28"/>
     </w:rPr>
   </w:style>
-  <w:style w:type="character" w:styleId="ListLabel45">
+  <w:style w:type="character" w:customStyle="1" w:styleId="ListLabel45">
     <w:name w:val="ListLabel 45"/>
     <w:qFormat/>
     <w:rPr>
       <w:rFonts w:cs="Courier New"/>
     </w:rPr>
   </w:style>
-  <w:style w:type="character" w:styleId="ListLabel46">
+  <w:style w:type="character" w:customStyle="1" w:styleId="ListLabel46">
     <w:name w:val="ListLabel 46"/>
     <w:qFormat/>
     <w:rPr>
       <w:rFonts w:cs="Courier New"/>
     </w:rPr>
   </w:style>
-  <w:style w:type="character" w:styleId="ListLabel47">
+  <w:style w:type="character" w:customStyle="1" w:styleId="ListLabel47">
     <w:name w:val="ListLabel 47"/>
     <w:qFormat/>
     <w:rPr>
       <w:rFonts w:cs="Courier New"/>
     </w:rPr>
   </w:style>
-  <w:style w:type="character" w:styleId="ListLabel48">
+  <w:style w:type="character" w:customStyle="1" w:styleId="ListLabel48">
     <w:name w:val="ListLabel 48"/>
     <w:qFormat/>
     <w:rPr>
@@ -9620,7 +9258,7 @@
       <w:sz w:val="28"/>
     </w:rPr>
   </w:style>
-  <w:style w:type="character" w:styleId="ListLabel49">
+  <w:style w:type="character" w:customStyle="1" w:styleId="ListLabel49">
     <w:name w:val="ListLabel 49"/>
     <w:qFormat/>
     <w:rPr>
@@ -9628,40 +9266,40 @@
       <w:sz w:val="28"/>
     </w:rPr>
   </w:style>
-  <w:style w:type="character" w:styleId="ListLabel50">
+  <w:style w:type="character" w:customStyle="1" w:styleId="ListLabel50">
     <w:name w:val="ListLabel 50"/>
     <w:qFormat/>
     <w:rPr>
       <w:rFonts w:cs="Courier New"/>
     </w:rPr>
   </w:style>
-  <w:style w:type="character" w:styleId="ListLabel51">
+  <w:style w:type="character" w:customStyle="1" w:styleId="ListLabel51">
     <w:name w:val="ListLabel 51"/>
     <w:qFormat/>
     <w:rPr>
       <w:rFonts w:cs="Courier New"/>
     </w:rPr>
   </w:style>
-  <w:style w:type="paragraph" w:styleId="Heading">
+  <w:style w:type="paragraph" w:customStyle="1" w:styleId="Heading">
     <w:name w:val="Heading"/>
     <w:basedOn w:val="Normal"/>
-    <w:next w:val="TextBody"/>
+    <w:next w:val="BodyText"/>
     <w:qFormat/>
     <w:pPr>
-      <w:keepNext w:val="true"/>
+      <w:keepNext/>
       <w:spacing w:before="240" w:after="120"/>
     </w:pPr>
     <w:rPr>
-      <w:rFonts w:ascii="Liberation Sans" w:hAnsi="Liberation Sans" w:eastAsia="Noto Sans CJK SC Regular" w:cs="Lohit Devanagari"/>
+      <w:rFonts w:ascii="Liberation Sans" w:eastAsia="Noto Sans CJK SC Regular" w:hAnsi="Liberation Sans" w:cs="Lohit Devanagari"/>
       <w:sz w:val="28"/>
       <w:szCs w:val="28"/>
     </w:rPr>
   </w:style>
-  <w:style w:type="paragraph" w:styleId="TextBody">
+  <w:style w:type="paragraph" w:styleId="BodyText">
     <w:name w:val="Body Text"/>
     <w:basedOn w:val="Normal"/>
     <w:pPr>
-      <w:ind w:hanging="0"/>
+      <w:ind w:firstLine="0"/>
     </w:pPr>
     <w:rPr>
       <w:kern w:val="0"/>
@@ -9670,14 +9308,13 @@
   </w:style>
   <w:style w:type="paragraph" w:styleId="List">
     <w:name w:val="List"/>
-    <w:basedOn w:val="TextBody"/>
-    <w:pPr/>
+    <w:basedOn w:val="BodyText"/>
     <w:rPr>
       <w:rFonts w:cs="Lohit Devanagari"/>
     </w:rPr>
   </w:style>
   <w:style w:type="paragraph" w:styleId="Caption">
-    <w:name w:val="Caption"/>
+    <w:name w:val="caption"/>
     <w:basedOn w:val="Normal"/>
     <w:qFormat/>
     <w:pPr>
@@ -9688,11 +9325,10 @@
       <w:rFonts w:cs="Lohit Devanagari"/>
       <w:i/>
       <w:iCs/>
-      <w:sz w:val="24"/>
       <w:szCs w:val="24"/>
     </w:rPr>
   </w:style>
-  <w:style w:type="paragraph" w:styleId="Index">
+  <w:style w:type="paragraph" w:customStyle="1" w:styleId="Index">
     <w:name w:val="Index"/>
     <w:basedOn w:val="Normal"/>
     <w:qFormat/>
@@ -9704,30 +9340,26 @@
     </w:rPr>
   </w:style>
   <w:style w:type="paragraph" w:styleId="Header">
-    <w:name w:val="Header"/>
+    <w:name w:val="header"/>
     <w:basedOn w:val="Normal"/>
     <w:pPr>
       <w:tabs>
-        <w:tab w:val="clear" w:pos="720"/>
-        <w:tab w:val="center" w:pos="4153" w:leader="none"/>
-        <w:tab w:val="right" w:pos="8306" w:leader="none"/>
+        <w:tab w:val="center" w:pos="4153"/>
+        <w:tab w:val="right" w:pos="8306"/>
       </w:tabs>
     </w:pPr>
-    <w:rPr/>
   </w:style>
   <w:style w:type="paragraph" w:styleId="Footer">
-    <w:name w:val="Footer"/>
+    <w:name w:val="footer"/>
     <w:basedOn w:val="Normal"/>
     <w:pPr>
       <w:tabs>
-        <w:tab w:val="clear" w:pos="720"/>
-        <w:tab w:val="center" w:pos="4153" w:leader="none"/>
-        <w:tab w:val="right" w:pos="8306" w:leader="none"/>
+        <w:tab w:val="center" w:pos="4153"/>
+        <w:tab w:val="right" w:pos="8306"/>
       </w:tabs>
     </w:pPr>
-    <w:rPr/>
   </w:style>
-  <w:style w:type="paragraph" w:styleId="TextBodyIndent">
+  <w:style w:type="paragraph" w:styleId="BodyTextIndent">
     <w:name w:val="Body Text Indent"/>
     <w:basedOn w:val="Normal"/>
     <w:pPr>
@@ -9755,7 +9387,7 @@
     <w:basedOn w:val="Normal"/>
     <w:qFormat/>
     <w:pPr>
-      <w:spacing w:lineRule="auto" w:line="360"/>
+      <w:spacing w:line="360" w:lineRule="auto"/>
       <w:ind w:firstLine="709"/>
     </w:pPr>
     <w:rPr>
@@ -9767,7 +9399,7 @@
     <w:basedOn w:val="Normal"/>
     <w:qFormat/>
     <w:pPr>
-      <w:ind w:hanging="0"/>
+      <w:ind w:firstLine="0"/>
       <w:jc w:val="center"/>
     </w:pPr>
     <w:rPr>
@@ -9778,12 +9410,11 @@
       <w:szCs w:val="24"/>
     </w:rPr>
   </w:style>
-  <w:style w:type="paragraph" w:styleId="Footnote">
-    <w:name w:val="Footnote Text"/>
+  <w:style w:type="paragraph" w:styleId="FootnoteText">
+    <w:name w:val="footnote text"/>
     <w:basedOn w:val="Normal"/>
     <w:semiHidden/>
-    <w:rsid w:val="00fe00c5"/>
-    <w:pPr/>
+    <w:rsid w:val="00FE00C5"/>
     <w:rPr>
       <w:sz w:val="20"/>
     </w:rPr>
@@ -9792,10 +9423,10 @@
     <w:name w:val="Normal (Web)"/>
     <w:basedOn w:val="Normal"/>
     <w:qFormat/>
-    <w:rsid w:val="00cf1726"/>
+    <w:rsid w:val="00CF1726"/>
     <w:pPr>
       <w:spacing w:beforeAutospacing="1" w:afterAutospacing="1"/>
-      <w:ind w:hanging="0"/>
+      <w:ind w:firstLine="0"/>
       <w:jc w:val="left"/>
     </w:pPr>
     <w:rPr>
@@ -9810,28 +9441,27 @@
     <w:link w:val="HTMLPreformattedChar"/>
     <w:uiPriority w:val="99"/>
     <w:qFormat/>
-    <w:rsid w:val="00cc0129"/>
+    <w:rsid w:val="00CC0129"/>
     <w:pPr>
       <w:tabs>
-        <w:tab w:val="clear" w:pos="720"/>
-        <w:tab w:val="left" w:pos="916" w:leader="none"/>
-        <w:tab w:val="left" w:pos="1832" w:leader="none"/>
-        <w:tab w:val="left" w:pos="2748" w:leader="none"/>
-        <w:tab w:val="left" w:pos="3664" w:leader="none"/>
-        <w:tab w:val="left" w:pos="4580" w:leader="none"/>
-        <w:tab w:val="left" w:pos="5496" w:leader="none"/>
-        <w:tab w:val="left" w:pos="6412" w:leader="none"/>
-        <w:tab w:val="left" w:pos="7328" w:leader="none"/>
-        <w:tab w:val="left" w:pos="8244" w:leader="none"/>
-        <w:tab w:val="left" w:pos="9160" w:leader="none"/>
-        <w:tab w:val="left" w:pos="10076" w:leader="none"/>
-        <w:tab w:val="left" w:pos="10992" w:leader="none"/>
-        <w:tab w:val="left" w:pos="11908" w:leader="none"/>
-        <w:tab w:val="left" w:pos="12824" w:leader="none"/>
-        <w:tab w:val="left" w:pos="13740" w:leader="none"/>
-        <w:tab w:val="left" w:pos="14656" w:leader="none"/>
+        <w:tab w:val="left" w:pos="916"/>
+        <w:tab w:val="left" w:pos="1832"/>
+        <w:tab w:val="left" w:pos="2748"/>
+        <w:tab w:val="left" w:pos="3664"/>
+        <w:tab w:val="left" w:pos="4580"/>
+        <w:tab w:val="left" w:pos="5496"/>
+        <w:tab w:val="left" w:pos="6412"/>
+        <w:tab w:val="left" w:pos="7328"/>
+        <w:tab w:val="left" w:pos="8244"/>
+        <w:tab w:val="left" w:pos="9160"/>
+        <w:tab w:val="left" w:pos="10076"/>
+        <w:tab w:val="left" w:pos="10992"/>
+        <w:tab w:val="left" w:pos="11908"/>
+        <w:tab w:val="left" w:pos="12824"/>
+        <w:tab w:val="left" w:pos="13740"/>
+        <w:tab w:val="left" w:pos="14656"/>
       </w:tabs>
-      <w:ind w:hanging="0"/>
+      <w:ind w:firstLine="0"/>
       <w:jc w:val="left"/>
     </w:pPr>
     <w:rPr>
@@ -9841,22 +9471,15 @@
       <w:lang w:val="uk-UA" w:eastAsia="uk-UA"/>
     </w:rPr>
   </w:style>
-  <w:style w:type="paragraph" w:styleId="Default" w:customStyle="1">
+  <w:style w:type="paragraph" w:customStyle="1" w:styleId="Default">
     <w:name w:val="Default"/>
     <w:qFormat/>
     <w:rsid w:val="00795744"/>
-    <w:pPr>
-      <w:widowControl/>
-      <w:bidi w:val="0"/>
-      <w:jc w:val="left"/>
-    </w:pPr>
     <w:rPr>
-      <w:rFonts w:ascii="Times New Roman" w:hAnsi="Times New Roman" w:eastAsia="Times New Roman" w:cs="Times New Roman"/>
       <w:color w:val="000000"/>
-      <w:kern w:val="0"/>
       <w:sz w:val="24"/>
       <w:szCs w:val="24"/>
-      <w:lang w:val="ru-RU" w:eastAsia="ru-RU" w:bidi="ar-SA"/>
+      <w:lang w:val="ru-RU" w:eastAsia="ru-RU"/>
     </w:rPr>
   </w:style>
   <w:style w:type="paragraph" w:styleId="BalloonText">
@@ -9864,8 +9487,7 @@
     <w:basedOn w:val="Normal"/>
     <w:link w:val="BalloonTextChar"/>
     <w:qFormat/>
-    <w:rsid w:val="00d03024"/>
-    <w:pPr/>
+    <w:rsid w:val="00D03024"/>
     <w:rPr>
       <w:rFonts w:ascii="Tahoma" w:hAnsi="Tahoma" w:cs="Tahoma"/>
       <w:sz w:val="16"/>
@@ -9877,51 +9499,27 @@
     <w:basedOn w:val="Normal"/>
     <w:uiPriority w:val="34"/>
     <w:qFormat/>
-    <w:rsid w:val="00c67f6c"/>
+    <w:rsid w:val="00C67F6C"/>
     <w:pPr>
-      <w:spacing w:before="0" w:after="0"/>
-      <w:ind w:left="720" w:firstLine="720"/>
+      <w:ind w:left="720"/>
       <w:contextualSpacing/>
     </w:pPr>
-    <w:rPr/>
-  </w:style>
-  <w:style w:type="numbering" w:styleId="NoList" w:default="1">
-    <w:name w:val="No List"/>
-    <w:uiPriority w:val="99"/>
-    <w:semiHidden/>
-    <w:unhideWhenUsed/>
-    <w:qFormat/>
-  </w:style>
-  <w:style w:type="table" w:default="1" w:styleId="TableNormal">
-    <w:name w:val="Normal Table"/>
-    <w:uiPriority w:val="99"/>
-    <w:semiHidden/>
-    <w:unhideWhenUsed/>
-    <w:tblPr>
-      <w:tblInd w:w="0" w:type="dxa"/>
-      <w:tblCellMar>
-        <w:top w:w="0" w:type="dxa"/>
-        <w:left w:w="108" w:type="dxa"/>
-        <w:bottom w:w="0" w:type="dxa"/>
-        <w:right w:w="108" w:type="dxa"/>
-      </w:tblCellMar>
-    </w:tblPr>
   </w:style>
   <w:style w:type="table" w:styleId="TableGrid">
     <w:name w:val="Table Grid"/>
     <w:basedOn w:val="TableNormal"/>
-    <w:rsid w:val="00ff352a"/>
+    <w:rsid w:val="00FF352A"/>
     <w:pPr>
       <w:jc w:val="both"/>
     </w:pPr>
     <w:tblPr>
       <w:tblBorders>
-        <w:top w:val="single" w:color="auto" w:sz="4" w:space="0"/>
-        <w:left w:val="single" w:color="auto" w:sz="4" w:space="0"/>
-        <w:bottom w:val="single" w:color="auto" w:sz="4" w:space="0"/>
-        <w:right w:val="single" w:color="auto" w:sz="4" w:space="0"/>
-        <w:insideH w:val="single" w:color="auto" w:sz="4" w:space="0"/>
-        <w:insideV w:val="single" w:color="auto" w:sz="4" w:space="0"/>
+        <w:top w:val="single" w:sz="4" w:space="0" w:color="auto"/>
+        <w:left w:val="single" w:sz="4" w:space="0" w:color="auto"/>
+        <w:bottom w:val="single" w:sz="4" w:space="0" w:color="auto"/>
+        <w:right w:val="single" w:sz="4" w:space="0" w:color="auto"/>
+        <w:insideH w:val="single" w:sz="4" w:space="0" w:color="auto"/>
+        <w:insideV w:val="single" w:sz="4" w:space="0" w:color="auto"/>
       </w:tblBorders>
     </w:tblPr>
   </w:style>
@@ -10216,7 +9814,7 @@
 </file>
 
 <file path=customXml/itemProps1.xml><?xml version="1.0" encoding="utf-8"?>
-<ds:datastoreItem xmlns:ds="http://schemas.openxmlformats.org/officeDocument/2006/customXml" ds:itemID="{F0854B93-53B2-424B-88BF-A955CE96700B}">
+<ds:datastoreItem xmlns:ds="http://schemas.openxmlformats.org/officeDocument/2006/customXml" ds:itemID="{77415803-0D41-4CFE-A471-FA70A3798BF7}">
   <ds:schemaRefs>
     <ds:schemaRef ds:uri="http://schemas.openxmlformats.org/officeDocument/2006/bibliography"/>
   </ds:schemaRefs>

--- a/modeling/BD/1/Описание предметной области (memory.pro).docx
+++ b/modeling/BD/1/Описание предметной области (memory.pro).docx
@@ -9,7 +9,6 @@
           <w:tab w:val="clear" w:pos="4153"/>
           <w:tab w:val="clear" w:pos="8306"/>
         </w:tabs>
-        <w:ind w:left="142"/>
         <w:rPr>
           <w:rFonts w:ascii="Courier New" w:hAnsi="Courier New" w:cs="Courier New"/>
           <w:sz w:val="20"/>
@@ -558,63 +557,27 @@
           <w:szCs w:val="28"/>
           <w:lang w:eastAsia="uk-UA"/>
         </w:rPr>
-        <w:t xml:space="preserve">Сервис «Memory.pro» предназначен для тренировки и развития памяти. </w:t>
-      </w:r>
-      <w:r>
-        <w:rPr>
-          <w:spacing w:val="-10"/>
-          <w:sz w:val="28"/>
-          <w:szCs w:val="28"/>
-          <w:lang w:eastAsia="uk-UA"/>
-        </w:rPr>
-        <w:t>Основной функцией сервиса является тренировка по запоминанию данных различных типов (например, цифры, слова, картинки, бинарные числа и др.) Во время тренировки пользователю необходимо запомнить максимальное количество данных выбранного типа за минимальное</w:t>
-      </w:r>
-      <w:r>
-        <w:rPr>
-          <w:spacing w:val="-10"/>
-          <w:sz w:val="28"/>
-          <w:szCs w:val="28"/>
-          <w:lang w:eastAsia="uk-UA"/>
-        </w:rPr>
-        <w:t xml:space="preserve"> время, после чего восстановить их в таком же порядке, в котором они были показаны во время запоминания (либо порядке, которого требует вид тренировки). Затем формируется результат – что было запомнено правильно, где были сделаны ошибки, время на запоминан</w:t>
-      </w:r>
-      <w:r>
-        <w:rPr>
-          <w:spacing w:val="-10"/>
-          <w:sz w:val="28"/>
-          <w:szCs w:val="28"/>
-          <w:lang w:eastAsia="uk-UA"/>
-        </w:rPr>
-        <w:t>ие, время запоминания одного элемента и другое (подробнее в разделе «Результаты тренировки»).</w:t>
-      </w:r>
-    </w:p>
-    <w:p>
-      <w:pPr>
-        <w:spacing w:line="360" w:lineRule="auto"/>
-        <w:rPr>
-          <w:spacing w:val="-10"/>
-          <w:sz w:val="28"/>
-          <w:szCs w:val="28"/>
-          <w:lang w:eastAsia="uk-UA"/>
-        </w:rPr>
-      </w:pPr>
-      <w:r>
-        <w:rPr>
-          <w:spacing w:val="-10"/>
-          <w:sz w:val="28"/>
-          <w:szCs w:val="28"/>
-          <w:lang w:eastAsia="uk-UA"/>
-        </w:rPr>
-        <w:t>Из результатов пользователей формируется статистика. Формируется личная статистика пользователя и общая статистика всех пользователей сервиса (подробнее в разделе</w:t>
-      </w:r>
-      <w:r>
-        <w:rPr>
-          <w:spacing w:val="-10"/>
-          <w:sz w:val="28"/>
-          <w:szCs w:val="28"/>
-          <w:lang w:eastAsia="uk-UA"/>
-        </w:rPr>
-        <w:t xml:space="preserve"> «Статистика»).</w:t>
+        <w:t>Сервис «Memory.pro» предназначен для тренировки и развития памяти. Основной функцией сервиса является тренировка по запоминанию данных различных типов (например, цифры, слова, картинки, бинарные числа и др.) Во время тренировки пользователю необходимо запомнить максимальное количество данных выбранного типа за минимальное время, после чего восстановить их в таком же порядке, в котором они были показаны во время запоминания (либо порядке, которого требует вид тренировки). Затем формируется результат – что было запомнено правильно, где были сделаны ошибки, время на запоминание, время запоминания одного элемента и другое (подробнее в разделе «Результаты тренировки»).</w:t>
+      </w:r>
+    </w:p>
+    <w:p>
+      <w:pPr>
+        <w:spacing w:line="360" w:lineRule="auto"/>
+        <w:rPr>
+          <w:spacing w:val="-10"/>
+          <w:sz w:val="28"/>
+          <w:szCs w:val="28"/>
+          <w:lang w:eastAsia="uk-UA"/>
+        </w:rPr>
+      </w:pPr>
+      <w:r>
+        <w:rPr>
+          <w:spacing w:val="-10"/>
+          <w:sz w:val="28"/>
+          <w:szCs w:val="28"/>
+          <w:lang w:eastAsia="uk-UA"/>
+        </w:rPr>
+        <w:t>Из результатов пользователей формируется статистика. Формируется личная статистика пользователя и общая статистика всех пользователей сервиса (подробнее в разделе «Статистика»).</w:t>
       </w:r>
     </w:p>
     <w:p>
@@ -781,16 +744,7 @@
           <w:szCs w:val="28"/>
           <w:lang w:eastAsia="uk-UA"/>
         </w:rPr>
-        <w:t>Се</w:t>
-      </w:r>
-      <w:r>
-        <w:rPr>
-          <w:spacing w:val="-10"/>
-          <w:sz w:val="28"/>
-          <w:szCs w:val="28"/>
-          <w:lang w:eastAsia="uk-UA"/>
-        </w:rPr>
-        <w:t>рвис полностью англоязычный. Является платным ($25 в год, либо $10 на три месяца). Сервисом можно пользоваться и бесплатно, но только в демонстрационном режиме.</w:t>
+        <w:t>Сервис полностью англоязычный. Является платным ($25 в год, либо $10 на три месяца). Сервисом можно пользоваться и бесплатно, но только в демонстрационном режиме.</w:t>
       </w:r>
     </w:p>
     <w:p>
@@ -811,16 +765,7 @@
           <w:lang w:eastAsia="uk-UA"/>
         </w:rPr>
         <w:lastRenderedPageBreak/>
-        <w:t>В первую очередь рассчитан на скоростное запоминание небольшого количества данных (например, 80</w:t>
-      </w:r>
-      <w:r>
-        <w:rPr>
-          <w:spacing w:val="-10"/>
-          <w:sz w:val="28"/>
-          <w:szCs w:val="28"/>
-          <w:lang w:eastAsia="uk-UA"/>
-        </w:rPr>
-        <w:t xml:space="preserve"> цифр, 30 картинок).</w:t>
+        <w:t>В первую очередь рассчитан на скоростное запоминание небольшого количества данных (например, 80 цифр, 30 картинок).</w:t>
       </w:r>
     </w:p>
     <w:p>
@@ -886,16 +831,7 @@
           <w:szCs w:val="28"/>
           <w:lang w:eastAsia="uk-UA"/>
         </w:rPr>
-        <w:t>Относительно новый сервис по тренировке памяти. Сервис русскоязычный. Содержит все основные типы тренировок, достат</w:t>
-      </w:r>
-      <w:r>
-        <w:rPr>
-          <w:spacing w:val="-10"/>
-          <w:sz w:val="28"/>
-          <w:szCs w:val="28"/>
-          <w:lang w:eastAsia="uk-UA"/>
-        </w:rPr>
-        <w:t>очно гибкую настройку показа данных, количества элементов. Имеет простой и достаточно удобный интерфейс, минималистический дизайн.</w:t>
+        <w:t>Относительно новый сервис по тренировке памяти. Сервис русскоязычный. Содержит все основные типы тренировок, достаточно гибкую настройку показа данных, количества элементов. Имеет простой и достаточно удобный интерфейс, минималистический дизайн.</w:t>
       </w:r>
     </w:p>
     <w:p>
@@ -961,45 +897,27 @@
           <w:szCs w:val="28"/>
           <w:lang w:val="en-US" w:eastAsia="uk-UA"/>
         </w:rPr>
-        <w:t>P</w:t>
-      </w:r>
-      <w:r>
-        <w:rPr>
-          <w:spacing w:val="-10"/>
-          <w:sz w:val="28"/>
-          <w:szCs w:val="28"/>
-          <w:lang w:val="en-US" w:eastAsia="uk-UA"/>
-        </w:rPr>
-        <w:t>owermemory.ru</w:t>
-      </w:r>
-    </w:p>
-    <w:p>
-      <w:pPr>
-        <w:spacing w:line="360" w:lineRule="auto"/>
-        <w:rPr>
-          <w:spacing w:val="-10"/>
-          <w:sz w:val="28"/>
-          <w:szCs w:val="28"/>
-          <w:lang w:eastAsia="uk-UA"/>
-        </w:rPr>
-      </w:pPr>
-      <w:r>
-        <w:rPr>
-          <w:spacing w:val="-10"/>
-          <w:sz w:val="28"/>
-          <w:szCs w:val="28"/>
-          <w:lang w:eastAsia="uk-UA"/>
-        </w:rPr>
-        <w:t xml:space="preserve">Один из первых русскоязычных сервисов по тренировке памяти (в контексте мнемоники). Надежный и стабильный, но содержит тренировки только по запоминанию цифр, карт и слов. Слабая возможность настройки тренировки. Низкие границы </w:t>
-      </w:r>
-      <w:r>
-        <w:rPr>
-          <w:spacing w:val="-10"/>
-          <w:sz w:val="28"/>
-          <w:szCs w:val="28"/>
-          <w:lang w:eastAsia="uk-UA"/>
-        </w:rPr>
-        <w:t>максимального количества элементов (например, в цифрах, можно выбрать максимум 1000 цифр, чего недостаточно некоторым пользователям). С 2017 года сервис закрыт на обновление.</w:t>
+        <w:t>Powermemory.ru</w:t>
+      </w:r>
+    </w:p>
+    <w:p>
+      <w:pPr>
+        <w:spacing w:line="360" w:lineRule="auto"/>
+        <w:rPr>
+          <w:spacing w:val="-10"/>
+          <w:sz w:val="28"/>
+          <w:szCs w:val="28"/>
+          <w:lang w:eastAsia="uk-UA"/>
+        </w:rPr>
+      </w:pPr>
+      <w:r>
+        <w:rPr>
+          <w:spacing w:val="-10"/>
+          <w:sz w:val="28"/>
+          <w:szCs w:val="28"/>
+          <w:lang w:eastAsia="uk-UA"/>
+        </w:rPr>
+        <w:t>Один из первых русскоязычных сервисов по тренировке памяти (в контексте мнемоники). Надежный и стабильный, но содержит тренировки только по запоминанию цифр, карт и слов. Слабая возможность настройки тренировки. Низкие границы максимального количества элементов (например, в цифрах, можно выбрать максимум 1000 цифр, чего недостаточно некоторым пользователям). С 2017 года сервис закрыт на обновление.</w:t>
       </w:r>
     </w:p>
     <w:p>
@@ -1093,16 +1011,7 @@
           <w:szCs w:val="28"/>
           <w:lang w:eastAsia="uk-UA"/>
         </w:rPr>
-        <w:t>Тренировка по запоминанию различных типов данных (числ</w:t>
-      </w:r>
-      <w:r>
-        <w:rPr>
-          <w:spacing w:val="-10"/>
-          <w:sz w:val="28"/>
-          <w:szCs w:val="28"/>
-          <w:lang w:eastAsia="uk-UA"/>
-        </w:rPr>
-        <w:t>а, слова, картинки и другие). Сервис должен позволять добавлять новые типы данных для тренировок.</w:t>
+        <w:t>Тренировка по запоминанию различных типов данных (числа, слова, картинки и другие). Сервис должен позволять добавлять новые типы данных для тренировок.</w:t>
       </w:r>
     </w:p>
     <w:p>
@@ -1177,16 +1086,7 @@
           <w:szCs w:val="28"/>
           <w:lang w:eastAsia="uk-UA"/>
         </w:rPr>
-        <w:t xml:space="preserve">Возможность установки ограничения времени показа 1 элемента, времени </w:t>
-      </w:r>
-      <w:r>
-        <w:rPr>
-          <w:spacing w:val="-10"/>
-          <w:sz w:val="28"/>
-          <w:szCs w:val="28"/>
-          <w:lang w:eastAsia="uk-UA"/>
-        </w:rPr>
-        <w:t>запоминания, времени вспоминания; либо не устанавливать ограничения по времени.</w:t>
+        <w:t>Возможность установки ограничения времени показа 1 элемента, времени запоминания, времени вспоминания; либо не устанавливать ограничения по времени.</w:t>
       </w:r>
     </w:p>
     <w:p>
@@ -1237,16 +1137,7 @@
           <w:szCs w:val="28"/>
           <w:lang w:eastAsia="uk-UA"/>
         </w:rPr>
-        <w:t>Основная функциональность сервиса всегда будет бесплатным (то есть сервисом можно будет пользовать</w:t>
-      </w:r>
-      <w:r>
-        <w:rPr>
-          <w:spacing w:val="-10"/>
-          <w:sz w:val="28"/>
-          <w:szCs w:val="28"/>
-          <w:lang w:eastAsia="uk-UA"/>
-        </w:rPr>
-        <w:t>ся бесплатно всегда; платными могут быть только дополнительные функции).</w:t>
+        <w:t>Основная функциональность сервиса всегда будет бесплатным (то есть сервисом можно будет пользоваться бесплатно всегда; платными могут быть только дополнительные функции).</w:t>
       </w:r>
     </w:p>
     <w:p>
@@ -1354,16 +1245,7 @@
           <w:szCs w:val="28"/>
           <w:lang w:eastAsia="uk-UA"/>
         </w:rPr>
-        <w:t>) - основной пользователь системы. Каждый пользователь характеризуется следующими атрибутами (атрибуты отмечены «*» являю</w:t>
-      </w:r>
-      <w:r>
-        <w:rPr>
-          <w:spacing w:val="-10"/>
-          <w:sz w:val="28"/>
-          <w:szCs w:val="28"/>
-          <w:lang w:eastAsia="uk-UA"/>
-        </w:rPr>
-        <w:t xml:space="preserve">тся обязательными):  </w:t>
+        <w:t xml:space="preserve">) - основной пользователь системы. Каждый пользователь характеризуется следующими атрибутами (атрибуты отмечены «*» являются обязательными):  </w:t>
       </w:r>
     </w:p>
     <w:p>
@@ -1694,16 +1576,7 @@
           <w:szCs w:val="28"/>
           <w:lang w:eastAsia="uk-UA"/>
         </w:rPr>
-        <w:t>Количество запомненно</w:t>
-      </w:r>
-      <w:r>
-        <w:rPr>
-          <w:spacing w:val="-10"/>
-          <w:sz w:val="28"/>
-          <w:szCs w:val="28"/>
-          <w:lang w:eastAsia="uk-UA"/>
-        </w:rPr>
-        <w:t>й информации</w:t>
+        <w:t>Количество запомненной информации</w:t>
       </w:r>
     </w:p>
     <w:p>
@@ -1743,16 +1616,7 @@
           <w:szCs w:val="28"/>
           <w:lang w:eastAsia="uk-UA"/>
         </w:rPr>
-        <w:t>У каждого пользователя должен быть личный кабинет (профиль), в котором он может видеть свои данные, а также может изменять их. Пользователи могут ви</w:t>
-      </w:r>
-      <w:r>
-        <w:rPr>
-          <w:spacing w:val="-10"/>
-          <w:sz w:val="28"/>
-          <w:szCs w:val="28"/>
-          <w:lang w:eastAsia="uk-UA"/>
-        </w:rPr>
-        <w:t xml:space="preserve">деть профили других пользователей. </w:t>
+        <w:t xml:space="preserve">У каждого пользователя должен быть личный кабинет (профиль), в котором он может видеть свои данные, а также может изменять их. Пользователи могут видеть профили других пользователей. </w:t>
       </w:r>
     </w:p>
     <w:p>
@@ -1830,16 +1694,7 @@
           <w:szCs w:val="28"/>
           <w:lang w:eastAsia="uk-UA"/>
         </w:rPr>
-        <w:t xml:space="preserve">На этом этапе пользователю необходимо выбрать интересующий вид тренировки и указать параметры </w:t>
-      </w:r>
-      <w:r>
-        <w:rPr>
-          <w:spacing w:val="-10"/>
-          <w:sz w:val="28"/>
-          <w:szCs w:val="28"/>
-          <w:lang w:eastAsia="uk-UA"/>
-        </w:rPr>
-        <w:t>тренировки: количество элементов, шаблон, скорость показа следующих элементов и т.д.</w:t>
+        <w:t>На этом этапе пользователю необходимо выбрать интересующий вид тренировки и указать параметры тренировки: количество элементов, шаблон, скорость показа следующих элементов и т.д.</w:t>
       </w:r>
     </w:p>
     <w:p>
@@ -1874,16 +1729,7 @@
           <w:szCs w:val="28"/>
           <w:lang w:eastAsia="uk-UA"/>
         </w:rPr>
-        <w:t xml:space="preserve"> случайных данных согласно типу тренировки. Пользователю показывается случайная последовательность данных указанного типа согласно установленным на предыдущем э</w:t>
-      </w:r>
-      <w:r>
-        <w:rPr>
-          <w:spacing w:val="-10"/>
-          <w:sz w:val="28"/>
-          <w:szCs w:val="28"/>
-          <w:lang w:eastAsia="uk-UA"/>
-        </w:rPr>
-        <w:t xml:space="preserve">тапе параметрам. </w:t>
+        <w:t xml:space="preserve"> случайных данных согласно типу тренировки. Пользователю показывается случайная последовательность данных указанного типа согласно установленным на предыдущем этапе параметрам. </w:t>
       </w:r>
     </w:p>
     <w:p>
@@ -1918,16 +1764,7 @@
           <w:szCs w:val="28"/>
           <w:lang w:eastAsia="uk-UA"/>
         </w:rPr>
-        <w:t>. Решение нескольких арифметических упражнений (например, 46+91=?). Пользователь может выбирать, показывать ли отвлекающее упражнение или нет (если тип тренировки не требует отвлекающего упражнения обязательно). Данн</w:t>
-      </w:r>
-      <w:r>
-        <w:rPr>
-          <w:spacing w:val="-10"/>
-          <w:sz w:val="28"/>
-          <w:szCs w:val="28"/>
-          <w:lang w:eastAsia="uk-UA"/>
-        </w:rPr>
-        <w:t>ых этап предназначен для более корректной оценки качества запоминания.</w:t>
+        <w:t>. Решение нескольких арифметических упражнений (например, 46+91=?). Пользователь может выбирать, показывать ли отвлекающее упражнение или нет (если тип тренировки не требует отвлекающего упражнения обязательно). Данных этап предназначен для более корректной оценки качества запоминания.</w:t>
       </w:r>
     </w:p>
     <w:p>
@@ -1983,16 +1820,7 @@
           <w:szCs w:val="28"/>
           <w:lang w:eastAsia="uk-UA"/>
         </w:rPr>
-        <w:t xml:space="preserve"> в котором они были показаны во время запоминания.</w:t>
-      </w:r>
-      <w:r>
-        <w:rPr>
-          <w:spacing w:val="-10"/>
-          <w:sz w:val="28"/>
-          <w:szCs w:val="28"/>
-          <w:lang w:eastAsia="uk-UA"/>
-        </w:rPr>
-        <w:t xml:space="preserve"> Некоторые тренировки могут требовать вводить данные в обратном порядке, по номеру или в другом порядке. Этап вспоминания также может быть ограничен по времени.</w:t>
+        <w:t xml:space="preserve"> в котором они были показаны во время запоминания. Некоторые тренировки могут требовать вводить данные в обратном порядке, по номеру или в другом порядке. Этап вспоминания также может быть ограничен по времени.</w:t>
       </w:r>
     </w:p>
     <w:p>
@@ -2028,16 +1856,7 @@
           <w:szCs w:val="28"/>
           <w:lang w:eastAsia="uk-UA"/>
         </w:rPr>
-        <w:t xml:space="preserve">. После того, как пользователь закончил этап вспоминания ему показываются результаты </w:t>
-      </w:r>
-      <w:r>
-        <w:rPr>
-          <w:spacing w:val="-10"/>
-          <w:sz w:val="28"/>
-          <w:szCs w:val="28"/>
-          <w:lang w:eastAsia="uk-UA"/>
-        </w:rPr>
-        <w:t>тренировки. Именно результаты тренировки сохраняются и учитываются в личной и общей статистике.</w:t>
+        <w:t>. После того, как пользователь закончил этап вспоминания ему показываются результаты тренировки. Именно результаты тренировки сохраняются и учитываются в личной и общей статистике.</w:t>
       </w:r>
     </w:p>
     <w:p>
@@ -2115,16 +1934,7 @@
           <w:lang w:eastAsia="uk-UA"/>
         </w:rPr>
         <w:lastRenderedPageBreak/>
-        <w:t>Тип</w:t>
-      </w:r>
-      <w:r>
-        <w:rPr>
-          <w:spacing w:val="-10"/>
-          <w:sz w:val="32"/>
-          <w:szCs w:val="28"/>
-          <w:lang w:eastAsia="uk-UA"/>
-        </w:rPr>
-        <w:t>ы тренировок</w:t>
+        <w:t>Типы тренировок</w:t>
       </w:r>
     </w:p>
     <w:p>
@@ -2341,16 +2151,7 @@
           <w:szCs w:val="28"/>
           <w:lang w:eastAsia="uk-UA"/>
         </w:rPr>
-        <w:t>Картинки карт загружаются на сервер из сер</w:t>
-      </w:r>
-      <w:r>
-        <w:rPr>
-          <w:spacing w:val="-10"/>
-          <w:sz w:val="28"/>
-          <w:szCs w:val="28"/>
-          <w:lang w:eastAsia="uk-UA"/>
-        </w:rPr>
-        <w:t>висов стоковых изображений.</w:t>
+        <w:t>Картинки карт загружаются на сервер из сервисов стоковых изображений.</w:t>
       </w:r>
     </w:p>
     <w:p>
@@ -2420,16 +2221,7 @@
           <w:szCs w:val="28"/>
           <w:lang w:eastAsia="uk-UA"/>
         </w:rPr>
-        <w:t xml:space="preserve">Картинки загружаются на сервер из сервисов стоковых изображений. Нет строгих требований по содержанию картинок. Они не должны содержать </w:t>
-      </w:r>
-      <w:r>
-        <w:rPr>
-          <w:spacing w:val="-10"/>
-          <w:sz w:val="28"/>
-          <w:szCs w:val="28"/>
-          <w:lang w:eastAsia="uk-UA"/>
-        </w:rPr>
-        <w:t>изображения, которые могут нарушать какие-либо моральные ценности.</w:t>
+        <w:t>Картинки загружаются на сервер из сервисов стоковых изображений. Нет строгих требований по содержанию картинок. Они не должны содержать изображения, которые могут нарушать какие-либо моральные ценности.</w:t>
       </w:r>
     </w:p>
     <w:p>
@@ -2554,13 +2346,7 @@
         <w:rPr>
           <w:sz w:val="28"/>
         </w:rPr>
-        <w:t xml:space="preserve"> изображенных на фотографии. После запоминан</w:t>
-      </w:r>
-      <w:r>
-        <w:rPr>
-          <w:sz w:val="28"/>
-        </w:rPr>
-        <w:t xml:space="preserve">ия показываются все фотографии. Пользователю необходимо к каждой фотографией ввести имена соответствующих людей. </w:t>
+        <w:t xml:space="preserve"> изображенных на фотографии. После запоминания показываются все фотографии. Пользователю необходимо к каждой фотографией ввести имена соответствующих людей. </w:t>
       </w:r>
     </w:p>
     <w:p>
@@ -2794,16 +2580,7 @@
           <w:szCs w:val="28"/>
           <w:lang w:eastAsia="uk-UA"/>
         </w:rPr>
-        <w:t xml:space="preserve">Необходимо </w:t>
-      </w:r>
-      <w:r>
-        <w:rPr>
-          <w:spacing w:val="-10"/>
-          <w:sz w:val="28"/>
-          <w:szCs w:val="28"/>
-          <w:lang w:eastAsia="uk-UA"/>
-        </w:rPr>
-        <w:t>запомнить последовательность произносимых цифр. Интервал между произношением цифр: 1 секунда.</w:t>
+        <w:t>Необходимо запомнить последовательность произносимых цифр. Интервал между произношением цифр: 1 секунда.</w:t>
       </w:r>
     </w:p>
     <w:p>
@@ -3071,15 +2848,7 @@
           <w:szCs w:val="28"/>
           <w:lang w:eastAsia="uk-UA"/>
         </w:rPr>
-        <w:t xml:space="preserve">Минимальное количество данных для </w:t>
-      </w:r>
-      <w:r>
-        <w:rPr>
-          <w:sz w:val="28"/>
-          <w:szCs w:val="28"/>
-          <w:lang w:eastAsia="uk-UA"/>
-        </w:rPr>
-        <w:t>запоминания (число)</w:t>
+        <w:t>Минимальное количество данных для запоминания (число)</w:t>
       </w:r>
     </w:p>
     <w:p>
@@ -3144,13 +2913,23 @@
           <w:lang w:eastAsia="uk-UA"/>
         </w:rPr>
       </w:pPr>
-      <w:r>
-        <w:rPr>
-          <w:sz w:val="28"/>
-          <w:szCs w:val="28"/>
-          <w:lang w:eastAsia="uk-UA"/>
-        </w:rPr>
-        <w:t>Наборы данных для тренировок вводятся в систему администратором.</w:t>
+      <w:bookmarkStart w:id="0" w:name="_GoBack"/>
+      <w:r>
+        <w:rPr>
+          <w:sz w:val="28"/>
+          <w:szCs w:val="28"/>
+          <w:lang w:eastAsia="uk-UA"/>
+        </w:rPr>
+        <w:t>Наборы данных для тренировок вводятся в систему администратором</w:t>
+      </w:r>
+      <w:bookmarkEnd w:id="0"/>
+      <w:r>
+        <w:rPr>
+          <w:sz w:val="28"/>
+          <w:szCs w:val="28"/>
+          <w:lang w:eastAsia="uk-UA"/>
+        </w:rPr>
+        <w:t>.</w:t>
       </w:r>
     </w:p>
     <w:p>
@@ -3200,16 +2979,7 @@
           <w:szCs w:val="28"/>
           <w:lang w:eastAsia="uk-UA"/>
         </w:rPr>
-        <w:t xml:space="preserve">Результаты тренировки каждого типа хранятся в базе данных в соответствующих таблицах (для каждого типа </w:t>
-      </w:r>
-      <w:r>
-        <w:rPr>
-          <w:spacing w:val="-10"/>
-          <w:sz w:val="28"/>
-          <w:szCs w:val="28"/>
-          <w:lang w:eastAsia="uk-UA"/>
-        </w:rPr>
-        <w:t>тренировки отдельная таблица). По результатам строится личная статистика пользователя и общая статистика. Если пользователь сделал больше 10% ошибок – результат не засчитывается.</w:t>
+        <w:t>Результаты тренировки каждого типа хранятся в базе данных в соответствующих таблицах (для каждого типа тренировки отдельная таблица). По результатам строится личная статистика пользователя и общая статистика. Если пользователь сделал больше 10% ошибок – результат не засчитывается.</w:t>
       </w:r>
     </w:p>
     <w:p>
@@ -3249,7 +3019,7 @@
           <w:lang w:eastAsia="uk-UA"/>
         </w:rPr>
       </w:pPr>
-      <w:bookmarkStart w:id="0" w:name="_Hlk9813961"/>
+      <w:bookmarkStart w:id="1" w:name="_Hlk9813961"/>
       <w:r>
         <w:rPr>
           <w:spacing w:val="-10"/>
@@ -3260,24 +3030,15 @@
         <w:lastRenderedPageBreak/>
         <w:t>Id</w:t>
       </w:r>
-      <w:bookmarkEnd w:id="0"/>
-      <w:r>
-        <w:rPr>
-          <w:spacing w:val="-10"/>
-          <w:sz w:val="28"/>
-          <w:szCs w:val="28"/>
-          <w:lang w:eastAsia="uk-UA"/>
-        </w:rPr>
-        <w:t xml:space="preserve"> пользоват</w:t>
-      </w:r>
-      <w:r>
-        <w:rPr>
-          <w:spacing w:val="-10"/>
-          <w:sz w:val="28"/>
-          <w:szCs w:val="28"/>
-          <w:lang w:eastAsia="uk-UA"/>
-        </w:rPr>
-        <w:t>еля (число)</w:t>
+      <w:bookmarkEnd w:id="1"/>
+      <w:r>
+        <w:rPr>
+          <w:spacing w:val="-10"/>
+          <w:sz w:val="28"/>
+          <w:szCs w:val="28"/>
+          <w:lang w:eastAsia="uk-UA"/>
+        </w:rPr>
+        <w:t xml:space="preserve"> пользователя (число)</w:t>
       </w:r>
     </w:p>
     <w:p>
@@ -3401,16 +3162,7 @@
           <w:szCs w:val="28"/>
           <w:lang w:eastAsia="uk-UA"/>
         </w:rPr>
-        <w:t xml:space="preserve">Оценка (формулы вычисления оценки зависят от типа </w:t>
-      </w:r>
-      <w:r>
-        <w:rPr>
-          <w:spacing w:val="-10"/>
-          <w:sz w:val="28"/>
-          <w:szCs w:val="28"/>
-          <w:lang w:eastAsia="uk-UA"/>
-        </w:rPr>
-        <w:t>тренировки) (число)</w:t>
+        <w:t>Оценка (формулы вычисления оценки зависят от типа тренировки) (число)</w:t>
       </w:r>
     </w:p>
     <w:p>
@@ -3627,16 +3379,7 @@
           <w:szCs w:val="28"/>
           <w:lang w:eastAsia="uk-UA"/>
         </w:rPr>
-        <w:t>Если в конкретном типе тренировки не описана своя формула для определения</w:t>
-      </w:r>
-      <w:r>
-        <w:rPr>
-          <w:spacing w:val="-10"/>
-          <w:sz w:val="28"/>
-          <w:szCs w:val="28"/>
-          <w:lang w:eastAsia="uk-UA"/>
-        </w:rPr>
-        <w:t xml:space="preserve"> оценки результат, то используется общая формула оценки результата:</w:t>
+        <w:t>Если в конкретном типе тренировки не описана своя формула для определения оценки результат, то используется общая формула оценки результата:</w:t>
       </w:r>
     </w:p>
     <w:p>
@@ -3650,20 +3393,14 @@
           <w:lang w:val="en-US" w:eastAsia="uk-UA"/>
         </w:rPr>
       </w:pPr>
-      <w:bookmarkStart w:id="1" w:name="_Hlk9814049"/>
+      <w:bookmarkStart w:id="2" w:name="_Hlk9814049"/>
       <m:oMathPara>
         <m:oMath>
           <m:r>
             <w:rPr>
               <w:rFonts w:ascii="Cambria Math" w:hAnsi="Cambria Math"/>
             </w:rPr>
-            <m:t>result</m:t>
-          </m:r>
-          <m:r>
-            <w:rPr>
-              <w:rFonts w:ascii="Cambria Math" w:hAnsi="Cambria Math"/>
-            </w:rPr>
-            <m:t>=</m:t>
+            <m:t>result=</m:t>
           </m:r>
           <m:f>
             <m:fPr>
@@ -3678,13 +3415,7 @@
                 <w:rPr>
                   <w:rFonts w:ascii="Cambria Math" w:hAnsi="Cambria Math"/>
                 </w:rPr>
-                <m:t>correct</m:t>
-              </m:r>
-              <m:r>
-                <w:rPr>
-                  <w:rFonts w:ascii="Cambria Math" w:hAnsi="Cambria Math"/>
-                </w:rPr>
-                <m:t>+</m:t>
+                <m:t>correct+</m:t>
               </m:r>
               <m:d>
                 <m:dPr>
@@ -3699,13 +3430,7 @@
                     <w:rPr>
                       <w:rFonts w:ascii="Cambria Math" w:hAnsi="Cambria Math"/>
                     </w:rPr>
-                    <m:t>total</m:t>
-                  </m:r>
-                  <m:r>
-                    <w:rPr>
-                      <w:rFonts w:ascii="Cambria Math" w:hAnsi="Cambria Math"/>
-                    </w:rPr>
-                    <m:t>-</m:t>
+                    <m:t>total-</m:t>
                   </m:r>
                   <m:f>
                     <m:fPr>
@@ -3746,7 +3471,7 @@
           </m:f>
         </m:oMath>
       </m:oMathPara>
-      <w:bookmarkEnd w:id="1"/>
+      <w:bookmarkEnd w:id="2"/>
     </w:p>
     <w:p>
       <w:pPr>
@@ -3839,16 +3564,7 @@
           <w:szCs w:val="28"/>
           <w:lang w:eastAsia="uk-UA"/>
         </w:rPr>
-        <w:t>Результаты пользователе</w:t>
-      </w:r>
-      <w:r>
-        <w:rPr>
-          <w:spacing w:val="-10"/>
-          <w:sz w:val="28"/>
-          <w:szCs w:val="28"/>
-          <w:lang w:eastAsia="uk-UA"/>
-        </w:rPr>
-        <w:t xml:space="preserve">й </w:t>
+        <w:t xml:space="preserve">Результаты пользователей </w:t>
       </w:r>
       <w:proofErr w:type="spellStart"/>
       <w:r>
@@ -3921,16 +3637,7 @@
           <w:szCs w:val="28"/>
           <w:lang w:eastAsia="uk-UA"/>
         </w:rPr>
-        <w:t>Шаблон показа – это строка, что содержит шаблон, как показывать запоминаемые данные. Например, для</w:t>
-      </w:r>
-      <w:r>
-        <w:rPr>
-          <w:spacing w:val="-10"/>
-          <w:sz w:val="28"/>
-          <w:szCs w:val="28"/>
-          <w:lang w:eastAsia="uk-UA"/>
-        </w:rPr>
-        <w:t xml:space="preserve"> цифр – по одной, две, три, по 4, сгруппированные по 2 и т.д.</w:t>
+        <w:t>Шаблон показа – это строка, что содержит шаблон, как показывать запоминаемые данные. Например, для цифр – по одной, две, три, по 4, сгруппированные по 2 и т.д.</w:t>
       </w:r>
     </w:p>
     <w:p>
@@ -3997,7 +3704,17 @@
           <w:sz w:val="21"/>
           <w:szCs w:val="21"/>
         </w:rPr>
-        <w:t>"X</w:t>
+        <w:t>"X"</w:t>
+      </w:r>
+      <w:r>
+        <w:rPr>
+          <w:rFonts w:ascii="Consolas" w:hAnsi="Consolas"/>
+          <w:color w:val="000000"/>
+          <w:kern w:val="0"/>
+          <w:sz w:val="21"/>
+          <w:szCs w:val="21"/>
+        </w:rPr>
+        <w:t xml:space="preserve"> -&gt; </w:t>
       </w:r>
       <w:r>
         <w:rPr>
@@ -4007,9 +3724,15 @@
           <w:sz w:val="21"/>
           <w:szCs w:val="21"/>
         </w:rPr>
-        <w:t>"</w:t>
-      </w:r>
-      <w:r>
+        <w:t>"1"</w:t>
+      </w:r>
+    </w:p>
+    <w:p>
+      <w:pPr>
+        <w:shd w:val="clear" w:color="auto" w:fill="FFFFFF"/>
+        <w:spacing w:line="285" w:lineRule="atLeast"/>
+        <w:ind w:left="720" w:firstLine="0"/>
+        <w:jc w:val="left"/>
         <w:rPr>
           <w:rFonts w:ascii="Consolas" w:hAnsi="Consolas"/>
           <w:color w:val="000000"/>
@@ -4017,8 +3740,7 @@
           <w:sz w:val="21"/>
           <w:szCs w:val="21"/>
         </w:rPr>
-        <w:t xml:space="preserve"> -&gt; </w:t>
-      </w:r>
+      </w:pPr>
       <w:r>
         <w:rPr>
           <w:rFonts w:ascii="Consolas" w:hAnsi="Consolas"/>
@@ -4027,15 +3749,9 @@
           <w:sz w:val="21"/>
           <w:szCs w:val="21"/>
         </w:rPr>
-        <w:t>"1"</w:t>
-      </w:r>
-    </w:p>
-    <w:p>
-      <w:pPr>
-        <w:shd w:val="clear" w:color="auto" w:fill="FFFFFF"/>
-        <w:spacing w:line="285" w:lineRule="atLeast"/>
-        <w:ind w:left="720" w:firstLine="0"/>
-        <w:jc w:val="left"/>
+        <w:t>"XX"</w:t>
+      </w:r>
+      <w:r>
         <w:rPr>
           <w:rFonts w:ascii="Consolas" w:hAnsi="Consolas"/>
           <w:color w:val="000000"/>
@@ -4043,7 +3759,8 @@
           <w:sz w:val="21"/>
           <w:szCs w:val="21"/>
         </w:rPr>
-      </w:pPr>
+        <w:t xml:space="preserve"> -&gt; </w:t>
+      </w:r>
       <w:r>
         <w:rPr>
           <w:rFonts w:ascii="Consolas" w:hAnsi="Consolas"/>
@@ -4052,9 +3769,15 @@
           <w:sz w:val="21"/>
           <w:szCs w:val="21"/>
         </w:rPr>
-        <w:t>"XX"</w:t>
-      </w:r>
-      <w:r>
+        <w:t>"12"</w:t>
+      </w:r>
+    </w:p>
+    <w:p>
+      <w:pPr>
+        <w:shd w:val="clear" w:color="auto" w:fill="FFFFFF"/>
+        <w:spacing w:line="285" w:lineRule="atLeast"/>
+        <w:ind w:left="720" w:firstLine="0"/>
+        <w:jc w:val="left"/>
         <w:rPr>
           <w:rFonts w:ascii="Consolas" w:hAnsi="Consolas"/>
           <w:color w:val="000000"/>
@@ -4062,8 +3785,7 @@
           <w:sz w:val="21"/>
           <w:szCs w:val="21"/>
         </w:rPr>
-        <w:t xml:space="preserve"> -&gt; </w:t>
-      </w:r>
+      </w:pPr>
       <w:r>
         <w:rPr>
           <w:rFonts w:ascii="Consolas" w:hAnsi="Consolas"/>
@@ -4072,15 +3794,31 @@
           <w:sz w:val="21"/>
           <w:szCs w:val="21"/>
         </w:rPr>
-        <w:t>"12"</w:t>
-      </w:r>
-    </w:p>
-    <w:p>
-      <w:pPr>
-        <w:shd w:val="clear" w:color="auto" w:fill="FFFFFF"/>
-        <w:spacing w:line="285" w:lineRule="atLeast"/>
-        <w:ind w:left="720" w:firstLine="0"/>
-        <w:jc w:val="left"/>
+        <w:t xml:space="preserve">"XX </w:t>
+      </w:r>
+      <w:proofErr w:type="spellStart"/>
+      <w:r>
+        <w:rPr>
+          <w:rFonts w:ascii="Consolas" w:hAnsi="Consolas"/>
+          <w:color w:val="A31515"/>
+          <w:kern w:val="0"/>
+          <w:sz w:val="21"/>
+          <w:szCs w:val="21"/>
+        </w:rPr>
+        <w:t>XX</w:t>
+      </w:r>
+      <w:proofErr w:type="spellEnd"/>
+      <w:r>
+        <w:rPr>
+          <w:rFonts w:ascii="Consolas" w:hAnsi="Consolas"/>
+          <w:color w:val="A31515"/>
+          <w:kern w:val="0"/>
+          <w:sz w:val="21"/>
+          <w:szCs w:val="21"/>
+        </w:rPr>
+        <w:t>"</w:t>
+      </w:r>
+      <w:r>
         <w:rPr>
           <w:rFonts w:ascii="Consolas" w:hAnsi="Consolas"/>
           <w:color w:val="000000"/>
@@ -4088,7 +3826,8 @@
           <w:sz w:val="21"/>
           <w:szCs w:val="21"/>
         </w:rPr>
-      </w:pPr>
+        <w:t xml:space="preserve"> -&gt; </w:t>
+      </w:r>
       <w:r>
         <w:rPr>
           <w:rFonts w:ascii="Consolas" w:hAnsi="Consolas"/>
@@ -4097,9 +3836,23 @@
           <w:sz w:val="21"/>
           <w:szCs w:val="21"/>
         </w:rPr>
-        <w:t xml:space="preserve">"XX </w:t>
-      </w:r>
-      <w:proofErr w:type="spellStart"/>
+        <w:t>"12 34"</w:t>
+      </w:r>
+    </w:p>
+    <w:p>
+      <w:pPr>
+        <w:shd w:val="clear" w:color="auto" w:fill="FFFFFF"/>
+        <w:spacing w:line="285" w:lineRule="atLeast"/>
+        <w:ind w:left="720" w:firstLine="0"/>
+        <w:jc w:val="left"/>
+        <w:rPr>
+          <w:rFonts w:ascii="Consolas" w:hAnsi="Consolas"/>
+          <w:color w:val="000000"/>
+          <w:kern w:val="0"/>
+          <w:sz w:val="21"/>
+          <w:szCs w:val="21"/>
+        </w:rPr>
+      </w:pPr>
       <w:r>
         <w:rPr>
           <w:rFonts w:ascii="Consolas" w:hAnsi="Consolas"/>
@@ -4108,9 +3861,18 @@
           <w:sz w:val="21"/>
           <w:szCs w:val="21"/>
         </w:rPr>
-        <w:t>XX</w:t>
-      </w:r>
-      <w:proofErr w:type="spellEnd"/>
+        <w:t>"XX XXX"</w:t>
+      </w:r>
+      <w:r>
+        <w:rPr>
+          <w:rFonts w:ascii="Consolas" w:hAnsi="Consolas"/>
+          <w:color w:val="000000"/>
+          <w:kern w:val="0"/>
+          <w:sz w:val="21"/>
+          <w:szCs w:val="21"/>
+        </w:rPr>
+        <w:t xml:space="preserve"> -&gt; </w:t>
+      </w:r>
       <w:r>
         <w:rPr>
           <w:rFonts w:ascii="Consolas" w:hAnsi="Consolas"/>
@@ -4119,9 +3881,15 @@
           <w:sz w:val="21"/>
           <w:szCs w:val="21"/>
         </w:rPr>
-        <w:t>"</w:t>
-      </w:r>
-      <w:r>
+        <w:t>"12 345"</w:t>
+      </w:r>
+    </w:p>
+    <w:p>
+      <w:pPr>
+        <w:shd w:val="clear" w:color="auto" w:fill="FFFFFF"/>
+        <w:spacing w:line="285" w:lineRule="atLeast"/>
+        <w:ind w:left="720" w:firstLine="0"/>
+        <w:jc w:val="left"/>
         <w:rPr>
           <w:rFonts w:ascii="Consolas" w:hAnsi="Consolas"/>
           <w:color w:val="000000"/>
@@ -4129,8 +3897,7 @@
           <w:sz w:val="21"/>
           <w:szCs w:val="21"/>
         </w:rPr>
-        <w:t xml:space="preserve"> -&gt; </w:t>
-      </w:r>
+      </w:pPr>
       <w:r>
         <w:rPr>
           <w:rFonts w:ascii="Consolas" w:hAnsi="Consolas"/>
@@ -4139,15 +3906,9 @@
           <w:sz w:val="21"/>
           <w:szCs w:val="21"/>
         </w:rPr>
-        <w:t>"12 34"</w:t>
-      </w:r>
-    </w:p>
-    <w:p>
-      <w:pPr>
-        <w:shd w:val="clear" w:color="auto" w:fill="FFFFFF"/>
-        <w:spacing w:line="285" w:lineRule="atLeast"/>
-        <w:ind w:left="720" w:firstLine="0"/>
-        <w:jc w:val="left"/>
+        <w:t>"XXX-XXX-XXX"</w:t>
+      </w:r>
+      <w:r>
         <w:rPr>
           <w:rFonts w:ascii="Consolas" w:hAnsi="Consolas"/>
           <w:color w:val="000000"/>
@@ -4155,7 +3916,8 @@
           <w:sz w:val="21"/>
           <w:szCs w:val="21"/>
         </w:rPr>
-      </w:pPr>
+        <w:t xml:space="preserve"> -&gt; </w:t>
+      </w:r>
       <w:r>
         <w:rPr>
           <w:rFonts w:ascii="Consolas" w:hAnsi="Consolas"/>
@@ -4164,71 +3926,6 @@
           <w:sz w:val="21"/>
           <w:szCs w:val="21"/>
         </w:rPr>
-        <w:t>"XX XXX"</w:t>
-      </w:r>
-      <w:r>
-        <w:rPr>
-          <w:rFonts w:ascii="Consolas" w:hAnsi="Consolas"/>
-          <w:color w:val="000000"/>
-          <w:kern w:val="0"/>
-          <w:sz w:val="21"/>
-          <w:szCs w:val="21"/>
-        </w:rPr>
-        <w:t xml:space="preserve"> -&gt; </w:t>
-      </w:r>
-      <w:r>
-        <w:rPr>
-          <w:rFonts w:ascii="Consolas" w:hAnsi="Consolas"/>
-          <w:color w:val="A31515"/>
-          <w:kern w:val="0"/>
-          <w:sz w:val="21"/>
-          <w:szCs w:val="21"/>
-        </w:rPr>
-        <w:t>"12 345"</w:t>
-      </w:r>
-    </w:p>
-    <w:p>
-      <w:pPr>
-        <w:shd w:val="clear" w:color="auto" w:fill="FFFFFF"/>
-        <w:spacing w:line="285" w:lineRule="atLeast"/>
-        <w:ind w:left="720" w:firstLine="0"/>
-        <w:jc w:val="left"/>
-        <w:rPr>
-          <w:rFonts w:ascii="Consolas" w:hAnsi="Consolas"/>
-          <w:color w:val="000000"/>
-          <w:kern w:val="0"/>
-          <w:sz w:val="21"/>
-          <w:szCs w:val="21"/>
-        </w:rPr>
-      </w:pPr>
-      <w:r>
-        <w:rPr>
-          <w:rFonts w:ascii="Consolas" w:hAnsi="Consolas"/>
-          <w:color w:val="A31515"/>
-          <w:kern w:val="0"/>
-          <w:sz w:val="21"/>
-          <w:szCs w:val="21"/>
-        </w:rPr>
-        <w:t>"XXX-XXX-XXX"</w:t>
-      </w:r>
-      <w:r>
-        <w:rPr>
-          <w:rFonts w:ascii="Consolas" w:hAnsi="Consolas"/>
-          <w:color w:val="000000"/>
-          <w:kern w:val="0"/>
-          <w:sz w:val="21"/>
-          <w:szCs w:val="21"/>
-        </w:rPr>
-        <w:t xml:space="preserve"> -&gt; </w:t>
-      </w:r>
-      <w:r>
-        <w:rPr>
-          <w:rFonts w:ascii="Consolas" w:hAnsi="Consolas"/>
-          <w:color w:val="A31515"/>
-          <w:kern w:val="0"/>
-          <w:sz w:val="21"/>
-          <w:szCs w:val="21"/>
-        </w:rPr>
         <w:t>"123-456-789"</w:t>
       </w:r>
     </w:p>
@@ -4398,16 +4095,7 @@
           <w:szCs w:val="28"/>
           <w:lang w:eastAsia="uk-UA"/>
         </w:rPr>
-        <w:t xml:space="preserve">Статистика всех </w:t>
-      </w:r>
-      <w:r>
-        <w:rPr>
-          <w:spacing w:val="-10"/>
-          <w:sz w:val="28"/>
-          <w:szCs w:val="28"/>
-          <w:lang w:eastAsia="uk-UA"/>
-        </w:rPr>
-        <w:t>пользователей по типам тренировок, в которой отображаются лучшие результаты всех пользователей</w:t>
+        <w:t>Статистика всех пользователей по типам тренировок, в которой отображаются лучшие результаты всех пользователей</w:t>
       </w:r>
     </w:p>
     <w:p>
@@ -4483,16 +4171,7 @@
           <w:szCs w:val="28"/>
           <w:lang w:eastAsia="uk-UA"/>
         </w:rPr>
-        <w:t>Статист</w:t>
-      </w:r>
-      <w:r>
-        <w:rPr>
-          <w:spacing w:val="-10"/>
-          <w:sz w:val="28"/>
-          <w:szCs w:val="28"/>
-          <w:lang w:eastAsia="uk-UA"/>
-        </w:rPr>
-        <w:t>ика по рейтингу:</w:t>
+        <w:t>Статистика по рейтингу:</w:t>
       </w:r>
     </w:p>
     <w:p>
@@ -4534,16 +4213,7 @@
           <w:lang w:eastAsia="uk-UA"/>
         </w:rPr>
         <w:tab/>
-        <w:t>Статистика по рейтингу может быть двух видов: отдельно по видам тренировок, а также общая по всем</w:t>
-      </w:r>
-      <w:r>
-        <w:rPr>
-          <w:spacing w:val="-10"/>
-          <w:sz w:val="28"/>
-          <w:szCs w:val="28"/>
-          <w:lang w:eastAsia="uk-UA"/>
-        </w:rPr>
-        <w:t xml:space="preserve"> видам тренировок.</w:t>
+        <w:t>Статистика по рейтингу может быть двух видов: отдельно по видам тренировок, а также общая по всем видам тренировок.</w:t>
       </w:r>
     </w:p>
     <w:p>
@@ -4614,16 +4284,7 @@
           <w:szCs w:val="28"/>
           <w:lang w:eastAsia="uk-UA"/>
         </w:rPr>
-        <w:t>Общий ранг – место в общей рейти</w:t>
-      </w:r>
-      <w:r>
-        <w:rPr>
-          <w:spacing w:val="-10"/>
-          <w:sz w:val="28"/>
-          <w:szCs w:val="28"/>
-          <w:lang w:eastAsia="uk-UA"/>
-        </w:rPr>
-        <w:t>нговой таблице.</w:t>
+        <w:t>Общий ранг – место в общей рейтинговой таблице.</w:t>
       </w:r>
     </w:p>
     <w:p>
@@ -4798,18 +4459,7 @@
           <w:szCs w:val="28"/>
           <w:lang w:eastAsia="uk-UA"/>
         </w:rPr>
-        <w:t xml:space="preserve">Входные, выходные </w:t>
-      </w:r>
-      <w:bookmarkStart w:id="2" w:name="_GoBack"/>
-      <w:bookmarkEnd w:id="2"/>
-      <w:r>
-        <w:rPr>
-          <w:spacing w:val="-10"/>
-          <w:sz w:val="32"/>
-          <w:szCs w:val="28"/>
-          <w:lang w:eastAsia="uk-UA"/>
-        </w:rPr>
-        <w:t>документы</w:t>
+        <w:t>Входные, выходные документы</w:t>
       </w:r>
     </w:p>
     <w:p>
@@ -9814,7 +9464,7 @@
 </file>
 
 <file path=customXml/itemProps1.xml><?xml version="1.0" encoding="utf-8"?>
-<ds:datastoreItem xmlns:ds="http://schemas.openxmlformats.org/officeDocument/2006/customXml" ds:itemID="{77415803-0D41-4CFE-A471-FA70A3798BF7}">
+<ds:datastoreItem xmlns:ds="http://schemas.openxmlformats.org/officeDocument/2006/customXml" ds:itemID="{42979BD6-7793-442D-930A-CD9EC2DCE563}">
   <ds:schemaRefs>
     <ds:schemaRef ds:uri="http://schemas.openxmlformats.org/officeDocument/2006/bibliography"/>
   </ds:schemaRefs>
